--- a/3项目计划/PRD-2017-G17-项目章程.docx
+++ b/3项目计划/PRD-2017-G17-项目章程.docx
@@ -1,6 +1,6 @@
 
 <file path=word/document.xml><?xml version="1.0" encoding="utf-8"?>
-<w:document xmlns:wpc="http://schemas.microsoft.com/office/word/2010/wordprocessingCanvas" xmlns:mc="http://schemas.openxmlformats.org/markup-compatibility/2006" xmlns:o="urn:schemas-microsoft-com:office:office" xmlns:r="http://schemas.openxmlformats.org/officeDocument/2006/relationships" xmlns:m="http://schemas.openxmlformats.org/officeDocument/2006/math" xmlns:v="urn:schemas-microsoft-com:vml" xmlns:wp14="http://schemas.microsoft.com/office/word/2010/wordprocessingDrawing" xmlns:wp="http://schemas.openxmlformats.org/drawingml/2006/wordprocessingDrawing" xmlns:w10="urn:schemas-microsoft-com:office:word" xmlns:w="http://schemas.openxmlformats.org/wordprocessingml/2006/main" xmlns:w14="http://schemas.microsoft.com/office/word/2010/wordml" xmlns:wpg="http://schemas.microsoft.com/office/word/2010/wordprocessingGroup" xmlns:wpi="http://schemas.microsoft.com/office/word/2010/wordprocessingInk" xmlns:wne="http://schemas.microsoft.com/office/word/2006/wordml" xmlns:wps="http://schemas.microsoft.com/office/word/2010/wordprocessingShape" mc:Ignorable="w14 wp14">
+<w:document xmlns:wpc="http://schemas.microsoft.com/office/word/2010/wordprocessingCanvas" xmlns:cx="http://schemas.microsoft.com/office/drawing/2014/chartex" xmlns:cx1="http://schemas.microsoft.com/office/drawing/2015/9/8/chartex" xmlns:mc="http://schemas.openxmlformats.org/markup-compatibility/2006" xmlns:o="urn:schemas-microsoft-com:office:office" xmlns:r="http://schemas.openxmlformats.org/officeDocument/2006/relationships" xmlns:m="http://schemas.openxmlformats.org/officeDocument/2006/math" xmlns:v="urn:schemas-microsoft-com:vml" xmlns:wp14="http://schemas.microsoft.com/office/word/2010/wordprocessingDrawing" xmlns:wp="http://schemas.openxmlformats.org/drawingml/2006/wordprocessingDrawing" xmlns:w10="urn:schemas-microsoft-com:office:word" xmlns:w="http://schemas.openxmlformats.org/wordprocessingml/2006/main" xmlns:w14="http://schemas.microsoft.com/office/word/2010/wordml" xmlns:w15="http://schemas.microsoft.com/office/word/2012/wordml" xmlns:w16se="http://schemas.microsoft.com/office/word/2015/wordml/symex" xmlns:wpg="http://schemas.microsoft.com/office/word/2010/wordprocessingGroup" xmlns:wpi="http://schemas.microsoft.com/office/word/2010/wordprocessingInk" xmlns:wne="http://schemas.microsoft.com/office/word/2006/wordml" xmlns:wps="http://schemas.microsoft.com/office/word/2010/wordprocessingShape" mc:Ignorable="w14 w15 w16se wp14">
   <w:body>
     <w:p>
       <w:r>
@@ -89,7 +89,7 @@
       <w:pPr>
         <w:ind w:leftChars="1500" w:left="3150" w:firstLineChars="400" w:firstLine="2080"/>
         <w:rPr>
-          <w:rFonts w:ascii="宋体" w:eastAsia="宋体" w:hAnsi="宋体" w:hint="eastAsia"/>
+          <w:rFonts w:ascii="宋体" w:eastAsia="宋体" w:hAnsi="宋体"/>
           <w:sz w:val="52"/>
           <w:szCs w:val="52"/>
         </w:rPr>
@@ -136,7 +136,7 @@
                     <pic:cNvPicPr/>
                   </pic:nvPicPr>
                   <pic:blipFill>
-                    <a:blip r:embed="rId9" cstate="print">
+                    <a:blip r:embed="rId8" cstate="print">
                       <a:extLst>
                         <a:ext uri="{28A0092B-C50C-407E-A947-70E740481C1C}">
                           <a14:useLocalDpi xmlns:a14="http://schemas.microsoft.com/office/drawing/2010/main" val="0"/>
@@ -162,8 +162,6 @@
           </wp:inline>
         </w:drawing>
       </w:r>
-      <w:bookmarkStart w:id="0" w:name="_GoBack"/>
-      <w:bookmarkEnd w:id="0"/>
     </w:p>
     <w:p>
       <w:pPr>
@@ -185,1890 +183,205 @@
     </w:p>
     <w:p>
       <w:pPr>
+        <w:tabs>
+          <w:tab w:val="left" w:pos="2690"/>
+        </w:tabs>
+        <w:spacing w:beforeLines="50" w:before="120" w:afterLines="50" w:after="120" w:line="360" w:lineRule="auto"/>
+        <w:ind w:firstLineChars="500" w:firstLine="2600"/>
+        <w:rPr>
+          <w:rFonts w:ascii="Arial" w:hAnsi="Arial" w:cs="Arial"/>
+          <w:b/>
+          <w:sz w:val="32"/>
+          <w:szCs w:val="32"/>
+        </w:rPr>
+      </w:pPr>
+      <w:r>
         <w:rPr>
           <w:rFonts w:ascii="宋体" w:eastAsia="宋体" w:hAnsi="宋体"/>
           <w:sz w:val="52"/>
           <w:szCs w:val="52"/>
         </w:rPr>
-      </w:pPr>
-    </w:p>
-    <w:p>
-      <w:pPr>
-        <w:rPr>
-          <w:rFonts w:ascii="宋体" w:eastAsia="宋体" w:hAnsi="宋体"/>
-          <w:sz w:val="52"/>
-          <w:szCs w:val="52"/>
-        </w:rPr>
-      </w:pPr>
-    </w:p>
-    <w:p>
-      <w:pPr>
-        <w:rPr>
-          <w:rFonts w:ascii="宋体" w:eastAsia="宋体" w:hAnsi="宋体"/>
-          <w:sz w:val="52"/>
-          <w:szCs w:val="52"/>
-        </w:rPr>
-      </w:pPr>
-    </w:p>
-    <w:p>
-      <w:pPr>
-        <w:rPr>
-          <w:rFonts w:ascii="宋体" w:eastAsia="宋体" w:hAnsi="宋体"/>
-          <w:sz w:val="52"/>
-          <w:szCs w:val="52"/>
-        </w:rPr>
-      </w:pPr>
-    </w:p>
-    <w:p>
-      <w:pPr>
-        <w:rPr>
-          <w:rFonts w:ascii="宋体" w:eastAsia="宋体" w:hAnsi="宋体"/>
-          <w:sz w:val="52"/>
-          <w:szCs w:val="52"/>
-        </w:rPr>
-      </w:pPr>
-    </w:p>
-    <w:p>
-      <w:pPr>
-        <w:rPr>
-          <w:rFonts w:ascii="宋体" w:eastAsia="宋体" w:hAnsi="宋体"/>
-          <w:sz w:val="24"/>
-          <w:szCs w:val="24"/>
-        </w:rPr>
-      </w:pPr>
-    </w:p>
-    <w:p>
-      <w:pPr>
-        <w:pStyle w:val="10"/>
-        <w:rPr>
-          <w:szCs w:val="24"/>
-        </w:rPr>
-      </w:pPr>
-      <w:r>
-        <w:rPr>
-          <w:rFonts w:hint="eastAsia"/>
-          <w:szCs w:val="24"/>
-        </w:rPr>
-        <w:t>组长：蒋家俊</w:t>
-      </w:r>
-    </w:p>
-    <w:p>
-      <w:pPr>
-        <w:pStyle w:val="10"/>
-        <w:rPr>
-          <w:szCs w:val="24"/>
-        </w:rPr>
-      </w:pPr>
-      <w:r>
-        <w:rPr>
-          <w:rFonts w:hint="eastAsia"/>
-          <w:szCs w:val="24"/>
-        </w:rPr>
-        <w:t>组员：李捷、</w:t>
-      </w:r>
-      <w:r>
-        <w:rPr>
-          <w:szCs w:val="24"/>
-        </w:rPr>
-        <w:t>朱秉、厉佩强、周盛</w:t>
-      </w:r>
-    </w:p>
-    <w:p>
-      <w:pPr>
-        <w:pStyle w:val="aa"/>
-        <w:spacing w:line="240" w:lineRule="auto"/>
-        <w:jc w:val="right"/>
-        <w:rPr>
-          <w:sz w:val="24"/>
-          <w:szCs w:val="24"/>
-        </w:rPr>
-      </w:pPr>
-      <w:r>
-        <w:rPr>
-          <w:rFonts w:hint="eastAsia"/>
-          <w:sz w:val="24"/>
-          <w:szCs w:val="24"/>
+        <w:tab/>
+      </w:r>
+      <w:r>
+        <w:rPr>
+          <w:rFonts w:ascii="Arial" w:hAnsi="宋体" w:cs="Arial" w:hint="eastAsia"/>
+          <w:b/>
+          <w:sz w:val="32"/>
+          <w:szCs w:val="32"/>
+        </w:rPr>
+        <w:t>编制：</w:t>
+      </w:r>
+    </w:p>
+    <w:p>
+      <w:pPr>
+        <w:tabs>
+          <w:tab w:val="left" w:pos="2694"/>
+        </w:tabs>
+        <w:spacing w:beforeLines="50" w:before="120" w:afterLines="50" w:after="120" w:line="360" w:lineRule="auto"/>
+        <w:jc w:val="left"/>
+        <w:rPr>
+          <w:rFonts w:ascii="Arial" w:hAnsi="Arial" w:cs="Arial"/>
+          <w:b/>
+          <w:sz w:val="32"/>
+          <w:szCs w:val="32"/>
+        </w:rPr>
+      </w:pPr>
+      <w:r>
+        <w:rPr>
+          <w:rFonts w:ascii="Arial" w:hAnsi="宋体" w:cs="Arial"/>
+          <w:b/>
+          <w:sz w:val="32"/>
+          <w:szCs w:val="32"/>
+        </w:rPr>
+        <w:tab/>
+      </w:r>
+      <w:r>
+        <w:rPr>
+          <w:rFonts w:ascii="Arial" w:hAnsi="宋体" w:cs="Arial" w:hint="eastAsia"/>
+          <w:b/>
+          <w:sz w:val="32"/>
+          <w:szCs w:val="32"/>
         </w:rPr>
         <w:t>日期：</w:t>
       </w:r>
       <w:r>
         <w:rPr>
-          <w:sz w:val="24"/>
-          <w:szCs w:val="24"/>
-        </w:rPr>
-        <w:t>2017.10.28</w:t>
-      </w:r>
-    </w:p>
-    <w:p>
-      <w:pPr>
-        <w:rPr>
-          <w:rFonts w:ascii="宋体" w:eastAsia="宋体" w:hAnsi="宋体"/>
-          <w:sz w:val="52"/>
-          <w:szCs w:val="52"/>
-        </w:rPr>
-      </w:pPr>
-    </w:p>
-    <w:p>
-      <w:pPr>
-        <w:rPr>
-          <w:rFonts w:ascii="宋体" w:eastAsia="宋体" w:hAnsi="宋体"/>
-          <w:sz w:val="52"/>
-          <w:szCs w:val="52"/>
-        </w:rPr>
-      </w:pPr>
-    </w:p>
-    <w:p>
-      <w:pPr>
-        <w:rPr>
-          <w:rFonts w:ascii="宋体" w:eastAsia="宋体" w:hAnsi="宋体"/>
-          <w:sz w:val="52"/>
-          <w:szCs w:val="52"/>
-        </w:rPr>
-      </w:pPr>
-    </w:p>
-    <w:p>
-      <w:pPr>
-        <w:ind w:firstLineChars="700" w:firstLine="3640"/>
-        <w:rPr>
-          <w:rFonts w:ascii="宋体" w:eastAsia="宋体" w:hAnsi="宋体"/>
-          <w:sz w:val="52"/>
-          <w:szCs w:val="52"/>
-        </w:rPr>
-      </w:pPr>
-      <w:r>
-        <w:rPr>
-          <w:rFonts w:ascii="宋体" w:eastAsia="宋体" w:hAnsi="宋体" w:hint="eastAsia"/>
-          <w:sz w:val="52"/>
-          <w:szCs w:val="52"/>
-        </w:rPr>
-        <w:t>目录</w:t>
-      </w:r>
-    </w:p>
-    <w:p>
-      <w:pPr>
-        <w:rPr>
-          <w:rFonts w:ascii="宋体" w:eastAsia="宋体" w:hAnsi="宋体"/>
-          <w:sz w:val="24"/>
-          <w:szCs w:val="24"/>
-        </w:rPr>
-      </w:pPr>
-    </w:p>
-    <w:p>
-      <w:pPr>
-        <w:pStyle w:val="10"/>
+          <w:rFonts w:ascii="Arial" w:hAnsi="Arial" w:cs="Arial" w:hint="eastAsia"/>
+          <w:b/>
+          <w:sz w:val="32"/>
+          <w:szCs w:val="32"/>
+        </w:rPr>
+        <w:t>2017-10-15</w:t>
+      </w:r>
+    </w:p>
+    <w:p>
+      <w:pPr>
         <w:tabs>
-          <w:tab w:val="right" w:leader="dot" w:pos="9638"/>
+          <w:tab w:val="left" w:pos="3828"/>
+          <w:tab w:val="left" w:pos="4253"/>
         </w:tabs>
-        <w:rPr>
-          <w:rFonts w:ascii="宋体" w:hAnsi="宋体" w:cstheme="minorBidi"/>
-          <w:noProof/>
-          <w:kern w:val="2"/>
-          <w:szCs w:val="24"/>
-        </w:rPr>
-      </w:pPr>
-      <w:hyperlink w:anchor="_Toc465006097" w:history="1">
-        <w:r>
-          <w:rPr>
-            <w:rStyle w:val="a9"/>
-            <w:rFonts w:ascii="宋体" w:hAnsi="宋体"/>
-            <w:noProof/>
-            <w:color w:val="auto"/>
-            <w:szCs w:val="24"/>
-            <w:u w:val="none"/>
-          </w:rPr>
-          <w:t xml:space="preserve">1. </w:t>
-        </w:r>
-        <w:r>
-          <w:rPr>
-            <w:rStyle w:val="a9"/>
-            <w:rFonts w:ascii="宋体" w:hAnsi="宋体" w:hint="eastAsia"/>
-            <w:noProof/>
-            <w:color w:val="auto"/>
-            <w:szCs w:val="24"/>
-            <w:u w:val="none"/>
-          </w:rPr>
-          <w:t>项目基本信息</w:t>
-        </w:r>
-        <w:r>
-          <w:rPr>
-            <w:rFonts w:ascii="宋体" w:hAnsi="宋体"/>
-            <w:noProof/>
-            <w:szCs w:val="24"/>
-          </w:rPr>
-          <w:tab/>
-        </w:r>
-        <w:r>
-          <w:rPr>
-            <w:rFonts w:ascii="宋体" w:hAnsi="宋体"/>
-            <w:noProof/>
-            <w:szCs w:val="24"/>
-          </w:rPr>
-          <w:fldChar w:fldCharType="begin"/>
-        </w:r>
-        <w:r>
-          <w:rPr>
-            <w:rFonts w:ascii="宋体" w:hAnsi="宋体"/>
-            <w:noProof/>
-            <w:szCs w:val="24"/>
-          </w:rPr>
-          <w:instrText xml:space="preserve"> PAGEREF _Toc465006097 \h </w:instrText>
-        </w:r>
-        <w:r>
-          <w:rPr>
-            <w:rFonts w:ascii="宋体" w:hAnsi="宋体"/>
-            <w:noProof/>
-            <w:szCs w:val="24"/>
-          </w:rPr>
-        </w:r>
-        <w:r>
-          <w:rPr>
-            <w:rFonts w:ascii="宋体" w:hAnsi="宋体"/>
-            <w:noProof/>
-            <w:szCs w:val="24"/>
-          </w:rPr>
-          <w:fldChar w:fldCharType="separate"/>
-        </w:r>
-        <w:r>
-          <w:rPr>
-            <w:rFonts w:ascii="宋体" w:hAnsi="宋体"/>
-            <w:noProof/>
-            <w:szCs w:val="24"/>
-          </w:rPr>
-          <w:t>3</w:t>
-        </w:r>
-        <w:r>
-          <w:rPr>
-            <w:rFonts w:ascii="宋体" w:hAnsi="宋体"/>
-            <w:noProof/>
-            <w:szCs w:val="24"/>
-          </w:rPr>
-          <w:fldChar w:fldCharType="end"/>
-        </w:r>
-      </w:hyperlink>
-    </w:p>
-    <w:p>
-      <w:pPr>
-        <w:pStyle w:val="20"/>
-        <w:tabs>
-          <w:tab w:val="right" w:leader="dot" w:pos="9638"/>
-        </w:tabs>
-        <w:rPr>
-          <w:rFonts w:ascii="宋体" w:hAnsi="宋体" w:cstheme="minorBidi"/>
-          <w:noProof/>
-          <w:kern w:val="2"/>
-          <w:szCs w:val="24"/>
-        </w:rPr>
-      </w:pPr>
-      <w:hyperlink w:anchor="_Toc465006098" w:history="1">
-        <w:r>
-          <w:rPr>
-            <w:rStyle w:val="a9"/>
-            <w:rFonts w:ascii="宋体" w:hAnsi="宋体"/>
-            <w:noProof/>
-            <w:color w:val="auto"/>
-            <w:szCs w:val="24"/>
-            <w:u w:val="none"/>
-          </w:rPr>
-          <w:t>1.1</w:t>
-        </w:r>
-        <w:r>
-          <w:rPr>
-            <w:rStyle w:val="a9"/>
-            <w:rFonts w:ascii="宋体" w:hAnsi="宋体" w:hint="eastAsia"/>
-            <w:noProof/>
-            <w:color w:val="auto"/>
-            <w:szCs w:val="24"/>
-            <w:u w:val="none"/>
-          </w:rPr>
-          <w:t>项目名称</w:t>
-        </w:r>
-        <w:r>
-          <w:rPr>
-            <w:rFonts w:ascii="宋体" w:hAnsi="宋体"/>
-            <w:noProof/>
-            <w:szCs w:val="24"/>
-          </w:rPr>
-          <w:tab/>
-        </w:r>
-        <w:r>
-          <w:rPr>
-            <w:rFonts w:ascii="宋体" w:hAnsi="宋体"/>
-            <w:noProof/>
-            <w:szCs w:val="24"/>
-          </w:rPr>
-          <w:fldChar w:fldCharType="begin"/>
-        </w:r>
-        <w:r>
-          <w:rPr>
-            <w:rFonts w:ascii="宋体" w:hAnsi="宋体"/>
-            <w:noProof/>
-            <w:szCs w:val="24"/>
-          </w:rPr>
-          <w:instrText xml:space="preserve"> PAGEREF _Toc465006098 \h </w:instrText>
-        </w:r>
-        <w:r>
-          <w:rPr>
-            <w:rFonts w:ascii="宋体" w:hAnsi="宋体"/>
-            <w:noProof/>
-            <w:szCs w:val="24"/>
-          </w:rPr>
-        </w:r>
-        <w:r>
-          <w:rPr>
-            <w:rFonts w:ascii="宋体" w:hAnsi="宋体"/>
-            <w:noProof/>
-            <w:szCs w:val="24"/>
-          </w:rPr>
-          <w:fldChar w:fldCharType="separate"/>
-        </w:r>
-        <w:r>
-          <w:rPr>
-            <w:rFonts w:ascii="宋体" w:hAnsi="宋体"/>
-            <w:noProof/>
-            <w:szCs w:val="24"/>
-          </w:rPr>
-          <w:t>3</w:t>
-        </w:r>
-        <w:r>
-          <w:rPr>
-            <w:rFonts w:ascii="宋体" w:hAnsi="宋体"/>
-            <w:noProof/>
-            <w:szCs w:val="24"/>
-          </w:rPr>
-          <w:fldChar w:fldCharType="end"/>
-        </w:r>
-      </w:hyperlink>
-    </w:p>
-    <w:p>
-      <w:pPr>
-        <w:pStyle w:val="20"/>
-        <w:tabs>
-          <w:tab w:val="right" w:leader="dot" w:pos="9638"/>
-        </w:tabs>
-        <w:ind w:leftChars="0"/>
-        <w:rPr>
-          <w:rFonts w:ascii="宋体" w:hAnsi="宋体" w:cstheme="minorBidi"/>
-          <w:noProof/>
-          <w:kern w:val="2"/>
-          <w:szCs w:val="24"/>
+        <w:spacing w:beforeLines="50" w:before="120" w:afterLines="50" w:after="120" w:line="360" w:lineRule="auto"/>
+        <w:ind w:leftChars="1281" w:left="2690"/>
+        <w:rPr>
+          <w:rFonts w:ascii="Arial" w:hAnsi="Arial" w:cs="Arial"/>
+          <w:b/>
+          <w:sz w:val="32"/>
+          <w:szCs w:val="32"/>
+        </w:rPr>
+      </w:pPr>
+      <w:r>
+        <w:rPr>
+          <w:rFonts w:ascii="Arial" w:hAnsi="宋体" w:cs="Arial" w:hint="eastAsia"/>
+          <w:b/>
+          <w:sz w:val="32"/>
+          <w:szCs w:val="32"/>
+        </w:rPr>
+        <w:t>版本</w:t>
+      </w:r>
+      <w:r>
+        <w:rPr>
+          <w:rFonts w:ascii="Arial" w:hAnsi="宋体" w:cs="Arial" w:hint="eastAsia"/>
+          <w:b/>
+          <w:sz w:val="32"/>
+          <w:szCs w:val="32"/>
+        </w:rPr>
+        <w:t>.1.1</w:t>
+      </w:r>
+    </w:p>
+    <w:p>
+      <w:pPr>
+        <w:spacing w:beforeLines="350" w:before="840"/>
+        <w:ind w:firstLineChars="700" w:firstLine="2240"/>
+        <w:rPr>
+          <w:rFonts w:ascii="宋体"/>
+          <w:b/>
+          <w:sz w:val="32"/>
+          <w:szCs w:val="32"/>
+        </w:rPr>
+      </w:pPr>
+    </w:p>
+    <w:p>
+      <w:pPr>
+        <w:spacing w:beforeLines="350" w:before="840"/>
+        <w:ind w:firstLineChars="700" w:firstLine="2240"/>
+        <w:rPr>
+          <w:rFonts w:ascii="宋体"/>
+          <w:b/>
+          <w:sz w:val="32"/>
+          <w:szCs w:val="32"/>
+        </w:rPr>
+      </w:pPr>
+    </w:p>
+    <w:p>
+      <w:pPr>
+        <w:spacing w:beforeLines="350" w:before="840"/>
+        <w:ind w:firstLineChars="1200" w:firstLine="3840"/>
+        <w:rPr>
+          <w:rFonts w:ascii="宋体"/>
+          <w:b/>
+          <w:sz w:val="32"/>
+          <w:szCs w:val="32"/>
+        </w:rPr>
+      </w:pPr>
+      <w:r>
+        <w:rPr>
+          <w:rFonts w:ascii="宋体" w:hint="eastAsia"/>
+          <w:b/>
+          <w:sz w:val="32"/>
+          <w:szCs w:val="32"/>
+        </w:rPr>
+        <w:t>PRD-G17</w:t>
+      </w:r>
+    </w:p>
+    <w:p>
+      <w:pPr>
+        <w:spacing w:beforeLines="350" w:before="840"/>
+        <w:rPr>
+          <w:rFonts w:ascii="宋体" w:hint="eastAsia"/>
+          <w:b/>
+          <w:sz w:val="32"/>
+          <w:szCs w:val="32"/>
+        </w:rPr>
+        <w:sectPr>
+          <w:headerReference w:type="even" r:id="rId9"/>
+          <w:headerReference w:type="default" r:id="rId10"/>
+          <w:footerReference w:type="even" r:id="rId11"/>
+          <w:footerReference w:type="default" r:id="rId12"/>
+          <w:headerReference w:type="first" r:id="rId13"/>
+          <w:pgSz w:w="11906" w:h="16838"/>
+          <w:pgMar w:top="1814" w:right="1418" w:bottom="1247" w:left="1588" w:header="851" w:footer="851" w:gutter="0"/>
+          <w:cols w:space="425"/>
+        </w:sectPr>
+      </w:pPr>
+    </w:p>
+    <w:p>
+      <w:pPr>
+        <w:spacing w:beforeLines="50" w:before="156" w:afterLines="50" w:after="156" w:line="360" w:lineRule="auto"/>
+        <w:ind w:firstLineChars="1100" w:firstLine="3520"/>
+        <w:rPr>
+          <w:rFonts w:ascii="宋体" w:hint="eastAsia"/>
+          <w:b/>
+          <w:bCs/>
+          <w:sz w:val="32"/>
+          <w:szCs w:val="32"/>
         </w:rPr>
       </w:pPr>
       <w:r>
         <w:rPr>
           <w:rFonts w:ascii="宋体" w:hAnsi="宋体" w:hint="eastAsia"/>
-          <w:szCs w:val="24"/>
-        </w:rPr>
-        <w:t>1.2</w:t>
-      </w:r>
-      <w:hyperlink w:anchor="_Toc465006099" w:history="1">
-        <w:r>
-          <w:rPr>
-            <w:rStyle w:val="a9"/>
-            <w:rFonts w:ascii="宋体" w:hAnsi="宋体" w:hint="eastAsia"/>
-            <w:noProof/>
-            <w:color w:val="auto"/>
-            <w:szCs w:val="24"/>
-            <w:u w:val="none"/>
-          </w:rPr>
-          <w:t>项目工期</w:t>
-        </w:r>
-        <w:r>
-          <w:rPr>
-            <w:rFonts w:ascii="宋体" w:hAnsi="宋体"/>
-            <w:noProof/>
-            <w:szCs w:val="24"/>
-          </w:rPr>
-          <w:tab/>
-        </w:r>
-        <w:r>
-          <w:rPr>
-            <w:rFonts w:ascii="宋体" w:hAnsi="宋体"/>
-            <w:noProof/>
-            <w:szCs w:val="24"/>
-          </w:rPr>
-          <w:fldChar w:fldCharType="begin"/>
-        </w:r>
-        <w:r>
-          <w:rPr>
-            <w:rFonts w:ascii="宋体" w:hAnsi="宋体"/>
-            <w:noProof/>
-            <w:szCs w:val="24"/>
-          </w:rPr>
-          <w:instrText xml:space="preserve"> PAGEREF _Toc465006099 \h </w:instrText>
-        </w:r>
-        <w:r>
-          <w:rPr>
-            <w:rFonts w:ascii="宋体" w:hAnsi="宋体"/>
-            <w:noProof/>
-            <w:szCs w:val="24"/>
-          </w:rPr>
-        </w:r>
-        <w:r>
-          <w:rPr>
-            <w:rFonts w:ascii="宋体" w:hAnsi="宋体"/>
-            <w:noProof/>
-            <w:szCs w:val="24"/>
-          </w:rPr>
-          <w:fldChar w:fldCharType="separate"/>
-        </w:r>
-        <w:r>
-          <w:rPr>
-            <w:rFonts w:ascii="宋体" w:hAnsi="宋体"/>
-            <w:noProof/>
-            <w:szCs w:val="24"/>
-          </w:rPr>
-          <w:t>3</w:t>
-        </w:r>
-        <w:r>
-          <w:rPr>
-            <w:rFonts w:ascii="宋体" w:hAnsi="宋体"/>
-            <w:noProof/>
-            <w:szCs w:val="24"/>
-          </w:rPr>
-          <w:fldChar w:fldCharType="end"/>
-        </w:r>
-      </w:hyperlink>
-    </w:p>
-    <w:p>
-      <w:pPr>
-        <w:pStyle w:val="20"/>
-        <w:tabs>
-          <w:tab w:val="right" w:leader="dot" w:pos="9638"/>
-        </w:tabs>
-        <w:rPr>
-          <w:rFonts w:ascii="宋体" w:hAnsi="宋体"/>
-          <w:noProof/>
-          <w:szCs w:val="24"/>
-        </w:rPr>
-      </w:pPr>
-      <w:hyperlink w:anchor="_Toc465006101" w:history="1">
-        <w:r>
-          <w:rPr>
-            <w:rStyle w:val="a9"/>
-            <w:rFonts w:ascii="宋体" w:hAnsi="宋体"/>
-            <w:noProof/>
-            <w:color w:val="auto"/>
-            <w:szCs w:val="24"/>
-            <w:u w:val="none"/>
-          </w:rPr>
-          <w:t>1.</w:t>
-        </w:r>
-        <w:r>
-          <w:rPr>
-            <w:rStyle w:val="a9"/>
-            <w:rFonts w:ascii="宋体" w:hAnsi="宋体" w:hint="eastAsia"/>
-            <w:noProof/>
-            <w:color w:val="auto"/>
-            <w:szCs w:val="24"/>
-            <w:u w:val="none"/>
-          </w:rPr>
-          <w:t>3项目负责单位</w:t>
-        </w:r>
-        <w:r>
-          <w:rPr>
-            <w:rFonts w:ascii="宋体" w:hAnsi="宋体"/>
-            <w:noProof/>
-            <w:szCs w:val="24"/>
-          </w:rPr>
-          <w:tab/>
-        </w:r>
-        <w:r>
-          <w:rPr>
-            <w:rFonts w:ascii="宋体" w:hAnsi="宋体"/>
-            <w:noProof/>
-            <w:szCs w:val="24"/>
-          </w:rPr>
-          <w:fldChar w:fldCharType="begin"/>
-        </w:r>
-        <w:r>
-          <w:rPr>
-            <w:rFonts w:ascii="宋体" w:hAnsi="宋体"/>
-            <w:noProof/>
-            <w:szCs w:val="24"/>
-          </w:rPr>
-          <w:instrText xml:space="preserve"> PAGEREF _Toc465006101 \h </w:instrText>
-        </w:r>
-        <w:r>
-          <w:rPr>
-            <w:rFonts w:ascii="宋体" w:hAnsi="宋体"/>
-            <w:noProof/>
-            <w:szCs w:val="24"/>
-          </w:rPr>
-        </w:r>
-        <w:r>
-          <w:rPr>
-            <w:rFonts w:ascii="宋体" w:hAnsi="宋体"/>
-            <w:noProof/>
-            <w:szCs w:val="24"/>
-          </w:rPr>
-          <w:fldChar w:fldCharType="separate"/>
-        </w:r>
-        <w:r>
-          <w:rPr>
-            <w:rFonts w:ascii="宋体" w:hAnsi="宋体"/>
-            <w:noProof/>
-            <w:szCs w:val="24"/>
-          </w:rPr>
-          <w:t>3</w:t>
-        </w:r>
-        <w:r>
-          <w:rPr>
-            <w:rFonts w:ascii="宋体" w:hAnsi="宋体"/>
-            <w:noProof/>
-            <w:szCs w:val="24"/>
-          </w:rPr>
-          <w:fldChar w:fldCharType="end"/>
-        </w:r>
-      </w:hyperlink>
-    </w:p>
-    <w:p>
-      <w:pPr>
-        <w:pStyle w:val="20"/>
-        <w:tabs>
-          <w:tab w:val="right" w:leader="dot" w:pos="9638"/>
-        </w:tabs>
-        <w:ind w:leftChars="0"/>
-        <w:rPr>
-          <w:rFonts w:ascii="宋体" w:hAnsi="宋体" w:cstheme="minorBidi"/>
-          <w:noProof/>
-          <w:kern w:val="2"/>
-          <w:szCs w:val="24"/>
-        </w:rPr>
-      </w:pPr>
-      <w:r>
-        <w:rPr>
-          <w:rFonts w:ascii="宋体" w:hAnsi="宋体" w:hint="eastAsia"/>
-          <w:szCs w:val="24"/>
-        </w:rPr>
-        <w:t>1.4</w:t>
-      </w:r>
-      <w:hyperlink w:anchor="_Toc465006099" w:history="1">
-        <w:r>
-          <w:rPr>
-            <w:rStyle w:val="a9"/>
-            <w:rFonts w:ascii="宋体" w:hAnsi="宋体" w:hint="eastAsia"/>
-            <w:noProof/>
-            <w:color w:val="auto"/>
-            <w:szCs w:val="24"/>
-            <w:u w:val="none"/>
-          </w:rPr>
-          <w:t>文档历史</w:t>
-        </w:r>
-        <w:r>
-          <w:rPr>
-            <w:rFonts w:ascii="宋体" w:hAnsi="宋体"/>
-            <w:noProof/>
-            <w:szCs w:val="24"/>
-          </w:rPr>
-          <w:tab/>
-        </w:r>
-        <w:r>
-          <w:rPr>
-            <w:rFonts w:ascii="宋体" w:hAnsi="宋体"/>
-            <w:noProof/>
-            <w:szCs w:val="24"/>
-          </w:rPr>
-          <w:fldChar w:fldCharType="begin"/>
-        </w:r>
-        <w:r>
-          <w:rPr>
-            <w:rFonts w:ascii="宋体" w:hAnsi="宋体"/>
-            <w:noProof/>
-            <w:szCs w:val="24"/>
-          </w:rPr>
-          <w:instrText xml:space="preserve"> PAGEREF _Toc465006099 \h </w:instrText>
-        </w:r>
-        <w:r>
-          <w:rPr>
-            <w:rFonts w:ascii="宋体" w:hAnsi="宋体"/>
-            <w:noProof/>
-            <w:szCs w:val="24"/>
-          </w:rPr>
-        </w:r>
-        <w:r>
-          <w:rPr>
-            <w:rFonts w:ascii="宋体" w:hAnsi="宋体"/>
-            <w:noProof/>
-            <w:szCs w:val="24"/>
-          </w:rPr>
-          <w:fldChar w:fldCharType="separate"/>
-        </w:r>
-        <w:r>
-          <w:rPr>
-            <w:rFonts w:ascii="宋体" w:hAnsi="宋体"/>
-            <w:noProof/>
-            <w:szCs w:val="24"/>
-          </w:rPr>
-          <w:t>3</w:t>
-        </w:r>
-        <w:r>
-          <w:rPr>
-            <w:rFonts w:ascii="宋体" w:hAnsi="宋体"/>
-            <w:noProof/>
-            <w:szCs w:val="24"/>
-          </w:rPr>
-          <w:fldChar w:fldCharType="end"/>
-        </w:r>
-      </w:hyperlink>
-    </w:p>
-    <w:p>
-      <w:pPr>
-        <w:rPr>
-          <w:rFonts w:ascii="宋体" w:eastAsia="宋体" w:hAnsi="宋体"/>
-          <w:sz w:val="24"/>
-          <w:szCs w:val="24"/>
-        </w:rPr>
-      </w:pPr>
-    </w:p>
-    <w:p>
-      <w:pPr>
-        <w:pStyle w:val="10"/>
-        <w:tabs>
-          <w:tab w:val="right" w:leader="dot" w:pos="9638"/>
-        </w:tabs>
-        <w:rPr>
-          <w:rFonts w:ascii="宋体" w:hAnsi="宋体"/>
-          <w:noProof/>
-          <w:szCs w:val="24"/>
-        </w:rPr>
-      </w:pPr>
-      <w:hyperlink w:anchor="_Toc465006104" w:history="1">
-        <w:r>
-          <w:rPr>
-            <w:rStyle w:val="a9"/>
-            <w:rFonts w:ascii="宋体" w:hAnsi="宋体"/>
-            <w:noProof/>
-            <w:color w:val="auto"/>
-            <w:szCs w:val="24"/>
-            <w:u w:val="none"/>
-          </w:rPr>
-          <w:t>2.</w:t>
-        </w:r>
-        <w:r>
-          <w:rPr>
-            <w:rStyle w:val="a9"/>
-            <w:rFonts w:ascii="宋体" w:hAnsi="宋体" w:hint="eastAsia"/>
-            <w:noProof/>
-            <w:color w:val="auto"/>
-            <w:szCs w:val="24"/>
-            <w:u w:val="none"/>
-          </w:rPr>
-          <w:t>项目重要性</w:t>
-        </w:r>
-        <w:r>
-          <w:rPr>
-            <w:rFonts w:ascii="宋体" w:hAnsi="宋体"/>
-            <w:noProof/>
-            <w:szCs w:val="24"/>
-          </w:rPr>
-          <w:tab/>
-        </w:r>
-        <w:r>
-          <w:rPr>
-            <w:rFonts w:ascii="宋体" w:hAnsi="宋体"/>
-            <w:noProof/>
-            <w:szCs w:val="24"/>
-          </w:rPr>
-          <w:fldChar w:fldCharType="begin"/>
-        </w:r>
-        <w:r>
-          <w:rPr>
-            <w:rFonts w:ascii="宋体" w:hAnsi="宋体"/>
-            <w:noProof/>
-            <w:szCs w:val="24"/>
-          </w:rPr>
-          <w:instrText xml:space="preserve"> PAGEREF _Toc465006104 \h </w:instrText>
-        </w:r>
-        <w:r>
-          <w:rPr>
-            <w:rFonts w:ascii="宋体" w:hAnsi="宋体"/>
-            <w:noProof/>
-            <w:szCs w:val="24"/>
-          </w:rPr>
-        </w:r>
-        <w:r>
-          <w:rPr>
-            <w:rFonts w:ascii="宋体" w:hAnsi="宋体"/>
-            <w:noProof/>
-            <w:szCs w:val="24"/>
-          </w:rPr>
-          <w:fldChar w:fldCharType="separate"/>
-        </w:r>
-        <w:r>
-          <w:rPr>
-            <w:rFonts w:ascii="宋体" w:hAnsi="宋体"/>
-            <w:noProof/>
-            <w:szCs w:val="24"/>
-          </w:rPr>
-          <w:t>3</w:t>
-        </w:r>
-        <w:r>
-          <w:rPr>
-            <w:rFonts w:ascii="宋体" w:hAnsi="宋体"/>
-            <w:noProof/>
-            <w:szCs w:val="24"/>
-          </w:rPr>
-          <w:fldChar w:fldCharType="end"/>
-        </w:r>
-      </w:hyperlink>
-    </w:p>
-    <w:p>
-      <w:pPr>
-        <w:rPr>
-          <w:rFonts w:ascii="宋体" w:eastAsia="宋体" w:hAnsi="宋体"/>
-          <w:sz w:val="24"/>
-          <w:szCs w:val="24"/>
-        </w:rPr>
-      </w:pPr>
-    </w:p>
-    <w:p>
-      <w:pPr>
-        <w:pStyle w:val="20"/>
-        <w:tabs>
-          <w:tab w:val="right" w:leader="dot" w:pos="9638"/>
-        </w:tabs>
-        <w:ind w:leftChars="0" w:left="0"/>
-        <w:rPr>
-          <w:rFonts w:ascii="宋体" w:hAnsi="宋体"/>
-          <w:noProof/>
-          <w:szCs w:val="24"/>
-        </w:rPr>
-      </w:pPr>
-      <w:hyperlink w:anchor="_Toc465006105" w:history="1">
-        <w:r>
-          <w:rPr>
-            <w:rStyle w:val="a9"/>
-            <w:rFonts w:ascii="宋体" w:hAnsi="宋体"/>
-            <w:noProof/>
-            <w:color w:val="auto"/>
-            <w:szCs w:val="24"/>
-            <w:u w:val="none"/>
-          </w:rPr>
-          <w:t>3.</w:t>
-        </w:r>
-        <w:r>
-          <w:rPr>
-            <w:rStyle w:val="a9"/>
-            <w:rFonts w:ascii="宋体" w:hAnsi="宋体" w:hint="eastAsia"/>
-            <w:noProof/>
-            <w:color w:val="auto"/>
-            <w:szCs w:val="24"/>
-            <w:u w:val="none"/>
-          </w:rPr>
-          <w:t>项目范围</w:t>
-        </w:r>
-      </w:hyperlink>
-    </w:p>
-    <w:p>
-      <w:pPr>
-        <w:pStyle w:val="20"/>
-        <w:tabs>
-          <w:tab w:val="right" w:leader="dot" w:pos="9638"/>
-        </w:tabs>
-        <w:ind w:leftChars="0"/>
-        <w:rPr>
-          <w:rFonts w:ascii="宋体" w:hAnsi="宋体" w:cstheme="minorBidi"/>
-          <w:noProof/>
-          <w:kern w:val="2"/>
-          <w:szCs w:val="24"/>
-        </w:rPr>
-      </w:pPr>
-      <w:r>
-        <w:rPr>
-          <w:rFonts w:ascii="宋体" w:hAnsi="宋体" w:hint="eastAsia"/>
-          <w:szCs w:val="24"/>
-        </w:rPr>
-        <w:t>3.1</w:t>
-      </w:r>
-      <w:hyperlink w:anchor="_Toc465006099" w:history="1">
-        <w:r>
-          <w:rPr>
-            <w:rStyle w:val="a9"/>
-            <w:rFonts w:ascii="宋体" w:hAnsi="宋体"/>
-            <w:noProof/>
-            <w:color w:val="auto"/>
-            <w:szCs w:val="24"/>
-            <w:u w:val="none"/>
-          </w:rPr>
-          <w:t xml:space="preserve"> </w:t>
-        </w:r>
-        <w:r>
-          <w:rPr>
-            <w:rStyle w:val="a9"/>
-            <w:rFonts w:ascii="宋体" w:hAnsi="宋体" w:hint="eastAsia"/>
-            <w:noProof/>
-            <w:color w:val="auto"/>
-            <w:szCs w:val="24"/>
-            <w:u w:val="none"/>
-          </w:rPr>
-          <w:t>用户范围</w:t>
-        </w:r>
-        <w:r>
-          <w:rPr>
-            <w:rFonts w:ascii="宋体" w:hAnsi="宋体"/>
-            <w:noProof/>
-            <w:szCs w:val="24"/>
-          </w:rPr>
-          <w:tab/>
-        </w:r>
-        <w:r>
-          <w:rPr>
-            <w:rFonts w:ascii="宋体" w:hAnsi="宋体" w:hint="eastAsia"/>
-            <w:noProof/>
-            <w:szCs w:val="24"/>
-          </w:rPr>
-          <w:t>4</w:t>
-        </w:r>
-      </w:hyperlink>
-    </w:p>
-    <w:p>
-      <w:pPr>
-        <w:pStyle w:val="20"/>
-        <w:tabs>
-          <w:tab w:val="right" w:leader="dot" w:pos="9638"/>
-        </w:tabs>
-        <w:ind w:leftChars="0"/>
-        <w:rPr>
-          <w:rFonts w:ascii="宋体" w:hAnsi="宋体" w:cstheme="minorBidi"/>
-          <w:noProof/>
-          <w:kern w:val="2"/>
-          <w:szCs w:val="24"/>
-        </w:rPr>
-      </w:pPr>
-      <w:r>
-        <w:rPr>
-          <w:rFonts w:ascii="宋体" w:hAnsi="宋体" w:hint="eastAsia"/>
-          <w:szCs w:val="24"/>
-        </w:rPr>
-        <w:t>3.2</w:t>
-      </w:r>
-      <w:hyperlink w:anchor="_Toc465006099" w:history="1">
-        <w:r>
-          <w:rPr>
-            <w:rStyle w:val="a9"/>
-            <w:rFonts w:ascii="宋体" w:hAnsi="宋体" w:hint="eastAsia"/>
-            <w:noProof/>
-            <w:color w:val="auto"/>
-            <w:szCs w:val="24"/>
-            <w:u w:val="none"/>
-          </w:rPr>
-          <w:t xml:space="preserve"> 功能范围</w:t>
-        </w:r>
-        <w:r>
-          <w:rPr>
-            <w:rFonts w:ascii="宋体" w:hAnsi="宋体"/>
-            <w:noProof/>
-            <w:szCs w:val="24"/>
-          </w:rPr>
-          <w:tab/>
-        </w:r>
-        <w:r>
-          <w:rPr>
-            <w:rFonts w:ascii="宋体" w:hAnsi="宋体" w:hint="eastAsia"/>
-            <w:noProof/>
-            <w:szCs w:val="24"/>
-          </w:rPr>
-          <w:t>4</w:t>
-        </w:r>
-      </w:hyperlink>
-    </w:p>
-    <w:p>
-      <w:pPr>
-        <w:pStyle w:val="20"/>
-        <w:tabs>
-          <w:tab w:val="right" w:leader="dot" w:pos="9638"/>
-        </w:tabs>
-        <w:ind w:leftChars="0"/>
-        <w:rPr>
-          <w:rFonts w:ascii="宋体" w:hAnsi="宋体" w:cstheme="minorBidi"/>
-          <w:noProof/>
-          <w:kern w:val="2"/>
-          <w:szCs w:val="24"/>
-        </w:rPr>
-      </w:pPr>
-      <w:r>
-        <w:rPr>
-          <w:rFonts w:ascii="宋体" w:hAnsi="宋体" w:hint="eastAsia"/>
-          <w:szCs w:val="24"/>
-        </w:rPr>
-        <w:t>3.3</w:t>
-      </w:r>
-      <w:hyperlink w:anchor="_Toc465006099" w:history="1">
-        <w:r>
-          <w:rPr>
-            <w:rStyle w:val="a9"/>
-            <w:rFonts w:ascii="宋体" w:hAnsi="宋体" w:hint="eastAsia"/>
-            <w:noProof/>
-            <w:color w:val="auto"/>
-            <w:szCs w:val="24"/>
-            <w:u w:val="none"/>
-          </w:rPr>
-          <w:t>文档范围</w:t>
-        </w:r>
-        <w:r>
-          <w:rPr>
-            <w:rFonts w:ascii="宋体" w:hAnsi="宋体"/>
-            <w:noProof/>
-            <w:szCs w:val="24"/>
-          </w:rPr>
-          <w:tab/>
-        </w:r>
-        <w:r>
-          <w:rPr>
-            <w:rFonts w:ascii="宋体" w:hAnsi="宋体" w:hint="eastAsia"/>
-            <w:noProof/>
-            <w:szCs w:val="24"/>
-          </w:rPr>
-          <w:t>4</w:t>
-        </w:r>
-      </w:hyperlink>
-    </w:p>
-    <w:p>
-      <w:pPr>
-        <w:pStyle w:val="10"/>
-        <w:tabs>
-          <w:tab w:val="right" w:leader="dot" w:pos="9638"/>
-        </w:tabs>
-        <w:rPr>
-          <w:rFonts w:ascii="宋体" w:hAnsi="宋体"/>
-          <w:noProof/>
-          <w:szCs w:val="24"/>
-        </w:rPr>
-      </w:pPr>
-    </w:p>
-    <w:p>
-      <w:pPr>
-        <w:rPr>
-          <w:rFonts w:ascii="宋体" w:eastAsia="宋体" w:hAnsi="宋体"/>
-          <w:sz w:val="24"/>
-          <w:szCs w:val="24"/>
-        </w:rPr>
-      </w:pPr>
-      <w:r>
-        <w:rPr>
-          <w:rFonts w:ascii="宋体" w:eastAsia="宋体" w:hAnsi="宋体"/>
-          <w:sz w:val="24"/>
-          <w:szCs w:val="24"/>
-        </w:rPr>
-        <w:tab/>
-      </w:r>
-    </w:p>
-    <w:p>
-      <w:pPr>
-        <w:pStyle w:val="10"/>
-        <w:tabs>
-          <w:tab w:val="right" w:leader="dot" w:pos="9638"/>
-        </w:tabs>
-        <w:rPr>
-          <w:rFonts w:ascii="宋体" w:hAnsi="宋体" w:cstheme="minorBidi"/>
-          <w:noProof/>
-          <w:kern w:val="2"/>
-          <w:szCs w:val="24"/>
-        </w:rPr>
-      </w:pPr>
-      <w:hyperlink w:anchor="_Toc465006106" w:history="1">
-        <w:r>
-          <w:rPr>
-            <w:rStyle w:val="a9"/>
-            <w:rFonts w:ascii="宋体" w:hAnsi="宋体"/>
-            <w:noProof/>
-            <w:color w:val="auto"/>
-            <w:szCs w:val="24"/>
-            <w:u w:val="none"/>
-          </w:rPr>
-          <w:t>4.</w:t>
-        </w:r>
-        <w:r>
-          <w:rPr>
-            <w:rStyle w:val="a9"/>
-            <w:rFonts w:ascii="宋体" w:hAnsi="宋体" w:hint="eastAsia"/>
-            <w:noProof/>
-            <w:color w:val="auto"/>
-            <w:szCs w:val="24"/>
-            <w:u w:val="none"/>
-          </w:rPr>
-          <w:t>项目小组介绍</w:t>
-        </w:r>
-        <w:r>
-          <w:rPr>
-            <w:rFonts w:ascii="宋体" w:hAnsi="宋体"/>
-            <w:noProof/>
-            <w:szCs w:val="24"/>
-          </w:rPr>
-          <w:tab/>
-        </w:r>
-        <w:r>
-          <w:rPr>
-            <w:rFonts w:ascii="宋体" w:hAnsi="宋体" w:hint="eastAsia"/>
-            <w:noProof/>
-            <w:szCs w:val="24"/>
-          </w:rPr>
-          <w:t>4</w:t>
-        </w:r>
-      </w:hyperlink>
-    </w:p>
-    <w:p>
-      <w:pPr>
-        <w:pStyle w:val="20"/>
-        <w:tabs>
-          <w:tab w:val="right" w:leader="dot" w:pos="9638"/>
-        </w:tabs>
-        <w:rPr>
-          <w:rFonts w:ascii="宋体" w:hAnsi="宋体" w:cstheme="minorBidi"/>
-          <w:noProof/>
-          <w:kern w:val="2"/>
-          <w:szCs w:val="24"/>
-        </w:rPr>
-      </w:pPr>
-      <w:hyperlink w:anchor="_Toc465006107" w:history="1">
-        <w:r>
-          <w:rPr>
-            <w:rStyle w:val="a9"/>
-            <w:rFonts w:ascii="宋体" w:hAnsi="宋体"/>
-            <w:noProof/>
-            <w:color w:val="auto"/>
-            <w:szCs w:val="24"/>
-            <w:u w:val="none"/>
-          </w:rPr>
-          <w:t xml:space="preserve">4.1 </w:t>
-        </w:r>
-        <w:r>
-          <w:rPr>
-            <w:rStyle w:val="a9"/>
-            <w:rFonts w:ascii="宋体" w:hAnsi="宋体" w:hint="eastAsia"/>
-            <w:noProof/>
-            <w:color w:val="auto"/>
-            <w:szCs w:val="24"/>
-            <w:u w:val="none"/>
-          </w:rPr>
-          <w:t>项目经理</w:t>
-        </w:r>
-        <w:r>
-          <w:rPr>
-            <w:rFonts w:ascii="宋体" w:hAnsi="宋体"/>
-            <w:noProof/>
-            <w:szCs w:val="24"/>
-          </w:rPr>
-          <w:tab/>
-        </w:r>
-        <w:r>
-          <w:rPr>
-            <w:rFonts w:ascii="宋体" w:hAnsi="宋体" w:hint="eastAsia"/>
-            <w:noProof/>
-            <w:szCs w:val="24"/>
-          </w:rPr>
-          <w:t>4</w:t>
-        </w:r>
-      </w:hyperlink>
-    </w:p>
-    <w:p>
-      <w:pPr>
-        <w:pStyle w:val="20"/>
-        <w:tabs>
-          <w:tab w:val="right" w:leader="dot" w:pos="9638"/>
-        </w:tabs>
-        <w:rPr>
-          <w:rFonts w:ascii="宋体" w:hAnsi="宋体"/>
-          <w:noProof/>
-          <w:szCs w:val="24"/>
-        </w:rPr>
-      </w:pPr>
-      <w:hyperlink w:anchor="_Toc465006109" w:history="1">
-        <w:r>
-          <w:rPr>
-            <w:rStyle w:val="a9"/>
-            <w:rFonts w:ascii="宋体" w:hAnsi="宋体"/>
-            <w:noProof/>
-            <w:color w:val="auto"/>
-            <w:szCs w:val="24"/>
-            <w:u w:val="none"/>
-          </w:rPr>
-          <w:t>4.</w:t>
-        </w:r>
-        <w:r>
-          <w:rPr>
-            <w:rStyle w:val="a9"/>
-            <w:rFonts w:ascii="宋体" w:hAnsi="宋体" w:hint="eastAsia"/>
-            <w:noProof/>
-            <w:color w:val="auto"/>
-            <w:szCs w:val="24"/>
-            <w:u w:val="none"/>
-          </w:rPr>
-          <w:t>2</w:t>
-        </w:r>
-        <w:r>
-          <w:rPr>
-            <w:rStyle w:val="a9"/>
-            <w:rFonts w:ascii="宋体" w:hAnsi="宋体"/>
-            <w:noProof/>
-            <w:color w:val="auto"/>
-            <w:szCs w:val="24"/>
-            <w:u w:val="none"/>
-          </w:rPr>
-          <w:t xml:space="preserve"> </w:t>
-        </w:r>
-        <w:r>
-          <w:rPr>
-            <w:rStyle w:val="a9"/>
-            <w:rFonts w:ascii="宋体" w:hAnsi="宋体" w:hint="eastAsia"/>
-            <w:noProof/>
-            <w:color w:val="auto"/>
-            <w:szCs w:val="24"/>
-            <w:u w:val="none"/>
-          </w:rPr>
-          <w:t>项目成员</w:t>
-        </w:r>
-        <w:r>
-          <w:rPr>
-            <w:rFonts w:ascii="宋体" w:hAnsi="宋体"/>
-            <w:noProof/>
-            <w:szCs w:val="24"/>
-          </w:rPr>
-          <w:tab/>
-        </w:r>
-        <w:r>
-          <w:rPr>
-            <w:rFonts w:ascii="宋体" w:hAnsi="宋体" w:hint="eastAsia"/>
-            <w:noProof/>
-            <w:szCs w:val="24"/>
-          </w:rPr>
-          <w:t>4</w:t>
-        </w:r>
-      </w:hyperlink>
-    </w:p>
-    <w:p>
-      <w:pPr>
-        <w:rPr>
-          <w:rFonts w:ascii="宋体" w:eastAsia="宋体" w:hAnsi="宋体"/>
-          <w:sz w:val="24"/>
-          <w:szCs w:val="24"/>
-        </w:rPr>
-      </w:pPr>
-    </w:p>
-    <w:p>
-      <w:pPr>
-        <w:pStyle w:val="10"/>
-        <w:tabs>
-          <w:tab w:val="right" w:leader="dot" w:pos="9638"/>
-        </w:tabs>
-        <w:rPr>
-          <w:rFonts w:ascii="宋体" w:hAnsi="宋体"/>
-          <w:noProof/>
-          <w:szCs w:val="24"/>
-        </w:rPr>
-      </w:pPr>
-      <w:hyperlink w:anchor="_Toc465006110" w:history="1">
-        <w:r>
-          <w:rPr>
-            <w:rStyle w:val="a9"/>
-            <w:rFonts w:ascii="宋体" w:hAnsi="宋体"/>
-            <w:noProof/>
-            <w:color w:val="auto"/>
-            <w:szCs w:val="24"/>
-            <w:u w:val="none"/>
-          </w:rPr>
-          <w:t>5.</w:t>
-        </w:r>
-        <w:r>
-          <w:rPr>
-            <w:rStyle w:val="a9"/>
-            <w:rFonts w:ascii="宋体" w:hAnsi="宋体" w:hint="eastAsia"/>
-            <w:noProof/>
-            <w:color w:val="auto"/>
-            <w:szCs w:val="24"/>
-            <w:u w:val="none"/>
-          </w:rPr>
-          <w:t>项目干系人</w:t>
-        </w:r>
-        <w:r>
-          <w:rPr>
-            <w:rFonts w:ascii="宋体" w:hAnsi="宋体"/>
-            <w:noProof/>
-            <w:szCs w:val="24"/>
-          </w:rPr>
-          <w:tab/>
-        </w:r>
-        <w:r>
-          <w:rPr>
-            <w:rFonts w:ascii="宋体" w:hAnsi="宋体" w:hint="eastAsia"/>
-            <w:noProof/>
-            <w:szCs w:val="24"/>
-          </w:rPr>
-          <w:t>5</w:t>
-        </w:r>
-      </w:hyperlink>
-    </w:p>
-    <w:p>
-      <w:pPr>
-        <w:rPr>
-          <w:rFonts w:ascii="宋体" w:eastAsia="宋体" w:hAnsi="宋体"/>
-          <w:sz w:val="24"/>
-          <w:szCs w:val="24"/>
-        </w:rPr>
-      </w:pPr>
-    </w:p>
-    <w:p>
-      <w:pPr>
-        <w:pStyle w:val="10"/>
-        <w:tabs>
-          <w:tab w:val="right" w:leader="dot" w:pos="9638"/>
-        </w:tabs>
-        <w:rPr>
-          <w:rFonts w:ascii="宋体" w:hAnsi="宋体" w:cstheme="minorBidi"/>
-          <w:noProof/>
-          <w:kern w:val="2"/>
-          <w:szCs w:val="24"/>
-        </w:rPr>
-      </w:pPr>
-      <w:hyperlink w:anchor="_Toc465006113" w:history="1">
-        <w:r>
-          <w:rPr>
-            <w:rStyle w:val="a9"/>
-            <w:rFonts w:ascii="宋体" w:hAnsi="宋体"/>
-            <w:noProof/>
-            <w:color w:val="auto"/>
-            <w:szCs w:val="24"/>
-            <w:u w:val="none"/>
-          </w:rPr>
-          <w:t xml:space="preserve">6. </w:t>
-        </w:r>
-        <w:r>
-          <w:rPr>
-            <w:rStyle w:val="a9"/>
-            <w:rFonts w:ascii="宋体" w:hAnsi="宋体" w:hint="eastAsia"/>
-            <w:noProof/>
-            <w:color w:val="auto"/>
-            <w:szCs w:val="24"/>
-            <w:u w:val="none"/>
-          </w:rPr>
-          <w:t>项目描述</w:t>
-        </w:r>
-        <w:r>
-          <w:rPr>
-            <w:rFonts w:ascii="宋体" w:hAnsi="宋体"/>
-            <w:noProof/>
-            <w:szCs w:val="24"/>
-          </w:rPr>
-          <w:tab/>
-        </w:r>
-        <w:r>
-          <w:rPr>
-            <w:rFonts w:ascii="宋体" w:hAnsi="宋体" w:hint="eastAsia"/>
-            <w:noProof/>
-            <w:szCs w:val="24"/>
-          </w:rPr>
-          <w:t>5</w:t>
-        </w:r>
-      </w:hyperlink>
-    </w:p>
-    <w:p>
-      <w:pPr>
-        <w:pStyle w:val="20"/>
-        <w:tabs>
-          <w:tab w:val="right" w:leader="dot" w:pos="9638"/>
-        </w:tabs>
-        <w:rPr>
-          <w:rFonts w:ascii="宋体" w:hAnsi="宋体" w:cstheme="minorBidi"/>
-          <w:noProof/>
-          <w:kern w:val="2"/>
-          <w:szCs w:val="24"/>
-        </w:rPr>
-      </w:pPr>
-      <w:hyperlink w:anchor="_Toc465006114" w:history="1">
-        <w:r>
-          <w:rPr>
-            <w:rStyle w:val="a9"/>
-            <w:rFonts w:ascii="宋体" w:hAnsi="宋体"/>
-            <w:noProof/>
-            <w:color w:val="auto"/>
-            <w:szCs w:val="24"/>
-            <w:u w:val="none"/>
-          </w:rPr>
-          <w:t>6.1</w:t>
-        </w:r>
-        <w:r>
-          <w:rPr>
-            <w:rStyle w:val="a9"/>
-            <w:rFonts w:ascii="宋体" w:hAnsi="宋体" w:hint="eastAsia"/>
-            <w:noProof/>
-            <w:color w:val="auto"/>
-            <w:szCs w:val="24"/>
-            <w:u w:val="none"/>
-          </w:rPr>
-          <w:t>目标概述</w:t>
-        </w:r>
-        <w:r>
-          <w:rPr>
-            <w:rFonts w:ascii="宋体" w:hAnsi="宋体"/>
-            <w:noProof/>
-            <w:szCs w:val="24"/>
-          </w:rPr>
-          <w:tab/>
-        </w:r>
-        <w:r>
-          <w:rPr>
-            <w:rFonts w:ascii="宋体" w:hAnsi="宋体" w:hint="eastAsia"/>
-            <w:noProof/>
-            <w:szCs w:val="24"/>
-          </w:rPr>
-          <w:t>5</w:t>
-        </w:r>
-      </w:hyperlink>
-    </w:p>
-    <w:p>
-      <w:pPr>
-        <w:pStyle w:val="20"/>
-        <w:tabs>
-          <w:tab w:val="right" w:leader="dot" w:pos="9638"/>
-        </w:tabs>
-        <w:rPr>
-          <w:rFonts w:ascii="宋体" w:hAnsi="宋体" w:cstheme="minorBidi"/>
-          <w:noProof/>
-          <w:kern w:val="2"/>
-          <w:szCs w:val="24"/>
-        </w:rPr>
-      </w:pPr>
-      <w:hyperlink w:anchor="_Toc465006118" w:history="1">
-        <w:r>
-          <w:rPr>
-            <w:rStyle w:val="a9"/>
-            <w:rFonts w:ascii="宋体" w:hAnsi="宋体"/>
-            <w:noProof/>
-            <w:color w:val="auto"/>
-            <w:szCs w:val="24"/>
-            <w:u w:val="none"/>
-          </w:rPr>
-          <w:t>6.2</w:t>
-        </w:r>
-        <w:r>
-          <w:rPr>
-            <w:rStyle w:val="a9"/>
-            <w:rFonts w:ascii="宋体" w:hAnsi="宋体" w:hint="eastAsia"/>
-            <w:noProof/>
-            <w:color w:val="auto"/>
-            <w:szCs w:val="24"/>
-            <w:u w:val="none"/>
-          </w:rPr>
-          <w:t>进度控制目标</w:t>
-        </w:r>
-        <w:r>
-          <w:rPr>
-            <w:rFonts w:ascii="宋体" w:hAnsi="宋体"/>
-            <w:noProof/>
-            <w:szCs w:val="24"/>
-          </w:rPr>
-          <w:tab/>
-        </w:r>
-        <w:r>
-          <w:rPr>
-            <w:rFonts w:ascii="宋体" w:hAnsi="宋体" w:hint="eastAsia"/>
-            <w:noProof/>
-            <w:szCs w:val="24"/>
-          </w:rPr>
-          <w:t>6</w:t>
-        </w:r>
-      </w:hyperlink>
-    </w:p>
-    <w:p>
-      <w:pPr>
-        <w:pStyle w:val="20"/>
-        <w:tabs>
-          <w:tab w:val="right" w:leader="dot" w:pos="9638"/>
-        </w:tabs>
-        <w:rPr>
-          <w:rFonts w:ascii="宋体" w:hAnsi="宋体" w:cstheme="minorBidi"/>
-          <w:noProof/>
-          <w:kern w:val="2"/>
-          <w:szCs w:val="24"/>
-        </w:rPr>
-      </w:pPr>
-      <w:hyperlink w:anchor="_Toc465006119" w:history="1">
-        <w:r>
-          <w:rPr>
-            <w:rStyle w:val="a9"/>
-            <w:rFonts w:ascii="宋体" w:hAnsi="宋体"/>
-            <w:noProof/>
-            <w:color w:val="auto"/>
-            <w:szCs w:val="24"/>
-            <w:u w:val="none"/>
-          </w:rPr>
-          <w:t>6.3</w:t>
-        </w:r>
-        <w:r>
-          <w:rPr>
-            <w:rStyle w:val="a9"/>
-            <w:rFonts w:ascii="宋体" w:hAnsi="宋体" w:hint="eastAsia"/>
-            <w:noProof/>
-            <w:color w:val="auto"/>
-            <w:szCs w:val="24"/>
-            <w:u w:val="none"/>
-          </w:rPr>
-          <w:t>项目提交</w:t>
-        </w:r>
-        <w:r>
-          <w:rPr>
-            <w:rFonts w:ascii="宋体" w:hAnsi="宋体"/>
-            <w:noProof/>
-            <w:szCs w:val="24"/>
-          </w:rPr>
-          <w:tab/>
-        </w:r>
-        <w:r>
-          <w:rPr>
-            <w:rFonts w:ascii="宋体" w:hAnsi="宋体" w:hint="eastAsia"/>
-            <w:noProof/>
-            <w:szCs w:val="24"/>
-          </w:rPr>
-          <w:t>6</w:t>
-        </w:r>
-      </w:hyperlink>
-    </w:p>
-    <w:p>
-      <w:pPr>
-        <w:pStyle w:val="20"/>
-        <w:tabs>
-          <w:tab w:val="right" w:leader="dot" w:pos="9638"/>
-        </w:tabs>
-        <w:rPr>
-          <w:rFonts w:ascii="宋体" w:hAnsi="宋体" w:cstheme="minorBidi"/>
-          <w:noProof/>
-          <w:kern w:val="2"/>
-          <w:szCs w:val="24"/>
-        </w:rPr>
-      </w:pPr>
-      <w:hyperlink w:anchor="_Toc465006120" w:history="1">
-        <w:r>
-          <w:rPr>
-            <w:rStyle w:val="a9"/>
-            <w:rFonts w:ascii="宋体" w:hAnsi="宋体"/>
-            <w:noProof/>
-            <w:color w:val="auto"/>
-            <w:szCs w:val="24"/>
-            <w:u w:val="none"/>
-          </w:rPr>
-          <w:t>6.4</w:t>
-        </w:r>
-        <w:r>
-          <w:rPr>
-            <w:rStyle w:val="a9"/>
-            <w:rFonts w:ascii="宋体" w:hAnsi="宋体" w:hint="eastAsia"/>
-            <w:noProof/>
-            <w:color w:val="auto"/>
-            <w:szCs w:val="24"/>
-            <w:u w:val="none"/>
-          </w:rPr>
-          <w:t>项目里程碑</w:t>
-        </w:r>
-        <w:r>
-          <w:rPr>
-            <w:rFonts w:ascii="宋体" w:hAnsi="宋体"/>
-            <w:noProof/>
-            <w:szCs w:val="24"/>
-          </w:rPr>
-          <w:tab/>
-        </w:r>
-        <w:r>
-          <w:rPr>
-            <w:rFonts w:ascii="宋体" w:hAnsi="宋体" w:hint="eastAsia"/>
-            <w:noProof/>
-            <w:szCs w:val="24"/>
-          </w:rPr>
-          <w:t>6</w:t>
-        </w:r>
-      </w:hyperlink>
-    </w:p>
-    <w:p>
-      <w:pPr>
-        <w:pStyle w:val="20"/>
-        <w:tabs>
-          <w:tab w:val="right" w:leader="dot" w:pos="9638"/>
-        </w:tabs>
-        <w:rPr>
-          <w:rFonts w:ascii="宋体" w:hAnsi="宋体"/>
-          <w:noProof/>
-          <w:szCs w:val="24"/>
-        </w:rPr>
-      </w:pPr>
-      <w:hyperlink w:anchor="_Toc465006121" w:history="1">
-        <w:r>
-          <w:rPr>
-            <w:rStyle w:val="a9"/>
-            <w:rFonts w:ascii="宋体" w:hAnsi="宋体"/>
-            <w:noProof/>
-            <w:color w:val="auto"/>
-            <w:szCs w:val="24"/>
-            <w:u w:val="none"/>
-          </w:rPr>
-          <w:t>6.5</w:t>
-        </w:r>
-        <w:r>
-          <w:rPr>
-            <w:rStyle w:val="a9"/>
-            <w:rFonts w:ascii="宋体" w:hAnsi="宋体" w:hint="eastAsia"/>
-            <w:noProof/>
-            <w:color w:val="auto"/>
-            <w:szCs w:val="24"/>
-            <w:u w:val="none"/>
-          </w:rPr>
-          <w:t>关键风险</w:t>
-        </w:r>
-        <w:r>
-          <w:rPr>
-            <w:rFonts w:ascii="宋体" w:hAnsi="宋体"/>
-            <w:noProof/>
-            <w:szCs w:val="24"/>
-          </w:rPr>
-          <w:tab/>
-        </w:r>
-        <w:r>
-          <w:rPr>
-            <w:rFonts w:ascii="宋体" w:hAnsi="宋体" w:hint="eastAsia"/>
-            <w:noProof/>
-            <w:szCs w:val="24"/>
-          </w:rPr>
-          <w:t>6</w:t>
-        </w:r>
-      </w:hyperlink>
-    </w:p>
-    <w:p>
-      <w:pPr>
-        <w:rPr>
-          <w:rFonts w:ascii="宋体" w:eastAsia="宋体" w:hAnsi="宋体"/>
-          <w:sz w:val="24"/>
-          <w:szCs w:val="24"/>
-        </w:rPr>
-      </w:pPr>
-    </w:p>
-    <w:p>
-      <w:pPr>
-        <w:pStyle w:val="10"/>
-        <w:tabs>
-          <w:tab w:val="right" w:leader="dot" w:pos="9638"/>
-        </w:tabs>
-        <w:rPr>
-          <w:rFonts w:ascii="宋体" w:hAnsi="宋体" w:cstheme="minorBidi"/>
-          <w:noProof/>
-          <w:kern w:val="2"/>
-          <w:szCs w:val="24"/>
-        </w:rPr>
-      </w:pPr>
-      <w:hyperlink w:anchor="_Toc465006128" w:history="1">
-        <w:r>
-          <w:rPr>
-            <w:rFonts w:ascii="宋体" w:hAnsi="宋体" w:hint="eastAsia"/>
-            <w:szCs w:val="24"/>
-          </w:rPr>
-          <w:t>7</w:t>
-        </w:r>
-        <w:r>
-          <w:rPr>
-            <w:rStyle w:val="a9"/>
-            <w:rFonts w:ascii="宋体" w:hAnsi="宋体"/>
-            <w:noProof/>
-            <w:color w:val="auto"/>
-            <w:szCs w:val="24"/>
-            <w:u w:val="none"/>
-          </w:rPr>
-          <w:t xml:space="preserve">. </w:t>
-        </w:r>
-        <w:r>
-          <w:rPr>
-            <w:rStyle w:val="a9"/>
-            <w:rFonts w:ascii="宋体" w:hAnsi="宋体" w:hint="eastAsia"/>
-            <w:noProof/>
-            <w:color w:val="auto"/>
-            <w:szCs w:val="24"/>
-            <w:u w:val="none"/>
-          </w:rPr>
-          <w:t>审批</w:t>
-        </w:r>
-        <w:r>
-          <w:rPr>
-            <w:rFonts w:ascii="宋体" w:hAnsi="宋体"/>
-            <w:noProof/>
-            <w:szCs w:val="24"/>
-          </w:rPr>
-          <w:tab/>
-        </w:r>
-        <w:r>
-          <w:rPr>
-            <w:rFonts w:ascii="宋体" w:hAnsi="宋体" w:hint="eastAsia"/>
-            <w:noProof/>
-            <w:szCs w:val="24"/>
-          </w:rPr>
-          <w:t>7</w:t>
-        </w:r>
-      </w:hyperlink>
-    </w:p>
-    <w:p>
-      <w:pPr>
-        <w:pStyle w:val="10"/>
-        <w:tabs>
-          <w:tab w:val="right" w:leader="dot" w:pos="9638"/>
-        </w:tabs>
-        <w:rPr>
-          <w:rFonts w:ascii="宋体" w:hAnsi="宋体" w:cstheme="minorBidi"/>
-          <w:noProof/>
-          <w:kern w:val="2"/>
-          <w:szCs w:val="24"/>
-        </w:rPr>
-      </w:pPr>
-    </w:p>
-    <w:p>
-      <w:pPr>
-        <w:ind w:firstLineChars="1200" w:firstLine="2880"/>
-        <w:rPr>
-          <w:rFonts w:ascii="宋体" w:eastAsia="宋体" w:hAnsi="宋体"/>
-          <w:sz w:val="24"/>
-          <w:szCs w:val="24"/>
-        </w:rPr>
-      </w:pPr>
-    </w:p>
-    <w:p>
-      <w:pPr>
-        <w:ind w:firstLineChars="1200" w:firstLine="2880"/>
-        <w:rPr>
-          <w:rFonts w:ascii="宋体" w:eastAsia="宋体" w:hAnsi="宋体"/>
-          <w:sz w:val="24"/>
-          <w:szCs w:val="24"/>
-        </w:rPr>
-      </w:pPr>
-    </w:p>
-    <w:p>
-      <w:pPr>
-        <w:ind w:firstLineChars="1200" w:firstLine="2880"/>
-        <w:rPr>
-          <w:rFonts w:ascii="宋体" w:eastAsia="宋体" w:hAnsi="宋体"/>
-          <w:sz w:val="24"/>
-          <w:szCs w:val="24"/>
-        </w:rPr>
-      </w:pPr>
-    </w:p>
-    <w:p>
-      <w:pPr>
-        <w:ind w:firstLineChars="1200" w:firstLine="2880"/>
-        <w:rPr>
-          <w:rFonts w:ascii="宋体" w:eastAsia="宋体" w:hAnsi="宋体"/>
-          <w:sz w:val="24"/>
-          <w:szCs w:val="24"/>
-        </w:rPr>
-      </w:pPr>
-    </w:p>
-    <w:p>
-      <w:pPr>
-        <w:ind w:firstLineChars="1200" w:firstLine="2880"/>
-        <w:rPr>
-          <w:rFonts w:ascii="宋体" w:eastAsia="宋体" w:hAnsi="宋体"/>
-          <w:sz w:val="24"/>
-          <w:szCs w:val="24"/>
-        </w:rPr>
-      </w:pPr>
-    </w:p>
-    <w:p>
-      <w:pPr>
-        <w:ind w:firstLineChars="1200" w:firstLine="2880"/>
-        <w:rPr>
-          <w:rFonts w:ascii="宋体" w:eastAsia="宋体" w:hAnsi="宋体"/>
-          <w:sz w:val="24"/>
-          <w:szCs w:val="24"/>
-        </w:rPr>
-      </w:pPr>
-    </w:p>
-    <w:p>
-      <w:pPr>
-        <w:ind w:firstLineChars="1200" w:firstLine="2880"/>
-        <w:rPr>
-          <w:rFonts w:ascii="宋体" w:eastAsia="宋体" w:hAnsi="宋体"/>
-          <w:sz w:val="24"/>
-          <w:szCs w:val="24"/>
-        </w:rPr>
-      </w:pPr>
-    </w:p>
-    <w:p>
-      <w:pPr>
-        <w:ind w:firstLineChars="1200" w:firstLine="2880"/>
-        <w:rPr>
-          <w:rFonts w:ascii="宋体" w:eastAsia="宋体" w:hAnsi="宋体"/>
-          <w:sz w:val="24"/>
-          <w:szCs w:val="24"/>
-        </w:rPr>
-      </w:pPr>
-    </w:p>
-    <w:p>
-      <w:pPr>
-        <w:ind w:firstLineChars="1200" w:firstLine="2880"/>
-        <w:rPr>
-          <w:rFonts w:ascii="宋体" w:eastAsia="宋体" w:hAnsi="宋体"/>
-          <w:sz w:val="24"/>
-          <w:szCs w:val="24"/>
-        </w:rPr>
-      </w:pPr>
-    </w:p>
-    <w:p>
-      <w:pPr>
-        <w:ind w:firstLineChars="1200" w:firstLine="2891"/>
-        <w:rPr>
-          <w:rFonts w:ascii="宋体" w:eastAsia="宋体" w:hAnsi="宋体"/>
           <w:b/>
-          <w:sz w:val="24"/>
-          <w:szCs w:val="24"/>
-        </w:rPr>
-      </w:pPr>
-      <w:r>
-        <w:rPr>
-          <w:rFonts w:ascii="宋体" w:eastAsia="宋体" w:hAnsi="宋体" w:hint="eastAsia"/>
-          <w:b/>
-          <w:sz w:val="24"/>
-          <w:szCs w:val="24"/>
-        </w:rPr>
-        <w:t>第一章 项目基本信息</w:t>
-      </w:r>
-    </w:p>
-    <w:p>
-      <w:pPr>
-        <w:rPr>
-          <w:rFonts w:ascii="宋体" w:eastAsia="宋体" w:hAnsi="宋体"/>
-          <w:sz w:val="24"/>
-          <w:szCs w:val="24"/>
-        </w:rPr>
-      </w:pPr>
-      <w:r>
-        <w:rPr>
-          <w:rFonts w:ascii="宋体" w:eastAsia="宋体" w:hAnsi="宋体" w:hint="eastAsia"/>
-          <w:sz w:val="24"/>
-          <w:szCs w:val="24"/>
-        </w:rPr>
-        <w:t>1.1项目名称：软件工程系列课程教学辅助网站</w:t>
-      </w:r>
-    </w:p>
-    <w:p>
-      <w:pPr>
-        <w:rPr>
-          <w:rFonts w:ascii="宋体" w:eastAsia="宋体" w:hAnsi="宋体"/>
-          <w:sz w:val="24"/>
-          <w:szCs w:val="24"/>
-        </w:rPr>
-      </w:pPr>
-      <w:r>
-        <w:rPr>
-          <w:rFonts w:ascii="宋体" w:eastAsia="宋体" w:hAnsi="宋体"/>
-          <w:sz w:val="24"/>
-          <w:szCs w:val="24"/>
-        </w:rPr>
-        <w:t>1.2</w:t>
-      </w:r>
-      <w:r>
-        <w:rPr>
-          <w:rFonts w:ascii="宋体" w:eastAsia="宋体" w:hAnsi="宋体" w:hint="eastAsia"/>
-          <w:sz w:val="24"/>
-          <w:szCs w:val="24"/>
-        </w:rPr>
-        <w:t>项目工期：</w:t>
-      </w:r>
-    </w:p>
-    <w:p>
-      <w:pPr>
-        <w:ind w:firstLine="420"/>
-        <w:rPr>
-          <w:rFonts w:ascii="宋体" w:eastAsia="宋体" w:hAnsi="宋体"/>
-          <w:sz w:val="24"/>
-          <w:szCs w:val="24"/>
-        </w:rPr>
-      </w:pPr>
-      <w:r>
-        <w:rPr>
-          <w:rFonts w:ascii="宋体" w:eastAsia="宋体" w:hAnsi="宋体" w:hint="eastAsia"/>
-          <w:sz w:val="24"/>
-          <w:szCs w:val="24"/>
-        </w:rPr>
-        <w:t>项目启动时间：2017/10/11</w:t>
-      </w:r>
-      <w:r>
-        <w:rPr>
-          <w:rFonts w:ascii="宋体" w:eastAsia="宋体" w:hAnsi="宋体" w:hint="eastAsia"/>
-          <w:sz w:val="24"/>
-          <w:szCs w:val="24"/>
-        </w:rPr>
-        <w:t xml:space="preserve">     </w:t>
-      </w:r>
-      <w:r>
-        <w:rPr>
-          <w:rFonts w:ascii="宋体" w:eastAsia="宋体" w:hAnsi="宋体" w:hint="eastAsia"/>
-          <w:sz w:val="24"/>
-          <w:szCs w:val="24"/>
-        </w:rPr>
-        <w:t>项目结束时间：2018/1/24</w:t>
-      </w:r>
-    </w:p>
-    <w:p>
-      <w:pPr>
-        <w:rPr>
-          <w:rFonts w:ascii="宋体" w:eastAsia="宋体" w:hAnsi="宋体"/>
-          <w:sz w:val="24"/>
-          <w:szCs w:val="24"/>
-        </w:rPr>
-      </w:pPr>
-      <w:r>
-        <w:rPr>
-          <w:rFonts w:ascii="宋体" w:eastAsia="宋体" w:hAnsi="宋体" w:hint="eastAsia"/>
-          <w:sz w:val="24"/>
-          <w:szCs w:val="24"/>
-        </w:rPr>
-        <w:t>1.3项目负责单位：PRD-</w:t>
-      </w:r>
-      <w:r>
-        <w:rPr>
-          <w:rFonts w:ascii="宋体" w:eastAsia="宋体" w:hAnsi="宋体" w:hint="eastAsia"/>
-          <w:sz w:val="24"/>
-          <w:szCs w:val="24"/>
-        </w:rPr>
-        <w:t>2017-</w:t>
-      </w:r>
-      <w:r>
-        <w:rPr>
-          <w:rFonts w:ascii="宋体" w:eastAsia="宋体" w:hAnsi="宋体"/>
-          <w:sz w:val="24"/>
-          <w:szCs w:val="24"/>
-        </w:rPr>
-        <w:t>G17</w:t>
-      </w:r>
-    </w:p>
-    <w:p>
-      <w:pPr>
-        <w:rPr>
-          <w:rFonts w:ascii="宋体" w:eastAsia="宋体" w:hAnsi="宋体"/>
-          <w:sz w:val="24"/>
-          <w:szCs w:val="24"/>
-        </w:rPr>
-      </w:pPr>
-      <w:r>
-        <w:rPr>
-          <w:rFonts w:ascii="宋体" w:eastAsia="宋体" w:hAnsi="宋体" w:hint="eastAsia"/>
-          <w:sz w:val="24"/>
-          <w:szCs w:val="24"/>
-        </w:rPr>
-        <w:t>1.4</w:t>
-      </w:r>
-      <w:r>
-        <w:rPr>
-          <w:rFonts w:ascii="宋体" w:eastAsia="宋体" w:hAnsi="宋体"/>
-          <w:sz w:val="24"/>
-          <w:szCs w:val="24"/>
-        </w:rPr>
-        <w:t xml:space="preserve"> </w:t>
-      </w:r>
-      <w:r>
-        <w:rPr>
-          <w:rFonts w:ascii="宋体" w:eastAsia="宋体" w:hAnsi="宋体" w:hint="eastAsia"/>
-          <w:sz w:val="24"/>
-          <w:szCs w:val="24"/>
-        </w:rPr>
-        <w:t>文档历史</w:t>
+          <w:bCs/>
+          <w:sz w:val="32"/>
+          <w:szCs w:val="32"/>
+        </w:rPr>
+        <w:lastRenderedPageBreak/>
+        <w:t>文档修订记录</w:t>
       </w:r>
     </w:p>
     <w:tbl>
       <w:tblPr>
-        <w:tblStyle w:val="a7"/>
+        <w:tblStyle w:val="a9"/>
         <w:tblW w:w="0" w:type="auto"/>
         <w:tblLook w:val="04A0" w:firstRow="1" w:lastRow="0" w:firstColumn="1" w:lastColumn="0" w:noHBand="0" w:noVBand="1"/>
       </w:tblPr>
@@ -2203,6 +516,14 @@
                 <w:szCs w:val="24"/>
               </w:rPr>
             </w:pPr>
+            <w:r>
+              <w:rPr>
+                <w:rFonts w:ascii="宋体" w:eastAsia="宋体" w:hAnsi="宋体" w:hint="eastAsia"/>
+                <w:sz w:val="24"/>
+                <w:szCs w:val="24"/>
+              </w:rPr>
+              <w:t>格式更改</w:t>
+            </w:r>
           </w:p>
         </w:tc>
         <w:tc>
@@ -2217,6 +538,14 @@
                 <w:szCs w:val="24"/>
               </w:rPr>
             </w:pPr>
+            <w:r>
+              <w:rPr>
+                <w:rFonts w:ascii="宋体" w:eastAsia="宋体" w:hAnsi="宋体" w:hint="eastAsia"/>
+                <w:sz w:val="24"/>
+                <w:szCs w:val="24"/>
+              </w:rPr>
+              <w:t>2017/11/2</w:t>
+            </w:r>
           </w:p>
         </w:tc>
         <w:tc>
@@ -2231,6 +560,14 @@
                 <w:szCs w:val="24"/>
               </w:rPr>
             </w:pPr>
+            <w:r>
+              <w:rPr>
+                <w:rFonts w:ascii="宋体" w:eastAsia="宋体" w:hAnsi="宋体" w:hint="eastAsia"/>
+                <w:sz w:val="24"/>
+                <w:szCs w:val="24"/>
+              </w:rPr>
+              <w:t>周盛</w:t>
+            </w:r>
           </w:p>
         </w:tc>
       </w:tr>
@@ -2247,6 +584,14 @@
                 <w:szCs w:val="24"/>
               </w:rPr>
             </w:pPr>
+            <w:r>
+              <w:rPr>
+                <w:rFonts w:ascii="宋体" w:eastAsia="宋体" w:hAnsi="宋体" w:hint="eastAsia"/>
+                <w:sz w:val="24"/>
+                <w:szCs w:val="24"/>
+              </w:rPr>
+              <w:t>1．1</w:t>
+            </w:r>
           </w:p>
         </w:tc>
         <w:tc>
@@ -2585,7 +930,1808 @@
     </w:tbl>
     <w:p>
       <w:pPr>
-        <w:pStyle w:val="a8"/>
+        <w:rPr>
+          <w:rFonts w:ascii="宋体" w:eastAsia="宋体" w:hAnsi="宋体"/>
+          <w:sz w:val="52"/>
+          <w:szCs w:val="52"/>
+        </w:rPr>
+      </w:pPr>
+    </w:p>
+    <w:p>
+      <w:pPr>
+        <w:rPr>
+          <w:rFonts w:ascii="宋体" w:eastAsia="宋体" w:hAnsi="宋体"/>
+          <w:sz w:val="52"/>
+          <w:szCs w:val="52"/>
+        </w:rPr>
+      </w:pPr>
+    </w:p>
+    <w:p>
+      <w:pPr>
+        <w:rPr>
+          <w:rFonts w:ascii="宋体" w:eastAsia="宋体" w:hAnsi="宋体"/>
+          <w:sz w:val="52"/>
+          <w:szCs w:val="52"/>
+        </w:rPr>
+      </w:pPr>
+    </w:p>
+    <w:p>
+      <w:pPr>
+        <w:rPr>
+          <w:rFonts w:ascii="宋体" w:eastAsia="宋体" w:hAnsi="宋体"/>
+          <w:sz w:val="52"/>
+          <w:szCs w:val="52"/>
+        </w:rPr>
+      </w:pPr>
+    </w:p>
+    <w:p>
+      <w:pPr>
+        <w:rPr>
+          <w:rFonts w:ascii="宋体" w:eastAsia="宋体" w:hAnsi="宋体"/>
+          <w:sz w:val="52"/>
+          <w:szCs w:val="52"/>
+        </w:rPr>
+      </w:pPr>
+    </w:p>
+    <w:p>
+      <w:pPr>
+        <w:rPr>
+          <w:rFonts w:ascii="宋体" w:eastAsia="宋体" w:hAnsi="宋体"/>
+          <w:sz w:val="52"/>
+          <w:szCs w:val="52"/>
+        </w:rPr>
+      </w:pPr>
+    </w:p>
+    <w:p>
+      <w:pPr>
+        <w:rPr>
+          <w:rFonts w:ascii="宋体" w:eastAsia="宋体" w:hAnsi="宋体"/>
+          <w:sz w:val="52"/>
+          <w:szCs w:val="52"/>
+        </w:rPr>
+      </w:pPr>
+    </w:p>
+    <w:p>
+      <w:pPr>
+        <w:rPr>
+          <w:rFonts w:ascii="宋体" w:eastAsia="宋体" w:hAnsi="宋体"/>
+          <w:sz w:val="52"/>
+          <w:szCs w:val="52"/>
+        </w:rPr>
+      </w:pPr>
+    </w:p>
+    <w:p>
+      <w:pPr>
+        <w:rPr>
+          <w:rFonts w:ascii="宋体" w:eastAsia="宋体" w:hAnsi="宋体"/>
+          <w:sz w:val="52"/>
+          <w:szCs w:val="52"/>
+        </w:rPr>
+      </w:pPr>
+    </w:p>
+    <w:p>
+      <w:pPr>
+        <w:rPr>
+          <w:rFonts w:ascii="宋体" w:eastAsia="宋体" w:hAnsi="宋体" w:hint="eastAsia"/>
+          <w:sz w:val="52"/>
+          <w:szCs w:val="52"/>
+        </w:rPr>
+      </w:pPr>
+      <w:bookmarkStart w:id="0" w:name="_GoBack"/>
+      <w:bookmarkEnd w:id="0"/>
+    </w:p>
+    <w:p>
+      <w:pPr>
+        <w:ind w:firstLineChars="700" w:firstLine="3640"/>
+        <w:rPr>
+          <w:rFonts w:ascii="宋体" w:eastAsia="宋体" w:hAnsi="宋体"/>
+          <w:sz w:val="52"/>
+          <w:szCs w:val="52"/>
+        </w:rPr>
+      </w:pPr>
+      <w:r>
+        <w:rPr>
+          <w:rFonts w:ascii="宋体" w:eastAsia="宋体" w:hAnsi="宋体" w:hint="eastAsia"/>
+          <w:sz w:val="52"/>
+          <w:szCs w:val="52"/>
+        </w:rPr>
+        <w:lastRenderedPageBreak/>
+        <w:t>目录</w:t>
+      </w:r>
+    </w:p>
+    <w:p>
+      <w:pPr>
+        <w:rPr>
+          <w:rFonts w:ascii="宋体" w:eastAsia="宋体" w:hAnsi="宋体"/>
+          <w:sz w:val="24"/>
+          <w:szCs w:val="24"/>
+        </w:rPr>
+      </w:pPr>
+    </w:p>
+    <w:p>
+      <w:pPr>
+        <w:pStyle w:val="11"/>
+        <w:tabs>
+          <w:tab w:val="right" w:leader="dot" w:pos="9638"/>
+        </w:tabs>
+        <w:rPr>
+          <w:rFonts w:ascii="宋体" w:hAnsi="宋体" w:cstheme="minorBidi"/>
+          <w:noProof/>
+          <w:kern w:val="2"/>
+          <w:szCs w:val="24"/>
+        </w:rPr>
+      </w:pPr>
+      <w:hyperlink w:anchor="_Toc465006097" w:history="1">
+        <w:r>
+          <w:rPr>
+            <w:rStyle w:val="ab"/>
+            <w:rFonts w:ascii="宋体" w:hAnsi="宋体"/>
+            <w:noProof/>
+            <w:color w:val="auto"/>
+            <w:szCs w:val="24"/>
+            <w:u w:val="none"/>
+          </w:rPr>
+          <w:t xml:space="preserve">1. </w:t>
+        </w:r>
+        <w:r>
+          <w:rPr>
+            <w:rStyle w:val="ab"/>
+            <w:rFonts w:ascii="宋体" w:hAnsi="宋体" w:hint="eastAsia"/>
+            <w:noProof/>
+            <w:color w:val="auto"/>
+            <w:szCs w:val="24"/>
+            <w:u w:val="none"/>
+          </w:rPr>
+          <w:t>项目基本信息</w:t>
+        </w:r>
+        <w:r>
+          <w:rPr>
+            <w:rFonts w:ascii="宋体" w:hAnsi="宋体"/>
+            <w:noProof/>
+            <w:szCs w:val="24"/>
+          </w:rPr>
+          <w:tab/>
+        </w:r>
+        <w:r>
+          <w:rPr>
+            <w:rFonts w:ascii="宋体" w:hAnsi="宋体"/>
+            <w:noProof/>
+            <w:szCs w:val="24"/>
+          </w:rPr>
+          <w:fldChar w:fldCharType="begin"/>
+        </w:r>
+        <w:r>
+          <w:rPr>
+            <w:rFonts w:ascii="宋体" w:hAnsi="宋体"/>
+            <w:noProof/>
+            <w:szCs w:val="24"/>
+          </w:rPr>
+          <w:instrText xml:space="preserve"> PAGEREF _Toc465006097 \h </w:instrText>
+        </w:r>
+        <w:r>
+          <w:rPr>
+            <w:rFonts w:ascii="宋体" w:hAnsi="宋体"/>
+            <w:noProof/>
+            <w:szCs w:val="24"/>
+          </w:rPr>
+        </w:r>
+        <w:r>
+          <w:rPr>
+            <w:rFonts w:ascii="宋体" w:hAnsi="宋体"/>
+            <w:noProof/>
+            <w:szCs w:val="24"/>
+          </w:rPr>
+          <w:fldChar w:fldCharType="separate"/>
+        </w:r>
+        <w:r>
+          <w:rPr>
+            <w:rFonts w:ascii="宋体" w:hAnsi="宋体"/>
+            <w:noProof/>
+            <w:szCs w:val="24"/>
+          </w:rPr>
+          <w:t>3</w:t>
+        </w:r>
+        <w:r>
+          <w:rPr>
+            <w:rFonts w:ascii="宋体" w:hAnsi="宋体"/>
+            <w:noProof/>
+            <w:szCs w:val="24"/>
+          </w:rPr>
+          <w:fldChar w:fldCharType="end"/>
+        </w:r>
+      </w:hyperlink>
+    </w:p>
+    <w:p>
+      <w:pPr>
+        <w:pStyle w:val="21"/>
+        <w:tabs>
+          <w:tab w:val="right" w:leader="dot" w:pos="9638"/>
+        </w:tabs>
+        <w:rPr>
+          <w:rFonts w:ascii="宋体" w:hAnsi="宋体" w:cstheme="minorBidi"/>
+          <w:noProof/>
+          <w:kern w:val="2"/>
+          <w:szCs w:val="24"/>
+        </w:rPr>
+      </w:pPr>
+      <w:hyperlink w:anchor="_Toc465006098" w:history="1">
+        <w:r>
+          <w:rPr>
+            <w:rStyle w:val="ab"/>
+            <w:rFonts w:ascii="宋体" w:hAnsi="宋体"/>
+            <w:noProof/>
+            <w:color w:val="auto"/>
+            <w:szCs w:val="24"/>
+            <w:u w:val="none"/>
+          </w:rPr>
+          <w:t>1.1</w:t>
+        </w:r>
+        <w:r>
+          <w:rPr>
+            <w:rStyle w:val="ab"/>
+            <w:rFonts w:ascii="宋体" w:hAnsi="宋体" w:hint="eastAsia"/>
+            <w:noProof/>
+            <w:color w:val="auto"/>
+            <w:szCs w:val="24"/>
+            <w:u w:val="none"/>
+          </w:rPr>
+          <w:t>项目名称</w:t>
+        </w:r>
+        <w:r>
+          <w:rPr>
+            <w:rFonts w:ascii="宋体" w:hAnsi="宋体"/>
+            <w:noProof/>
+            <w:szCs w:val="24"/>
+          </w:rPr>
+          <w:tab/>
+        </w:r>
+        <w:r>
+          <w:rPr>
+            <w:rFonts w:ascii="宋体" w:hAnsi="宋体"/>
+            <w:noProof/>
+            <w:szCs w:val="24"/>
+          </w:rPr>
+          <w:fldChar w:fldCharType="begin"/>
+        </w:r>
+        <w:r>
+          <w:rPr>
+            <w:rFonts w:ascii="宋体" w:hAnsi="宋体"/>
+            <w:noProof/>
+            <w:szCs w:val="24"/>
+          </w:rPr>
+          <w:instrText xml:space="preserve"> PAGEREF _Toc465006098 \h </w:instrText>
+        </w:r>
+        <w:r>
+          <w:rPr>
+            <w:rFonts w:ascii="宋体" w:hAnsi="宋体"/>
+            <w:noProof/>
+            <w:szCs w:val="24"/>
+          </w:rPr>
+        </w:r>
+        <w:r>
+          <w:rPr>
+            <w:rFonts w:ascii="宋体" w:hAnsi="宋体"/>
+            <w:noProof/>
+            <w:szCs w:val="24"/>
+          </w:rPr>
+          <w:fldChar w:fldCharType="separate"/>
+        </w:r>
+        <w:r>
+          <w:rPr>
+            <w:rFonts w:ascii="宋体" w:hAnsi="宋体"/>
+            <w:noProof/>
+            <w:szCs w:val="24"/>
+          </w:rPr>
+          <w:t>3</w:t>
+        </w:r>
+        <w:r>
+          <w:rPr>
+            <w:rFonts w:ascii="宋体" w:hAnsi="宋体"/>
+            <w:noProof/>
+            <w:szCs w:val="24"/>
+          </w:rPr>
+          <w:fldChar w:fldCharType="end"/>
+        </w:r>
+      </w:hyperlink>
+    </w:p>
+    <w:p>
+      <w:pPr>
+        <w:pStyle w:val="21"/>
+        <w:tabs>
+          <w:tab w:val="right" w:leader="dot" w:pos="9638"/>
+        </w:tabs>
+        <w:ind w:leftChars="0"/>
+        <w:rPr>
+          <w:rFonts w:ascii="宋体" w:hAnsi="宋体" w:cstheme="minorBidi"/>
+          <w:noProof/>
+          <w:kern w:val="2"/>
+          <w:szCs w:val="24"/>
+        </w:rPr>
+      </w:pPr>
+      <w:r>
+        <w:rPr>
+          <w:rFonts w:ascii="宋体" w:hAnsi="宋体" w:hint="eastAsia"/>
+          <w:szCs w:val="24"/>
+        </w:rPr>
+        <w:t>1.2</w:t>
+      </w:r>
+      <w:hyperlink w:anchor="_Toc465006099" w:history="1">
+        <w:r>
+          <w:rPr>
+            <w:rStyle w:val="ab"/>
+            <w:rFonts w:ascii="宋体" w:hAnsi="宋体" w:hint="eastAsia"/>
+            <w:noProof/>
+            <w:color w:val="auto"/>
+            <w:szCs w:val="24"/>
+            <w:u w:val="none"/>
+          </w:rPr>
+          <w:t>项目工期</w:t>
+        </w:r>
+        <w:r>
+          <w:rPr>
+            <w:rFonts w:ascii="宋体" w:hAnsi="宋体"/>
+            <w:noProof/>
+            <w:szCs w:val="24"/>
+          </w:rPr>
+          <w:tab/>
+        </w:r>
+        <w:r>
+          <w:rPr>
+            <w:rFonts w:ascii="宋体" w:hAnsi="宋体"/>
+            <w:noProof/>
+            <w:szCs w:val="24"/>
+          </w:rPr>
+          <w:fldChar w:fldCharType="begin"/>
+        </w:r>
+        <w:r>
+          <w:rPr>
+            <w:rFonts w:ascii="宋体" w:hAnsi="宋体"/>
+            <w:noProof/>
+            <w:szCs w:val="24"/>
+          </w:rPr>
+          <w:instrText xml:space="preserve"> PAGEREF _Toc465006099 \h </w:instrText>
+        </w:r>
+        <w:r>
+          <w:rPr>
+            <w:rFonts w:ascii="宋体" w:hAnsi="宋体"/>
+            <w:noProof/>
+            <w:szCs w:val="24"/>
+          </w:rPr>
+        </w:r>
+        <w:r>
+          <w:rPr>
+            <w:rFonts w:ascii="宋体" w:hAnsi="宋体"/>
+            <w:noProof/>
+            <w:szCs w:val="24"/>
+          </w:rPr>
+          <w:fldChar w:fldCharType="separate"/>
+        </w:r>
+        <w:r>
+          <w:rPr>
+            <w:rFonts w:ascii="宋体" w:hAnsi="宋体"/>
+            <w:noProof/>
+            <w:szCs w:val="24"/>
+          </w:rPr>
+          <w:t>3</w:t>
+        </w:r>
+        <w:r>
+          <w:rPr>
+            <w:rFonts w:ascii="宋体" w:hAnsi="宋体"/>
+            <w:noProof/>
+            <w:szCs w:val="24"/>
+          </w:rPr>
+          <w:fldChar w:fldCharType="end"/>
+        </w:r>
+      </w:hyperlink>
+    </w:p>
+    <w:p>
+      <w:pPr>
+        <w:pStyle w:val="21"/>
+        <w:tabs>
+          <w:tab w:val="right" w:leader="dot" w:pos="9638"/>
+        </w:tabs>
+        <w:rPr>
+          <w:rFonts w:ascii="宋体" w:hAnsi="宋体"/>
+          <w:noProof/>
+          <w:szCs w:val="24"/>
+        </w:rPr>
+      </w:pPr>
+      <w:hyperlink w:anchor="_Toc465006101" w:history="1">
+        <w:r>
+          <w:rPr>
+            <w:rStyle w:val="ab"/>
+            <w:rFonts w:ascii="宋体" w:hAnsi="宋体"/>
+            <w:noProof/>
+            <w:color w:val="auto"/>
+            <w:szCs w:val="24"/>
+            <w:u w:val="none"/>
+          </w:rPr>
+          <w:t>1.</w:t>
+        </w:r>
+        <w:r>
+          <w:rPr>
+            <w:rStyle w:val="ab"/>
+            <w:rFonts w:ascii="宋体" w:hAnsi="宋体" w:hint="eastAsia"/>
+            <w:noProof/>
+            <w:color w:val="auto"/>
+            <w:szCs w:val="24"/>
+            <w:u w:val="none"/>
+          </w:rPr>
+          <w:t>3项目负责单位</w:t>
+        </w:r>
+        <w:r>
+          <w:rPr>
+            <w:rFonts w:ascii="宋体" w:hAnsi="宋体"/>
+            <w:noProof/>
+            <w:szCs w:val="24"/>
+          </w:rPr>
+          <w:tab/>
+        </w:r>
+        <w:r>
+          <w:rPr>
+            <w:rFonts w:ascii="宋体" w:hAnsi="宋体"/>
+            <w:noProof/>
+            <w:szCs w:val="24"/>
+          </w:rPr>
+          <w:fldChar w:fldCharType="begin"/>
+        </w:r>
+        <w:r>
+          <w:rPr>
+            <w:rFonts w:ascii="宋体" w:hAnsi="宋体"/>
+            <w:noProof/>
+            <w:szCs w:val="24"/>
+          </w:rPr>
+          <w:instrText xml:space="preserve"> PAGEREF _Toc465006101 \h </w:instrText>
+        </w:r>
+        <w:r>
+          <w:rPr>
+            <w:rFonts w:ascii="宋体" w:hAnsi="宋体"/>
+            <w:noProof/>
+            <w:szCs w:val="24"/>
+          </w:rPr>
+        </w:r>
+        <w:r>
+          <w:rPr>
+            <w:rFonts w:ascii="宋体" w:hAnsi="宋体"/>
+            <w:noProof/>
+            <w:szCs w:val="24"/>
+          </w:rPr>
+          <w:fldChar w:fldCharType="separate"/>
+        </w:r>
+        <w:r>
+          <w:rPr>
+            <w:rFonts w:ascii="宋体" w:hAnsi="宋体"/>
+            <w:noProof/>
+            <w:szCs w:val="24"/>
+          </w:rPr>
+          <w:t>3</w:t>
+        </w:r>
+        <w:r>
+          <w:rPr>
+            <w:rFonts w:ascii="宋体" w:hAnsi="宋体"/>
+            <w:noProof/>
+            <w:szCs w:val="24"/>
+          </w:rPr>
+          <w:fldChar w:fldCharType="end"/>
+        </w:r>
+      </w:hyperlink>
+    </w:p>
+    <w:p>
+      <w:pPr>
+        <w:pStyle w:val="21"/>
+        <w:tabs>
+          <w:tab w:val="right" w:leader="dot" w:pos="9638"/>
+        </w:tabs>
+        <w:ind w:leftChars="0"/>
+        <w:rPr>
+          <w:rFonts w:ascii="宋体" w:hAnsi="宋体" w:cstheme="minorBidi"/>
+          <w:noProof/>
+          <w:kern w:val="2"/>
+          <w:szCs w:val="24"/>
+        </w:rPr>
+      </w:pPr>
+      <w:r>
+        <w:rPr>
+          <w:rFonts w:ascii="宋体" w:hAnsi="宋体" w:hint="eastAsia"/>
+          <w:szCs w:val="24"/>
+        </w:rPr>
+        <w:t>1.4</w:t>
+      </w:r>
+      <w:hyperlink w:anchor="_Toc465006099" w:history="1">
+        <w:r>
+          <w:rPr>
+            <w:rStyle w:val="ab"/>
+            <w:rFonts w:ascii="宋体" w:hAnsi="宋体" w:hint="eastAsia"/>
+            <w:noProof/>
+            <w:color w:val="auto"/>
+            <w:szCs w:val="24"/>
+            <w:u w:val="none"/>
+          </w:rPr>
+          <w:t>文档历史</w:t>
+        </w:r>
+        <w:r>
+          <w:rPr>
+            <w:rFonts w:ascii="宋体" w:hAnsi="宋体"/>
+            <w:noProof/>
+            <w:szCs w:val="24"/>
+          </w:rPr>
+          <w:tab/>
+        </w:r>
+        <w:r>
+          <w:rPr>
+            <w:rFonts w:ascii="宋体" w:hAnsi="宋体"/>
+            <w:noProof/>
+            <w:szCs w:val="24"/>
+          </w:rPr>
+          <w:fldChar w:fldCharType="begin"/>
+        </w:r>
+        <w:r>
+          <w:rPr>
+            <w:rFonts w:ascii="宋体" w:hAnsi="宋体"/>
+            <w:noProof/>
+            <w:szCs w:val="24"/>
+          </w:rPr>
+          <w:instrText xml:space="preserve"> PAGEREF _Toc465006099 \h </w:instrText>
+        </w:r>
+        <w:r>
+          <w:rPr>
+            <w:rFonts w:ascii="宋体" w:hAnsi="宋体"/>
+            <w:noProof/>
+            <w:szCs w:val="24"/>
+          </w:rPr>
+        </w:r>
+        <w:r>
+          <w:rPr>
+            <w:rFonts w:ascii="宋体" w:hAnsi="宋体"/>
+            <w:noProof/>
+            <w:szCs w:val="24"/>
+          </w:rPr>
+          <w:fldChar w:fldCharType="separate"/>
+        </w:r>
+        <w:r>
+          <w:rPr>
+            <w:rFonts w:ascii="宋体" w:hAnsi="宋体"/>
+            <w:noProof/>
+            <w:szCs w:val="24"/>
+          </w:rPr>
+          <w:t>3</w:t>
+        </w:r>
+        <w:r>
+          <w:rPr>
+            <w:rFonts w:ascii="宋体" w:hAnsi="宋体"/>
+            <w:noProof/>
+            <w:szCs w:val="24"/>
+          </w:rPr>
+          <w:fldChar w:fldCharType="end"/>
+        </w:r>
+      </w:hyperlink>
+    </w:p>
+    <w:p>
+      <w:pPr>
+        <w:rPr>
+          <w:rFonts w:ascii="宋体" w:eastAsia="宋体" w:hAnsi="宋体"/>
+          <w:sz w:val="24"/>
+          <w:szCs w:val="24"/>
+        </w:rPr>
+      </w:pPr>
+    </w:p>
+    <w:p>
+      <w:pPr>
+        <w:pStyle w:val="11"/>
+        <w:tabs>
+          <w:tab w:val="right" w:leader="dot" w:pos="9638"/>
+        </w:tabs>
+        <w:rPr>
+          <w:rFonts w:ascii="宋体" w:hAnsi="宋体"/>
+          <w:noProof/>
+          <w:szCs w:val="24"/>
+        </w:rPr>
+      </w:pPr>
+      <w:hyperlink w:anchor="_Toc465006104" w:history="1">
+        <w:r>
+          <w:rPr>
+            <w:rStyle w:val="ab"/>
+            <w:rFonts w:ascii="宋体" w:hAnsi="宋体"/>
+            <w:noProof/>
+            <w:color w:val="auto"/>
+            <w:szCs w:val="24"/>
+            <w:u w:val="none"/>
+          </w:rPr>
+          <w:t>2.</w:t>
+        </w:r>
+        <w:r>
+          <w:rPr>
+            <w:rStyle w:val="ab"/>
+            <w:rFonts w:ascii="宋体" w:hAnsi="宋体" w:hint="eastAsia"/>
+            <w:noProof/>
+            <w:color w:val="auto"/>
+            <w:szCs w:val="24"/>
+            <w:u w:val="none"/>
+          </w:rPr>
+          <w:t>项目重要性</w:t>
+        </w:r>
+        <w:r>
+          <w:rPr>
+            <w:rFonts w:ascii="宋体" w:hAnsi="宋体"/>
+            <w:noProof/>
+            <w:szCs w:val="24"/>
+          </w:rPr>
+          <w:tab/>
+        </w:r>
+        <w:r>
+          <w:rPr>
+            <w:rFonts w:ascii="宋体" w:hAnsi="宋体"/>
+            <w:noProof/>
+            <w:szCs w:val="24"/>
+          </w:rPr>
+          <w:fldChar w:fldCharType="begin"/>
+        </w:r>
+        <w:r>
+          <w:rPr>
+            <w:rFonts w:ascii="宋体" w:hAnsi="宋体"/>
+            <w:noProof/>
+            <w:szCs w:val="24"/>
+          </w:rPr>
+          <w:instrText xml:space="preserve"> PAGEREF _Toc465006104 \h </w:instrText>
+        </w:r>
+        <w:r>
+          <w:rPr>
+            <w:rFonts w:ascii="宋体" w:hAnsi="宋体"/>
+            <w:noProof/>
+            <w:szCs w:val="24"/>
+          </w:rPr>
+        </w:r>
+        <w:r>
+          <w:rPr>
+            <w:rFonts w:ascii="宋体" w:hAnsi="宋体"/>
+            <w:noProof/>
+            <w:szCs w:val="24"/>
+          </w:rPr>
+          <w:fldChar w:fldCharType="separate"/>
+        </w:r>
+        <w:r>
+          <w:rPr>
+            <w:rFonts w:ascii="宋体" w:hAnsi="宋体"/>
+            <w:noProof/>
+            <w:szCs w:val="24"/>
+          </w:rPr>
+          <w:t>3</w:t>
+        </w:r>
+        <w:r>
+          <w:rPr>
+            <w:rFonts w:ascii="宋体" w:hAnsi="宋体"/>
+            <w:noProof/>
+            <w:szCs w:val="24"/>
+          </w:rPr>
+          <w:fldChar w:fldCharType="end"/>
+        </w:r>
+      </w:hyperlink>
+    </w:p>
+    <w:p>
+      <w:pPr>
+        <w:rPr>
+          <w:rFonts w:ascii="宋体" w:eastAsia="宋体" w:hAnsi="宋体"/>
+          <w:sz w:val="24"/>
+          <w:szCs w:val="24"/>
+        </w:rPr>
+      </w:pPr>
+    </w:p>
+    <w:p>
+      <w:pPr>
+        <w:pStyle w:val="21"/>
+        <w:tabs>
+          <w:tab w:val="right" w:leader="dot" w:pos="9638"/>
+        </w:tabs>
+        <w:ind w:leftChars="0" w:left="0"/>
+        <w:rPr>
+          <w:rFonts w:ascii="宋体" w:hAnsi="宋体"/>
+          <w:noProof/>
+          <w:szCs w:val="24"/>
+        </w:rPr>
+      </w:pPr>
+      <w:hyperlink w:anchor="_Toc465006105" w:history="1">
+        <w:r>
+          <w:rPr>
+            <w:rStyle w:val="ab"/>
+            <w:rFonts w:ascii="宋体" w:hAnsi="宋体"/>
+            <w:noProof/>
+            <w:color w:val="auto"/>
+            <w:szCs w:val="24"/>
+            <w:u w:val="none"/>
+          </w:rPr>
+          <w:t>3.</w:t>
+        </w:r>
+        <w:r>
+          <w:rPr>
+            <w:rStyle w:val="ab"/>
+            <w:rFonts w:ascii="宋体" w:hAnsi="宋体" w:hint="eastAsia"/>
+            <w:noProof/>
+            <w:color w:val="auto"/>
+            <w:szCs w:val="24"/>
+            <w:u w:val="none"/>
+          </w:rPr>
+          <w:t>项目范围</w:t>
+        </w:r>
+      </w:hyperlink>
+    </w:p>
+    <w:p>
+      <w:pPr>
+        <w:pStyle w:val="21"/>
+        <w:tabs>
+          <w:tab w:val="right" w:leader="dot" w:pos="9638"/>
+        </w:tabs>
+        <w:ind w:leftChars="0"/>
+        <w:rPr>
+          <w:rFonts w:ascii="宋体" w:hAnsi="宋体" w:cstheme="minorBidi"/>
+          <w:noProof/>
+          <w:kern w:val="2"/>
+          <w:szCs w:val="24"/>
+        </w:rPr>
+      </w:pPr>
+      <w:r>
+        <w:rPr>
+          <w:rFonts w:ascii="宋体" w:hAnsi="宋体" w:hint="eastAsia"/>
+          <w:szCs w:val="24"/>
+        </w:rPr>
+        <w:t>3.1</w:t>
+      </w:r>
+      <w:hyperlink w:anchor="_Toc465006099" w:history="1">
+        <w:r>
+          <w:rPr>
+            <w:rStyle w:val="ab"/>
+            <w:rFonts w:ascii="宋体" w:hAnsi="宋体"/>
+            <w:noProof/>
+            <w:color w:val="auto"/>
+            <w:szCs w:val="24"/>
+            <w:u w:val="none"/>
+          </w:rPr>
+          <w:t xml:space="preserve"> </w:t>
+        </w:r>
+        <w:r>
+          <w:rPr>
+            <w:rStyle w:val="ab"/>
+            <w:rFonts w:ascii="宋体" w:hAnsi="宋体" w:hint="eastAsia"/>
+            <w:noProof/>
+            <w:color w:val="auto"/>
+            <w:szCs w:val="24"/>
+            <w:u w:val="none"/>
+          </w:rPr>
+          <w:t>用户范围</w:t>
+        </w:r>
+        <w:r>
+          <w:rPr>
+            <w:rFonts w:ascii="宋体" w:hAnsi="宋体"/>
+            <w:noProof/>
+            <w:szCs w:val="24"/>
+          </w:rPr>
+          <w:tab/>
+        </w:r>
+        <w:r>
+          <w:rPr>
+            <w:rFonts w:ascii="宋体" w:hAnsi="宋体" w:hint="eastAsia"/>
+            <w:noProof/>
+            <w:szCs w:val="24"/>
+          </w:rPr>
+          <w:t>4</w:t>
+        </w:r>
+      </w:hyperlink>
+    </w:p>
+    <w:p>
+      <w:pPr>
+        <w:pStyle w:val="21"/>
+        <w:tabs>
+          <w:tab w:val="right" w:leader="dot" w:pos="9638"/>
+        </w:tabs>
+        <w:ind w:leftChars="0"/>
+        <w:rPr>
+          <w:rFonts w:ascii="宋体" w:hAnsi="宋体" w:cstheme="minorBidi"/>
+          <w:noProof/>
+          <w:kern w:val="2"/>
+          <w:szCs w:val="24"/>
+        </w:rPr>
+      </w:pPr>
+      <w:r>
+        <w:rPr>
+          <w:rFonts w:ascii="宋体" w:hAnsi="宋体" w:hint="eastAsia"/>
+          <w:szCs w:val="24"/>
+        </w:rPr>
+        <w:t>3.2</w:t>
+      </w:r>
+      <w:hyperlink w:anchor="_Toc465006099" w:history="1">
+        <w:r>
+          <w:rPr>
+            <w:rStyle w:val="ab"/>
+            <w:rFonts w:ascii="宋体" w:hAnsi="宋体" w:hint="eastAsia"/>
+            <w:noProof/>
+            <w:color w:val="auto"/>
+            <w:szCs w:val="24"/>
+            <w:u w:val="none"/>
+          </w:rPr>
+          <w:t xml:space="preserve"> 功能范围</w:t>
+        </w:r>
+        <w:r>
+          <w:rPr>
+            <w:rFonts w:ascii="宋体" w:hAnsi="宋体"/>
+            <w:noProof/>
+            <w:szCs w:val="24"/>
+          </w:rPr>
+          <w:tab/>
+        </w:r>
+        <w:r>
+          <w:rPr>
+            <w:rFonts w:ascii="宋体" w:hAnsi="宋体" w:hint="eastAsia"/>
+            <w:noProof/>
+            <w:szCs w:val="24"/>
+          </w:rPr>
+          <w:t>4</w:t>
+        </w:r>
+      </w:hyperlink>
+    </w:p>
+    <w:p>
+      <w:pPr>
+        <w:pStyle w:val="21"/>
+        <w:tabs>
+          <w:tab w:val="right" w:leader="dot" w:pos="9638"/>
+        </w:tabs>
+        <w:ind w:leftChars="0"/>
+        <w:rPr>
+          <w:rFonts w:ascii="宋体" w:hAnsi="宋体" w:cstheme="minorBidi"/>
+          <w:noProof/>
+          <w:kern w:val="2"/>
+          <w:szCs w:val="24"/>
+        </w:rPr>
+      </w:pPr>
+      <w:r>
+        <w:rPr>
+          <w:rFonts w:ascii="宋体" w:hAnsi="宋体" w:hint="eastAsia"/>
+          <w:szCs w:val="24"/>
+        </w:rPr>
+        <w:t>3.3</w:t>
+      </w:r>
+      <w:hyperlink w:anchor="_Toc465006099" w:history="1">
+        <w:r>
+          <w:rPr>
+            <w:rStyle w:val="ab"/>
+            <w:rFonts w:ascii="宋体" w:hAnsi="宋体" w:hint="eastAsia"/>
+            <w:noProof/>
+            <w:color w:val="auto"/>
+            <w:szCs w:val="24"/>
+            <w:u w:val="none"/>
+          </w:rPr>
+          <w:t>文档范围</w:t>
+        </w:r>
+        <w:r>
+          <w:rPr>
+            <w:rFonts w:ascii="宋体" w:hAnsi="宋体"/>
+            <w:noProof/>
+            <w:szCs w:val="24"/>
+          </w:rPr>
+          <w:tab/>
+        </w:r>
+        <w:r>
+          <w:rPr>
+            <w:rFonts w:ascii="宋体" w:hAnsi="宋体" w:hint="eastAsia"/>
+            <w:noProof/>
+            <w:szCs w:val="24"/>
+          </w:rPr>
+          <w:t>4</w:t>
+        </w:r>
+      </w:hyperlink>
+    </w:p>
+    <w:p>
+      <w:pPr>
+        <w:pStyle w:val="11"/>
+        <w:tabs>
+          <w:tab w:val="right" w:leader="dot" w:pos="9638"/>
+        </w:tabs>
+        <w:rPr>
+          <w:rFonts w:ascii="宋体" w:hAnsi="宋体"/>
+          <w:noProof/>
+          <w:szCs w:val="24"/>
+        </w:rPr>
+      </w:pPr>
+    </w:p>
+    <w:p>
+      <w:pPr>
+        <w:rPr>
+          <w:rFonts w:ascii="宋体" w:eastAsia="宋体" w:hAnsi="宋体"/>
+          <w:sz w:val="24"/>
+          <w:szCs w:val="24"/>
+        </w:rPr>
+      </w:pPr>
+      <w:r>
+        <w:rPr>
+          <w:rFonts w:ascii="宋体" w:eastAsia="宋体" w:hAnsi="宋体"/>
+          <w:sz w:val="24"/>
+          <w:szCs w:val="24"/>
+        </w:rPr>
+        <w:tab/>
+      </w:r>
+    </w:p>
+    <w:p>
+      <w:pPr>
+        <w:pStyle w:val="11"/>
+        <w:tabs>
+          <w:tab w:val="right" w:leader="dot" w:pos="9638"/>
+        </w:tabs>
+        <w:rPr>
+          <w:rFonts w:ascii="宋体" w:hAnsi="宋体" w:cstheme="minorBidi"/>
+          <w:noProof/>
+          <w:kern w:val="2"/>
+          <w:szCs w:val="24"/>
+        </w:rPr>
+      </w:pPr>
+      <w:hyperlink w:anchor="_Toc465006106" w:history="1">
+        <w:r>
+          <w:rPr>
+            <w:rStyle w:val="ab"/>
+            <w:rFonts w:ascii="宋体" w:hAnsi="宋体"/>
+            <w:noProof/>
+            <w:color w:val="auto"/>
+            <w:szCs w:val="24"/>
+            <w:u w:val="none"/>
+          </w:rPr>
+          <w:t>4.</w:t>
+        </w:r>
+        <w:r>
+          <w:rPr>
+            <w:rStyle w:val="ab"/>
+            <w:rFonts w:ascii="宋体" w:hAnsi="宋体" w:hint="eastAsia"/>
+            <w:noProof/>
+            <w:color w:val="auto"/>
+            <w:szCs w:val="24"/>
+            <w:u w:val="none"/>
+          </w:rPr>
+          <w:t>项目小组介绍</w:t>
+        </w:r>
+        <w:r>
+          <w:rPr>
+            <w:rFonts w:ascii="宋体" w:hAnsi="宋体"/>
+            <w:noProof/>
+            <w:szCs w:val="24"/>
+          </w:rPr>
+          <w:tab/>
+        </w:r>
+        <w:r>
+          <w:rPr>
+            <w:rFonts w:ascii="宋体" w:hAnsi="宋体" w:hint="eastAsia"/>
+            <w:noProof/>
+            <w:szCs w:val="24"/>
+          </w:rPr>
+          <w:t>4</w:t>
+        </w:r>
+      </w:hyperlink>
+    </w:p>
+    <w:p>
+      <w:pPr>
+        <w:pStyle w:val="21"/>
+        <w:tabs>
+          <w:tab w:val="right" w:leader="dot" w:pos="9638"/>
+        </w:tabs>
+        <w:rPr>
+          <w:rFonts w:ascii="宋体" w:hAnsi="宋体" w:cstheme="minorBidi"/>
+          <w:noProof/>
+          <w:kern w:val="2"/>
+          <w:szCs w:val="24"/>
+        </w:rPr>
+      </w:pPr>
+      <w:hyperlink w:anchor="_Toc465006107" w:history="1">
+        <w:r>
+          <w:rPr>
+            <w:rStyle w:val="ab"/>
+            <w:rFonts w:ascii="宋体" w:hAnsi="宋体"/>
+            <w:noProof/>
+            <w:color w:val="auto"/>
+            <w:szCs w:val="24"/>
+            <w:u w:val="none"/>
+          </w:rPr>
+          <w:t xml:space="preserve">4.1 </w:t>
+        </w:r>
+        <w:r>
+          <w:rPr>
+            <w:rStyle w:val="ab"/>
+            <w:rFonts w:ascii="宋体" w:hAnsi="宋体" w:hint="eastAsia"/>
+            <w:noProof/>
+            <w:color w:val="auto"/>
+            <w:szCs w:val="24"/>
+            <w:u w:val="none"/>
+          </w:rPr>
+          <w:t>项目经理</w:t>
+        </w:r>
+        <w:r>
+          <w:rPr>
+            <w:rFonts w:ascii="宋体" w:hAnsi="宋体"/>
+            <w:noProof/>
+            <w:szCs w:val="24"/>
+          </w:rPr>
+          <w:tab/>
+        </w:r>
+        <w:r>
+          <w:rPr>
+            <w:rFonts w:ascii="宋体" w:hAnsi="宋体" w:hint="eastAsia"/>
+            <w:noProof/>
+            <w:szCs w:val="24"/>
+          </w:rPr>
+          <w:t>4</w:t>
+        </w:r>
+      </w:hyperlink>
+    </w:p>
+    <w:p>
+      <w:pPr>
+        <w:pStyle w:val="21"/>
+        <w:tabs>
+          <w:tab w:val="right" w:leader="dot" w:pos="9638"/>
+        </w:tabs>
+        <w:rPr>
+          <w:rFonts w:ascii="宋体" w:hAnsi="宋体"/>
+          <w:noProof/>
+          <w:szCs w:val="24"/>
+        </w:rPr>
+      </w:pPr>
+      <w:hyperlink w:anchor="_Toc465006109" w:history="1">
+        <w:r>
+          <w:rPr>
+            <w:rStyle w:val="ab"/>
+            <w:rFonts w:ascii="宋体" w:hAnsi="宋体"/>
+            <w:noProof/>
+            <w:color w:val="auto"/>
+            <w:szCs w:val="24"/>
+            <w:u w:val="none"/>
+          </w:rPr>
+          <w:t>4.</w:t>
+        </w:r>
+        <w:r>
+          <w:rPr>
+            <w:rStyle w:val="ab"/>
+            <w:rFonts w:ascii="宋体" w:hAnsi="宋体" w:hint="eastAsia"/>
+            <w:noProof/>
+            <w:color w:val="auto"/>
+            <w:szCs w:val="24"/>
+            <w:u w:val="none"/>
+          </w:rPr>
+          <w:t>2</w:t>
+        </w:r>
+        <w:r>
+          <w:rPr>
+            <w:rStyle w:val="ab"/>
+            <w:rFonts w:ascii="宋体" w:hAnsi="宋体"/>
+            <w:noProof/>
+            <w:color w:val="auto"/>
+            <w:szCs w:val="24"/>
+            <w:u w:val="none"/>
+          </w:rPr>
+          <w:t xml:space="preserve"> </w:t>
+        </w:r>
+        <w:r>
+          <w:rPr>
+            <w:rStyle w:val="ab"/>
+            <w:rFonts w:ascii="宋体" w:hAnsi="宋体" w:hint="eastAsia"/>
+            <w:noProof/>
+            <w:color w:val="auto"/>
+            <w:szCs w:val="24"/>
+            <w:u w:val="none"/>
+          </w:rPr>
+          <w:t>项目成员</w:t>
+        </w:r>
+        <w:r>
+          <w:rPr>
+            <w:rFonts w:ascii="宋体" w:hAnsi="宋体"/>
+            <w:noProof/>
+            <w:szCs w:val="24"/>
+          </w:rPr>
+          <w:tab/>
+        </w:r>
+        <w:r>
+          <w:rPr>
+            <w:rFonts w:ascii="宋体" w:hAnsi="宋体" w:hint="eastAsia"/>
+            <w:noProof/>
+            <w:szCs w:val="24"/>
+          </w:rPr>
+          <w:t>4</w:t>
+        </w:r>
+      </w:hyperlink>
+    </w:p>
+    <w:p>
+      <w:pPr>
+        <w:rPr>
+          <w:rFonts w:ascii="宋体" w:eastAsia="宋体" w:hAnsi="宋体"/>
+          <w:sz w:val="24"/>
+          <w:szCs w:val="24"/>
+        </w:rPr>
+      </w:pPr>
+    </w:p>
+    <w:p>
+      <w:pPr>
+        <w:pStyle w:val="11"/>
+        <w:tabs>
+          <w:tab w:val="right" w:leader="dot" w:pos="9638"/>
+        </w:tabs>
+        <w:rPr>
+          <w:rFonts w:ascii="宋体" w:hAnsi="宋体"/>
+          <w:noProof/>
+          <w:szCs w:val="24"/>
+        </w:rPr>
+      </w:pPr>
+      <w:hyperlink w:anchor="_Toc465006110" w:history="1">
+        <w:r>
+          <w:rPr>
+            <w:rStyle w:val="ab"/>
+            <w:rFonts w:ascii="宋体" w:hAnsi="宋体"/>
+            <w:noProof/>
+            <w:color w:val="auto"/>
+            <w:szCs w:val="24"/>
+            <w:u w:val="none"/>
+          </w:rPr>
+          <w:t>5.</w:t>
+        </w:r>
+        <w:r>
+          <w:rPr>
+            <w:rStyle w:val="ab"/>
+            <w:rFonts w:ascii="宋体" w:hAnsi="宋体" w:hint="eastAsia"/>
+            <w:noProof/>
+            <w:color w:val="auto"/>
+            <w:szCs w:val="24"/>
+            <w:u w:val="none"/>
+          </w:rPr>
+          <w:t>项目干系人</w:t>
+        </w:r>
+        <w:r>
+          <w:rPr>
+            <w:rFonts w:ascii="宋体" w:hAnsi="宋体"/>
+            <w:noProof/>
+            <w:szCs w:val="24"/>
+          </w:rPr>
+          <w:tab/>
+        </w:r>
+        <w:r>
+          <w:rPr>
+            <w:rFonts w:ascii="宋体" w:hAnsi="宋体" w:hint="eastAsia"/>
+            <w:noProof/>
+            <w:szCs w:val="24"/>
+          </w:rPr>
+          <w:t>5</w:t>
+        </w:r>
+      </w:hyperlink>
+    </w:p>
+    <w:p>
+      <w:pPr>
+        <w:rPr>
+          <w:rFonts w:ascii="宋体" w:eastAsia="宋体" w:hAnsi="宋体"/>
+          <w:sz w:val="24"/>
+          <w:szCs w:val="24"/>
+        </w:rPr>
+      </w:pPr>
+    </w:p>
+    <w:p>
+      <w:pPr>
+        <w:pStyle w:val="11"/>
+        <w:tabs>
+          <w:tab w:val="right" w:leader="dot" w:pos="9638"/>
+        </w:tabs>
+        <w:rPr>
+          <w:rFonts w:ascii="宋体" w:hAnsi="宋体" w:cstheme="minorBidi"/>
+          <w:noProof/>
+          <w:kern w:val="2"/>
+          <w:szCs w:val="24"/>
+        </w:rPr>
+      </w:pPr>
+      <w:hyperlink w:anchor="_Toc465006113" w:history="1">
+        <w:r>
+          <w:rPr>
+            <w:rStyle w:val="ab"/>
+            <w:rFonts w:ascii="宋体" w:hAnsi="宋体"/>
+            <w:noProof/>
+            <w:color w:val="auto"/>
+            <w:szCs w:val="24"/>
+            <w:u w:val="none"/>
+          </w:rPr>
+          <w:t xml:space="preserve">6. </w:t>
+        </w:r>
+        <w:r>
+          <w:rPr>
+            <w:rStyle w:val="ab"/>
+            <w:rFonts w:ascii="宋体" w:hAnsi="宋体" w:hint="eastAsia"/>
+            <w:noProof/>
+            <w:color w:val="auto"/>
+            <w:szCs w:val="24"/>
+            <w:u w:val="none"/>
+          </w:rPr>
+          <w:t>项目描述</w:t>
+        </w:r>
+        <w:r>
+          <w:rPr>
+            <w:rFonts w:ascii="宋体" w:hAnsi="宋体"/>
+            <w:noProof/>
+            <w:szCs w:val="24"/>
+          </w:rPr>
+          <w:tab/>
+        </w:r>
+        <w:r>
+          <w:rPr>
+            <w:rFonts w:ascii="宋体" w:hAnsi="宋体" w:hint="eastAsia"/>
+            <w:noProof/>
+            <w:szCs w:val="24"/>
+          </w:rPr>
+          <w:t>5</w:t>
+        </w:r>
+      </w:hyperlink>
+    </w:p>
+    <w:p>
+      <w:pPr>
+        <w:pStyle w:val="21"/>
+        <w:tabs>
+          <w:tab w:val="right" w:leader="dot" w:pos="9638"/>
+        </w:tabs>
+        <w:rPr>
+          <w:rFonts w:ascii="宋体" w:hAnsi="宋体" w:cstheme="minorBidi"/>
+          <w:noProof/>
+          <w:kern w:val="2"/>
+          <w:szCs w:val="24"/>
+        </w:rPr>
+      </w:pPr>
+      <w:hyperlink w:anchor="_Toc465006114" w:history="1">
+        <w:r>
+          <w:rPr>
+            <w:rStyle w:val="ab"/>
+            <w:rFonts w:ascii="宋体" w:hAnsi="宋体"/>
+            <w:noProof/>
+            <w:color w:val="auto"/>
+            <w:szCs w:val="24"/>
+            <w:u w:val="none"/>
+          </w:rPr>
+          <w:t>6.1</w:t>
+        </w:r>
+        <w:r>
+          <w:rPr>
+            <w:rStyle w:val="ab"/>
+            <w:rFonts w:ascii="宋体" w:hAnsi="宋体" w:hint="eastAsia"/>
+            <w:noProof/>
+            <w:color w:val="auto"/>
+            <w:szCs w:val="24"/>
+            <w:u w:val="none"/>
+          </w:rPr>
+          <w:t>目标概述</w:t>
+        </w:r>
+        <w:r>
+          <w:rPr>
+            <w:rFonts w:ascii="宋体" w:hAnsi="宋体"/>
+            <w:noProof/>
+            <w:szCs w:val="24"/>
+          </w:rPr>
+          <w:tab/>
+        </w:r>
+        <w:r>
+          <w:rPr>
+            <w:rFonts w:ascii="宋体" w:hAnsi="宋体" w:hint="eastAsia"/>
+            <w:noProof/>
+            <w:szCs w:val="24"/>
+          </w:rPr>
+          <w:t>5</w:t>
+        </w:r>
+      </w:hyperlink>
+    </w:p>
+    <w:p>
+      <w:pPr>
+        <w:pStyle w:val="21"/>
+        <w:tabs>
+          <w:tab w:val="right" w:leader="dot" w:pos="9638"/>
+        </w:tabs>
+        <w:rPr>
+          <w:rFonts w:ascii="宋体" w:hAnsi="宋体" w:cstheme="minorBidi"/>
+          <w:noProof/>
+          <w:kern w:val="2"/>
+          <w:szCs w:val="24"/>
+        </w:rPr>
+      </w:pPr>
+      <w:hyperlink w:anchor="_Toc465006118" w:history="1">
+        <w:r>
+          <w:rPr>
+            <w:rStyle w:val="ab"/>
+            <w:rFonts w:ascii="宋体" w:hAnsi="宋体"/>
+            <w:noProof/>
+            <w:color w:val="auto"/>
+            <w:szCs w:val="24"/>
+            <w:u w:val="none"/>
+          </w:rPr>
+          <w:t>6.2</w:t>
+        </w:r>
+        <w:r>
+          <w:rPr>
+            <w:rStyle w:val="ab"/>
+            <w:rFonts w:ascii="宋体" w:hAnsi="宋体" w:hint="eastAsia"/>
+            <w:noProof/>
+            <w:color w:val="auto"/>
+            <w:szCs w:val="24"/>
+            <w:u w:val="none"/>
+          </w:rPr>
+          <w:t>进度控制目标</w:t>
+        </w:r>
+        <w:r>
+          <w:rPr>
+            <w:rFonts w:ascii="宋体" w:hAnsi="宋体"/>
+            <w:noProof/>
+            <w:szCs w:val="24"/>
+          </w:rPr>
+          <w:tab/>
+        </w:r>
+        <w:r>
+          <w:rPr>
+            <w:rFonts w:ascii="宋体" w:hAnsi="宋体" w:hint="eastAsia"/>
+            <w:noProof/>
+            <w:szCs w:val="24"/>
+          </w:rPr>
+          <w:t>6</w:t>
+        </w:r>
+      </w:hyperlink>
+    </w:p>
+    <w:p>
+      <w:pPr>
+        <w:pStyle w:val="21"/>
+        <w:tabs>
+          <w:tab w:val="right" w:leader="dot" w:pos="9638"/>
+        </w:tabs>
+        <w:rPr>
+          <w:rFonts w:ascii="宋体" w:hAnsi="宋体" w:cstheme="minorBidi"/>
+          <w:noProof/>
+          <w:kern w:val="2"/>
+          <w:szCs w:val="24"/>
+        </w:rPr>
+      </w:pPr>
+      <w:hyperlink w:anchor="_Toc465006119" w:history="1">
+        <w:r>
+          <w:rPr>
+            <w:rStyle w:val="ab"/>
+            <w:rFonts w:ascii="宋体" w:hAnsi="宋体"/>
+            <w:noProof/>
+            <w:color w:val="auto"/>
+            <w:szCs w:val="24"/>
+            <w:u w:val="none"/>
+          </w:rPr>
+          <w:t>6.3</w:t>
+        </w:r>
+        <w:r>
+          <w:rPr>
+            <w:rStyle w:val="ab"/>
+            <w:rFonts w:ascii="宋体" w:hAnsi="宋体" w:hint="eastAsia"/>
+            <w:noProof/>
+            <w:color w:val="auto"/>
+            <w:szCs w:val="24"/>
+            <w:u w:val="none"/>
+          </w:rPr>
+          <w:t>项目提交</w:t>
+        </w:r>
+        <w:r>
+          <w:rPr>
+            <w:rFonts w:ascii="宋体" w:hAnsi="宋体"/>
+            <w:noProof/>
+            <w:szCs w:val="24"/>
+          </w:rPr>
+          <w:tab/>
+        </w:r>
+        <w:r>
+          <w:rPr>
+            <w:rFonts w:ascii="宋体" w:hAnsi="宋体" w:hint="eastAsia"/>
+            <w:noProof/>
+            <w:szCs w:val="24"/>
+          </w:rPr>
+          <w:t>6</w:t>
+        </w:r>
+      </w:hyperlink>
+    </w:p>
+    <w:p>
+      <w:pPr>
+        <w:pStyle w:val="21"/>
+        <w:tabs>
+          <w:tab w:val="right" w:leader="dot" w:pos="9638"/>
+        </w:tabs>
+        <w:rPr>
+          <w:rFonts w:ascii="宋体" w:hAnsi="宋体" w:cstheme="minorBidi"/>
+          <w:noProof/>
+          <w:kern w:val="2"/>
+          <w:szCs w:val="24"/>
+        </w:rPr>
+      </w:pPr>
+      <w:hyperlink w:anchor="_Toc465006120" w:history="1">
+        <w:r>
+          <w:rPr>
+            <w:rStyle w:val="ab"/>
+            <w:rFonts w:ascii="宋体" w:hAnsi="宋体"/>
+            <w:noProof/>
+            <w:color w:val="auto"/>
+            <w:szCs w:val="24"/>
+            <w:u w:val="none"/>
+          </w:rPr>
+          <w:t>6.4</w:t>
+        </w:r>
+        <w:r>
+          <w:rPr>
+            <w:rStyle w:val="ab"/>
+            <w:rFonts w:ascii="宋体" w:hAnsi="宋体" w:hint="eastAsia"/>
+            <w:noProof/>
+            <w:color w:val="auto"/>
+            <w:szCs w:val="24"/>
+            <w:u w:val="none"/>
+          </w:rPr>
+          <w:t>项目里程碑</w:t>
+        </w:r>
+        <w:r>
+          <w:rPr>
+            <w:rFonts w:ascii="宋体" w:hAnsi="宋体"/>
+            <w:noProof/>
+            <w:szCs w:val="24"/>
+          </w:rPr>
+          <w:tab/>
+        </w:r>
+        <w:r>
+          <w:rPr>
+            <w:rFonts w:ascii="宋体" w:hAnsi="宋体" w:hint="eastAsia"/>
+            <w:noProof/>
+            <w:szCs w:val="24"/>
+          </w:rPr>
+          <w:t>6</w:t>
+        </w:r>
+      </w:hyperlink>
+    </w:p>
+    <w:p>
+      <w:pPr>
+        <w:pStyle w:val="21"/>
+        <w:tabs>
+          <w:tab w:val="right" w:leader="dot" w:pos="9638"/>
+        </w:tabs>
+        <w:rPr>
+          <w:rFonts w:ascii="宋体" w:hAnsi="宋体"/>
+          <w:noProof/>
+          <w:szCs w:val="24"/>
+        </w:rPr>
+      </w:pPr>
+      <w:hyperlink w:anchor="_Toc465006121" w:history="1">
+        <w:r>
+          <w:rPr>
+            <w:rStyle w:val="ab"/>
+            <w:rFonts w:ascii="宋体" w:hAnsi="宋体"/>
+            <w:noProof/>
+            <w:color w:val="auto"/>
+            <w:szCs w:val="24"/>
+            <w:u w:val="none"/>
+          </w:rPr>
+          <w:t>6.5</w:t>
+        </w:r>
+        <w:r>
+          <w:rPr>
+            <w:rStyle w:val="ab"/>
+            <w:rFonts w:ascii="宋体" w:hAnsi="宋体" w:hint="eastAsia"/>
+            <w:noProof/>
+            <w:color w:val="auto"/>
+            <w:szCs w:val="24"/>
+            <w:u w:val="none"/>
+          </w:rPr>
+          <w:t>关键风险</w:t>
+        </w:r>
+        <w:r>
+          <w:rPr>
+            <w:rFonts w:ascii="宋体" w:hAnsi="宋体"/>
+            <w:noProof/>
+            <w:szCs w:val="24"/>
+          </w:rPr>
+          <w:tab/>
+        </w:r>
+        <w:r>
+          <w:rPr>
+            <w:rFonts w:ascii="宋体" w:hAnsi="宋体" w:hint="eastAsia"/>
+            <w:noProof/>
+            <w:szCs w:val="24"/>
+          </w:rPr>
+          <w:t>6</w:t>
+        </w:r>
+      </w:hyperlink>
+    </w:p>
+    <w:p>
+      <w:pPr>
+        <w:rPr>
+          <w:rFonts w:ascii="宋体" w:eastAsia="宋体" w:hAnsi="宋体"/>
+          <w:sz w:val="24"/>
+          <w:szCs w:val="24"/>
+        </w:rPr>
+      </w:pPr>
+    </w:p>
+    <w:p>
+      <w:pPr>
+        <w:pStyle w:val="11"/>
+        <w:tabs>
+          <w:tab w:val="right" w:leader="dot" w:pos="9638"/>
+        </w:tabs>
+        <w:rPr>
+          <w:rFonts w:ascii="宋体" w:hAnsi="宋体" w:cstheme="minorBidi"/>
+          <w:noProof/>
+          <w:kern w:val="2"/>
+          <w:szCs w:val="24"/>
+        </w:rPr>
+      </w:pPr>
+      <w:hyperlink w:anchor="_Toc465006128" w:history="1">
+        <w:r>
+          <w:rPr>
+            <w:rFonts w:ascii="宋体" w:hAnsi="宋体" w:hint="eastAsia"/>
+            <w:szCs w:val="24"/>
+          </w:rPr>
+          <w:t>7</w:t>
+        </w:r>
+        <w:r>
+          <w:rPr>
+            <w:rStyle w:val="ab"/>
+            <w:rFonts w:ascii="宋体" w:hAnsi="宋体"/>
+            <w:noProof/>
+            <w:color w:val="auto"/>
+            <w:szCs w:val="24"/>
+            <w:u w:val="none"/>
+          </w:rPr>
+          <w:t xml:space="preserve">. </w:t>
+        </w:r>
+        <w:r>
+          <w:rPr>
+            <w:rStyle w:val="ab"/>
+            <w:rFonts w:ascii="宋体" w:hAnsi="宋体" w:hint="eastAsia"/>
+            <w:noProof/>
+            <w:color w:val="auto"/>
+            <w:szCs w:val="24"/>
+            <w:u w:val="none"/>
+          </w:rPr>
+          <w:t>审批</w:t>
+        </w:r>
+        <w:r>
+          <w:rPr>
+            <w:rFonts w:ascii="宋体" w:hAnsi="宋体"/>
+            <w:noProof/>
+            <w:szCs w:val="24"/>
+          </w:rPr>
+          <w:tab/>
+        </w:r>
+        <w:r>
+          <w:rPr>
+            <w:rFonts w:ascii="宋体" w:hAnsi="宋体" w:hint="eastAsia"/>
+            <w:noProof/>
+            <w:szCs w:val="24"/>
+          </w:rPr>
+          <w:t>7</w:t>
+        </w:r>
+      </w:hyperlink>
+    </w:p>
+    <w:p>
+      <w:pPr>
+        <w:pStyle w:val="11"/>
+        <w:tabs>
+          <w:tab w:val="right" w:leader="dot" w:pos="9638"/>
+        </w:tabs>
+        <w:rPr>
+          <w:rFonts w:ascii="宋体" w:hAnsi="宋体" w:cstheme="minorBidi"/>
+          <w:noProof/>
+          <w:kern w:val="2"/>
+          <w:szCs w:val="24"/>
+        </w:rPr>
+      </w:pPr>
+    </w:p>
+    <w:p>
+      <w:pPr>
+        <w:ind w:firstLineChars="1200" w:firstLine="2880"/>
+        <w:rPr>
+          <w:rFonts w:ascii="宋体" w:eastAsia="宋体" w:hAnsi="宋体"/>
+          <w:sz w:val="24"/>
+          <w:szCs w:val="24"/>
+        </w:rPr>
+      </w:pPr>
+    </w:p>
+    <w:p>
+      <w:pPr>
+        <w:ind w:firstLineChars="1200" w:firstLine="2880"/>
+        <w:rPr>
+          <w:rFonts w:ascii="宋体" w:eastAsia="宋体" w:hAnsi="宋体"/>
+          <w:sz w:val="24"/>
+          <w:szCs w:val="24"/>
+        </w:rPr>
+      </w:pPr>
+    </w:p>
+    <w:p>
+      <w:pPr>
+        <w:ind w:firstLineChars="1200" w:firstLine="2880"/>
+        <w:rPr>
+          <w:rFonts w:ascii="宋体" w:eastAsia="宋体" w:hAnsi="宋体"/>
+          <w:sz w:val="24"/>
+          <w:szCs w:val="24"/>
+        </w:rPr>
+      </w:pPr>
+    </w:p>
+    <w:p>
+      <w:pPr>
+        <w:ind w:firstLineChars="1200" w:firstLine="2880"/>
+        <w:rPr>
+          <w:rFonts w:ascii="宋体" w:eastAsia="宋体" w:hAnsi="宋体"/>
+          <w:sz w:val="24"/>
+          <w:szCs w:val="24"/>
+        </w:rPr>
+      </w:pPr>
+    </w:p>
+    <w:p>
+      <w:pPr>
+        <w:ind w:firstLineChars="1200" w:firstLine="2880"/>
+        <w:rPr>
+          <w:rFonts w:ascii="宋体" w:eastAsia="宋体" w:hAnsi="宋体"/>
+          <w:sz w:val="24"/>
+          <w:szCs w:val="24"/>
+        </w:rPr>
+      </w:pPr>
+    </w:p>
+    <w:p>
+      <w:pPr>
+        <w:ind w:firstLineChars="1200" w:firstLine="2880"/>
+        <w:rPr>
+          <w:rFonts w:ascii="宋体" w:eastAsia="宋体" w:hAnsi="宋体"/>
+          <w:sz w:val="24"/>
+          <w:szCs w:val="24"/>
+        </w:rPr>
+      </w:pPr>
+    </w:p>
+    <w:p>
+      <w:pPr>
+        <w:ind w:firstLineChars="1200" w:firstLine="2880"/>
+        <w:rPr>
+          <w:rFonts w:ascii="宋体" w:eastAsia="宋体" w:hAnsi="宋体"/>
+          <w:sz w:val="24"/>
+          <w:szCs w:val="24"/>
+        </w:rPr>
+      </w:pPr>
+    </w:p>
+    <w:p>
+      <w:pPr>
+        <w:ind w:firstLineChars="1200" w:firstLine="2880"/>
+        <w:rPr>
+          <w:rFonts w:ascii="宋体" w:eastAsia="宋体" w:hAnsi="宋体"/>
+          <w:sz w:val="24"/>
+          <w:szCs w:val="24"/>
+        </w:rPr>
+      </w:pPr>
+    </w:p>
+    <w:p>
+      <w:pPr>
+        <w:ind w:firstLineChars="1200" w:firstLine="2880"/>
+        <w:rPr>
+          <w:rFonts w:ascii="宋体" w:eastAsia="宋体" w:hAnsi="宋体"/>
+          <w:sz w:val="24"/>
+          <w:szCs w:val="24"/>
+        </w:rPr>
+      </w:pPr>
+    </w:p>
+    <w:p>
+      <w:pPr>
+        <w:ind w:firstLineChars="1200" w:firstLine="2891"/>
+        <w:rPr>
+          <w:rFonts w:ascii="宋体" w:eastAsia="宋体" w:hAnsi="宋体"/>
+          <w:b/>
+          <w:sz w:val="24"/>
+          <w:szCs w:val="24"/>
+        </w:rPr>
+      </w:pPr>
+      <w:r>
+        <w:rPr>
+          <w:rFonts w:ascii="宋体" w:eastAsia="宋体" w:hAnsi="宋体" w:hint="eastAsia"/>
+          <w:b/>
+          <w:sz w:val="24"/>
+          <w:szCs w:val="24"/>
+        </w:rPr>
+        <w:t>第一章 项目基本信息</w:t>
+      </w:r>
+    </w:p>
+    <w:p>
+      <w:pPr>
+        <w:rPr>
+          <w:rFonts w:ascii="宋体" w:eastAsia="宋体" w:hAnsi="宋体"/>
+          <w:sz w:val="24"/>
+          <w:szCs w:val="24"/>
+        </w:rPr>
+      </w:pPr>
+      <w:r>
+        <w:rPr>
+          <w:rFonts w:ascii="宋体" w:eastAsia="宋体" w:hAnsi="宋体" w:hint="eastAsia"/>
+          <w:sz w:val="24"/>
+          <w:szCs w:val="24"/>
+        </w:rPr>
+        <w:lastRenderedPageBreak/>
+        <w:t>1.1项目名称：软件工程系列课程教学辅助网站</w:t>
+      </w:r>
+    </w:p>
+    <w:p>
+      <w:pPr>
+        <w:rPr>
+          <w:rFonts w:ascii="宋体" w:eastAsia="宋体" w:hAnsi="宋体"/>
+          <w:sz w:val="24"/>
+          <w:szCs w:val="24"/>
+        </w:rPr>
+      </w:pPr>
+      <w:r>
+        <w:rPr>
+          <w:rFonts w:ascii="宋体" w:eastAsia="宋体" w:hAnsi="宋体"/>
+          <w:sz w:val="24"/>
+          <w:szCs w:val="24"/>
+        </w:rPr>
+        <w:t>1.2</w:t>
+      </w:r>
+      <w:r>
+        <w:rPr>
+          <w:rFonts w:ascii="宋体" w:eastAsia="宋体" w:hAnsi="宋体" w:hint="eastAsia"/>
+          <w:sz w:val="24"/>
+          <w:szCs w:val="24"/>
+        </w:rPr>
+        <w:t>项目工期：</w:t>
+      </w:r>
+    </w:p>
+    <w:p>
+      <w:pPr>
+        <w:ind w:firstLine="420"/>
+        <w:rPr>
+          <w:rFonts w:ascii="宋体" w:eastAsia="宋体" w:hAnsi="宋体"/>
+          <w:sz w:val="24"/>
+          <w:szCs w:val="24"/>
+        </w:rPr>
+      </w:pPr>
+      <w:r>
+        <w:rPr>
+          <w:rFonts w:ascii="宋体" w:eastAsia="宋体" w:hAnsi="宋体" w:hint="eastAsia"/>
+          <w:sz w:val="24"/>
+          <w:szCs w:val="24"/>
+        </w:rPr>
+        <w:t>项目启动时间：2017/10/11</w:t>
+      </w:r>
+      <w:r>
+        <w:rPr>
+          <w:rFonts w:ascii="宋体" w:eastAsia="宋体" w:hAnsi="宋体" w:hint="eastAsia"/>
+          <w:sz w:val="24"/>
+          <w:szCs w:val="24"/>
+        </w:rPr>
+        <w:t xml:space="preserve">     </w:t>
+      </w:r>
+      <w:r>
+        <w:rPr>
+          <w:rFonts w:ascii="宋体" w:eastAsia="宋体" w:hAnsi="宋体" w:hint="eastAsia"/>
+          <w:sz w:val="24"/>
+          <w:szCs w:val="24"/>
+        </w:rPr>
+        <w:t>项目结束时间：2018/1/24</w:t>
+      </w:r>
+    </w:p>
+    <w:p>
+      <w:pPr>
+        <w:rPr>
+          <w:rFonts w:ascii="宋体" w:eastAsia="宋体" w:hAnsi="宋体"/>
+          <w:sz w:val="24"/>
+          <w:szCs w:val="24"/>
+        </w:rPr>
+      </w:pPr>
+      <w:r>
+        <w:rPr>
+          <w:rFonts w:ascii="宋体" w:eastAsia="宋体" w:hAnsi="宋体" w:hint="eastAsia"/>
+          <w:sz w:val="24"/>
+          <w:szCs w:val="24"/>
+        </w:rPr>
+        <w:t>1.3项目负责单位：PRD-</w:t>
+      </w:r>
+      <w:r>
+        <w:rPr>
+          <w:rFonts w:ascii="宋体" w:eastAsia="宋体" w:hAnsi="宋体" w:hint="eastAsia"/>
+          <w:sz w:val="24"/>
+          <w:szCs w:val="24"/>
+        </w:rPr>
+        <w:t>2017-</w:t>
+      </w:r>
+      <w:r>
+        <w:rPr>
+          <w:rFonts w:ascii="宋体" w:eastAsia="宋体" w:hAnsi="宋体"/>
+          <w:sz w:val="24"/>
+          <w:szCs w:val="24"/>
+        </w:rPr>
+        <w:t>G17</w:t>
+      </w:r>
+    </w:p>
+    <w:p>
+      <w:pPr>
+        <w:pStyle w:val="aa"/>
         <w:ind w:left="360" w:firstLineChars="0" w:firstLine="0"/>
         <w:rPr>
           <w:rFonts w:ascii="宋体" w:eastAsia="宋体" w:hAnsi="宋体"/>
@@ -2663,7 +2809,7 @@
     </w:p>
     <w:p>
       <w:pPr>
-        <w:pStyle w:val="a8"/>
+        <w:pStyle w:val="aa"/>
         <w:ind w:left="360" w:firstLineChars="0" w:firstLine="0"/>
         <w:rPr>
           <w:rFonts w:ascii="宋体" w:eastAsia="宋体" w:hAnsi="宋体"/>
@@ -2674,7 +2820,7 @@
     </w:p>
     <w:p>
       <w:pPr>
-        <w:pStyle w:val="a8"/>
+        <w:pStyle w:val="aa"/>
         <w:ind w:left="360" w:firstLineChars="0" w:firstLine="0"/>
         <w:rPr>
           <w:rFonts w:ascii="宋体" w:eastAsia="宋体" w:hAnsi="宋体"/>
@@ -2685,7 +2831,7 @@
     </w:p>
     <w:p>
       <w:pPr>
-        <w:pStyle w:val="a8"/>
+        <w:pStyle w:val="aa"/>
         <w:ind w:left="360" w:firstLineChars="0" w:firstLine="0"/>
         <w:rPr>
           <w:rFonts w:ascii="宋体" w:eastAsia="宋体" w:hAnsi="宋体"/>
@@ -2748,7 +2894,7 @@
     </w:p>
     <w:p>
       <w:pPr>
-        <w:pStyle w:val="a8"/>
+        <w:pStyle w:val="aa"/>
         <w:numPr>
           <w:ilvl w:val="0"/>
           <w:numId w:val="1"/>
@@ -2779,7 +2925,7 @@
     </w:p>
     <w:p>
       <w:pPr>
-        <w:pStyle w:val="a8"/>
+        <w:pStyle w:val="aa"/>
         <w:ind w:left="420" w:firstLineChars="0"/>
         <w:rPr>
           <w:rFonts w:ascii="宋体" w:eastAsia="宋体" w:hAnsi="宋体"/>
@@ -2814,7 +2960,7 @@
     </w:p>
     <w:p>
       <w:pPr>
-        <w:pStyle w:val="a8"/>
+        <w:pStyle w:val="aa"/>
         <w:ind w:left="420" w:firstLineChars="0"/>
         <w:rPr>
           <w:rFonts w:ascii="宋体" w:eastAsia="宋体" w:hAnsi="宋体"/>
@@ -2836,38 +2982,20 @@
           <w:sz w:val="24"/>
           <w:szCs w:val="24"/>
         </w:rPr>
-        <w:t>更好学习的网站，弥补了传统教学的短板，传统教学不能保证所有学生能够及时跟上老师上课的进度，并且课上由于上课时间的限制，老师传授的知识有限。通过网站的学习方式学生可以更多的去学习，老师可以在平台上放一些资料供学生参考学习，并且在网站上可以设置</w:t>
-      </w:r>
-      <w:proofErr w:type="gramStart"/>
+        <w:t>更好学习的网站，弥补了传统教学的短板，传统教学不能保证所有学生能够及时跟上老师上课的进度，并且课上由于上课时间的限制，老师传授的知识有限。通过网站的学习方式学生可以更多的去学习，老师可以在平台上放一些资料供学生参考学习，并且在网站上可以设置留言区进行师生互动留言，从而帮助学生进行进一步的学习探讨</w:t>
+      </w:r>
       <w:r>
         <w:rPr>
           <w:rFonts w:ascii="宋体" w:eastAsia="宋体" w:hAnsi="宋体" w:hint="eastAsia"/>
           <w:sz w:val="24"/>
           <w:szCs w:val="24"/>
         </w:rPr>
-        <w:t>留言区</w:t>
-      </w:r>
-      <w:proofErr w:type="gramEnd"/>
-      <w:r>
-        <w:rPr>
-          <w:rFonts w:ascii="宋体" w:eastAsia="宋体" w:hAnsi="宋体" w:hint="eastAsia"/>
-          <w:sz w:val="24"/>
-          <w:szCs w:val="24"/>
-        </w:rPr>
-        <w:t>进行师生互动留言，从而帮助学生进行进一步的学习探讨</w:t>
-      </w:r>
-      <w:r>
-        <w:rPr>
-          <w:rFonts w:ascii="宋体" w:eastAsia="宋体" w:hAnsi="宋体" w:hint="eastAsia"/>
-          <w:sz w:val="24"/>
-          <w:szCs w:val="24"/>
-        </w:rPr>
         <w:t>。</w:t>
       </w:r>
     </w:p>
     <w:p>
       <w:pPr>
-        <w:pStyle w:val="a8"/>
+        <w:pStyle w:val="aa"/>
         <w:ind w:left="360" w:firstLineChars="0" w:firstLine="0"/>
         <w:rPr>
           <w:rFonts w:ascii="宋体" w:eastAsia="宋体" w:hAnsi="宋体"/>
@@ -2881,7 +3009,6 @@
           <w:sz w:val="24"/>
           <w:szCs w:val="24"/>
         </w:rPr>
-        <w:lastRenderedPageBreak/>
         <w:tab/>
       </w:r>
       <w:r>
@@ -2903,7 +3030,7 @@
     </w:p>
     <w:p>
       <w:pPr>
-        <w:pStyle w:val="a8"/>
+        <w:pStyle w:val="aa"/>
         <w:ind w:left="360" w:firstLineChars="0" w:firstLine="0"/>
         <w:rPr>
           <w:rFonts w:ascii="宋体" w:eastAsia="宋体" w:hAnsi="宋体"/>
@@ -2914,7 +3041,7 @@
     </w:p>
     <w:p>
       <w:pPr>
-        <w:pStyle w:val="a8"/>
+        <w:pStyle w:val="aa"/>
         <w:ind w:left="360" w:firstLineChars="0" w:firstLine="0"/>
         <w:rPr>
           <w:rFonts w:ascii="宋体" w:eastAsia="宋体" w:hAnsi="宋体"/>
@@ -2965,7 +3092,7 @@
     </w:p>
     <w:p>
       <w:pPr>
-        <w:pStyle w:val="a8"/>
+        <w:pStyle w:val="aa"/>
         <w:ind w:left="360" w:firstLineChars="0" w:firstLine="0"/>
         <w:rPr>
           <w:rFonts w:ascii="宋体" w:eastAsia="宋体" w:hAnsi="宋体"/>
@@ -2976,7 +3103,7 @@
     </w:p>
     <w:p>
       <w:pPr>
-        <w:pStyle w:val="a8"/>
+        <w:pStyle w:val="aa"/>
         <w:ind w:left="360" w:firstLineChars="600" w:firstLine="1440"/>
         <w:rPr>
           <w:rFonts w:ascii="宋体" w:eastAsia="宋体" w:hAnsi="宋体"/>
@@ -2995,7 +3122,7 @@
     </w:p>
     <w:p>
       <w:pPr>
-        <w:pStyle w:val="a8"/>
+        <w:pStyle w:val="aa"/>
         <w:ind w:left="360" w:firstLineChars="600" w:firstLine="1440"/>
         <w:rPr>
           <w:rFonts w:ascii="宋体" w:eastAsia="宋体" w:hAnsi="宋体"/>
@@ -3006,7 +3133,7 @@
     </w:p>
     <w:p>
       <w:pPr>
-        <w:pStyle w:val="a8"/>
+        <w:pStyle w:val="aa"/>
         <w:ind w:left="360" w:firstLineChars="600" w:firstLine="1440"/>
         <w:rPr>
           <w:rFonts w:ascii="宋体" w:eastAsia="宋体" w:hAnsi="宋体"/>
@@ -3017,7 +3144,7 @@
     </w:p>
     <w:p>
       <w:pPr>
-        <w:pStyle w:val="a8"/>
+        <w:pStyle w:val="aa"/>
         <w:ind w:left="360" w:firstLineChars="600" w:firstLine="1440"/>
         <w:rPr>
           <w:rFonts w:ascii="宋体" w:eastAsia="宋体" w:hAnsi="宋体"/>
@@ -3028,7 +3155,7 @@
     </w:p>
     <w:p>
       <w:pPr>
-        <w:pStyle w:val="a8"/>
+        <w:pStyle w:val="aa"/>
         <w:ind w:left="360" w:firstLineChars="900" w:firstLine="2168"/>
         <w:rPr>
           <w:rFonts w:ascii="宋体" w:eastAsia="宋体" w:hAnsi="宋体"/>
@@ -3380,7 +3507,7 @@
     </w:p>
     <w:p>
       <w:pPr>
-        <w:pStyle w:val="ac"/>
+        <w:pStyle w:val="af1"/>
         <w:shd w:val="clear" w:color="auto" w:fill="FFFFFF"/>
         <w:spacing w:before="0" w:beforeAutospacing="0" w:after="0" w:afterAutospacing="0"/>
       </w:pPr>
@@ -3388,12 +3515,13 @@
         <w:rPr>
           <w:rFonts w:hint="eastAsia"/>
         </w:rPr>
+        <w:lastRenderedPageBreak/>
         <w:t>基本职责：</w:t>
       </w:r>
     </w:p>
     <w:p>
       <w:pPr>
-        <w:pStyle w:val="ac"/>
+        <w:pStyle w:val="af1"/>
         <w:shd w:val="clear" w:color="auto" w:fill="FFFFFF"/>
         <w:spacing w:before="0" w:beforeAutospacing="0" w:after="0" w:afterAutospacing="0"/>
         <w:rPr>
@@ -3416,7 +3544,7 @@
     </w:p>
     <w:p>
       <w:pPr>
-        <w:pStyle w:val="ac"/>
+        <w:pStyle w:val="af1"/>
         <w:numPr>
           <w:ilvl w:val="0"/>
           <w:numId w:val="1"/>
@@ -3444,7 +3572,7 @@
     </w:p>
     <w:p>
       <w:pPr>
-        <w:pStyle w:val="ac"/>
+        <w:pStyle w:val="af1"/>
         <w:numPr>
           <w:ilvl w:val="0"/>
           <w:numId w:val="1"/>
@@ -3472,7 +3600,7 @@
     </w:p>
     <w:p>
       <w:pPr>
-        <w:pStyle w:val="ac"/>
+        <w:pStyle w:val="af1"/>
         <w:numPr>
           <w:ilvl w:val="0"/>
           <w:numId w:val="1"/>
@@ -3500,7 +3628,7 @@
     </w:p>
     <w:p>
       <w:pPr>
-        <w:pStyle w:val="ac"/>
+        <w:pStyle w:val="af1"/>
         <w:numPr>
           <w:ilvl w:val="0"/>
           <w:numId w:val="1"/>
@@ -3516,28 +3644,12 @@
           <w:rFonts w:hint="eastAsia"/>
           <w:color w:val="333333"/>
         </w:rPr>
-        <w:t>控制</w:t>
-      </w:r>
-      <w:proofErr w:type="gramStart"/>
-      <w:r>
-        <w:rPr>
-          <w:rFonts w:hint="eastAsia"/>
-          <w:color w:val="333333"/>
-        </w:rPr>
-        <w:t>项目组各成员</w:t>
-      </w:r>
-      <w:proofErr w:type="gramEnd"/>
-      <w:r>
-        <w:rPr>
-          <w:rFonts w:hint="eastAsia"/>
-          <w:color w:val="333333"/>
-        </w:rPr>
-        <w:t>的工作进度，即时了解项目组成员的工作情况，并能快速的解决项目组成员所碰到的难题。  </w:t>
-      </w:r>
-    </w:p>
-    <w:p>
-      <w:pPr>
-        <w:pStyle w:val="ac"/>
+        <w:t>控制项目组各成员的工作进度，即时了解项目组成员的工作情况，并能快速的解决项目组成员所碰到的难题。  </w:t>
+      </w:r>
+    </w:p>
+    <w:p>
+      <w:pPr>
+        <w:pStyle w:val="af1"/>
         <w:numPr>
           <w:ilvl w:val="0"/>
           <w:numId w:val="1"/>
@@ -3558,7 +3670,7 @@
     </w:p>
     <w:p>
       <w:pPr>
-        <w:pStyle w:val="ac"/>
+        <w:pStyle w:val="af1"/>
         <w:shd w:val="clear" w:color="auto" w:fill="FFFFFF"/>
         <w:spacing w:before="0" w:beforeAutospacing="0" w:after="0" w:afterAutospacing="0"/>
         <w:ind w:left="360"/>
@@ -3569,7 +3681,7 @@
     </w:p>
     <w:p>
       <w:pPr>
-        <w:pStyle w:val="ac"/>
+        <w:pStyle w:val="af1"/>
         <w:shd w:val="clear" w:color="auto" w:fill="FFFFFF"/>
         <w:spacing w:before="0" w:beforeAutospacing="0" w:after="0" w:afterAutospacing="0"/>
         <w:rPr>
@@ -3594,7 +3706,7 @@
     </w:p>
     <w:p>
       <w:pPr>
-        <w:pStyle w:val="ac"/>
+        <w:pStyle w:val="af1"/>
         <w:shd w:val="clear" w:color="auto" w:fill="FFFFFF"/>
         <w:spacing w:before="0" w:beforeAutospacing="0" w:after="0" w:afterAutospacing="0"/>
         <w:rPr>
@@ -3969,18 +4081,8 @@
                 <w:sz w:val="24"/>
                 <w:szCs w:val="24"/>
               </w:rPr>
-              <w:t>杨</w:t>
+              <w:t>杨枨</w:t>
             </w:r>
-            <w:proofErr w:type="gramStart"/>
-            <w:r>
-              <w:rPr>
-                <w:rFonts w:ascii="宋体" w:eastAsia="宋体" w:hAnsi="宋体" w:hint="eastAsia"/>
-                <w:sz w:val="24"/>
-                <w:szCs w:val="24"/>
-              </w:rPr>
-              <w:t>枨</w:t>
-            </w:r>
-            <w:proofErr w:type="gramEnd"/>
           </w:p>
         </w:tc>
         <w:tc>
@@ -4057,10 +4159,10 @@
                 <w:szCs w:val="24"/>
               </w:rPr>
             </w:pPr>
-            <w:hyperlink r:id="rId10" w:history="1">
+            <w:hyperlink r:id="rId14" w:history="1">
               <w:r>
                 <w:rPr>
-                  <w:rStyle w:val="a9"/>
+                  <w:rStyle w:val="ab"/>
                   <w:rFonts w:ascii="宋体" w:eastAsia="宋体" w:hAnsi="宋体"/>
                   <w:sz w:val="24"/>
                   <w:szCs w:val="24"/>
@@ -4177,10 +4279,10 @@
                 <w:szCs w:val="24"/>
               </w:rPr>
             </w:pPr>
-            <w:hyperlink r:id="rId11" w:history="1">
+            <w:hyperlink r:id="rId15" w:history="1">
               <w:r>
                 <w:rPr>
-                  <w:rStyle w:val="a9"/>
+                  <w:rStyle w:val="ab"/>
                   <w:rFonts w:ascii="宋体" w:eastAsia="宋体" w:hAnsi="宋体"/>
                   <w:sz w:val="24"/>
                   <w:szCs w:val="24"/>
@@ -4297,10 +4399,10 @@
                 <w:szCs w:val="24"/>
               </w:rPr>
             </w:pPr>
-            <w:hyperlink r:id="rId12" w:history="1">
+            <w:hyperlink r:id="rId16" w:history="1">
               <w:r>
                 <w:rPr>
-                  <w:rStyle w:val="a9"/>
+                  <w:rStyle w:val="ab"/>
                   <w:rFonts w:ascii="宋体" w:eastAsia="宋体" w:hAnsi="宋体"/>
                   <w:sz w:val="24"/>
                   <w:szCs w:val="24"/>
@@ -4417,10 +4519,10 @@
                 <w:szCs w:val="24"/>
               </w:rPr>
             </w:pPr>
-            <w:hyperlink r:id="rId13" w:history="1">
+            <w:hyperlink r:id="rId17" w:history="1">
               <w:r>
                 <w:rPr>
-                  <w:rStyle w:val="a9"/>
+                  <w:rStyle w:val="ab"/>
                   <w:rFonts w:ascii="宋体" w:eastAsia="宋体" w:hAnsi="宋体"/>
                   <w:sz w:val="24"/>
                   <w:szCs w:val="24"/>
@@ -4429,7 +4531,7 @@
               </w:r>
               <w:r>
                 <w:rPr>
-                  <w:rStyle w:val="a9"/>
+                  <w:rStyle w:val="ab"/>
                   <w:rFonts w:ascii="宋体" w:eastAsia="宋体" w:hAnsi="宋体" w:hint="eastAsia"/>
                   <w:sz w:val="24"/>
                   <w:szCs w:val="24"/>
@@ -4438,7 +4540,7 @@
               </w:r>
               <w:r>
                 <w:rPr>
-                  <w:rStyle w:val="a9"/>
+                  <w:rStyle w:val="ab"/>
                   <w:rFonts w:ascii="宋体" w:eastAsia="宋体" w:hAnsi="宋体"/>
                   <w:sz w:val="24"/>
                   <w:szCs w:val="24"/>
@@ -4469,6 +4571,7 @@
                 <w:sz w:val="24"/>
                 <w:szCs w:val="24"/>
               </w:rPr>
+              <w:lastRenderedPageBreak/>
               <w:t>厉佩强</w:t>
             </w:r>
           </w:p>
@@ -4555,10 +4658,10 @@
                 <w:szCs w:val="24"/>
               </w:rPr>
             </w:pPr>
-            <w:hyperlink r:id="rId14" w:history="1">
+            <w:hyperlink r:id="rId18" w:history="1">
               <w:r>
                 <w:rPr>
-                  <w:rStyle w:val="a9"/>
+                  <w:rStyle w:val="ab"/>
                   <w:rFonts w:ascii="宋体" w:eastAsia="宋体" w:hAnsi="宋体"/>
                   <w:sz w:val="24"/>
                   <w:szCs w:val="24"/>
@@ -4567,7 +4670,7 @@
               </w:r>
               <w:r>
                 <w:rPr>
-                  <w:rStyle w:val="a9"/>
+                  <w:rStyle w:val="ab"/>
                   <w:rFonts w:ascii="宋体" w:eastAsia="宋体" w:hAnsi="宋体" w:hint="eastAsia"/>
                   <w:sz w:val="24"/>
                   <w:szCs w:val="24"/>
@@ -4576,7 +4679,7 @@
               </w:r>
               <w:r>
                 <w:rPr>
-                  <w:rStyle w:val="a9"/>
+                  <w:rStyle w:val="ab"/>
                   <w:rFonts w:ascii="宋体" w:eastAsia="宋体" w:hAnsi="宋体"/>
                   <w:sz w:val="24"/>
                   <w:szCs w:val="24"/>
@@ -4693,10 +4796,10 @@
                 <w:szCs w:val="24"/>
               </w:rPr>
             </w:pPr>
-            <w:hyperlink r:id="rId15" w:history="1">
+            <w:hyperlink r:id="rId19" w:history="1">
               <w:r>
                 <w:rPr>
-                  <w:rStyle w:val="a9"/>
+                  <w:rStyle w:val="ab"/>
                   <w:rFonts w:ascii="宋体" w:eastAsia="宋体" w:hAnsi="宋体"/>
                   <w:sz w:val="24"/>
                   <w:szCs w:val="24"/>
@@ -4814,10 +4917,10 @@
                 <w:highlight w:val="yellow"/>
               </w:rPr>
             </w:pPr>
-            <w:hyperlink r:id="rId16" w:history="1">
+            <w:hyperlink r:id="rId20" w:history="1">
               <w:r>
                 <w:rPr>
-                  <w:rStyle w:val="a9"/>
+                  <w:rStyle w:val="ab"/>
                   <w:rFonts w:ascii="宋体" w:eastAsia="宋体" w:hAnsi="宋体"/>
                   <w:sz w:val="24"/>
                   <w:szCs w:val="24"/>
@@ -4826,7 +4929,7 @@
               </w:r>
               <w:r>
                 <w:rPr>
-                  <w:rStyle w:val="a9"/>
+                  <w:rStyle w:val="ab"/>
                   <w:rFonts w:ascii="宋体" w:eastAsia="宋体" w:hAnsi="宋体" w:hint="eastAsia"/>
                   <w:sz w:val="24"/>
                   <w:szCs w:val="24"/>
@@ -4835,7 +4938,7 @@
               </w:r>
               <w:r>
                 <w:rPr>
-                  <w:rStyle w:val="a9"/>
+                  <w:rStyle w:val="ab"/>
                   <w:rFonts w:ascii="宋体" w:eastAsia="宋体" w:hAnsi="宋体"/>
                   <w:sz w:val="24"/>
                   <w:szCs w:val="24"/>
@@ -5358,7 +5461,6 @@
           <w:sz w:val="24"/>
           <w:szCs w:val="24"/>
         </w:rPr>
-        <w:lastRenderedPageBreak/>
         <w:tab/>
       </w:r>
       <w:r>
@@ -5438,10 +5540,10 @@
             <v:path o:extrusionok="f" gradientshapeok="t" o:connecttype="rect"/>
             <o:lock v:ext="edit" aspectratio="t"/>
           </v:shapetype>
-          <v:shape id="_x0000_i1025" type="#_x0000_t75" style="width:415.2pt;height:249.6pt" o:ole="">
-            <v:imagedata r:id="rId17" o:title=""/>
+          <v:shape id="_x0000_i1025" type="#_x0000_t75" style="width:415pt;height:249.5pt" o:ole="">
+            <v:imagedata r:id="rId21" o:title=""/>
           </v:shape>
-          <o:OLEObject Type="Embed" ProgID="Excel.Sheet.8" ShapeID="_x0000_i1025" DrawAspect="Content" ObjectID="_1570810516" r:id="rId18"/>
+          <o:OLEObject Type="Embed" ProgID="Excel.Sheet.8" ShapeID="_x0000_i1025" DrawAspect="Content" ObjectID="_1571171905" r:id="rId22"/>
         </w:object>
       </w:r>
     </w:p>
@@ -5517,6 +5619,7 @@
           <w:sz w:val="24"/>
           <w:szCs w:val="24"/>
         </w:rPr>
+        <w:lastRenderedPageBreak/>
         <w:t>6.4项目里程碑</w:t>
       </w:r>
     </w:p>
@@ -5953,25 +6056,32 @@
           <w:sz w:val="24"/>
           <w:szCs w:val="24"/>
         </w:rPr>
-        <w:t>项目下达者：杨</w:t>
-      </w:r>
-      <w:proofErr w:type="gramStart"/>
+        <w:t>项目下达者：杨枨</w:t>
+      </w:r>
       <w:r>
         <w:rPr>
           <w:rFonts w:ascii="宋体" w:eastAsia="宋体" w:hAnsi="宋体" w:hint="eastAsia"/>
           <w:sz w:val="24"/>
           <w:szCs w:val="24"/>
         </w:rPr>
-        <w:t>枨</w:t>
-      </w:r>
-      <w:proofErr w:type="gramEnd"/>
+        <w:t xml:space="preserve">                          项目下达者：侯宏仑</w:t>
+      </w:r>
+    </w:p>
+    <w:p>
+      <w:pPr>
+        <w:rPr>
+          <w:rFonts w:ascii="宋体" w:eastAsia="宋体" w:hAnsi="宋体"/>
+          <w:sz w:val="24"/>
+          <w:szCs w:val="24"/>
+        </w:rPr>
+      </w:pPr>
       <w:r>
         <w:rPr>
           <w:rFonts w:ascii="宋体" w:eastAsia="宋体" w:hAnsi="宋体" w:hint="eastAsia"/>
           <w:sz w:val="24"/>
           <w:szCs w:val="24"/>
         </w:rPr>
-        <w:t xml:space="preserve">                          项目下达者：侯宏仑</w:t>
+        <w:t>意见：                                    意见：</w:t>
       </w:r>
     </w:p>
     <w:p>
@@ -5988,39 +6098,22 @@
           <w:sz w:val="24"/>
           <w:szCs w:val="24"/>
         </w:rPr>
-        <w:t>意见：                                    意见：</w:t>
-      </w:r>
-    </w:p>
-    <w:p>
-      <w:pPr>
-        <w:rPr>
-          <w:rFonts w:ascii="宋体" w:eastAsia="宋体" w:hAnsi="宋体"/>
-          <w:sz w:val="24"/>
-          <w:szCs w:val="24"/>
-        </w:rPr>
-      </w:pPr>
+        <w:t xml:space="preserve">签名：       </w:t>
+      </w:r>
+      <w:r>
+        <w:rPr>
+          <w:rFonts w:ascii="宋体" w:eastAsia="宋体" w:hAnsi="宋体"/>
+          <w:sz w:val="24"/>
+          <w:szCs w:val="24"/>
+        </w:rPr>
+        <w:t xml:space="preserve">  </w:t>
+      </w:r>
       <w:r>
         <w:rPr>
           <w:rFonts w:ascii="宋体" w:eastAsia="宋体" w:hAnsi="宋体" w:hint="eastAsia"/>
           <w:sz w:val="24"/>
           <w:szCs w:val="24"/>
         </w:rPr>
-        <w:t xml:space="preserve">签名：       </w:t>
-      </w:r>
-      <w:r>
-        <w:rPr>
-          <w:rFonts w:ascii="宋体" w:eastAsia="宋体" w:hAnsi="宋体"/>
-          <w:sz w:val="24"/>
-          <w:szCs w:val="24"/>
-        </w:rPr>
-        <w:t xml:space="preserve">  </w:t>
-      </w:r>
-      <w:r>
-        <w:rPr>
-          <w:rFonts w:ascii="宋体" w:eastAsia="宋体" w:hAnsi="宋体" w:hint="eastAsia"/>
-          <w:sz w:val="24"/>
-          <w:szCs w:val="24"/>
-        </w:rPr>
         <w:t xml:space="preserve">                           签名</w:t>
       </w:r>
     </w:p>
@@ -6052,12 +6145,9 @@
       </w:pPr>
     </w:p>
     <w:sectPr>
-      <w:headerReference w:type="even" r:id="rId19"/>
-      <w:headerReference w:type="default" r:id="rId20"/>
-      <w:footerReference w:type="even" r:id="rId21"/>
-      <w:footerReference w:type="default" r:id="rId22"/>
-      <w:headerReference w:type="first" r:id="rId23"/>
-      <w:footerReference w:type="first" r:id="rId24"/>
+      <w:headerReference w:type="even" r:id="rId23"/>
+      <w:headerReference w:type="default" r:id="rId24"/>
+      <w:footerReference w:type="default" r:id="rId25"/>
       <w:pgSz w:w="11906" w:h="16838"/>
       <w:pgMar w:top="1440" w:right="1800" w:bottom="1440" w:left="1800" w:header="851" w:footer="992" w:gutter="0"/>
       <w:cols w:space="425"/>
@@ -6068,7 +6158,7 @@
 </file>
 
 <file path=word/endnotes.xml><?xml version="1.0" encoding="utf-8"?>
-<w:endnotes xmlns:wpc="http://schemas.microsoft.com/office/word/2010/wordprocessingCanvas" xmlns:mc="http://schemas.openxmlformats.org/markup-compatibility/2006" xmlns:o="urn:schemas-microsoft-com:office:office" xmlns:r="http://schemas.openxmlformats.org/officeDocument/2006/relationships" xmlns:m="http://schemas.openxmlformats.org/officeDocument/2006/math" xmlns:v="urn:schemas-microsoft-com:vml" xmlns:wp14="http://schemas.microsoft.com/office/word/2010/wordprocessingDrawing" xmlns:wp="http://schemas.openxmlformats.org/drawingml/2006/wordprocessingDrawing" xmlns:w10="urn:schemas-microsoft-com:office:word" xmlns:w="http://schemas.openxmlformats.org/wordprocessingml/2006/main" xmlns:w14="http://schemas.microsoft.com/office/word/2010/wordml" xmlns:wpg="http://schemas.microsoft.com/office/word/2010/wordprocessingGroup" xmlns:wpi="http://schemas.microsoft.com/office/word/2010/wordprocessingInk" xmlns:wne="http://schemas.microsoft.com/office/word/2006/wordml" xmlns:wps="http://schemas.microsoft.com/office/word/2010/wordprocessingShape" mc:Ignorable="w14 wp14">
+<w:endnotes xmlns:wpc="http://schemas.microsoft.com/office/word/2010/wordprocessingCanvas" xmlns:cx="http://schemas.microsoft.com/office/drawing/2014/chartex" xmlns:cx1="http://schemas.microsoft.com/office/drawing/2015/9/8/chartex" xmlns:mc="http://schemas.openxmlformats.org/markup-compatibility/2006" xmlns:o="urn:schemas-microsoft-com:office:office" xmlns:r="http://schemas.openxmlformats.org/officeDocument/2006/relationships" xmlns:m="http://schemas.openxmlformats.org/officeDocument/2006/math" xmlns:v="urn:schemas-microsoft-com:vml" xmlns:wp14="http://schemas.microsoft.com/office/word/2010/wordprocessingDrawing" xmlns:wp="http://schemas.openxmlformats.org/drawingml/2006/wordprocessingDrawing" xmlns:w10="urn:schemas-microsoft-com:office:word" xmlns:w="http://schemas.openxmlformats.org/wordprocessingml/2006/main" xmlns:w14="http://schemas.microsoft.com/office/word/2010/wordml" xmlns:w15="http://schemas.microsoft.com/office/word/2012/wordml" xmlns:w16se="http://schemas.microsoft.com/office/word/2015/wordml/symex" xmlns:wpg="http://schemas.microsoft.com/office/word/2010/wordprocessingGroup" xmlns:wpi="http://schemas.microsoft.com/office/word/2010/wordprocessingInk" xmlns:wne="http://schemas.microsoft.com/office/word/2006/wordml" xmlns:wps="http://schemas.microsoft.com/office/word/2010/wordprocessingShape" mc:Ignorable="w14 w15 w16se wp14">
   <w:endnote w:type="separator" w:id="-1">
     <w:p>
       <w:r>
@@ -6087,17 +6177,42 @@
 </file>
 
 <file path=word/footer1.xml><?xml version="1.0" encoding="utf-8"?>
-<w:ftr xmlns:wpc="http://schemas.microsoft.com/office/word/2010/wordprocessingCanvas" xmlns:mc="http://schemas.openxmlformats.org/markup-compatibility/2006" xmlns:o="urn:schemas-microsoft-com:office:office" xmlns:r="http://schemas.openxmlformats.org/officeDocument/2006/relationships" xmlns:m="http://schemas.openxmlformats.org/officeDocument/2006/math" xmlns:v="urn:schemas-microsoft-com:vml" xmlns:wp14="http://schemas.microsoft.com/office/word/2010/wordprocessingDrawing" xmlns:wp="http://schemas.openxmlformats.org/drawingml/2006/wordprocessingDrawing" xmlns:w10="urn:schemas-microsoft-com:office:word" xmlns:w="http://schemas.openxmlformats.org/wordprocessingml/2006/main" xmlns:w14="http://schemas.microsoft.com/office/word/2010/wordml" xmlns:wpg="http://schemas.microsoft.com/office/word/2010/wordprocessingGroup" xmlns:wpi="http://schemas.microsoft.com/office/word/2010/wordprocessingInk" xmlns:wne="http://schemas.microsoft.com/office/word/2006/wordml" xmlns:wps="http://schemas.microsoft.com/office/word/2010/wordprocessingShape" mc:Ignorable="w14 wp14">
+<w:ftr xmlns:wpc="http://schemas.microsoft.com/office/word/2010/wordprocessingCanvas" xmlns:cx="http://schemas.microsoft.com/office/drawing/2014/chartex" xmlns:cx1="http://schemas.microsoft.com/office/drawing/2015/9/8/chartex" xmlns:mc="http://schemas.openxmlformats.org/markup-compatibility/2006" xmlns:o="urn:schemas-microsoft-com:office:office" xmlns:r="http://schemas.openxmlformats.org/officeDocument/2006/relationships" xmlns:m="http://schemas.openxmlformats.org/officeDocument/2006/math" xmlns:v="urn:schemas-microsoft-com:vml" xmlns:wp14="http://schemas.microsoft.com/office/word/2010/wordprocessingDrawing" xmlns:wp="http://schemas.openxmlformats.org/drawingml/2006/wordprocessingDrawing" xmlns:w10="urn:schemas-microsoft-com:office:word" xmlns:w="http://schemas.openxmlformats.org/wordprocessingml/2006/main" xmlns:w14="http://schemas.microsoft.com/office/word/2010/wordml" xmlns:w15="http://schemas.microsoft.com/office/word/2012/wordml" xmlns:w16se="http://schemas.microsoft.com/office/word/2015/wordml/symex" xmlns:wpg="http://schemas.microsoft.com/office/word/2010/wordprocessingGroup" xmlns:wpi="http://schemas.microsoft.com/office/word/2010/wordprocessingInk" xmlns:wne="http://schemas.microsoft.com/office/word/2006/wordml" xmlns:wps="http://schemas.microsoft.com/office/word/2010/wordprocessingShape" mc:Ignorable="w14 w15 w16se wp14">
   <w:p>
     <w:pPr>
-      <w:pStyle w:val="a6"/>
+      <w:framePr w:wrap="around" w:vAnchor="text" w:hAnchor="margin" w:xAlign="right" w:y="1"/>
+    </w:pPr>
+    <w:r>
+      <w:fldChar w:fldCharType="begin"/>
+    </w:r>
+    <w:r>
+      <w:instrText xml:space="preserve">PAGE  </w:instrText>
+    </w:r>
+    <w:r>
+      <w:fldChar w:fldCharType="end"/>
+    </w:r>
+  </w:p>
+  <w:p>
+    <w:pPr>
+      <w:ind w:right="360"/>
     </w:pPr>
   </w:p>
 </w:ftr>
 </file>
 
 <file path=word/footer2.xml><?xml version="1.0" encoding="utf-8"?>
-<w:ftr xmlns:wpc="http://schemas.microsoft.com/office/word/2010/wordprocessingCanvas" xmlns:mc="http://schemas.openxmlformats.org/markup-compatibility/2006" xmlns:o="urn:schemas-microsoft-com:office:office" xmlns:r="http://schemas.openxmlformats.org/officeDocument/2006/relationships" xmlns:m="http://schemas.openxmlformats.org/officeDocument/2006/math" xmlns:v="urn:schemas-microsoft-com:vml" xmlns:wp14="http://schemas.microsoft.com/office/word/2010/wordprocessingDrawing" xmlns:wp="http://schemas.openxmlformats.org/drawingml/2006/wordprocessingDrawing" xmlns:w10="urn:schemas-microsoft-com:office:word" xmlns:w="http://schemas.openxmlformats.org/wordprocessingml/2006/main" xmlns:w14="http://schemas.microsoft.com/office/word/2010/wordml" xmlns:wpg="http://schemas.microsoft.com/office/word/2010/wordprocessingGroup" xmlns:wpi="http://schemas.microsoft.com/office/word/2010/wordprocessingInk" xmlns:wne="http://schemas.microsoft.com/office/word/2006/wordml" xmlns:wps="http://schemas.microsoft.com/office/word/2010/wordprocessingShape" mc:Ignorable="w14 wp14">
+<w:ftr xmlns:wpc="http://schemas.microsoft.com/office/word/2010/wordprocessingCanvas" xmlns:cx="http://schemas.microsoft.com/office/drawing/2014/chartex" xmlns:cx1="http://schemas.microsoft.com/office/drawing/2015/9/8/chartex" xmlns:mc="http://schemas.openxmlformats.org/markup-compatibility/2006" xmlns:o="urn:schemas-microsoft-com:office:office" xmlns:r="http://schemas.openxmlformats.org/officeDocument/2006/relationships" xmlns:m="http://schemas.openxmlformats.org/officeDocument/2006/math" xmlns:v="urn:schemas-microsoft-com:vml" xmlns:wp14="http://schemas.microsoft.com/office/word/2010/wordprocessingDrawing" xmlns:wp="http://schemas.openxmlformats.org/drawingml/2006/wordprocessingDrawing" xmlns:w10="urn:schemas-microsoft-com:office:word" xmlns:w="http://schemas.openxmlformats.org/wordprocessingml/2006/main" xmlns:w14="http://schemas.microsoft.com/office/word/2010/wordml" xmlns:w15="http://schemas.microsoft.com/office/word/2012/wordml" xmlns:w16se="http://schemas.microsoft.com/office/word/2015/wordml/symex" xmlns:wpg="http://schemas.microsoft.com/office/word/2010/wordprocessingGroup" xmlns:wpi="http://schemas.microsoft.com/office/word/2010/wordprocessingInk" xmlns:wne="http://schemas.microsoft.com/office/word/2006/wordml" xmlns:wps="http://schemas.microsoft.com/office/word/2010/wordprocessingShape" mc:Ignorable="w14 w15 w16se wp14">
+  <w:p>
+    <w:pPr>
+      <w:pStyle w:val="a7"/>
+      <w:ind w:right="360"/>
+    </w:pPr>
+  </w:p>
+</w:ftr>
+</file>
+
+<file path=word/footer3.xml><?xml version="1.0" encoding="utf-8"?>
+<w:ftr xmlns:wpc="http://schemas.microsoft.com/office/word/2010/wordprocessingCanvas" xmlns:cx="http://schemas.microsoft.com/office/drawing/2014/chartex" xmlns:cx1="http://schemas.microsoft.com/office/drawing/2015/9/8/chartex" xmlns:mc="http://schemas.openxmlformats.org/markup-compatibility/2006" xmlns:o="urn:schemas-microsoft-com:office:office" xmlns:r="http://schemas.openxmlformats.org/officeDocument/2006/relationships" xmlns:m="http://schemas.openxmlformats.org/officeDocument/2006/math" xmlns:v="urn:schemas-microsoft-com:vml" xmlns:wp14="http://schemas.microsoft.com/office/word/2010/wordprocessingDrawing" xmlns:wp="http://schemas.openxmlformats.org/drawingml/2006/wordprocessingDrawing" xmlns:w10="urn:schemas-microsoft-com:office:word" xmlns:w="http://schemas.openxmlformats.org/wordprocessingml/2006/main" xmlns:w14="http://schemas.microsoft.com/office/word/2010/wordml" xmlns:w15="http://schemas.microsoft.com/office/word/2012/wordml" xmlns:w16se="http://schemas.microsoft.com/office/word/2015/wordml/symex" xmlns:wpg="http://schemas.microsoft.com/office/word/2010/wordprocessingGroup" xmlns:wpi="http://schemas.microsoft.com/office/word/2010/wordprocessingInk" xmlns:wne="http://schemas.microsoft.com/office/word/2006/wordml" xmlns:wps="http://schemas.microsoft.com/office/word/2010/wordprocessingShape" mc:Ignorable="w14 w15 w16se wp14">
   <w:sdt>
     <w:sdtPr>
       <w:id w:val="-151296317"/>
@@ -6110,13 +6225,13 @@
     <w:sdtContent>
       <w:p>
         <w:pPr>
-          <w:pStyle w:val="a6"/>
+          <w:pStyle w:val="a7"/>
           <w:jc w:val="center"/>
         </w:pPr>
       </w:p>
       <w:p>
         <w:pPr>
-          <w:pStyle w:val="a6"/>
+          <w:pStyle w:val="a7"/>
           <w:jc w:val="center"/>
         </w:pPr>
         <w:r>
@@ -6133,7 +6248,7 @@
             <w:noProof/>
             <w:lang w:val="zh-CN"/>
           </w:rPr>
-          <w:t>1</w:t>
+          <w:t>2</w:t>
         </w:r>
         <w:r>
           <w:fldChar w:fldCharType="end"/>
@@ -6143,24 +6258,14 @@
   </w:sdt>
   <w:p>
     <w:pPr>
-      <w:pStyle w:val="a6"/>
-    </w:pPr>
-  </w:p>
-</w:ftr>
-</file>
-
-<file path=word/footer3.xml><?xml version="1.0" encoding="utf-8"?>
-<w:ftr xmlns:wpc="http://schemas.microsoft.com/office/word/2010/wordprocessingCanvas" xmlns:mc="http://schemas.openxmlformats.org/markup-compatibility/2006" xmlns:o="urn:schemas-microsoft-com:office:office" xmlns:r="http://schemas.openxmlformats.org/officeDocument/2006/relationships" xmlns:m="http://schemas.openxmlformats.org/officeDocument/2006/math" xmlns:v="urn:schemas-microsoft-com:vml" xmlns:wp14="http://schemas.microsoft.com/office/word/2010/wordprocessingDrawing" xmlns:wp="http://schemas.openxmlformats.org/drawingml/2006/wordprocessingDrawing" xmlns:w10="urn:schemas-microsoft-com:office:word" xmlns:w="http://schemas.openxmlformats.org/wordprocessingml/2006/main" xmlns:w14="http://schemas.microsoft.com/office/word/2010/wordml" xmlns:wpg="http://schemas.microsoft.com/office/word/2010/wordprocessingGroup" xmlns:wpi="http://schemas.microsoft.com/office/word/2010/wordprocessingInk" xmlns:wne="http://schemas.microsoft.com/office/word/2006/wordml" xmlns:wps="http://schemas.microsoft.com/office/word/2010/wordprocessingShape" mc:Ignorable="w14 wp14">
-  <w:p>
-    <w:pPr>
-      <w:pStyle w:val="a6"/>
+      <w:pStyle w:val="a7"/>
     </w:pPr>
   </w:p>
 </w:ftr>
 </file>
 
 <file path=word/footnotes.xml><?xml version="1.0" encoding="utf-8"?>
-<w:footnotes xmlns:wpc="http://schemas.microsoft.com/office/word/2010/wordprocessingCanvas" xmlns:mc="http://schemas.openxmlformats.org/markup-compatibility/2006" xmlns:o="urn:schemas-microsoft-com:office:office" xmlns:r="http://schemas.openxmlformats.org/officeDocument/2006/relationships" xmlns:m="http://schemas.openxmlformats.org/officeDocument/2006/math" xmlns:v="urn:schemas-microsoft-com:vml" xmlns:wp14="http://schemas.microsoft.com/office/word/2010/wordprocessingDrawing" xmlns:wp="http://schemas.openxmlformats.org/drawingml/2006/wordprocessingDrawing" xmlns:w10="urn:schemas-microsoft-com:office:word" xmlns:w="http://schemas.openxmlformats.org/wordprocessingml/2006/main" xmlns:w14="http://schemas.microsoft.com/office/word/2010/wordml" xmlns:wpg="http://schemas.microsoft.com/office/word/2010/wordprocessingGroup" xmlns:wpi="http://schemas.microsoft.com/office/word/2010/wordprocessingInk" xmlns:wne="http://schemas.microsoft.com/office/word/2006/wordml" xmlns:wps="http://schemas.microsoft.com/office/word/2010/wordprocessingShape" mc:Ignorable="w14 wp14">
+<w:footnotes xmlns:wpc="http://schemas.microsoft.com/office/word/2010/wordprocessingCanvas" xmlns:cx="http://schemas.microsoft.com/office/drawing/2014/chartex" xmlns:cx1="http://schemas.microsoft.com/office/drawing/2015/9/8/chartex" xmlns:mc="http://schemas.openxmlformats.org/markup-compatibility/2006" xmlns:o="urn:schemas-microsoft-com:office:office" xmlns:r="http://schemas.openxmlformats.org/officeDocument/2006/relationships" xmlns:m="http://schemas.openxmlformats.org/officeDocument/2006/math" xmlns:v="urn:schemas-microsoft-com:vml" xmlns:wp14="http://schemas.microsoft.com/office/word/2010/wordprocessingDrawing" xmlns:wp="http://schemas.openxmlformats.org/drawingml/2006/wordprocessingDrawing" xmlns:w10="urn:schemas-microsoft-com:office:word" xmlns:w="http://schemas.openxmlformats.org/wordprocessingml/2006/main" xmlns:w14="http://schemas.microsoft.com/office/word/2010/wordml" xmlns:w15="http://schemas.microsoft.com/office/word/2012/wordml" xmlns:w16se="http://schemas.microsoft.com/office/word/2015/wordml/symex" xmlns:wpg="http://schemas.microsoft.com/office/word/2010/wordprocessingGroup" xmlns:wpi="http://schemas.microsoft.com/office/word/2010/wordprocessingInk" xmlns:wne="http://schemas.microsoft.com/office/word/2006/wordml" xmlns:wps="http://schemas.microsoft.com/office/word/2010/wordprocessingShape" mc:Ignorable="w14 w15 w16se wp14">
   <w:footnote w:type="separator" w:id="-1">
     <w:p>
       <w:r>
@@ -6179,7 +6284,220 @@
 </file>
 
 <file path=word/header1.xml><?xml version="1.0" encoding="utf-8"?>
-<w:hdr xmlns:wpc="http://schemas.microsoft.com/office/word/2010/wordprocessingCanvas" xmlns:mc="http://schemas.openxmlformats.org/markup-compatibility/2006" xmlns:o="urn:schemas-microsoft-com:office:office" xmlns:r="http://schemas.openxmlformats.org/officeDocument/2006/relationships" xmlns:m="http://schemas.openxmlformats.org/officeDocument/2006/math" xmlns:v="urn:schemas-microsoft-com:vml" xmlns:wp14="http://schemas.microsoft.com/office/word/2010/wordprocessingDrawing" xmlns:wp="http://schemas.openxmlformats.org/drawingml/2006/wordprocessingDrawing" xmlns:w10="urn:schemas-microsoft-com:office:word" xmlns:w="http://schemas.openxmlformats.org/wordprocessingml/2006/main" xmlns:w14="http://schemas.microsoft.com/office/word/2010/wordml" xmlns:wpg="http://schemas.microsoft.com/office/word/2010/wordprocessingGroup" xmlns:wpi="http://schemas.microsoft.com/office/word/2010/wordprocessingInk" xmlns:wne="http://schemas.microsoft.com/office/word/2006/wordml" xmlns:wps="http://schemas.microsoft.com/office/word/2010/wordprocessingShape" mc:Ignorable="w14 wp14">
+<w:hdr xmlns:wpc="http://schemas.microsoft.com/office/word/2010/wordprocessingCanvas" xmlns:cx="http://schemas.microsoft.com/office/drawing/2014/chartex" xmlns:cx1="http://schemas.microsoft.com/office/drawing/2015/9/8/chartex" xmlns:mc="http://schemas.openxmlformats.org/markup-compatibility/2006" xmlns:o="urn:schemas-microsoft-com:office:office" xmlns:r="http://schemas.openxmlformats.org/officeDocument/2006/relationships" xmlns:m="http://schemas.openxmlformats.org/officeDocument/2006/math" xmlns:v="urn:schemas-microsoft-com:vml" xmlns:wp14="http://schemas.microsoft.com/office/word/2010/wordprocessingDrawing" xmlns:wp="http://schemas.openxmlformats.org/drawingml/2006/wordprocessingDrawing" xmlns:w10="urn:schemas-microsoft-com:office:word" xmlns:w="http://schemas.openxmlformats.org/wordprocessingml/2006/main" xmlns:w14="http://schemas.microsoft.com/office/word/2010/wordml" xmlns:w15="http://schemas.microsoft.com/office/word/2012/wordml" xmlns:w16se="http://schemas.microsoft.com/office/word/2015/wordml/symex" xmlns:wpg="http://schemas.microsoft.com/office/word/2010/wordprocessingGroup" xmlns:wpi="http://schemas.microsoft.com/office/word/2010/wordprocessingInk" xmlns:wne="http://schemas.microsoft.com/office/word/2006/wordml" xmlns:wps="http://schemas.microsoft.com/office/word/2010/wordprocessingShape" mc:Ignorable="w14 w15 w16se wp14">
+  <w:p>
+    <w:pPr>
+      <w:pStyle w:val="a5"/>
+    </w:pPr>
+    <w:r>
+      <w:pict>
+        <v:shapetype id="_x0000_t75" coordsize="21600,21600" o:spt="75" o:preferrelative="t" path="m@4@5l@4@11@9@11@9@5xe" filled="f" stroked="f">
+          <v:stroke joinstyle="miter"/>
+          <v:formulas>
+            <v:f eqn="if lineDrawn pixelLineWidth 0"/>
+            <v:f eqn="sum @0 1 0"/>
+            <v:f eqn="sum 0 0 @1"/>
+            <v:f eqn="prod @2 1 2"/>
+            <v:f eqn="prod @3 21600 pixelWidth"/>
+            <v:f eqn="prod @3 21600 pixelHeight"/>
+            <v:f eqn="sum @0 0 1"/>
+            <v:f eqn="prod @6 1 2"/>
+            <v:f eqn="prod @7 21600 pixelWidth"/>
+            <v:f eqn="sum @8 21600 0"/>
+            <v:f eqn="prod @7 21600 pixelHeight"/>
+            <v:f eqn="sum @10 21600 0"/>
+          </v:formulas>
+          <v:path o:extrusionok="f" gradientshapeok="t" o:connecttype="rect"/>
+          <o:lock v:ext="edit" aspectratio="t"/>
+        </v:shapetype>
+        <v:shape id="WordPictureWatermark10811516" o:spid="_x0000_s2050" type="#_x0000_t75" style="position:absolute;left:0;text-align:left;margin-left:0;margin-top:0;width:43.7pt;height:30.4pt;z-index:-251655168;mso-position-horizontal:center;mso-position-horizontal-relative:margin;mso-position-vertical:center;mso-position-vertical-relative:margin;mso-width-relative:page;mso-height-relative:page" o:allowincell="f">
+          <v:imagedata r:id="rId1" o:title="17组logo" gain="19661f" blacklevel="22938f"/>
+          <w10:wrap anchorx="margin" anchory="margin"/>
+        </v:shape>
+      </w:pict>
+    </w:r>
+  </w:p>
+</w:hdr>
+</file>
+
+<file path=word/header2.xml><?xml version="1.0" encoding="utf-8"?>
+<w:hdr xmlns:wpc="http://schemas.microsoft.com/office/word/2010/wordprocessingCanvas" xmlns:cx="http://schemas.microsoft.com/office/drawing/2014/chartex" xmlns:cx1="http://schemas.microsoft.com/office/drawing/2015/9/8/chartex" xmlns:mc="http://schemas.openxmlformats.org/markup-compatibility/2006" xmlns:o="urn:schemas-microsoft-com:office:office" xmlns:r="http://schemas.openxmlformats.org/officeDocument/2006/relationships" xmlns:m="http://schemas.openxmlformats.org/officeDocument/2006/math" xmlns:v="urn:schemas-microsoft-com:vml" xmlns:wp14="http://schemas.microsoft.com/office/word/2010/wordprocessingDrawing" xmlns:wp="http://schemas.openxmlformats.org/drawingml/2006/wordprocessingDrawing" xmlns:w10="urn:schemas-microsoft-com:office:word" xmlns:w="http://schemas.openxmlformats.org/wordprocessingml/2006/main" xmlns:w14="http://schemas.microsoft.com/office/word/2010/wordml" xmlns:w15="http://schemas.microsoft.com/office/word/2012/wordml" xmlns:w16se="http://schemas.microsoft.com/office/word/2015/wordml/symex" xmlns:wpg="http://schemas.microsoft.com/office/word/2010/wordprocessingGroup" xmlns:wpi="http://schemas.microsoft.com/office/word/2010/wordprocessingInk" xmlns:wne="http://schemas.microsoft.com/office/word/2006/wordml" xmlns:wps="http://schemas.microsoft.com/office/word/2010/wordprocessingShape" mc:Ignorable="w14 w15 w16se wp14">
+  <w:p>
+    <w:pPr>
+      <w:pStyle w:val="a5"/>
+    </w:pPr>
+    <w:r>
+      <w:pict>
+        <v:shapetype id="_x0000_t75" coordsize="21600,21600" o:spt="75" o:preferrelative="t" path="m@4@5l@4@11@9@11@9@5xe" filled="f" stroked="f">
+          <v:stroke joinstyle="miter"/>
+          <v:formulas>
+            <v:f eqn="if lineDrawn pixelLineWidth 0"/>
+            <v:f eqn="sum @0 1 0"/>
+            <v:f eqn="sum 0 0 @1"/>
+            <v:f eqn="prod @2 1 2"/>
+            <v:f eqn="prod @3 21600 pixelWidth"/>
+            <v:f eqn="prod @3 21600 pixelHeight"/>
+            <v:f eqn="sum @0 0 1"/>
+            <v:f eqn="prod @6 1 2"/>
+            <v:f eqn="prod @7 21600 pixelWidth"/>
+            <v:f eqn="sum @8 21600 0"/>
+            <v:f eqn="prod @7 21600 pixelHeight"/>
+            <v:f eqn="sum @10 21600 0"/>
+          </v:formulas>
+          <v:path o:extrusionok="f" gradientshapeok="t" o:connecttype="rect"/>
+          <o:lock v:ext="edit" aspectratio="t"/>
+        </v:shapetype>
+        <v:shape id="WordPictureWatermark10811517" o:spid="_x0000_s2051" type="#_x0000_t75" style="position:absolute;left:0;text-align:left;margin-left:437.85pt;margin-top:-58.3pt;width:76.5pt;height:53.2pt;z-index:-251654144;mso-position-horizontal-relative:margin;mso-position-vertical-relative:margin;mso-width-relative:page;mso-height-relative:page" o:allowincell="f">
+          <v:imagedata r:id="rId1" o:title="17组logo" gain="19661f" blacklevel="22938f"/>
+          <w10:wrap anchorx="margin" anchory="margin"/>
+        </v:shape>
+      </w:pict>
+    </w:r>
+  </w:p>
+</w:hdr>
+</file>
+
+<file path=word/header3.xml><?xml version="1.0" encoding="utf-8"?>
+<w:hdr xmlns:wpc="http://schemas.microsoft.com/office/word/2010/wordprocessingCanvas" xmlns:cx="http://schemas.microsoft.com/office/drawing/2014/chartex" xmlns:cx1="http://schemas.microsoft.com/office/drawing/2015/9/8/chartex" xmlns:mc="http://schemas.openxmlformats.org/markup-compatibility/2006" xmlns:o="urn:schemas-microsoft-com:office:office" xmlns:r="http://schemas.openxmlformats.org/officeDocument/2006/relationships" xmlns:m="http://schemas.openxmlformats.org/officeDocument/2006/math" xmlns:v="urn:schemas-microsoft-com:vml" xmlns:wp14="http://schemas.microsoft.com/office/word/2010/wordprocessingDrawing" xmlns:wp="http://schemas.openxmlformats.org/drawingml/2006/wordprocessingDrawing" xmlns:w10="urn:schemas-microsoft-com:office:word" xmlns:w="http://schemas.openxmlformats.org/wordprocessingml/2006/main" xmlns:w14="http://schemas.microsoft.com/office/word/2010/wordml" xmlns:w15="http://schemas.microsoft.com/office/word/2012/wordml" xmlns:w16se="http://schemas.microsoft.com/office/word/2015/wordml/symex" xmlns:wpg="http://schemas.microsoft.com/office/word/2010/wordprocessingGroup" xmlns:wpi="http://schemas.microsoft.com/office/word/2010/wordprocessingInk" xmlns:wne="http://schemas.microsoft.com/office/word/2006/wordml" xmlns:wps="http://schemas.microsoft.com/office/word/2010/wordprocessingShape" mc:Ignorable="w14 w15 w16se wp14">
+  <w:p>
+    <w:pPr>
+      <w:rPr>
+        <w:b/>
+      </w:rPr>
+    </w:pPr>
+    <w:r>
+      <w:rPr>
+        <w:b/>
+      </w:rPr>
+      <w:pict>
+        <v:shapetype id="_x0000_t75" coordsize="21600,21600" o:spt="75" o:preferrelative="t" path="m@4@5l@4@11@9@11@9@5xe" filled="f" stroked="f">
+          <v:stroke joinstyle="miter"/>
+          <v:formulas>
+            <v:f eqn="if lineDrawn pixelLineWidth 0"/>
+            <v:f eqn="sum @0 1 0"/>
+            <v:f eqn="sum 0 0 @1"/>
+            <v:f eqn="prod @2 1 2"/>
+            <v:f eqn="prod @3 21600 pixelWidth"/>
+            <v:f eqn="prod @3 21600 pixelHeight"/>
+            <v:f eqn="sum @0 0 1"/>
+            <v:f eqn="prod @6 1 2"/>
+            <v:f eqn="prod @7 21600 pixelWidth"/>
+            <v:f eqn="sum @8 21600 0"/>
+            <v:f eqn="prod @7 21600 pixelHeight"/>
+            <v:f eqn="sum @10 21600 0"/>
+          </v:formulas>
+          <v:path o:extrusionok="f" gradientshapeok="t" o:connecttype="rect"/>
+          <o:lock v:ext="edit" aspectratio="t"/>
+        </v:shapetype>
+        <v:shape id="WordPictureWatermark10811515" o:spid="_x0000_s2049" type="#_x0000_t75" style="position:absolute;left:0;text-align:left;margin-left:0;margin-top:0;width:43.7pt;height:30.4pt;z-index:-251656192;mso-position-horizontal:center;mso-position-horizontal-relative:margin;mso-position-vertical:center;mso-position-vertical-relative:margin;mso-width-relative:page;mso-height-relative:page" o:allowincell="f">
+          <v:imagedata r:id="rId1" o:title="17组logo" gain="19661f" blacklevel="22938f"/>
+          <w10:wrap anchorx="margin" anchory="margin"/>
+        </v:shape>
+      </w:pict>
+    </w:r>
+  </w:p>
+  <w:p>
+    <w:pPr>
+      <w:rPr>
+        <w:b/>
+      </w:rPr>
+    </w:pPr>
+  </w:p>
+  <w:p>
+    <w:pPr>
+      <w:rPr>
+        <w:b/>
+      </w:rPr>
+    </w:pPr>
+  </w:p>
+  <w:p>
+    <w:pPr>
+      <w:rPr>
+        <w:b/>
+      </w:rPr>
+    </w:pPr>
+  </w:p>
+  <w:p>
+    <w:pPr>
+      <w:rPr>
+        <w:b/>
+      </w:rPr>
+    </w:pPr>
+    <w:r>
+      <w:rPr>
+        <w:noProof/>
+      </w:rPr>
+      <w:drawing>
+        <wp:anchor distT="0" distB="0" distL="114300" distR="114300" simplePos="0" relativeHeight="251665408" behindDoc="1" locked="1" layoutInCell="1" allowOverlap="1" wp14:anchorId="5006EABE" wp14:editId="34684B93">
+          <wp:simplePos x="0" y="0"/>
+          <wp:positionH relativeFrom="column">
+            <wp:posOffset>66675</wp:posOffset>
+          </wp:positionH>
+          <wp:positionV relativeFrom="paragraph">
+            <wp:posOffset>-534035</wp:posOffset>
+          </wp:positionV>
+          <wp:extent cx="1685925" cy="619125"/>
+          <wp:effectExtent l="0" t="0" r="9525" b="9525"/>
+          <wp:wrapTight wrapText="bothSides">
+            <wp:wrapPolygon edited="0">
+              <wp:start x="0" y="0"/>
+              <wp:lineTo x="0" y="21268"/>
+              <wp:lineTo x="21478" y="21268"/>
+              <wp:lineTo x="21478" y="0"/>
+              <wp:lineTo x="0" y="0"/>
+            </wp:wrapPolygon>
+          </wp:wrapTight>
+          <wp:docPr id="1025" name="图片 4" descr="logo02"/>
+          <wp:cNvGraphicFramePr>
+            <a:graphicFrameLocks xmlns:a="http://schemas.openxmlformats.org/drawingml/2006/main" noChangeAspect="1"/>
+          </wp:cNvGraphicFramePr>
+          <a:graphic xmlns:a="http://schemas.openxmlformats.org/drawingml/2006/main">
+            <a:graphicData uri="http://schemas.openxmlformats.org/drawingml/2006/picture">
+              <pic:pic xmlns:pic="http://schemas.openxmlformats.org/drawingml/2006/picture">
+                <pic:nvPicPr>
+                  <pic:cNvPr id="1025" name="图片 4" descr="logo02"/>
+                  <pic:cNvPicPr>
+                    <a:picLocks noChangeAspect="1" noChangeArrowheads="1"/>
+                  </pic:cNvPicPr>
+                </pic:nvPicPr>
+                <pic:blipFill>
+                  <a:blip r:embed="rId2">
+                    <a:extLst>
+                      <a:ext uri="{28A0092B-C50C-407E-A947-70E740481C1C}">
+                        <a14:useLocalDpi xmlns:a14="http://schemas.microsoft.com/office/drawing/2010/main" val="0"/>
+                      </a:ext>
+                    </a:extLst>
+                  </a:blip>
+                  <a:srcRect/>
+                  <a:stretch>
+                    <a:fillRect/>
+                  </a:stretch>
+                </pic:blipFill>
+                <pic:spPr>
+                  <a:xfrm>
+                    <a:off x="0" y="0"/>
+                    <a:ext cx="1685925" cy="619125"/>
+                  </a:xfrm>
+                  <a:prstGeom prst="rect">
+                    <a:avLst/>
+                  </a:prstGeom>
+                  <a:noFill/>
+                  <a:ln>
+                    <a:noFill/>
+                  </a:ln>
+                </pic:spPr>
+              </pic:pic>
+            </a:graphicData>
+          </a:graphic>
+        </wp:anchor>
+      </w:drawing>
+    </w:r>
+  </w:p>
+</w:hdr>
+</file>
+
+<file path=word/header4.xml><?xml version="1.0" encoding="utf-8"?>
+<w:hdr xmlns:wpc="http://schemas.microsoft.com/office/word/2010/wordprocessingCanvas" xmlns:cx="http://schemas.microsoft.com/office/drawing/2014/chartex" xmlns:cx1="http://schemas.microsoft.com/office/drawing/2015/9/8/chartex" xmlns:mc="http://schemas.openxmlformats.org/markup-compatibility/2006" xmlns:o="urn:schemas-microsoft-com:office:office" xmlns:r="http://schemas.openxmlformats.org/officeDocument/2006/relationships" xmlns:m="http://schemas.openxmlformats.org/officeDocument/2006/math" xmlns:v="urn:schemas-microsoft-com:vml" xmlns:wp14="http://schemas.microsoft.com/office/word/2010/wordprocessingDrawing" xmlns:wp="http://schemas.openxmlformats.org/drawingml/2006/wordprocessingDrawing" xmlns:w10="urn:schemas-microsoft-com:office:word" xmlns:w="http://schemas.openxmlformats.org/wordprocessingml/2006/main" xmlns:w14="http://schemas.microsoft.com/office/word/2010/wordml" xmlns:w15="http://schemas.microsoft.com/office/word/2012/wordml" xmlns:w16se="http://schemas.microsoft.com/office/word/2015/wordml/symex" xmlns:wpg="http://schemas.microsoft.com/office/word/2010/wordprocessingGroup" xmlns:wpi="http://schemas.microsoft.com/office/word/2010/wordprocessingInk" xmlns:wne="http://schemas.microsoft.com/office/word/2006/wordml" xmlns:wps="http://schemas.microsoft.com/office/word/2010/wordprocessingShape" mc:Ignorable="w14 w15 w16se wp14">
   <w:p>
     <w:pPr>
       <w:pStyle w:val="a5"/>
@@ -6191,8 +6509,8 @@
 </w:hdr>
 </file>
 
-<file path=word/header2.xml><?xml version="1.0" encoding="utf-8"?>
-<w:hdr xmlns:wpc="http://schemas.microsoft.com/office/word/2010/wordprocessingCanvas" xmlns:mc="http://schemas.openxmlformats.org/markup-compatibility/2006" xmlns:o="urn:schemas-microsoft-com:office:office" xmlns:r="http://schemas.openxmlformats.org/officeDocument/2006/relationships" xmlns:m="http://schemas.openxmlformats.org/officeDocument/2006/math" xmlns:v="urn:schemas-microsoft-com:vml" xmlns:wp14="http://schemas.microsoft.com/office/word/2010/wordprocessingDrawing" xmlns:wp="http://schemas.openxmlformats.org/drawingml/2006/wordprocessingDrawing" xmlns:w10="urn:schemas-microsoft-com:office:word" xmlns:w="http://schemas.openxmlformats.org/wordprocessingml/2006/main" xmlns:w14="http://schemas.microsoft.com/office/word/2010/wordml" xmlns:wpg="http://schemas.microsoft.com/office/word/2010/wordprocessingGroup" xmlns:wpi="http://schemas.microsoft.com/office/word/2010/wordprocessingInk" xmlns:wne="http://schemas.microsoft.com/office/word/2006/wordml" xmlns:wps="http://schemas.microsoft.com/office/word/2010/wordprocessingShape" mc:Ignorable="w14 wp14">
+<file path=word/header5.xml><?xml version="1.0" encoding="utf-8"?>
+<w:hdr xmlns:wpc="http://schemas.microsoft.com/office/word/2010/wordprocessingCanvas" xmlns:cx="http://schemas.microsoft.com/office/drawing/2014/chartex" xmlns:cx1="http://schemas.microsoft.com/office/drawing/2015/9/8/chartex" xmlns:mc="http://schemas.openxmlformats.org/markup-compatibility/2006" xmlns:o="urn:schemas-microsoft-com:office:office" xmlns:r="http://schemas.openxmlformats.org/officeDocument/2006/relationships" xmlns:m="http://schemas.openxmlformats.org/officeDocument/2006/math" xmlns:v="urn:schemas-microsoft-com:vml" xmlns:wp14="http://schemas.microsoft.com/office/word/2010/wordprocessingDrawing" xmlns:wp="http://schemas.openxmlformats.org/drawingml/2006/wordprocessingDrawing" xmlns:w10="urn:schemas-microsoft-com:office:word" xmlns:w="http://schemas.openxmlformats.org/wordprocessingml/2006/main" xmlns:w14="http://schemas.microsoft.com/office/word/2010/wordml" xmlns:w15="http://schemas.microsoft.com/office/word/2012/wordml" xmlns:w16se="http://schemas.microsoft.com/office/word/2015/wordml/symex" xmlns:wpg="http://schemas.microsoft.com/office/word/2010/wordprocessingGroup" xmlns:wpi="http://schemas.microsoft.com/office/word/2010/wordprocessingInk" xmlns:wne="http://schemas.microsoft.com/office/word/2006/wordml" xmlns:wps="http://schemas.microsoft.com/office/word/2010/wordprocessingShape" mc:Ignorable="w14 w15 w16se wp14">
   <w:p>
     <w:pPr>
       <w:pStyle w:val="a5"/>
@@ -6211,19 +6529,9 @@
 </w:hdr>
 </file>
 
-<file path=word/header3.xml><?xml version="1.0" encoding="utf-8"?>
-<w:hdr xmlns:wpc="http://schemas.microsoft.com/office/word/2010/wordprocessingCanvas" xmlns:mc="http://schemas.openxmlformats.org/markup-compatibility/2006" xmlns:o="urn:schemas-microsoft-com:office:office" xmlns:r="http://schemas.openxmlformats.org/officeDocument/2006/relationships" xmlns:m="http://schemas.openxmlformats.org/officeDocument/2006/math" xmlns:v="urn:schemas-microsoft-com:vml" xmlns:wp14="http://schemas.microsoft.com/office/word/2010/wordprocessingDrawing" xmlns:wp="http://schemas.openxmlformats.org/drawingml/2006/wordprocessingDrawing" xmlns:w10="urn:schemas-microsoft-com:office:word" xmlns:w="http://schemas.openxmlformats.org/wordprocessingml/2006/main" xmlns:w14="http://schemas.microsoft.com/office/word/2010/wordml" xmlns:wpg="http://schemas.microsoft.com/office/word/2010/wordprocessingGroup" xmlns:wpi="http://schemas.microsoft.com/office/word/2010/wordprocessingInk" xmlns:wne="http://schemas.microsoft.com/office/word/2006/wordml" xmlns:wps="http://schemas.microsoft.com/office/word/2010/wordprocessingShape" mc:Ignorable="w14 wp14">
-  <w:p>
-    <w:pPr>
-      <w:pStyle w:val="a5"/>
-    </w:pPr>
-  </w:p>
-</w:hdr>
-</file>
-
 <file path=word/numbering.xml><?xml version="1.0" encoding="utf-8"?>
-<w:numbering xmlns:wpc="http://schemas.microsoft.com/office/word/2010/wordprocessingCanvas" xmlns:mc="http://schemas.openxmlformats.org/markup-compatibility/2006" xmlns:o="urn:schemas-microsoft-com:office:office" xmlns:r="http://schemas.openxmlformats.org/officeDocument/2006/relationships" xmlns:m="http://schemas.openxmlformats.org/officeDocument/2006/math" xmlns:v="urn:schemas-microsoft-com:vml" xmlns:wp14="http://schemas.microsoft.com/office/word/2010/wordprocessingDrawing" xmlns:wp="http://schemas.openxmlformats.org/drawingml/2006/wordprocessingDrawing" xmlns:w10="urn:schemas-microsoft-com:office:word" xmlns:w="http://schemas.openxmlformats.org/wordprocessingml/2006/main" xmlns:w14="http://schemas.microsoft.com/office/word/2010/wordml" xmlns:wpg="http://schemas.microsoft.com/office/word/2010/wordprocessingGroup" xmlns:wpi="http://schemas.microsoft.com/office/word/2010/wordprocessingInk" xmlns:wne="http://schemas.microsoft.com/office/word/2006/wordml" xmlns:wps="http://schemas.microsoft.com/office/word/2010/wordprocessingShape" mc:Ignorable="w14 wp14">
-  <w:abstractNum w:abstractNumId="0">
+<w:numbering xmlns:wpc="http://schemas.microsoft.com/office/word/2010/wordprocessingCanvas" xmlns:cx="http://schemas.microsoft.com/office/drawing/2014/chartex" xmlns:cx1="http://schemas.microsoft.com/office/drawing/2015/9/8/chartex" xmlns:mc="http://schemas.openxmlformats.org/markup-compatibility/2006" xmlns:o="urn:schemas-microsoft-com:office:office" xmlns:r="http://schemas.openxmlformats.org/officeDocument/2006/relationships" xmlns:m="http://schemas.openxmlformats.org/officeDocument/2006/math" xmlns:v="urn:schemas-microsoft-com:vml" xmlns:wp14="http://schemas.microsoft.com/office/word/2010/wordprocessingDrawing" xmlns:wp="http://schemas.openxmlformats.org/drawingml/2006/wordprocessingDrawing" xmlns:w10="urn:schemas-microsoft-com:office:word" xmlns:w="http://schemas.openxmlformats.org/wordprocessingml/2006/main" xmlns:w14="http://schemas.microsoft.com/office/word/2010/wordml" xmlns:w15="http://schemas.microsoft.com/office/word/2012/wordml" xmlns:w16se="http://schemas.microsoft.com/office/word/2015/wordml/symex" xmlns:wpg="http://schemas.microsoft.com/office/word/2010/wordprocessingGroup" xmlns:wpi="http://schemas.microsoft.com/office/word/2010/wordprocessingInk" xmlns:wne="http://schemas.microsoft.com/office/word/2006/wordml" xmlns:wps="http://schemas.microsoft.com/office/word/2010/wordprocessingShape" mc:Ignorable="w14 w15 w16se wp14">
+  <w:abstractNum w:abstractNumId="0" w15:restartNumberingAfterBreak="0">
     <w:nsid w:val="0CA53B5E"/>
     <w:multiLevelType w:val="hybridMultilevel"/>
     <w:tmpl w:val="968CFA2C"/>
@@ -6313,7 +6621,7 @@
       </w:pPr>
     </w:lvl>
   </w:abstractNum>
-  <w:abstractNum w:abstractNumId="1">
+  <w:abstractNum w:abstractNumId="1" w15:restartNumberingAfterBreak="0">
     <w:nsid w:val="46BA166F"/>
     <w:multiLevelType w:val="multilevel"/>
     <w:tmpl w:val="9AB6D44E"/>
@@ -6426,7 +6734,7 @@
       </w:pPr>
     </w:lvl>
   </w:abstractNum>
-  <w:abstractNum w:abstractNumId="2">
+  <w:abstractNum w:abstractNumId="2" w15:restartNumberingAfterBreak="0">
     <w:nsid w:val="515616FD"/>
     <w:multiLevelType w:val="hybridMultilevel"/>
     <w:tmpl w:val="84DC85F0"/>
@@ -6515,7 +6823,7 @@
       </w:pPr>
     </w:lvl>
   </w:abstractNum>
-  <w:abstractNum w:abstractNumId="3">
+  <w:abstractNum w:abstractNumId="3" w15:restartNumberingAfterBreak="0">
     <w:nsid w:val="5788518A"/>
     <w:multiLevelType w:val="hybridMultilevel"/>
     <w:tmpl w:val="D6B8D490"/>
@@ -6604,7 +6912,7 @@
       </w:pPr>
     </w:lvl>
   </w:abstractNum>
-  <w:abstractNum w:abstractNumId="4">
+  <w:abstractNum w:abstractNumId="4" w15:restartNumberingAfterBreak="0">
     <w:nsid w:val="5F5F0623"/>
     <w:multiLevelType w:val="multilevel"/>
     <w:tmpl w:val="9BA23CB6"/>
@@ -6815,7 +7123,7 @@
 </file>
 
 <file path=word/styles.xml><?xml version="1.0" encoding="utf-8"?>
-<w:styles xmlns:mc="http://schemas.openxmlformats.org/markup-compatibility/2006" xmlns:r="http://schemas.openxmlformats.org/officeDocument/2006/relationships" xmlns:w="http://schemas.openxmlformats.org/wordprocessingml/2006/main" xmlns:w14="http://schemas.microsoft.com/office/word/2010/wordml" mc:Ignorable="w14">
+<w:styles xmlns:mc="http://schemas.openxmlformats.org/markup-compatibility/2006" xmlns:r="http://schemas.openxmlformats.org/officeDocument/2006/relationships" xmlns:w="http://schemas.openxmlformats.org/wordprocessingml/2006/main" xmlns:w14="http://schemas.microsoft.com/office/word/2010/wordml" xmlns:w15="http://schemas.microsoft.com/office/word/2012/wordml" xmlns:w16se="http://schemas.microsoft.com/office/word/2015/wordml/symex" mc:Ignorable="w14 w15 w16se">
   <w:docDefaults>
     <w:rPrDefault>
       <w:rPr>
@@ -6828,144 +7136,378 @@
     </w:rPrDefault>
     <w:pPrDefault/>
   </w:docDefaults>
-  <w:latentStyles w:defLockedState="0" w:defUIPriority="99" w:defSemiHidden="1" w:defUnhideWhenUsed="1" w:defQFormat="0" w:count="267">
-    <w:lsdException w:name="Normal" w:semiHidden="0" w:uiPriority="0" w:unhideWhenUsed="0" w:qFormat="1"/>
-    <w:lsdException w:name="heading 1" w:semiHidden="0" w:uiPriority="0" w:unhideWhenUsed="0" w:qFormat="1"/>
-    <w:lsdException w:name="heading 2" w:uiPriority="0" w:qFormat="1"/>
-    <w:lsdException w:name="heading 3" w:uiPriority="0" w:qFormat="1"/>
-    <w:lsdException w:name="heading 4" w:uiPriority="0" w:qFormat="1"/>
-    <w:lsdException w:name="heading 5" w:uiPriority="9" w:qFormat="1"/>
-    <w:lsdException w:name="heading 6" w:uiPriority="9" w:qFormat="1"/>
-    <w:lsdException w:name="heading 7" w:uiPriority="9" w:qFormat="1"/>
-    <w:lsdException w:name="heading 8" w:uiPriority="9" w:qFormat="1"/>
-    <w:lsdException w:name="heading 9" w:uiPriority="9" w:qFormat="1"/>
-    <w:lsdException w:name="toc 1" w:uiPriority="39"/>
-    <w:lsdException w:name="toc 2" w:uiPriority="39"/>
-    <w:lsdException w:name="toc 3" w:uiPriority="39"/>
-    <w:lsdException w:name="toc 4" w:uiPriority="39"/>
-    <w:lsdException w:name="toc 5" w:uiPriority="39"/>
-    <w:lsdException w:name="toc 6" w:uiPriority="39"/>
-    <w:lsdException w:name="toc 7" w:uiPriority="39"/>
-    <w:lsdException w:name="toc 8" w:uiPriority="39"/>
-    <w:lsdException w:name="toc 9" w:uiPriority="39"/>
-    <w:lsdException w:name="caption" w:uiPriority="35" w:qFormat="1"/>
-    <w:lsdException w:name="Title" w:semiHidden="0" w:uiPriority="10" w:unhideWhenUsed="0" w:qFormat="1"/>
-    <w:lsdException w:name="Default Paragraph Font" w:uiPriority="1"/>
-    <w:lsdException w:name="Subtitle" w:semiHidden="0" w:uiPriority="11" w:unhideWhenUsed="0" w:qFormat="1"/>
-    <w:lsdException w:name="Strong" w:semiHidden="0" w:uiPriority="22" w:unhideWhenUsed="0" w:qFormat="1"/>
-    <w:lsdException w:name="Emphasis" w:semiHidden="0" w:uiPriority="20" w:unhideWhenUsed="0" w:qFormat="1"/>
-    <w:lsdException w:name="Table Grid" w:semiHidden="0" w:uiPriority="39" w:unhideWhenUsed="0"/>
-    <w:lsdException w:name="Placeholder Text" w:unhideWhenUsed="0"/>
-    <w:lsdException w:name="No Spacing" w:semiHidden="0" w:uiPriority="1" w:unhideWhenUsed="0" w:qFormat="1"/>
-    <w:lsdException w:name="Light Shading" w:semiHidden="0" w:uiPriority="60" w:unhideWhenUsed="0"/>
-    <w:lsdException w:name="Light List" w:semiHidden="0" w:uiPriority="61" w:unhideWhenUsed="0"/>
-    <w:lsdException w:name="Light Grid" w:semiHidden="0" w:uiPriority="62" w:unhideWhenUsed="0"/>
-    <w:lsdException w:name="Medium Shading 1" w:semiHidden="0" w:uiPriority="63" w:unhideWhenUsed="0"/>
-    <w:lsdException w:name="Medium Shading 2" w:semiHidden="0" w:uiPriority="64" w:unhideWhenUsed="0"/>
-    <w:lsdException w:name="Medium List 1" w:semiHidden="0" w:uiPriority="65" w:unhideWhenUsed="0"/>
-    <w:lsdException w:name="Medium List 2" w:semiHidden="0" w:uiPriority="66" w:unhideWhenUsed="0"/>
-    <w:lsdException w:name="Medium Grid 1" w:semiHidden="0" w:uiPriority="67" w:unhideWhenUsed="0"/>
-    <w:lsdException w:name="Medium Grid 2" w:semiHidden="0" w:uiPriority="68" w:unhideWhenUsed="0"/>
-    <w:lsdException w:name="Medium Grid 3" w:semiHidden="0" w:uiPriority="69" w:unhideWhenUsed="0"/>
-    <w:lsdException w:name="Dark List" w:semiHidden="0" w:uiPriority="70" w:unhideWhenUsed="0"/>
-    <w:lsdException w:name="Colorful Shading" w:semiHidden="0" w:uiPriority="71" w:unhideWhenUsed="0"/>
-    <w:lsdException w:name="Colorful List" w:semiHidden="0" w:uiPriority="72" w:unhideWhenUsed="0"/>
-    <w:lsdException w:name="Colorful Grid" w:semiHidden="0" w:uiPriority="73" w:unhideWhenUsed="0"/>
-    <w:lsdException w:name="Light Shading Accent 1" w:semiHidden="0" w:uiPriority="60" w:unhideWhenUsed="0"/>
-    <w:lsdException w:name="Light List Accent 1" w:semiHidden="0" w:uiPriority="61" w:unhideWhenUsed="0"/>
-    <w:lsdException w:name="Light Grid Accent 1" w:semiHidden="0" w:uiPriority="62" w:unhideWhenUsed="0"/>
-    <w:lsdException w:name="Medium Shading 1 Accent 1" w:semiHidden="0" w:uiPriority="63" w:unhideWhenUsed="0"/>
-    <w:lsdException w:name="Medium Shading 2 Accent 1" w:semiHidden="0" w:uiPriority="64" w:unhideWhenUsed="0"/>
-    <w:lsdException w:name="Medium List 1 Accent 1" w:semiHidden="0" w:uiPriority="65" w:unhideWhenUsed="0"/>
-    <w:lsdException w:name="Revision" w:unhideWhenUsed="0"/>
-    <w:lsdException w:name="List Paragraph" w:semiHidden="0" w:uiPriority="34" w:unhideWhenUsed="0" w:qFormat="1"/>
-    <w:lsdException w:name="Quote" w:semiHidden="0" w:uiPriority="29" w:unhideWhenUsed="0" w:qFormat="1"/>
-    <w:lsdException w:name="Intense Quote" w:semiHidden="0" w:uiPriority="30" w:unhideWhenUsed="0" w:qFormat="1"/>
-    <w:lsdException w:name="Medium List 2 Accent 1" w:semiHidden="0" w:uiPriority="66" w:unhideWhenUsed="0"/>
-    <w:lsdException w:name="Medium Grid 1 Accent 1" w:semiHidden="0" w:uiPriority="67" w:unhideWhenUsed="0"/>
-    <w:lsdException w:name="Medium Grid 2 Accent 1" w:semiHidden="0" w:uiPriority="68" w:unhideWhenUsed="0"/>
-    <w:lsdException w:name="Medium Grid 3 Accent 1" w:semiHidden="0" w:uiPriority="69" w:unhideWhenUsed="0"/>
-    <w:lsdException w:name="Dark List Accent 1" w:semiHidden="0" w:uiPriority="70" w:unhideWhenUsed="0"/>
-    <w:lsdException w:name="Colorful Shading Accent 1" w:semiHidden="0" w:uiPriority="71" w:unhideWhenUsed="0"/>
-    <w:lsdException w:name="Colorful List Accent 1" w:semiHidden="0" w:uiPriority="72" w:unhideWhenUsed="0"/>
-    <w:lsdException w:name="Colorful Grid Accent 1" w:semiHidden="0" w:uiPriority="73" w:unhideWhenUsed="0"/>
-    <w:lsdException w:name="Light Shading Accent 2" w:semiHidden="0" w:uiPriority="60" w:unhideWhenUsed="0"/>
-    <w:lsdException w:name="Light List Accent 2" w:semiHidden="0" w:uiPriority="61" w:unhideWhenUsed="0"/>
-    <w:lsdException w:name="Light Grid Accent 2" w:semiHidden="0" w:uiPriority="62" w:unhideWhenUsed="0"/>
-    <w:lsdException w:name="Medium Shading 1 Accent 2" w:semiHidden="0" w:uiPriority="63" w:unhideWhenUsed="0"/>
-    <w:lsdException w:name="Medium Shading 2 Accent 2" w:semiHidden="0" w:uiPriority="64" w:unhideWhenUsed="0"/>
-    <w:lsdException w:name="Medium List 1 Accent 2" w:semiHidden="0" w:uiPriority="65" w:unhideWhenUsed="0"/>
-    <w:lsdException w:name="Medium List 2 Accent 2" w:semiHidden="0" w:uiPriority="66" w:unhideWhenUsed="0"/>
-    <w:lsdException w:name="Medium Grid 1 Accent 2" w:semiHidden="0" w:uiPriority="67" w:unhideWhenUsed="0"/>
-    <w:lsdException w:name="Medium Grid 2 Accent 2" w:semiHidden="0" w:uiPriority="68" w:unhideWhenUsed="0"/>
-    <w:lsdException w:name="Medium Grid 3 Accent 2" w:semiHidden="0" w:uiPriority="69" w:unhideWhenUsed="0"/>
-    <w:lsdException w:name="Dark List Accent 2" w:semiHidden="0" w:uiPriority="70" w:unhideWhenUsed="0"/>
-    <w:lsdException w:name="Colorful Shading Accent 2" w:semiHidden="0" w:uiPriority="71" w:unhideWhenUsed="0"/>
-    <w:lsdException w:name="Colorful List Accent 2" w:semiHidden="0" w:uiPriority="72" w:unhideWhenUsed="0"/>
-    <w:lsdException w:name="Colorful Grid Accent 2" w:semiHidden="0" w:uiPriority="73" w:unhideWhenUsed="0"/>
-    <w:lsdException w:name="Light Shading Accent 3" w:semiHidden="0" w:uiPriority="60" w:unhideWhenUsed="0"/>
-    <w:lsdException w:name="Light List Accent 3" w:semiHidden="0" w:uiPriority="61" w:unhideWhenUsed="0"/>
-    <w:lsdException w:name="Light Grid Accent 3" w:semiHidden="0" w:uiPriority="62" w:unhideWhenUsed="0"/>
-    <w:lsdException w:name="Medium Shading 1 Accent 3" w:semiHidden="0" w:uiPriority="63" w:unhideWhenUsed="0"/>
-    <w:lsdException w:name="Medium Shading 2 Accent 3" w:semiHidden="0" w:uiPriority="64" w:unhideWhenUsed="0"/>
-    <w:lsdException w:name="Medium List 1 Accent 3" w:semiHidden="0" w:uiPriority="65" w:unhideWhenUsed="0"/>
-    <w:lsdException w:name="Medium List 2 Accent 3" w:semiHidden="0" w:uiPriority="66" w:unhideWhenUsed="0"/>
-    <w:lsdException w:name="Medium Grid 1 Accent 3" w:semiHidden="0" w:uiPriority="67" w:unhideWhenUsed="0"/>
-    <w:lsdException w:name="Medium Grid 2 Accent 3" w:semiHidden="0" w:uiPriority="68" w:unhideWhenUsed="0"/>
-    <w:lsdException w:name="Medium Grid 3 Accent 3" w:semiHidden="0" w:uiPriority="69" w:unhideWhenUsed="0"/>
-    <w:lsdException w:name="Dark List Accent 3" w:semiHidden="0" w:uiPriority="70" w:unhideWhenUsed="0"/>
-    <w:lsdException w:name="Colorful Shading Accent 3" w:semiHidden="0" w:uiPriority="71" w:unhideWhenUsed="0"/>
-    <w:lsdException w:name="Colorful List Accent 3" w:semiHidden="0" w:uiPriority="72" w:unhideWhenUsed="0"/>
-    <w:lsdException w:name="Colorful Grid Accent 3" w:semiHidden="0" w:uiPriority="73" w:unhideWhenUsed="0"/>
-    <w:lsdException w:name="Light Shading Accent 4" w:semiHidden="0" w:uiPriority="60" w:unhideWhenUsed="0"/>
-    <w:lsdException w:name="Light List Accent 4" w:semiHidden="0" w:uiPriority="61" w:unhideWhenUsed="0"/>
-    <w:lsdException w:name="Light Grid Accent 4" w:semiHidden="0" w:uiPriority="62" w:unhideWhenUsed="0"/>
-    <w:lsdException w:name="Medium Shading 1 Accent 4" w:semiHidden="0" w:uiPriority="63" w:unhideWhenUsed="0"/>
-    <w:lsdException w:name="Medium Shading 2 Accent 4" w:semiHidden="0" w:uiPriority="64" w:unhideWhenUsed="0"/>
-    <w:lsdException w:name="Medium List 1 Accent 4" w:semiHidden="0" w:uiPriority="65" w:unhideWhenUsed="0"/>
-    <w:lsdException w:name="Medium List 2 Accent 4" w:semiHidden="0" w:uiPriority="66" w:unhideWhenUsed="0"/>
-    <w:lsdException w:name="Medium Grid 1 Accent 4" w:semiHidden="0" w:uiPriority="67" w:unhideWhenUsed="0"/>
-    <w:lsdException w:name="Medium Grid 2 Accent 4" w:semiHidden="0" w:uiPriority="68" w:unhideWhenUsed="0"/>
-    <w:lsdException w:name="Medium Grid 3 Accent 4" w:semiHidden="0" w:uiPriority="69" w:unhideWhenUsed="0"/>
-    <w:lsdException w:name="Dark List Accent 4" w:semiHidden="0" w:uiPriority="70" w:unhideWhenUsed="0"/>
-    <w:lsdException w:name="Colorful Shading Accent 4" w:semiHidden="0" w:uiPriority="71" w:unhideWhenUsed="0"/>
-    <w:lsdException w:name="Colorful List Accent 4" w:semiHidden="0" w:uiPriority="72" w:unhideWhenUsed="0"/>
-    <w:lsdException w:name="Colorful Grid Accent 4" w:semiHidden="0" w:uiPriority="73" w:unhideWhenUsed="0"/>
-    <w:lsdException w:name="Light Shading Accent 5" w:semiHidden="0" w:uiPriority="60" w:unhideWhenUsed="0"/>
-    <w:lsdException w:name="Light List Accent 5" w:semiHidden="0" w:uiPriority="61" w:unhideWhenUsed="0"/>
-    <w:lsdException w:name="Light Grid Accent 5" w:semiHidden="0" w:uiPriority="62" w:unhideWhenUsed="0"/>
-    <w:lsdException w:name="Medium Shading 1 Accent 5" w:semiHidden="0" w:uiPriority="63" w:unhideWhenUsed="0"/>
-    <w:lsdException w:name="Medium Shading 2 Accent 5" w:semiHidden="0" w:uiPriority="64" w:unhideWhenUsed="0"/>
-    <w:lsdException w:name="Medium List 1 Accent 5" w:semiHidden="0" w:uiPriority="65" w:unhideWhenUsed="0"/>
-    <w:lsdException w:name="Medium List 2 Accent 5" w:semiHidden="0" w:uiPriority="66" w:unhideWhenUsed="0"/>
-    <w:lsdException w:name="Medium Grid 1 Accent 5" w:semiHidden="0" w:uiPriority="67" w:unhideWhenUsed="0"/>
-    <w:lsdException w:name="Medium Grid 2 Accent 5" w:semiHidden="0" w:uiPriority="68" w:unhideWhenUsed="0"/>
-    <w:lsdException w:name="Medium Grid 3 Accent 5" w:semiHidden="0" w:uiPriority="69" w:unhideWhenUsed="0"/>
-    <w:lsdException w:name="Dark List Accent 5" w:semiHidden="0" w:uiPriority="70" w:unhideWhenUsed="0"/>
-    <w:lsdException w:name="Colorful Shading Accent 5" w:semiHidden="0" w:uiPriority="71" w:unhideWhenUsed="0"/>
-    <w:lsdException w:name="Colorful List Accent 5" w:semiHidden="0" w:uiPriority="72" w:unhideWhenUsed="0"/>
-    <w:lsdException w:name="Colorful Grid Accent 5" w:semiHidden="0" w:uiPriority="73" w:unhideWhenUsed="0"/>
-    <w:lsdException w:name="Light Shading Accent 6" w:semiHidden="0" w:uiPriority="60" w:unhideWhenUsed="0"/>
-    <w:lsdException w:name="Light List Accent 6" w:semiHidden="0" w:uiPriority="61" w:unhideWhenUsed="0"/>
-    <w:lsdException w:name="Light Grid Accent 6" w:semiHidden="0" w:uiPriority="62" w:unhideWhenUsed="0"/>
-    <w:lsdException w:name="Medium Shading 1 Accent 6" w:semiHidden="0" w:uiPriority="63" w:unhideWhenUsed="0"/>
-    <w:lsdException w:name="Medium Shading 2 Accent 6" w:semiHidden="0" w:uiPriority="64" w:unhideWhenUsed="0"/>
-    <w:lsdException w:name="Medium List 1 Accent 6" w:semiHidden="0" w:uiPriority="65" w:unhideWhenUsed="0"/>
-    <w:lsdException w:name="Medium List 2 Accent 6" w:semiHidden="0" w:uiPriority="66" w:unhideWhenUsed="0"/>
-    <w:lsdException w:name="Medium Grid 1 Accent 6" w:semiHidden="0" w:uiPriority="67" w:unhideWhenUsed="0"/>
-    <w:lsdException w:name="Medium Grid 2 Accent 6" w:semiHidden="0" w:uiPriority="68" w:unhideWhenUsed="0"/>
-    <w:lsdException w:name="Medium Grid 3 Accent 6" w:semiHidden="0" w:uiPriority="69" w:unhideWhenUsed="0"/>
-    <w:lsdException w:name="Dark List Accent 6" w:semiHidden="0" w:uiPriority="70" w:unhideWhenUsed="0"/>
-    <w:lsdException w:name="Colorful Shading Accent 6" w:semiHidden="0" w:uiPriority="71" w:unhideWhenUsed="0"/>
-    <w:lsdException w:name="Colorful List Accent 6" w:semiHidden="0" w:uiPriority="72" w:unhideWhenUsed="0"/>
-    <w:lsdException w:name="Colorful Grid Accent 6" w:semiHidden="0" w:uiPriority="73" w:unhideWhenUsed="0"/>
-    <w:lsdException w:name="Subtle Emphasis" w:semiHidden="0" w:uiPriority="19" w:unhideWhenUsed="0" w:qFormat="1"/>
-    <w:lsdException w:name="Intense Emphasis" w:semiHidden="0" w:uiPriority="21" w:unhideWhenUsed="0" w:qFormat="1"/>
-    <w:lsdException w:name="Subtle Reference" w:semiHidden="0" w:uiPriority="31" w:unhideWhenUsed="0" w:qFormat="1"/>
-    <w:lsdException w:name="Intense Reference" w:semiHidden="0" w:uiPriority="32" w:unhideWhenUsed="0" w:qFormat="1"/>
-    <w:lsdException w:name="Book Title" w:semiHidden="0" w:uiPriority="33" w:unhideWhenUsed="0" w:qFormat="1"/>
-    <w:lsdException w:name="Bibliography" w:uiPriority="37"/>
-    <w:lsdException w:name="TOC Heading" w:uiPriority="39" w:qFormat="1"/>
+  <w:latentStyles w:defLockedState="0" w:defUIPriority="99" w:defSemiHidden="0" w:defUnhideWhenUsed="0" w:defQFormat="0" w:count="371">
+    <w:lsdException w:name="Normal" w:uiPriority="0" w:qFormat="1"/>
+    <w:lsdException w:name="heading 1" w:uiPriority="0" w:qFormat="1"/>
+    <w:lsdException w:name="heading 2" w:semiHidden="1" w:uiPriority="0" w:unhideWhenUsed="1" w:qFormat="1"/>
+    <w:lsdException w:name="heading 3" w:semiHidden="1" w:uiPriority="0" w:unhideWhenUsed="1" w:qFormat="1"/>
+    <w:lsdException w:name="heading 4" w:semiHidden="1" w:uiPriority="0" w:unhideWhenUsed="1" w:qFormat="1"/>
+    <w:lsdException w:name="heading 5" w:semiHidden="1" w:uiPriority="9" w:unhideWhenUsed="1" w:qFormat="1"/>
+    <w:lsdException w:name="heading 6" w:semiHidden="1" w:uiPriority="9" w:unhideWhenUsed="1" w:qFormat="1"/>
+    <w:lsdException w:name="heading 7" w:semiHidden="1" w:uiPriority="9" w:unhideWhenUsed="1" w:qFormat="1"/>
+    <w:lsdException w:name="heading 8" w:semiHidden="1" w:uiPriority="9" w:unhideWhenUsed="1" w:qFormat="1"/>
+    <w:lsdException w:name="heading 9" w:semiHidden="1" w:uiPriority="9" w:unhideWhenUsed="1" w:qFormat="1"/>
+    <w:lsdException w:name="index 1" w:semiHidden="1" w:unhideWhenUsed="1"/>
+    <w:lsdException w:name="index 2" w:semiHidden="1" w:unhideWhenUsed="1"/>
+    <w:lsdException w:name="index 3" w:semiHidden="1" w:unhideWhenUsed="1"/>
+    <w:lsdException w:name="index 4" w:semiHidden="1" w:unhideWhenUsed="1"/>
+    <w:lsdException w:name="index 5" w:semiHidden="1" w:unhideWhenUsed="1"/>
+    <w:lsdException w:name="index 6" w:semiHidden="1" w:unhideWhenUsed="1"/>
+    <w:lsdException w:name="index 7" w:semiHidden="1" w:unhideWhenUsed="1"/>
+    <w:lsdException w:name="index 8" w:semiHidden="1" w:unhideWhenUsed="1"/>
+    <w:lsdException w:name="index 9" w:semiHidden="1" w:unhideWhenUsed="1"/>
+    <w:lsdException w:name="toc 1" w:semiHidden="1" w:uiPriority="39" w:unhideWhenUsed="1"/>
+    <w:lsdException w:name="toc 2" w:semiHidden="1" w:uiPriority="39" w:unhideWhenUsed="1"/>
+    <w:lsdException w:name="toc 3" w:semiHidden="1" w:uiPriority="39" w:unhideWhenUsed="1"/>
+    <w:lsdException w:name="toc 4" w:semiHidden="1" w:uiPriority="39" w:unhideWhenUsed="1"/>
+    <w:lsdException w:name="toc 5" w:semiHidden="1" w:uiPriority="39" w:unhideWhenUsed="1"/>
+    <w:lsdException w:name="toc 6" w:semiHidden="1" w:uiPriority="39" w:unhideWhenUsed="1"/>
+    <w:lsdException w:name="toc 7" w:semiHidden="1" w:uiPriority="39" w:unhideWhenUsed="1"/>
+    <w:lsdException w:name="toc 8" w:semiHidden="1" w:uiPriority="39" w:unhideWhenUsed="1"/>
+    <w:lsdException w:name="toc 9" w:semiHidden="1" w:uiPriority="39" w:unhideWhenUsed="1"/>
+    <w:lsdException w:name="Normal Indent" w:semiHidden="1" w:unhideWhenUsed="1"/>
+    <w:lsdException w:name="footnote text" w:semiHidden="1" w:unhideWhenUsed="1"/>
+    <w:lsdException w:name="annotation text" w:semiHidden="1" w:unhideWhenUsed="1"/>
+    <w:lsdException w:name="header" w:semiHidden="1" w:unhideWhenUsed="1" w:qFormat="1"/>
+    <w:lsdException w:name="footer" w:semiHidden="1" w:unhideWhenUsed="1" w:qFormat="1"/>
+    <w:lsdException w:name="index heading" w:semiHidden="1" w:unhideWhenUsed="1"/>
+    <w:lsdException w:name="caption" w:semiHidden="1" w:uiPriority="35" w:unhideWhenUsed="1" w:qFormat="1"/>
+    <w:lsdException w:name="table of figures" w:semiHidden="1" w:unhideWhenUsed="1"/>
+    <w:lsdException w:name="envelope address" w:semiHidden="1" w:unhideWhenUsed="1"/>
+    <w:lsdException w:name="envelope return" w:semiHidden="1" w:unhideWhenUsed="1"/>
+    <w:lsdException w:name="footnote reference" w:semiHidden="1" w:unhideWhenUsed="1"/>
+    <w:lsdException w:name="annotation reference" w:semiHidden="1" w:unhideWhenUsed="1"/>
+    <w:lsdException w:name="line number" w:semiHidden="1" w:unhideWhenUsed="1"/>
+    <w:lsdException w:name="page number" w:semiHidden="1" w:unhideWhenUsed="1"/>
+    <w:lsdException w:name="endnote reference" w:semiHidden="1" w:unhideWhenUsed="1"/>
+    <w:lsdException w:name="endnote text" w:semiHidden="1" w:unhideWhenUsed="1"/>
+    <w:lsdException w:name="table of authorities" w:semiHidden="1" w:unhideWhenUsed="1"/>
+    <w:lsdException w:name="macro" w:semiHidden="1" w:unhideWhenUsed="1"/>
+    <w:lsdException w:name="toa heading" w:semiHidden="1" w:unhideWhenUsed="1"/>
+    <w:lsdException w:name="List" w:semiHidden="1" w:unhideWhenUsed="1"/>
+    <w:lsdException w:name="List Bullet" w:semiHidden="1" w:unhideWhenUsed="1"/>
+    <w:lsdException w:name="List Number" w:semiHidden="1" w:unhideWhenUsed="1"/>
+    <w:lsdException w:name="List 2" w:semiHidden="1" w:unhideWhenUsed="1"/>
+    <w:lsdException w:name="List 3" w:semiHidden="1" w:unhideWhenUsed="1"/>
+    <w:lsdException w:name="List 4" w:semiHidden="1" w:unhideWhenUsed="1"/>
+    <w:lsdException w:name="List 5" w:semiHidden="1" w:unhideWhenUsed="1"/>
+    <w:lsdException w:name="List Bullet 2" w:semiHidden="1" w:unhideWhenUsed="1"/>
+    <w:lsdException w:name="List Bullet 3" w:semiHidden="1" w:unhideWhenUsed="1"/>
+    <w:lsdException w:name="List Bullet 4" w:semiHidden="1" w:unhideWhenUsed="1"/>
+    <w:lsdException w:name="List Bullet 5" w:semiHidden="1" w:unhideWhenUsed="1"/>
+    <w:lsdException w:name="List Number 2" w:semiHidden="1" w:unhideWhenUsed="1"/>
+    <w:lsdException w:name="List Number 3" w:semiHidden="1" w:unhideWhenUsed="1"/>
+    <w:lsdException w:name="List Number 4" w:semiHidden="1" w:unhideWhenUsed="1"/>
+    <w:lsdException w:name="List Number 5" w:semiHidden="1" w:unhideWhenUsed="1"/>
+    <w:lsdException w:name="Title" w:uiPriority="10" w:qFormat="1"/>
+    <w:lsdException w:name="Closing" w:semiHidden="1" w:unhideWhenUsed="1"/>
+    <w:lsdException w:name="Signature" w:semiHidden="1" w:unhideWhenUsed="1"/>
+    <w:lsdException w:name="Default Paragraph Font" w:semiHidden="1" w:uiPriority="1" w:unhideWhenUsed="1"/>
+    <w:lsdException w:name="Body Text" w:semiHidden="1" w:unhideWhenUsed="1"/>
+    <w:lsdException w:name="Body Text Indent" w:semiHidden="1" w:unhideWhenUsed="1"/>
+    <w:lsdException w:name="List Continue" w:semiHidden="1" w:unhideWhenUsed="1"/>
+    <w:lsdException w:name="List Continue 2" w:semiHidden="1" w:unhideWhenUsed="1"/>
+    <w:lsdException w:name="List Continue 3" w:semiHidden="1" w:unhideWhenUsed="1"/>
+    <w:lsdException w:name="List Continue 4" w:semiHidden="1" w:unhideWhenUsed="1"/>
+    <w:lsdException w:name="List Continue 5" w:semiHidden="1" w:unhideWhenUsed="1"/>
+    <w:lsdException w:name="Message Header" w:semiHidden="1" w:unhideWhenUsed="1"/>
+    <w:lsdException w:name="Subtitle" w:uiPriority="11" w:qFormat="1"/>
+    <w:lsdException w:name="Salutation" w:semiHidden="1" w:unhideWhenUsed="1"/>
+    <w:lsdException w:name="Date" w:semiHidden="1" w:unhideWhenUsed="1"/>
+    <w:lsdException w:name="Body Text First Indent" w:semiHidden="1" w:unhideWhenUsed="1"/>
+    <w:lsdException w:name="Body Text First Indent 2" w:semiHidden="1" w:unhideWhenUsed="1"/>
+    <w:lsdException w:name="Note Heading" w:semiHidden="1" w:unhideWhenUsed="1"/>
+    <w:lsdException w:name="Body Text 2" w:semiHidden="1" w:unhideWhenUsed="1"/>
+    <w:lsdException w:name="Body Text 3" w:semiHidden="1" w:unhideWhenUsed="1"/>
+    <w:lsdException w:name="Body Text Indent 2" w:semiHidden="1" w:unhideWhenUsed="1"/>
+    <w:lsdException w:name="Body Text Indent 3" w:semiHidden="1" w:unhideWhenUsed="1"/>
+    <w:lsdException w:name="Block Text" w:semiHidden="1" w:unhideWhenUsed="1"/>
+    <w:lsdException w:name="Hyperlink" w:semiHidden="1" w:unhideWhenUsed="1"/>
+    <w:lsdException w:name="FollowedHyperlink" w:semiHidden="1" w:unhideWhenUsed="1"/>
+    <w:lsdException w:name="Strong" w:uiPriority="22" w:qFormat="1"/>
+    <w:lsdException w:name="Emphasis" w:uiPriority="20" w:qFormat="1"/>
+    <w:lsdException w:name="Document Map" w:semiHidden="1" w:unhideWhenUsed="1"/>
+    <w:lsdException w:name="Plain Text" w:semiHidden="1" w:unhideWhenUsed="1"/>
+    <w:lsdException w:name="E-mail Signature" w:semiHidden="1" w:unhideWhenUsed="1"/>
+    <w:lsdException w:name="HTML Top of Form" w:semiHidden="1" w:unhideWhenUsed="1"/>
+    <w:lsdException w:name="HTML Bottom of Form" w:semiHidden="1" w:unhideWhenUsed="1"/>
+    <w:lsdException w:name="Normal (Web)" w:semiHidden="1" w:unhideWhenUsed="1"/>
+    <w:lsdException w:name="HTML Acronym" w:semiHidden="1" w:unhideWhenUsed="1"/>
+    <w:lsdException w:name="HTML Address" w:semiHidden="1" w:unhideWhenUsed="1"/>
+    <w:lsdException w:name="HTML Cite" w:semiHidden="1" w:unhideWhenUsed="1"/>
+    <w:lsdException w:name="HTML Code" w:semiHidden="1" w:unhideWhenUsed="1"/>
+    <w:lsdException w:name="HTML Definition" w:semiHidden="1" w:unhideWhenUsed="1"/>
+    <w:lsdException w:name="HTML Keyboard" w:semiHidden="1" w:unhideWhenUsed="1"/>
+    <w:lsdException w:name="HTML Preformatted" w:semiHidden="1" w:unhideWhenUsed="1"/>
+    <w:lsdException w:name="HTML Sample" w:semiHidden="1" w:unhideWhenUsed="1"/>
+    <w:lsdException w:name="HTML Typewriter" w:semiHidden="1" w:unhideWhenUsed="1"/>
+    <w:lsdException w:name="HTML Variable" w:semiHidden="1" w:unhideWhenUsed="1"/>
+    <w:lsdException w:name="Normal Table" w:semiHidden="1" w:unhideWhenUsed="1"/>
+    <w:lsdException w:name="annotation subject" w:semiHidden="1" w:unhideWhenUsed="1"/>
+    <w:lsdException w:name="No List" w:semiHidden="1" w:unhideWhenUsed="1"/>
+    <w:lsdException w:name="Outline List 1" w:semiHidden="1" w:unhideWhenUsed="1"/>
+    <w:lsdException w:name="Outline List 2" w:semiHidden="1" w:unhideWhenUsed="1"/>
+    <w:lsdException w:name="Outline List 3" w:semiHidden="1" w:unhideWhenUsed="1"/>
+    <w:lsdException w:name="Table Simple 1" w:semiHidden="1" w:unhideWhenUsed="1"/>
+    <w:lsdException w:name="Table Simple 2" w:semiHidden="1" w:unhideWhenUsed="1"/>
+    <w:lsdException w:name="Table Simple 3" w:semiHidden="1" w:unhideWhenUsed="1"/>
+    <w:lsdException w:name="Table Classic 1" w:semiHidden="1" w:unhideWhenUsed="1"/>
+    <w:lsdException w:name="Table Classic 2" w:semiHidden="1" w:unhideWhenUsed="1"/>
+    <w:lsdException w:name="Table Classic 3" w:semiHidden="1" w:unhideWhenUsed="1"/>
+    <w:lsdException w:name="Table Classic 4" w:semiHidden="1" w:unhideWhenUsed="1"/>
+    <w:lsdException w:name="Table Colorful 1" w:semiHidden="1" w:unhideWhenUsed="1"/>
+    <w:lsdException w:name="Table Colorful 2" w:semiHidden="1" w:unhideWhenUsed="1"/>
+    <w:lsdException w:name="Table Colorful 3" w:semiHidden="1" w:unhideWhenUsed="1"/>
+    <w:lsdException w:name="Table Columns 1" w:semiHidden="1" w:unhideWhenUsed="1"/>
+    <w:lsdException w:name="Table Columns 2" w:semiHidden="1" w:unhideWhenUsed="1"/>
+    <w:lsdException w:name="Table Columns 3" w:semiHidden="1" w:unhideWhenUsed="1"/>
+    <w:lsdException w:name="Table Columns 4" w:semiHidden="1" w:unhideWhenUsed="1"/>
+    <w:lsdException w:name="Table Columns 5" w:semiHidden="1" w:unhideWhenUsed="1"/>
+    <w:lsdException w:name="Table Grid 1" w:semiHidden="1" w:unhideWhenUsed="1"/>
+    <w:lsdException w:name="Table Grid 2" w:semiHidden="1" w:unhideWhenUsed="1"/>
+    <w:lsdException w:name="Table Grid 3" w:semiHidden="1" w:unhideWhenUsed="1"/>
+    <w:lsdException w:name="Table Grid 4" w:semiHidden="1" w:unhideWhenUsed="1"/>
+    <w:lsdException w:name="Table Grid 5" w:semiHidden="1" w:unhideWhenUsed="1"/>
+    <w:lsdException w:name="Table Grid 6" w:semiHidden="1" w:unhideWhenUsed="1"/>
+    <w:lsdException w:name="Table Grid 7" w:semiHidden="1" w:unhideWhenUsed="1"/>
+    <w:lsdException w:name="Table Grid 8" w:semiHidden="1" w:unhideWhenUsed="1"/>
+    <w:lsdException w:name="Table List 1" w:semiHidden="1" w:unhideWhenUsed="1"/>
+    <w:lsdException w:name="Table List 2" w:semiHidden="1" w:unhideWhenUsed="1"/>
+    <w:lsdException w:name="Table List 3" w:semiHidden="1" w:unhideWhenUsed="1"/>
+    <w:lsdException w:name="Table List 4" w:semiHidden="1" w:unhideWhenUsed="1"/>
+    <w:lsdException w:name="Table List 5" w:semiHidden="1" w:unhideWhenUsed="1"/>
+    <w:lsdException w:name="Table List 6" w:semiHidden="1" w:unhideWhenUsed="1"/>
+    <w:lsdException w:name="Table List 7" w:semiHidden="1" w:unhideWhenUsed="1"/>
+    <w:lsdException w:name="Table List 8" w:semiHidden="1" w:unhideWhenUsed="1"/>
+    <w:lsdException w:name="Table 3D effects 1" w:semiHidden="1" w:unhideWhenUsed="1"/>
+    <w:lsdException w:name="Table 3D effects 2" w:semiHidden="1" w:unhideWhenUsed="1"/>
+    <w:lsdException w:name="Table 3D effects 3" w:semiHidden="1" w:unhideWhenUsed="1"/>
+    <w:lsdException w:name="Table Contemporary" w:semiHidden="1" w:unhideWhenUsed="1"/>
+    <w:lsdException w:name="Table Elegant" w:semiHidden="1" w:unhideWhenUsed="1"/>
+    <w:lsdException w:name="Table Professional" w:semiHidden="1" w:unhideWhenUsed="1"/>
+    <w:lsdException w:name="Table Subtle 1" w:semiHidden="1" w:unhideWhenUsed="1"/>
+    <w:lsdException w:name="Table Subtle 2" w:semiHidden="1" w:unhideWhenUsed="1"/>
+    <w:lsdException w:name="Table Web 1" w:semiHidden="1" w:unhideWhenUsed="1"/>
+    <w:lsdException w:name="Table Web 2" w:semiHidden="1" w:unhideWhenUsed="1"/>
+    <w:lsdException w:name="Table Web 3" w:semiHidden="1" w:unhideWhenUsed="1"/>
+    <w:lsdException w:name="Balloon Text" w:semiHidden="1" w:unhideWhenUsed="1"/>
+    <w:lsdException w:name="Table Grid" w:uiPriority="39"/>
+    <w:lsdException w:name="Table Theme" w:semiHidden="1" w:unhideWhenUsed="1"/>
+    <w:lsdException w:name="Placeholder Text" w:semiHidden="1"/>
+    <w:lsdException w:name="No Spacing" w:uiPriority="1" w:qFormat="1"/>
+    <w:lsdException w:name="Light Shading" w:uiPriority="60"/>
+    <w:lsdException w:name="Light List" w:uiPriority="61"/>
+    <w:lsdException w:name="Light Grid" w:uiPriority="62"/>
+    <w:lsdException w:name="Medium Shading 1" w:uiPriority="63"/>
+    <w:lsdException w:name="Medium Shading 2" w:uiPriority="64"/>
+    <w:lsdException w:name="Medium List 1" w:uiPriority="65"/>
+    <w:lsdException w:name="Medium List 2" w:uiPriority="66"/>
+    <w:lsdException w:name="Medium Grid 1" w:uiPriority="67"/>
+    <w:lsdException w:name="Medium Grid 2" w:uiPriority="68"/>
+    <w:lsdException w:name="Medium Grid 3" w:uiPriority="69"/>
+    <w:lsdException w:name="Dark List" w:uiPriority="70"/>
+    <w:lsdException w:name="Colorful Shading" w:uiPriority="71"/>
+    <w:lsdException w:name="Colorful List" w:uiPriority="72"/>
+    <w:lsdException w:name="Colorful Grid" w:uiPriority="73"/>
+    <w:lsdException w:name="Light Shading Accent 1" w:uiPriority="60"/>
+    <w:lsdException w:name="Light List Accent 1" w:uiPriority="61"/>
+    <w:lsdException w:name="Light Grid Accent 1" w:uiPriority="62"/>
+    <w:lsdException w:name="Medium Shading 1 Accent 1" w:uiPriority="63"/>
+    <w:lsdException w:name="Medium Shading 2 Accent 1" w:uiPriority="64"/>
+    <w:lsdException w:name="Medium List 1 Accent 1" w:uiPriority="65"/>
+    <w:lsdException w:name="Revision" w:semiHidden="1"/>
+    <w:lsdException w:name="List Paragraph" w:uiPriority="34" w:qFormat="1"/>
+    <w:lsdException w:name="Quote" w:uiPriority="29" w:qFormat="1"/>
+    <w:lsdException w:name="Intense Quote" w:uiPriority="30" w:qFormat="1"/>
+    <w:lsdException w:name="Medium List 2 Accent 1" w:uiPriority="66"/>
+    <w:lsdException w:name="Medium Grid 1 Accent 1" w:uiPriority="67"/>
+    <w:lsdException w:name="Medium Grid 2 Accent 1" w:uiPriority="68"/>
+    <w:lsdException w:name="Medium Grid 3 Accent 1" w:uiPriority="69"/>
+    <w:lsdException w:name="Dark List Accent 1" w:uiPriority="70"/>
+    <w:lsdException w:name="Colorful Shading Accent 1" w:uiPriority="71"/>
+    <w:lsdException w:name="Colorful List Accent 1" w:uiPriority="72"/>
+    <w:lsdException w:name="Colorful Grid Accent 1" w:uiPriority="73"/>
+    <w:lsdException w:name="Light Shading Accent 2" w:uiPriority="60"/>
+    <w:lsdException w:name="Light List Accent 2" w:uiPriority="61"/>
+    <w:lsdException w:name="Light Grid Accent 2" w:uiPriority="62"/>
+    <w:lsdException w:name="Medium Shading 1 Accent 2" w:uiPriority="63"/>
+    <w:lsdException w:name="Medium Shading 2 Accent 2" w:uiPriority="64"/>
+    <w:lsdException w:name="Medium List 1 Accent 2" w:uiPriority="65"/>
+    <w:lsdException w:name="Medium List 2 Accent 2" w:uiPriority="66"/>
+    <w:lsdException w:name="Medium Grid 1 Accent 2" w:uiPriority="67"/>
+    <w:lsdException w:name="Medium Grid 2 Accent 2" w:uiPriority="68"/>
+    <w:lsdException w:name="Medium Grid 3 Accent 2" w:uiPriority="69"/>
+    <w:lsdException w:name="Dark List Accent 2" w:uiPriority="70"/>
+    <w:lsdException w:name="Colorful Shading Accent 2" w:uiPriority="71"/>
+    <w:lsdException w:name="Colorful List Accent 2" w:uiPriority="72"/>
+    <w:lsdException w:name="Colorful Grid Accent 2" w:uiPriority="73"/>
+    <w:lsdException w:name="Light Shading Accent 3" w:uiPriority="60"/>
+    <w:lsdException w:name="Light List Accent 3" w:uiPriority="61"/>
+    <w:lsdException w:name="Light Grid Accent 3" w:uiPriority="62"/>
+    <w:lsdException w:name="Medium Shading 1 Accent 3" w:uiPriority="63"/>
+    <w:lsdException w:name="Medium Shading 2 Accent 3" w:uiPriority="64"/>
+    <w:lsdException w:name="Medium List 1 Accent 3" w:uiPriority="65"/>
+    <w:lsdException w:name="Medium List 2 Accent 3" w:uiPriority="66"/>
+    <w:lsdException w:name="Medium Grid 1 Accent 3" w:uiPriority="67"/>
+    <w:lsdException w:name="Medium Grid 2 Accent 3" w:uiPriority="68"/>
+    <w:lsdException w:name="Medium Grid 3 Accent 3" w:uiPriority="69"/>
+    <w:lsdException w:name="Dark List Accent 3" w:uiPriority="70"/>
+    <w:lsdException w:name="Colorful Shading Accent 3" w:uiPriority="71"/>
+    <w:lsdException w:name="Colorful List Accent 3" w:uiPriority="72"/>
+    <w:lsdException w:name="Colorful Grid Accent 3" w:uiPriority="73"/>
+    <w:lsdException w:name="Light Shading Accent 4" w:uiPriority="60"/>
+    <w:lsdException w:name="Light List Accent 4" w:uiPriority="61"/>
+    <w:lsdException w:name="Light Grid Accent 4" w:uiPriority="62"/>
+    <w:lsdException w:name="Medium Shading 1 Accent 4" w:uiPriority="63"/>
+    <w:lsdException w:name="Medium Shading 2 Accent 4" w:uiPriority="64"/>
+    <w:lsdException w:name="Medium List 1 Accent 4" w:uiPriority="65"/>
+    <w:lsdException w:name="Medium List 2 Accent 4" w:uiPriority="66"/>
+    <w:lsdException w:name="Medium Grid 1 Accent 4" w:uiPriority="67"/>
+    <w:lsdException w:name="Medium Grid 2 Accent 4" w:uiPriority="68"/>
+    <w:lsdException w:name="Medium Grid 3 Accent 4" w:uiPriority="69"/>
+    <w:lsdException w:name="Dark List Accent 4" w:uiPriority="70"/>
+    <w:lsdException w:name="Colorful Shading Accent 4" w:uiPriority="71"/>
+    <w:lsdException w:name="Colorful List Accent 4" w:uiPriority="72"/>
+    <w:lsdException w:name="Colorful Grid Accent 4" w:uiPriority="73"/>
+    <w:lsdException w:name="Light Shading Accent 5" w:uiPriority="60"/>
+    <w:lsdException w:name="Light List Accent 5" w:uiPriority="61"/>
+    <w:lsdException w:name="Light Grid Accent 5" w:uiPriority="62"/>
+    <w:lsdException w:name="Medium Shading 1 Accent 5" w:uiPriority="63"/>
+    <w:lsdException w:name="Medium Shading 2 Accent 5" w:uiPriority="64"/>
+    <w:lsdException w:name="Medium List 1 Accent 5" w:uiPriority="65"/>
+    <w:lsdException w:name="Medium List 2 Accent 5" w:uiPriority="66"/>
+    <w:lsdException w:name="Medium Grid 1 Accent 5" w:uiPriority="67"/>
+    <w:lsdException w:name="Medium Grid 2 Accent 5" w:uiPriority="68"/>
+    <w:lsdException w:name="Medium Grid 3 Accent 5" w:uiPriority="69"/>
+    <w:lsdException w:name="Dark List Accent 5" w:uiPriority="70"/>
+    <w:lsdException w:name="Colorful Shading Accent 5" w:uiPriority="71"/>
+    <w:lsdException w:name="Colorful List Accent 5" w:uiPriority="72"/>
+    <w:lsdException w:name="Colorful Grid Accent 5" w:uiPriority="73"/>
+    <w:lsdException w:name="Light Shading Accent 6" w:uiPriority="60"/>
+    <w:lsdException w:name="Light List Accent 6" w:uiPriority="61"/>
+    <w:lsdException w:name="Light Grid Accent 6" w:uiPriority="62"/>
+    <w:lsdException w:name="Medium Shading 1 Accent 6" w:uiPriority="63"/>
+    <w:lsdException w:name="Medium Shading 2 Accent 6" w:uiPriority="64"/>
+    <w:lsdException w:name="Medium List 1 Accent 6" w:uiPriority="65"/>
+    <w:lsdException w:name="Medium List 2 Accent 6" w:uiPriority="66"/>
+    <w:lsdException w:name="Medium Grid 1 Accent 6" w:uiPriority="67"/>
+    <w:lsdException w:name="Medium Grid 2 Accent 6" w:uiPriority="68"/>
+    <w:lsdException w:name="Medium Grid 3 Accent 6" w:uiPriority="69"/>
+    <w:lsdException w:name="Dark List Accent 6" w:uiPriority="70"/>
+    <w:lsdException w:name="Colorful Shading Accent 6" w:uiPriority="71"/>
+    <w:lsdException w:name="Colorful List Accent 6" w:uiPriority="72"/>
+    <w:lsdException w:name="Colorful Grid Accent 6" w:uiPriority="73"/>
+    <w:lsdException w:name="Subtle Emphasis" w:uiPriority="19" w:qFormat="1"/>
+    <w:lsdException w:name="Intense Emphasis" w:uiPriority="21" w:qFormat="1"/>
+    <w:lsdException w:name="Subtle Reference" w:uiPriority="31" w:qFormat="1"/>
+    <w:lsdException w:name="Intense Reference" w:uiPriority="32" w:qFormat="1"/>
+    <w:lsdException w:name="Book Title" w:uiPriority="33" w:qFormat="1"/>
+    <w:lsdException w:name="Bibliography" w:semiHidden="1" w:uiPriority="37" w:unhideWhenUsed="1"/>
+    <w:lsdException w:name="TOC Heading" w:semiHidden="1" w:uiPriority="39" w:unhideWhenUsed="1" w:qFormat="1"/>
+    <w:lsdException w:name="Plain Table 1" w:uiPriority="41"/>
+    <w:lsdException w:name="Plain Table 2" w:uiPriority="42"/>
+    <w:lsdException w:name="Plain Table 3" w:uiPriority="43"/>
+    <w:lsdException w:name="Plain Table 4" w:uiPriority="44"/>
+    <w:lsdException w:name="Plain Table 5" w:uiPriority="45"/>
+    <w:lsdException w:name="Grid Table Light" w:uiPriority="40"/>
+    <w:lsdException w:name="Grid Table 1 Light" w:uiPriority="46"/>
+    <w:lsdException w:name="Grid Table 2" w:uiPriority="47"/>
+    <w:lsdException w:name="Grid Table 3" w:uiPriority="48"/>
+    <w:lsdException w:name="Grid Table 4" w:uiPriority="49"/>
+    <w:lsdException w:name="Grid Table 5 Dark" w:uiPriority="50"/>
+    <w:lsdException w:name="Grid Table 6 Colorful" w:uiPriority="51"/>
+    <w:lsdException w:name="Grid Table 7 Colorful" w:uiPriority="52"/>
+    <w:lsdException w:name="Grid Table 1 Light Accent 1" w:uiPriority="46"/>
+    <w:lsdException w:name="Grid Table 2 Accent 1" w:uiPriority="47"/>
+    <w:lsdException w:name="Grid Table 3 Accent 1" w:uiPriority="48"/>
+    <w:lsdException w:name="Grid Table 4 Accent 1" w:uiPriority="49"/>
+    <w:lsdException w:name="Grid Table 5 Dark Accent 1" w:uiPriority="50"/>
+    <w:lsdException w:name="Grid Table 6 Colorful Accent 1" w:uiPriority="51"/>
+    <w:lsdException w:name="Grid Table 7 Colorful Accent 1" w:uiPriority="52"/>
+    <w:lsdException w:name="Grid Table 1 Light Accent 2" w:uiPriority="46"/>
+    <w:lsdException w:name="Grid Table 2 Accent 2" w:uiPriority="47"/>
+    <w:lsdException w:name="Grid Table 3 Accent 2" w:uiPriority="48"/>
+    <w:lsdException w:name="Grid Table 4 Accent 2" w:uiPriority="49"/>
+    <w:lsdException w:name="Grid Table 5 Dark Accent 2" w:uiPriority="50"/>
+    <w:lsdException w:name="Grid Table 6 Colorful Accent 2" w:uiPriority="51"/>
+    <w:lsdException w:name="Grid Table 7 Colorful Accent 2" w:uiPriority="52"/>
+    <w:lsdException w:name="Grid Table 1 Light Accent 3" w:uiPriority="46"/>
+    <w:lsdException w:name="Grid Table 2 Accent 3" w:uiPriority="47"/>
+    <w:lsdException w:name="Grid Table 3 Accent 3" w:uiPriority="48"/>
+    <w:lsdException w:name="Grid Table 4 Accent 3" w:uiPriority="49"/>
+    <w:lsdException w:name="Grid Table 5 Dark Accent 3" w:uiPriority="50"/>
+    <w:lsdException w:name="Grid Table 6 Colorful Accent 3" w:uiPriority="51"/>
+    <w:lsdException w:name="Grid Table 7 Colorful Accent 3" w:uiPriority="52"/>
+    <w:lsdException w:name="Grid Table 1 Light Accent 4" w:uiPriority="46"/>
+    <w:lsdException w:name="Grid Table 2 Accent 4" w:uiPriority="47"/>
+    <w:lsdException w:name="Grid Table 3 Accent 4" w:uiPriority="48"/>
+    <w:lsdException w:name="Grid Table 4 Accent 4" w:uiPriority="49"/>
+    <w:lsdException w:name="Grid Table 5 Dark Accent 4" w:uiPriority="50"/>
+    <w:lsdException w:name="Grid Table 6 Colorful Accent 4" w:uiPriority="51"/>
+    <w:lsdException w:name="Grid Table 7 Colorful Accent 4" w:uiPriority="52"/>
+    <w:lsdException w:name="Grid Table 1 Light Accent 5" w:uiPriority="46"/>
+    <w:lsdException w:name="Grid Table 2 Accent 5" w:uiPriority="47"/>
+    <w:lsdException w:name="Grid Table 3 Accent 5" w:uiPriority="48"/>
+    <w:lsdException w:name="Grid Table 4 Accent 5" w:uiPriority="49"/>
+    <w:lsdException w:name="Grid Table 5 Dark Accent 5" w:uiPriority="50"/>
+    <w:lsdException w:name="Grid Table 6 Colorful Accent 5" w:uiPriority="51"/>
+    <w:lsdException w:name="Grid Table 7 Colorful Accent 5" w:uiPriority="52"/>
+    <w:lsdException w:name="Grid Table 1 Light Accent 6" w:uiPriority="46"/>
+    <w:lsdException w:name="Grid Table 2 Accent 6" w:uiPriority="47"/>
+    <w:lsdException w:name="Grid Table 3 Accent 6" w:uiPriority="48"/>
+    <w:lsdException w:name="Grid Table 4 Accent 6" w:uiPriority="49"/>
+    <w:lsdException w:name="Grid Table 5 Dark Accent 6" w:uiPriority="50"/>
+    <w:lsdException w:name="Grid Table 6 Colorful Accent 6" w:uiPriority="51"/>
+    <w:lsdException w:name="Grid Table 7 Colorful Accent 6" w:uiPriority="52"/>
+    <w:lsdException w:name="List Table 1 Light" w:uiPriority="46"/>
+    <w:lsdException w:name="List Table 2" w:uiPriority="47"/>
+    <w:lsdException w:name="List Table 3" w:uiPriority="48"/>
+    <w:lsdException w:name="List Table 4" w:uiPriority="49"/>
+    <w:lsdException w:name="List Table 5 Dark" w:uiPriority="50"/>
+    <w:lsdException w:name="List Table 6 Colorful" w:uiPriority="51"/>
+    <w:lsdException w:name="List Table 7 Colorful" w:uiPriority="52"/>
+    <w:lsdException w:name="List Table 1 Light Accent 1" w:uiPriority="46"/>
+    <w:lsdException w:name="List Table 2 Accent 1" w:uiPriority="47"/>
+    <w:lsdException w:name="List Table 3 Accent 1" w:uiPriority="48"/>
+    <w:lsdException w:name="List Table 4 Accent 1" w:uiPriority="49"/>
+    <w:lsdException w:name="List Table 5 Dark Accent 1" w:uiPriority="50"/>
+    <w:lsdException w:name="List Table 6 Colorful Accent 1" w:uiPriority="51"/>
+    <w:lsdException w:name="List Table 7 Colorful Accent 1" w:uiPriority="52"/>
+    <w:lsdException w:name="List Table 1 Light Accent 2" w:uiPriority="46"/>
+    <w:lsdException w:name="List Table 2 Accent 2" w:uiPriority="47"/>
+    <w:lsdException w:name="List Table 3 Accent 2" w:uiPriority="48"/>
+    <w:lsdException w:name="List Table 4 Accent 2" w:uiPriority="49"/>
+    <w:lsdException w:name="List Table 5 Dark Accent 2" w:uiPriority="50"/>
+    <w:lsdException w:name="List Table 6 Colorful Accent 2" w:uiPriority="51"/>
+    <w:lsdException w:name="List Table 7 Colorful Accent 2" w:uiPriority="52"/>
+    <w:lsdException w:name="List Table 1 Light Accent 3" w:uiPriority="46"/>
+    <w:lsdException w:name="List Table 2 Accent 3" w:uiPriority="47"/>
+    <w:lsdException w:name="List Table 3 Accent 3" w:uiPriority="48"/>
+    <w:lsdException w:name="List Table 4 Accent 3" w:uiPriority="49"/>
+    <w:lsdException w:name="List Table 5 Dark Accent 3" w:uiPriority="50"/>
+    <w:lsdException w:name="List Table 6 Colorful Accent 3" w:uiPriority="51"/>
+    <w:lsdException w:name="List Table 7 Colorful Accent 3" w:uiPriority="52"/>
+    <w:lsdException w:name="List Table 1 Light Accent 4" w:uiPriority="46"/>
+    <w:lsdException w:name="List Table 2 Accent 4" w:uiPriority="47"/>
+    <w:lsdException w:name="List Table 3 Accent 4" w:uiPriority="48"/>
+    <w:lsdException w:name="List Table 4 Accent 4" w:uiPriority="49"/>
+    <w:lsdException w:name="List Table 5 Dark Accent 4" w:uiPriority="50"/>
+    <w:lsdException w:name="List Table 6 Colorful Accent 4" w:uiPriority="51"/>
+    <w:lsdException w:name="List Table 7 Colorful Accent 4" w:uiPriority="52"/>
+    <w:lsdException w:name="List Table 1 Light Accent 5" w:uiPriority="46"/>
+    <w:lsdException w:name="List Table 2 Accent 5" w:uiPriority="47"/>
+    <w:lsdException w:name="List Table 3 Accent 5" w:uiPriority="48"/>
+    <w:lsdException w:name="List Table 4 Accent 5" w:uiPriority="49"/>
+    <w:lsdException w:name="List Table 5 Dark Accent 5" w:uiPriority="50"/>
+    <w:lsdException w:name="List Table 6 Colorful Accent 5" w:uiPriority="51"/>
+    <w:lsdException w:name="List Table 7 Colorful Accent 5" w:uiPriority="52"/>
+    <w:lsdException w:name="List Table 1 Light Accent 6" w:uiPriority="46"/>
+    <w:lsdException w:name="List Table 2 Accent 6" w:uiPriority="47"/>
+    <w:lsdException w:name="List Table 3 Accent 6" w:uiPriority="48"/>
+    <w:lsdException w:name="List Table 4 Accent 6" w:uiPriority="49"/>
+    <w:lsdException w:name="List Table 5 Dark Accent 6" w:uiPriority="50"/>
+    <w:lsdException w:name="List Table 6 Colorful Accent 6" w:uiPriority="51"/>
+    <w:lsdException w:name="List Table 7 Colorful Accent 6" w:uiPriority="52"/>
   </w:latentStyles>
   <w:style w:type="paragraph" w:default="1" w:styleId="a">
     <w:name w:val="Normal"/>
@@ -6980,7 +7522,7 @@
     <w:aliases w:val="章标题(有序号)"/>
     <w:basedOn w:val="a0"/>
     <w:next w:val="a1"/>
-    <w:link w:val="1Char"/>
+    <w:link w:val="10"/>
     <w:qFormat/>
     <w:rsid w:val="000307AA"/>
     <w:pPr>
@@ -7003,7 +7545,7 @@
     <w:aliases w:val="节标题"/>
     <w:basedOn w:val="a"/>
     <w:next w:val="a1"/>
-    <w:link w:val="2Char"/>
+    <w:link w:val="20"/>
     <w:qFormat/>
     <w:rsid w:val="000307AA"/>
     <w:pPr>
@@ -7030,7 +7572,7 @@
     <w:aliases w:val="条标题"/>
     <w:basedOn w:val="a"/>
     <w:next w:val="a1"/>
-    <w:link w:val="3Char"/>
+    <w:link w:val="30"/>
     <w:qFormat/>
     <w:rsid w:val="000307AA"/>
     <w:pPr>
@@ -7056,7 +7598,7 @@
     <w:aliases w:val="款标题"/>
     <w:basedOn w:val="a"/>
     <w:next w:val="a1"/>
-    <w:link w:val="4Char"/>
+    <w:link w:val="40"/>
     <w:qFormat/>
     <w:rsid w:val="000307AA"/>
     <w:pPr>
@@ -7104,9 +7646,10 @@
   <w:style w:type="paragraph" w:styleId="a5">
     <w:name w:val="header"/>
     <w:basedOn w:val="a"/>
-    <w:link w:val="Char"/>
+    <w:link w:val="a6"/>
     <w:uiPriority w:val="99"/>
     <w:unhideWhenUsed/>
+    <w:qFormat/>
     <w:rsid w:val="00C25F2E"/>
     <w:pPr>
       <w:pBdr>
@@ -7124,23 +7667,25 @@
       <w:szCs w:val="18"/>
     </w:rPr>
   </w:style>
-  <w:style w:type="character" w:customStyle="1" w:styleId="Char">
-    <w:name w:val="页眉 Char"/>
+  <w:style w:type="character" w:customStyle="1" w:styleId="a6">
+    <w:name w:val="页眉 字符"/>
     <w:basedOn w:val="a2"/>
     <w:link w:val="a5"/>
     <w:uiPriority w:val="99"/>
+    <w:qFormat/>
     <w:rsid w:val="00C25F2E"/>
     <w:rPr>
       <w:sz w:val="18"/>
       <w:szCs w:val="18"/>
     </w:rPr>
   </w:style>
-  <w:style w:type="paragraph" w:styleId="a6">
+  <w:style w:type="paragraph" w:styleId="a7">
     <w:name w:val="footer"/>
     <w:basedOn w:val="a"/>
-    <w:link w:val="Char0"/>
+    <w:link w:val="a8"/>
     <w:uiPriority w:val="99"/>
     <w:unhideWhenUsed/>
+    <w:qFormat/>
     <w:rsid w:val="00C25F2E"/>
     <w:pPr>
       <w:tabs>
@@ -7155,24 +7700,24 @@
       <w:szCs w:val="18"/>
     </w:rPr>
   </w:style>
-  <w:style w:type="character" w:customStyle="1" w:styleId="Char0">
-    <w:name w:val="页脚 Char"/>
+  <w:style w:type="character" w:customStyle="1" w:styleId="a8">
+    <w:name w:val="页脚 字符"/>
     <w:basedOn w:val="a2"/>
-    <w:link w:val="a6"/>
+    <w:link w:val="a7"/>
     <w:uiPriority w:val="99"/>
+    <w:qFormat/>
     <w:rsid w:val="00C25F2E"/>
     <w:rPr>
       <w:sz w:val="18"/>
       <w:szCs w:val="18"/>
     </w:rPr>
   </w:style>
-  <w:style w:type="table" w:styleId="a7">
+  <w:style w:type="table" w:styleId="a9">
     <w:name w:val="Table Grid"/>
     <w:basedOn w:val="a3"/>
     <w:uiPriority w:val="39"/>
     <w:rsid w:val="00854780"/>
     <w:tblPr>
-      <w:tblInd w:w="0" w:type="dxa"/>
       <w:tblBorders>
         <w:top w:val="single" w:sz="4" w:space="0" w:color="auto"/>
         <w:left w:val="single" w:sz="4" w:space="0" w:color="auto"/>
@@ -7181,15 +7726,9 @@
         <w:insideH w:val="single" w:sz="4" w:space="0" w:color="auto"/>
         <w:insideV w:val="single" w:sz="4" w:space="0" w:color="auto"/>
       </w:tblBorders>
-      <w:tblCellMar>
-        <w:top w:w="0" w:type="dxa"/>
-        <w:left w:w="108" w:type="dxa"/>
-        <w:bottom w:w="0" w:type="dxa"/>
-        <w:right w:w="108" w:type="dxa"/>
-      </w:tblCellMar>
     </w:tblPr>
   </w:style>
-  <w:style w:type="paragraph" w:styleId="a8">
+  <w:style w:type="paragraph" w:styleId="aa">
     <w:name w:val="List Paragraph"/>
     <w:basedOn w:val="a"/>
     <w:uiPriority w:val="34"/>
@@ -7199,7 +7738,7 @@
       <w:ind w:firstLineChars="200" w:firstLine="420"/>
     </w:pPr>
   </w:style>
-  <w:style w:type="character" w:styleId="a9">
+  <w:style w:type="character" w:styleId="ab">
     <w:name w:val="Hyperlink"/>
     <w:basedOn w:val="a2"/>
     <w:uiPriority w:val="99"/>
@@ -7209,7 +7748,7 @@
       <w:u w:val="single"/>
     </w:rPr>
   </w:style>
-  <w:style w:type="paragraph" w:styleId="30">
+  <w:style w:type="paragraph" w:styleId="31">
     <w:name w:val="toc 3"/>
     <w:basedOn w:val="a"/>
     <w:next w:val="a"/>
@@ -7227,7 +7766,7 @@
       <w:szCs w:val="20"/>
     </w:rPr>
   </w:style>
-  <w:style w:type="paragraph" w:styleId="10">
+  <w:style w:type="paragraph" w:styleId="11">
     <w:name w:val="toc 1"/>
     <w:basedOn w:val="a"/>
     <w:next w:val="a"/>
@@ -7244,7 +7783,7 @@
       <w:szCs w:val="20"/>
     </w:rPr>
   </w:style>
-  <w:style w:type="paragraph" w:styleId="20">
+  <w:style w:type="paragraph" w:styleId="21">
     <w:name w:val="toc 2"/>
     <w:basedOn w:val="a"/>
     <w:next w:val="a"/>
@@ -7262,7 +7801,7 @@
       <w:szCs w:val="20"/>
     </w:rPr>
   </w:style>
-  <w:style w:type="paragraph" w:customStyle="1" w:styleId="aa">
+  <w:style w:type="paragraph" w:customStyle="1" w:styleId="ac">
     <w:name w:val="封面小二标题"/>
     <w:basedOn w:val="a"/>
     <w:rsid w:val="008506F2"/>
@@ -7278,9 +7817,9 @@
       <w:szCs w:val="20"/>
     </w:rPr>
   </w:style>
-  <w:style w:type="character" w:customStyle="1" w:styleId="1Char">
-    <w:name w:val="标题 1 Char"/>
-    <w:aliases w:val="章标题(有序号) Char"/>
+  <w:style w:type="character" w:customStyle="1" w:styleId="10">
+    <w:name w:val="标题 1 字符"/>
+    <w:aliases w:val="章标题(有序号) 字符"/>
     <w:basedOn w:val="a2"/>
     <w:link w:val="1"/>
     <w:rsid w:val="000307AA"/>
@@ -7291,9 +7830,9 @@
       <w:szCs w:val="20"/>
     </w:rPr>
   </w:style>
-  <w:style w:type="character" w:customStyle="1" w:styleId="2Char">
-    <w:name w:val="标题 2 Char"/>
-    <w:aliases w:val="节标题 Char"/>
+  <w:style w:type="character" w:customStyle="1" w:styleId="20">
+    <w:name w:val="标题 2 字符"/>
+    <w:aliases w:val="节标题 字符"/>
     <w:basedOn w:val="a2"/>
     <w:link w:val="2"/>
     <w:rsid w:val="000307AA"/>
@@ -7304,9 +7843,9 @@
       <w:szCs w:val="20"/>
     </w:rPr>
   </w:style>
-  <w:style w:type="character" w:customStyle="1" w:styleId="3Char">
-    <w:name w:val="标题 3 Char"/>
-    <w:aliases w:val="条标题 Char"/>
+  <w:style w:type="character" w:customStyle="1" w:styleId="30">
+    <w:name w:val="标题 3 字符"/>
+    <w:aliases w:val="条标题 字符"/>
     <w:basedOn w:val="a2"/>
     <w:link w:val="3"/>
     <w:rsid w:val="000307AA"/>
@@ -7317,9 +7856,9 @@
       <w:szCs w:val="20"/>
     </w:rPr>
   </w:style>
-  <w:style w:type="character" w:customStyle="1" w:styleId="4Char">
-    <w:name w:val="标题 4 Char"/>
-    <w:aliases w:val="款标题 Char"/>
+  <w:style w:type="character" w:customStyle="1" w:styleId="40">
+    <w:name w:val="标题 4 字符"/>
+    <w:aliases w:val="款标题 字符"/>
     <w:basedOn w:val="a2"/>
     <w:link w:val="4"/>
     <w:rsid w:val="000307AA"/>
@@ -7334,7 +7873,7 @@
     <w:name w:val="Title"/>
     <w:basedOn w:val="a"/>
     <w:next w:val="a"/>
-    <w:link w:val="Char1"/>
+    <w:link w:val="ad"/>
     <w:uiPriority w:val="10"/>
     <w:qFormat/>
     <w:rsid w:val="000307AA"/>
@@ -7351,8 +7890,8 @@
       <w:szCs w:val="32"/>
     </w:rPr>
   </w:style>
-  <w:style w:type="character" w:customStyle="1" w:styleId="Char1">
-    <w:name w:val="标题 Char"/>
+  <w:style w:type="character" w:customStyle="1" w:styleId="ad">
+    <w:name w:val="标题 字符"/>
     <w:basedOn w:val="a2"/>
     <w:link w:val="a0"/>
     <w:uiPriority w:val="10"/>
@@ -7365,10 +7904,10 @@
       <w:szCs w:val="32"/>
     </w:rPr>
   </w:style>
-  <w:style w:type="paragraph" w:styleId="ab">
+  <w:style w:type="paragraph" w:styleId="ae">
     <w:name w:val="Body Text"/>
     <w:basedOn w:val="a"/>
-    <w:link w:val="Char2"/>
+    <w:link w:val="af"/>
     <w:uiPriority w:val="99"/>
     <w:semiHidden/>
     <w:unhideWhenUsed/>
@@ -7377,18 +7916,18 @@
       <w:spacing w:after="120"/>
     </w:pPr>
   </w:style>
-  <w:style w:type="character" w:customStyle="1" w:styleId="Char2">
-    <w:name w:val="正文文本 Char"/>
+  <w:style w:type="character" w:customStyle="1" w:styleId="af">
+    <w:name w:val="正文文本 字符"/>
     <w:basedOn w:val="a2"/>
-    <w:link w:val="ab"/>
+    <w:link w:val="ae"/>
     <w:uiPriority w:val="99"/>
     <w:semiHidden/>
     <w:rsid w:val="000307AA"/>
   </w:style>
   <w:style w:type="paragraph" w:styleId="a1">
     <w:name w:val="Body Text First Indent"/>
-    <w:basedOn w:val="ab"/>
-    <w:link w:val="Char3"/>
+    <w:basedOn w:val="ae"/>
+    <w:link w:val="af0"/>
     <w:uiPriority w:val="99"/>
     <w:semiHidden/>
     <w:unhideWhenUsed/>
@@ -7397,15 +7936,15 @@
       <w:ind w:firstLineChars="100" w:firstLine="420"/>
     </w:pPr>
   </w:style>
-  <w:style w:type="character" w:customStyle="1" w:styleId="Char3">
-    <w:name w:val="正文首行缩进 Char"/>
-    <w:basedOn w:val="Char2"/>
+  <w:style w:type="character" w:customStyle="1" w:styleId="af0">
+    <w:name w:val="正文首行缩进 字符"/>
+    <w:basedOn w:val="af"/>
     <w:link w:val="a1"/>
     <w:uiPriority w:val="99"/>
     <w:semiHidden/>
     <w:rsid w:val="000307AA"/>
   </w:style>
-  <w:style w:type="paragraph" w:styleId="ac">
+  <w:style w:type="paragraph" w:styleId="af1">
     <w:name w:val="Normal (Web)"/>
     <w:basedOn w:val="a"/>
     <w:uiPriority w:val="99"/>
@@ -7447,10 +7986,10 @@
       <w:szCs w:val="20"/>
     </w:rPr>
   </w:style>
-  <w:style w:type="paragraph" w:styleId="ad">
+  <w:style w:type="paragraph" w:styleId="af2">
     <w:name w:val="Balloon Text"/>
     <w:basedOn w:val="a"/>
-    <w:link w:val="Char4"/>
+    <w:link w:val="af3"/>
     <w:uiPriority w:val="99"/>
     <w:semiHidden/>
     <w:unhideWhenUsed/>
@@ -7460,671 +7999,10 @@
       <w:szCs w:val="18"/>
     </w:rPr>
   </w:style>
-  <w:style w:type="character" w:customStyle="1" w:styleId="Char4">
-    <w:name w:val="批注框文本 Char"/>
+  <w:style w:type="character" w:customStyle="1" w:styleId="af3">
+    <w:name w:val="批注框文本 字符"/>
     <w:basedOn w:val="a2"/>
-    <w:link w:val="ad"/>
-    <w:uiPriority w:val="99"/>
-    <w:semiHidden/>
-    <w:rsid w:val="00991515"/>
-    <w:rPr>
-      <w:sz w:val="18"/>
-      <w:szCs w:val="18"/>
-    </w:rPr>
-  </w:style>
-</w:styles>
-</file>
-
-<file path=word/stylesWithEffects.xml><?xml version="1.0" encoding="utf-8"?>
-<w:styles xmlns:wpc="http://schemas.microsoft.com/office/word/2010/wordprocessingCanvas" xmlns:mc="http://schemas.openxmlformats.org/markup-compatibility/2006" xmlns:o="urn:schemas-microsoft-com:office:office" xmlns:r="http://schemas.openxmlformats.org/officeDocument/2006/relationships" xmlns:m="http://schemas.openxmlformats.org/officeDocument/2006/math" xmlns:v="urn:schemas-microsoft-com:vml" xmlns:wp14="http://schemas.microsoft.com/office/word/2010/wordprocessingDrawing" xmlns:wp="http://schemas.openxmlformats.org/drawingml/2006/wordprocessingDrawing" xmlns:w10="urn:schemas-microsoft-com:office:word" xmlns:w="http://schemas.openxmlformats.org/wordprocessingml/2006/main" xmlns:w14="http://schemas.microsoft.com/office/word/2010/wordml" xmlns:wpg="http://schemas.microsoft.com/office/word/2010/wordprocessingGroup" xmlns:wpi="http://schemas.microsoft.com/office/word/2010/wordprocessingInk" xmlns:wne="http://schemas.microsoft.com/office/word/2006/wordml" xmlns:wps="http://schemas.microsoft.com/office/word/2010/wordprocessingShape" mc:Ignorable="w14 wp14">
-  <w:docDefaults>
-    <w:rPrDefault>
-      <w:rPr>
-        <w:rFonts w:asciiTheme="minorHAnsi" w:eastAsiaTheme="minorEastAsia" w:hAnsiTheme="minorHAnsi" w:cstheme="minorBidi"/>
-        <w:kern w:val="2"/>
-        <w:sz w:val="21"/>
-        <w:szCs w:val="22"/>
-        <w:lang w:val="en-US" w:eastAsia="zh-CN" w:bidi="ar-SA"/>
-      </w:rPr>
-    </w:rPrDefault>
-    <w:pPrDefault/>
-  </w:docDefaults>
-  <w:latentStyles w:defLockedState="0" w:defUIPriority="99" w:defSemiHidden="1" w:defUnhideWhenUsed="1" w:defQFormat="0" w:count="267">
-    <w:lsdException w:name="Normal" w:semiHidden="0" w:uiPriority="0" w:unhideWhenUsed="0" w:qFormat="1"/>
-    <w:lsdException w:name="heading 1" w:semiHidden="0" w:uiPriority="0" w:unhideWhenUsed="0" w:qFormat="1"/>
-    <w:lsdException w:name="heading 2" w:uiPriority="0" w:qFormat="1"/>
-    <w:lsdException w:name="heading 3" w:uiPriority="0" w:qFormat="1"/>
-    <w:lsdException w:name="heading 4" w:uiPriority="0" w:qFormat="1"/>
-    <w:lsdException w:name="heading 5" w:uiPriority="9" w:qFormat="1"/>
-    <w:lsdException w:name="heading 6" w:uiPriority="9" w:qFormat="1"/>
-    <w:lsdException w:name="heading 7" w:uiPriority="9" w:qFormat="1"/>
-    <w:lsdException w:name="heading 8" w:uiPriority="9" w:qFormat="1"/>
-    <w:lsdException w:name="heading 9" w:uiPriority="9" w:qFormat="1"/>
-    <w:lsdException w:name="toc 1" w:uiPriority="39"/>
-    <w:lsdException w:name="toc 2" w:uiPriority="39"/>
-    <w:lsdException w:name="toc 3" w:uiPriority="39"/>
-    <w:lsdException w:name="toc 4" w:uiPriority="39"/>
-    <w:lsdException w:name="toc 5" w:uiPriority="39"/>
-    <w:lsdException w:name="toc 6" w:uiPriority="39"/>
-    <w:lsdException w:name="toc 7" w:uiPriority="39"/>
-    <w:lsdException w:name="toc 8" w:uiPriority="39"/>
-    <w:lsdException w:name="toc 9" w:uiPriority="39"/>
-    <w:lsdException w:name="caption" w:uiPriority="35" w:qFormat="1"/>
-    <w:lsdException w:name="Title" w:semiHidden="0" w:uiPriority="10" w:unhideWhenUsed="0" w:qFormat="1"/>
-    <w:lsdException w:name="Default Paragraph Font" w:uiPriority="1"/>
-    <w:lsdException w:name="Subtitle" w:semiHidden="0" w:uiPriority="11" w:unhideWhenUsed="0" w:qFormat="1"/>
-    <w:lsdException w:name="Strong" w:semiHidden="0" w:uiPriority="22" w:unhideWhenUsed="0" w:qFormat="1"/>
-    <w:lsdException w:name="Emphasis" w:semiHidden="0" w:uiPriority="20" w:unhideWhenUsed="0" w:qFormat="1"/>
-    <w:lsdException w:name="Table Grid" w:semiHidden="0" w:uiPriority="39" w:unhideWhenUsed="0"/>
-    <w:lsdException w:name="Placeholder Text" w:unhideWhenUsed="0"/>
-    <w:lsdException w:name="No Spacing" w:semiHidden="0" w:uiPriority="1" w:unhideWhenUsed="0" w:qFormat="1"/>
-    <w:lsdException w:name="Light Shading" w:semiHidden="0" w:uiPriority="60" w:unhideWhenUsed="0"/>
-    <w:lsdException w:name="Light List" w:semiHidden="0" w:uiPriority="61" w:unhideWhenUsed="0"/>
-    <w:lsdException w:name="Light Grid" w:semiHidden="0" w:uiPriority="62" w:unhideWhenUsed="0"/>
-    <w:lsdException w:name="Medium Shading 1" w:semiHidden="0" w:uiPriority="63" w:unhideWhenUsed="0"/>
-    <w:lsdException w:name="Medium Shading 2" w:semiHidden="0" w:uiPriority="64" w:unhideWhenUsed="0"/>
-    <w:lsdException w:name="Medium List 1" w:semiHidden="0" w:uiPriority="65" w:unhideWhenUsed="0"/>
-    <w:lsdException w:name="Medium List 2" w:semiHidden="0" w:uiPriority="66" w:unhideWhenUsed="0"/>
-    <w:lsdException w:name="Medium Grid 1" w:semiHidden="0" w:uiPriority="67" w:unhideWhenUsed="0"/>
-    <w:lsdException w:name="Medium Grid 2" w:semiHidden="0" w:uiPriority="68" w:unhideWhenUsed="0"/>
-    <w:lsdException w:name="Medium Grid 3" w:semiHidden="0" w:uiPriority="69" w:unhideWhenUsed="0"/>
-    <w:lsdException w:name="Dark List" w:semiHidden="0" w:uiPriority="70" w:unhideWhenUsed="0"/>
-    <w:lsdException w:name="Colorful Shading" w:semiHidden="0" w:uiPriority="71" w:unhideWhenUsed="0"/>
-    <w:lsdException w:name="Colorful List" w:semiHidden="0" w:uiPriority="72" w:unhideWhenUsed="0"/>
-    <w:lsdException w:name="Colorful Grid" w:semiHidden="0" w:uiPriority="73" w:unhideWhenUsed="0"/>
-    <w:lsdException w:name="Light Shading Accent 1" w:semiHidden="0" w:uiPriority="60" w:unhideWhenUsed="0"/>
-    <w:lsdException w:name="Light List Accent 1" w:semiHidden="0" w:uiPriority="61" w:unhideWhenUsed="0"/>
-    <w:lsdException w:name="Light Grid Accent 1" w:semiHidden="0" w:uiPriority="62" w:unhideWhenUsed="0"/>
-    <w:lsdException w:name="Medium Shading 1 Accent 1" w:semiHidden="0" w:uiPriority="63" w:unhideWhenUsed="0"/>
-    <w:lsdException w:name="Medium Shading 2 Accent 1" w:semiHidden="0" w:uiPriority="64" w:unhideWhenUsed="0"/>
-    <w:lsdException w:name="Medium List 1 Accent 1" w:semiHidden="0" w:uiPriority="65" w:unhideWhenUsed="0"/>
-    <w:lsdException w:name="Revision" w:unhideWhenUsed="0"/>
-    <w:lsdException w:name="List Paragraph" w:semiHidden="0" w:uiPriority="34" w:unhideWhenUsed="0" w:qFormat="1"/>
-    <w:lsdException w:name="Quote" w:semiHidden="0" w:uiPriority="29" w:unhideWhenUsed="0" w:qFormat="1"/>
-    <w:lsdException w:name="Intense Quote" w:semiHidden="0" w:uiPriority="30" w:unhideWhenUsed="0" w:qFormat="1"/>
-    <w:lsdException w:name="Medium List 2 Accent 1" w:semiHidden="0" w:uiPriority="66" w:unhideWhenUsed="0"/>
-    <w:lsdException w:name="Medium Grid 1 Accent 1" w:semiHidden="0" w:uiPriority="67" w:unhideWhenUsed="0"/>
-    <w:lsdException w:name="Medium Grid 2 Accent 1" w:semiHidden="0" w:uiPriority="68" w:unhideWhenUsed="0"/>
-    <w:lsdException w:name="Medium Grid 3 Accent 1" w:semiHidden="0" w:uiPriority="69" w:unhideWhenUsed="0"/>
-    <w:lsdException w:name="Dark List Accent 1" w:semiHidden="0" w:uiPriority="70" w:unhideWhenUsed="0"/>
-    <w:lsdException w:name="Colorful Shading Accent 1" w:semiHidden="0" w:uiPriority="71" w:unhideWhenUsed="0"/>
-    <w:lsdException w:name="Colorful List Accent 1" w:semiHidden="0" w:uiPriority="72" w:unhideWhenUsed="0"/>
-    <w:lsdException w:name="Colorful Grid Accent 1" w:semiHidden="0" w:uiPriority="73" w:unhideWhenUsed="0"/>
-    <w:lsdException w:name="Light Shading Accent 2" w:semiHidden="0" w:uiPriority="60" w:unhideWhenUsed="0"/>
-    <w:lsdException w:name="Light List Accent 2" w:semiHidden="0" w:uiPriority="61" w:unhideWhenUsed="0"/>
-    <w:lsdException w:name="Light Grid Accent 2" w:semiHidden="0" w:uiPriority="62" w:unhideWhenUsed="0"/>
-    <w:lsdException w:name="Medium Shading 1 Accent 2" w:semiHidden="0" w:uiPriority="63" w:unhideWhenUsed="0"/>
-    <w:lsdException w:name="Medium Shading 2 Accent 2" w:semiHidden="0" w:uiPriority="64" w:unhideWhenUsed="0"/>
-    <w:lsdException w:name="Medium List 1 Accent 2" w:semiHidden="0" w:uiPriority="65" w:unhideWhenUsed="0"/>
-    <w:lsdException w:name="Medium List 2 Accent 2" w:semiHidden="0" w:uiPriority="66" w:unhideWhenUsed="0"/>
-    <w:lsdException w:name="Medium Grid 1 Accent 2" w:semiHidden="0" w:uiPriority="67" w:unhideWhenUsed="0"/>
-    <w:lsdException w:name="Medium Grid 2 Accent 2" w:semiHidden="0" w:uiPriority="68" w:unhideWhenUsed="0"/>
-    <w:lsdException w:name="Medium Grid 3 Accent 2" w:semiHidden="0" w:uiPriority="69" w:unhideWhenUsed="0"/>
-    <w:lsdException w:name="Dark List Accent 2" w:semiHidden="0" w:uiPriority="70" w:unhideWhenUsed="0"/>
-    <w:lsdException w:name="Colorful Shading Accent 2" w:semiHidden="0" w:uiPriority="71" w:unhideWhenUsed="0"/>
-    <w:lsdException w:name="Colorful List Accent 2" w:semiHidden="0" w:uiPriority="72" w:unhideWhenUsed="0"/>
-    <w:lsdException w:name="Colorful Grid Accent 2" w:semiHidden="0" w:uiPriority="73" w:unhideWhenUsed="0"/>
-    <w:lsdException w:name="Light Shading Accent 3" w:semiHidden="0" w:uiPriority="60" w:unhideWhenUsed="0"/>
-    <w:lsdException w:name="Light List Accent 3" w:semiHidden="0" w:uiPriority="61" w:unhideWhenUsed="0"/>
-    <w:lsdException w:name="Light Grid Accent 3" w:semiHidden="0" w:uiPriority="62" w:unhideWhenUsed="0"/>
-    <w:lsdException w:name="Medium Shading 1 Accent 3" w:semiHidden="0" w:uiPriority="63" w:unhideWhenUsed="0"/>
-    <w:lsdException w:name="Medium Shading 2 Accent 3" w:semiHidden="0" w:uiPriority="64" w:unhideWhenUsed="0"/>
-    <w:lsdException w:name="Medium List 1 Accent 3" w:semiHidden="0" w:uiPriority="65" w:unhideWhenUsed="0"/>
-    <w:lsdException w:name="Medium List 2 Accent 3" w:semiHidden="0" w:uiPriority="66" w:unhideWhenUsed="0"/>
-    <w:lsdException w:name="Medium Grid 1 Accent 3" w:semiHidden="0" w:uiPriority="67" w:unhideWhenUsed="0"/>
-    <w:lsdException w:name="Medium Grid 2 Accent 3" w:semiHidden="0" w:uiPriority="68" w:unhideWhenUsed="0"/>
-    <w:lsdException w:name="Medium Grid 3 Accent 3" w:semiHidden="0" w:uiPriority="69" w:unhideWhenUsed="0"/>
-    <w:lsdException w:name="Dark List Accent 3" w:semiHidden="0" w:uiPriority="70" w:unhideWhenUsed="0"/>
-    <w:lsdException w:name="Colorful Shading Accent 3" w:semiHidden="0" w:uiPriority="71" w:unhideWhenUsed="0"/>
-    <w:lsdException w:name="Colorful List Accent 3" w:semiHidden="0" w:uiPriority="72" w:unhideWhenUsed="0"/>
-    <w:lsdException w:name="Colorful Grid Accent 3" w:semiHidden="0" w:uiPriority="73" w:unhideWhenUsed="0"/>
-    <w:lsdException w:name="Light Shading Accent 4" w:semiHidden="0" w:uiPriority="60" w:unhideWhenUsed="0"/>
-    <w:lsdException w:name="Light List Accent 4" w:semiHidden="0" w:uiPriority="61" w:unhideWhenUsed="0"/>
-    <w:lsdException w:name="Light Grid Accent 4" w:semiHidden="0" w:uiPriority="62" w:unhideWhenUsed="0"/>
-    <w:lsdException w:name="Medium Shading 1 Accent 4" w:semiHidden="0" w:uiPriority="63" w:unhideWhenUsed="0"/>
-    <w:lsdException w:name="Medium Shading 2 Accent 4" w:semiHidden="0" w:uiPriority="64" w:unhideWhenUsed="0"/>
-    <w:lsdException w:name="Medium List 1 Accent 4" w:semiHidden="0" w:uiPriority="65" w:unhideWhenUsed="0"/>
-    <w:lsdException w:name="Medium List 2 Accent 4" w:semiHidden="0" w:uiPriority="66" w:unhideWhenUsed="0"/>
-    <w:lsdException w:name="Medium Grid 1 Accent 4" w:semiHidden="0" w:uiPriority="67" w:unhideWhenUsed="0"/>
-    <w:lsdException w:name="Medium Grid 2 Accent 4" w:semiHidden="0" w:uiPriority="68" w:unhideWhenUsed="0"/>
-    <w:lsdException w:name="Medium Grid 3 Accent 4" w:semiHidden="0" w:uiPriority="69" w:unhideWhenUsed="0"/>
-    <w:lsdException w:name="Dark List Accent 4" w:semiHidden="0" w:uiPriority="70" w:unhideWhenUsed="0"/>
-    <w:lsdException w:name="Colorful Shading Accent 4" w:semiHidden="0" w:uiPriority="71" w:unhideWhenUsed="0"/>
-    <w:lsdException w:name="Colorful List Accent 4" w:semiHidden="0" w:uiPriority="72" w:unhideWhenUsed="0"/>
-    <w:lsdException w:name="Colorful Grid Accent 4" w:semiHidden="0" w:uiPriority="73" w:unhideWhenUsed="0"/>
-    <w:lsdException w:name="Light Shading Accent 5" w:semiHidden="0" w:uiPriority="60" w:unhideWhenUsed="0"/>
-    <w:lsdException w:name="Light List Accent 5" w:semiHidden="0" w:uiPriority="61" w:unhideWhenUsed="0"/>
-    <w:lsdException w:name="Light Grid Accent 5" w:semiHidden="0" w:uiPriority="62" w:unhideWhenUsed="0"/>
-    <w:lsdException w:name="Medium Shading 1 Accent 5" w:semiHidden="0" w:uiPriority="63" w:unhideWhenUsed="0"/>
-    <w:lsdException w:name="Medium Shading 2 Accent 5" w:semiHidden="0" w:uiPriority="64" w:unhideWhenUsed="0"/>
-    <w:lsdException w:name="Medium List 1 Accent 5" w:semiHidden="0" w:uiPriority="65" w:unhideWhenUsed="0"/>
-    <w:lsdException w:name="Medium List 2 Accent 5" w:semiHidden="0" w:uiPriority="66" w:unhideWhenUsed="0"/>
-    <w:lsdException w:name="Medium Grid 1 Accent 5" w:semiHidden="0" w:uiPriority="67" w:unhideWhenUsed="0"/>
-    <w:lsdException w:name="Medium Grid 2 Accent 5" w:semiHidden="0" w:uiPriority="68" w:unhideWhenUsed="0"/>
-    <w:lsdException w:name="Medium Grid 3 Accent 5" w:semiHidden="0" w:uiPriority="69" w:unhideWhenUsed="0"/>
-    <w:lsdException w:name="Dark List Accent 5" w:semiHidden="0" w:uiPriority="70" w:unhideWhenUsed="0"/>
-    <w:lsdException w:name="Colorful Shading Accent 5" w:semiHidden="0" w:uiPriority="71" w:unhideWhenUsed="0"/>
-    <w:lsdException w:name="Colorful List Accent 5" w:semiHidden="0" w:uiPriority="72" w:unhideWhenUsed="0"/>
-    <w:lsdException w:name="Colorful Grid Accent 5" w:semiHidden="0" w:uiPriority="73" w:unhideWhenUsed="0"/>
-    <w:lsdException w:name="Light Shading Accent 6" w:semiHidden="0" w:uiPriority="60" w:unhideWhenUsed="0"/>
-    <w:lsdException w:name="Light List Accent 6" w:semiHidden="0" w:uiPriority="61" w:unhideWhenUsed="0"/>
-    <w:lsdException w:name="Light Grid Accent 6" w:semiHidden="0" w:uiPriority="62" w:unhideWhenUsed="0"/>
-    <w:lsdException w:name="Medium Shading 1 Accent 6" w:semiHidden="0" w:uiPriority="63" w:unhideWhenUsed="0"/>
-    <w:lsdException w:name="Medium Shading 2 Accent 6" w:semiHidden="0" w:uiPriority="64" w:unhideWhenUsed="0"/>
-    <w:lsdException w:name="Medium List 1 Accent 6" w:semiHidden="0" w:uiPriority="65" w:unhideWhenUsed="0"/>
-    <w:lsdException w:name="Medium List 2 Accent 6" w:semiHidden="0" w:uiPriority="66" w:unhideWhenUsed="0"/>
-    <w:lsdException w:name="Medium Grid 1 Accent 6" w:semiHidden="0" w:uiPriority="67" w:unhideWhenUsed="0"/>
-    <w:lsdException w:name="Medium Grid 2 Accent 6" w:semiHidden="0" w:uiPriority="68" w:unhideWhenUsed="0"/>
-    <w:lsdException w:name="Medium Grid 3 Accent 6" w:semiHidden="0" w:uiPriority="69" w:unhideWhenUsed="0"/>
-    <w:lsdException w:name="Dark List Accent 6" w:semiHidden="0" w:uiPriority="70" w:unhideWhenUsed="0"/>
-    <w:lsdException w:name="Colorful Shading Accent 6" w:semiHidden="0" w:uiPriority="71" w:unhideWhenUsed="0"/>
-    <w:lsdException w:name="Colorful List Accent 6" w:semiHidden="0" w:uiPriority="72" w:unhideWhenUsed="0"/>
-    <w:lsdException w:name="Colorful Grid Accent 6" w:semiHidden="0" w:uiPriority="73" w:unhideWhenUsed="0"/>
-    <w:lsdException w:name="Subtle Emphasis" w:semiHidden="0" w:uiPriority="19" w:unhideWhenUsed="0" w:qFormat="1"/>
-    <w:lsdException w:name="Intense Emphasis" w:semiHidden="0" w:uiPriority="21" w:unhideWhenUsed="0" w:qFormat="1"/>
-    <w:lsdException w:name="Subtle Reference" w:semiHidden="0" w:uiPriority="31" w:unhideWhenUsed="0" w:qFormat="1"/>
-    <w:lsdException w:name="Intense Reference" w:semiHidden="0" w:uiPriority="32" w:unhideWhenUsed="0" w:qFormat="1"/>
-    <w:lsdException w:name="Book Title" w:semiHidden="0" w:uiPriority="33" w:unhideWhenUsed="0" w:qFormat="1"/>
-    <w:lsdException w:name="Bibliography" w:uiPriority="37"/>
-    <w:lsdException w:name="TOC Heading" w:uiPriority="39" w:qFormat="1"/>
-  </w:latentStyles>
-  <w:style w:type="paragraph" w:default="1" w:styleId="a">
-    <w:name w:val="Normal"/>
-    <w:qFormat/>
-    <w:pPr>
-      <w:widowControl w:val="0"/>
-      <w:jc w:val="both"/>
-    </w:pPr>
-  </w:style>
-  <w:style w:type="paragraph" w:styleId="1">
-    <w:name w:val="heading 1"/>
-    <w:aliases w:val="章标题(有序号)"/>
-    <w:basedOn w:val="a0"/>
-    <w:next w:val="a1"/>
-    <w:link w:val="1Char"/>
-    <w:qFormat/>
-    <w:rsid w:val="000307AA"/>
-    <w:pPr>
-      <w:keepLines/>
-      <w:pageBreakBefore/>
-      <w:numPr>
-        <w:numId w:val="3"/>
-      </w:numPr>
-      <w:spacing w:after="120"/>
-    </w:pPr>
-    <w:rPr>
-      <w:rFonts w:ascii="Times New Roman" w:eastAsia="黑体" w:hAnsi="Times New Roman" w:cs="Times New Roman"/>
-      <w:bCs w:val="0"/>
-      <w:sz w:val="36"/>
-      <w:szCs w:val="20"/>
-    </w:rPr>
-  </w:style>
-  <w:style w:type="paragraph" w:styleId="2">
-    <w:name w:val="heading 2"/>
-    <w:aliases w:val="节标题"/>
-    <w:basedOn w:val="a"/>
-    <w:next w:val="a1"/>
-    <w:link w:val="2Char"/>
-    <w:qFormat/>
-    <w:rsid w:val="000307AA"/>
-    <w:pPr>
-      <w:keepNext/>
-      <w:keepLines/>
-      <w:numPr>
-        <w:ilvl w:val="1"/>
-        <w:numId w:val="3"/>
-      </w:numPr>
-      <w:spacing w:before="120" w:after="120"/>
-      <w:ind w:left="576"/>
-      <w:jc w:val="left"/>
-      <w:outlineLvl w:val="1"/>
-    </w:pPr>
-    <w:rPr>
-      <w:rFonts w:ascii="Times New Roman" w:eastAsia="黑体" w:hAnsi="Times New Roman" w:cs="Times New Roman"/>
-      <w:b/>
-      <w:sz w:val="32"/>
-      <w:szCs w:val="20"/>
-    </w:rPr>
-  </w:style>
-  <w:style w:type="paragraph" w:styleId="3">
-    <w:name w:val="heading 3"/>
-    <w:aliases w:val="条标题"/>
-    <w:basedOn w:val="a"/>
-    <w:next w:val="a1"/>
-    <w:link w:val="3Char"/>
-    <w:qFormat/>
-    <w:rsid w:val="000307AA"/>
-    <w:pPr>
-      <w:keepNext/>
-      <w:keepLines/>
-      <w:numPr>
-        <w:ilvl w:val="2"/>
-        <w:numId w:val="3"/>
-      </w:numPr>
-      <w:spacing w:before="140"/>
-      <w:jc w:val="left"/>
-      <w:outlineLvl w:val="2"/>
-    </w:pPr>
-    <w:rPr>
-      <w:rFonts w:ascii="Times New Roman" w:eastAsia="黑体" w:hAnsi="Times New Roman" w:cs="Times New Roman"/>
-      <w:b/>
-      <w:sz w:val="28"/>
-      <w:szCs w:val="20"/>
-    </w:rPr>
-  </w:style>
-  <w:style w:type="paragraph" w:styleId="4">
-    <w:name w:val="heading 4"/>
-    <w:aliases w:val="款标题"/>
-    <w:basedOn w:val="a"/>
-    <w:next w:val="a1"/>
-    <w:link w:val="4Char"/>
-    <w:qFormat/>
-    <w:rsid w:val="000307AA"/>
-    <w:pPr>
-      <w:numPr>
-        <w:ilvl w:val="3"/>
-        <w:numId w:val="3"/>
-      </w:numPr>
-      <w:jc w:val="left"/>
-      <w:outlineLvl w:val="3"/>
-    </w:pPr>
-    <w:rPr>
-      <w:rFonts w:ascii="Times New Roman" w:eastAsia="黑体" w:hAnsi="Times New Roman" w:cs="Times New Roman"/>
-      <w:b/>
-      <w:sz w:val="24"/>
-      <w:szCs w:val="20"/>
-    </w:rPr>
-  </w:style>
-  <w:style w:type="character" w:default="1" w:styleId="a2">
-    <w:name w:val="Default Paragraph Font"/>
-    <w:uiPriority w:val="1"/>
-    <w:semiHidden/>
-    <w:unhideWhenUsed/>
-  </w:style>
-  <w:style w:type="table" w:default="1" w:styleId="a3">
-    <w:name w:val="Normal Table"/>
-    <w:uiPriority w:val="99"/>
-    <w:semiHidden/>
-    <w:unhideWhenUsed/>
-    <w:tblPr>
-      <w:tblInd w:w="0" w:type="dxa"/>
-      <w:tblCellMar>
-        <w:top w:w="0" w:type="dxa"/>
-        <w:left w:w="108" w:type="dxa"/>
-        <w:bottom w:w="0" w:type="dxa"/>
-        <w:right w:w="108" w:type="dxa"/>
-      </w:tblCellMar>
-    </w:tblPr>
-  </w:style>
-  <w:style w:type="numbering" w:default="1" w:styleId="a4">
-    <w:name w:val="No List"/>
-    <w:uiPriority w:val="99"/>
-    <w:semiHidden/>
-    <w:unhideWhenUsed/>
-  </w:style>
-  <w:style w:type="paragraph" w:styleId="a5">
-    <w:name w:val="header"/>
-    <w:basedOn w:val="a"/>
-    <w:link w:val="Char"/>
-    <w:uiPriority w:val="99"/>
-    <w:unhideWhenUsed/>
-    <w:rsid w:val="00C25F2E"/>
-    <w:pPr>
-      <w:pBdr>
-        <w:bottom w:val="single" w:sz="6" w:space="1" w:color="auto"/>
-      </w:pBdr>
-      <w:tabs>
-        <w:tab w:val="center" w:pos="4153"/>
-        <w:tab w:val="right" w:pos="8306"/>
-      </w:tabs>
-      <w:snapToGrid w:val="0"/>
-      <w:jc w:val="center"/>
-    </w:pPr>
-    <w:rPr>
-      <w:sz w:val="18"/>
-      <w:szCs w:val="18"/>
-    </w:rPr>
-  </w:style>
-  <w:style w:type="character" w:customStyle="1" w:styleId="Char">
-    <w:name w:val="页眉 Char"/>
-    <w:basedOn w:val="a2"/>
-    <w:link w:val="a5"/>
-    <w:uiPriority w:val="99"/>
-    <w:rsid w:val="00C25F2E"/>
-    <w:rPr>
-      <w:sz w:val="18"/>
-      <w:szCs w:val="18"/>
-    </w:rPr>
-  </w:style>
-  <w:style w:type="paragraph" w:styleId="a6">
-    <w:name w:val="footer"/>
-    <w:basedOn w:val="a"/>
-    <w:link w:val="Char0"/>
-    <w:uiPriority w:val="99"/>
-    <w:unhideWhenUsed/>
-    <w:rsid w:val="00C25F2E"/>
-    <w:pPr>
-      <w:tabs>
-        <w:tab w:val="center" w:pos="4153"/>
-        <w:tab w:val="right" w:pos="8306"/>
-      </w:tabs>
-      <w:snapToGrid w:val="0"/>
-      <w:jc w:val="left"/>
-    </w:pPr>
-    <w:rPr>
-      <w:sz w:val="18"/>
-      <w:szCs w:val="18"/>
-    </w:rPr>
-  </w:style>
-  <w:style w:type="character" w:customStyle="1" w:styleId="Char0">
-    <w:name w:val="页脚 Char"/>
-    <w:basedOn w:val="a2"/>
-    <w:link w:val="a6"/>
-    <w:uiPriority w:val="99"/>
-    <w:rsid w:val="00C25F2E"/>
-    <w:rPr>
-      <w:sz w:val="18"/>
-      <w:szCs w:val="18"/>
-    </w:rPr>
-  </w:style>
-  <w:style w:type="table" w:styleId="a7">
-    <w:name w:val="Table Grid"/>
-    <w:basedOn w:val="a3"/>
-    <w:uiPriority w:val="39"/>
-    <w:rsid w:val="00854780"/>
-    <w:tblPr>
-      <w:tblInd w:w="0" w:type="dxa"/>
-      <w:tblBorders>
-        <w:top w:val="single" w:sz="4" w:space="0" w:color="auto"/>
-        <w:left w:val="single" w:sz="4" w:space="0" w:color="auto"/>
-        <w:bottom w:val="single" w:sz="4" w:space="0" w:color="auto"/>
-        <w:right w:val="single" w:sz="4" w:space="0" w:color="auto"/>
-        <w:insideH w:val="single" w:sz="4" w:space="0" w:color="auto"/>
-        <w:insideV w:val="single" w:sz="4" w:space="0" w:color="auto"/>
-      </w:tblBorders>
-      <w:tblCellMar>
-        <w:top w:w="0" w:type="dxa"/>
-        <w:left w:w="108" w:type="dxa"/>
-        <w:bottom w:w="0" w:type="dxa"/>
-        <w:right w:w="108" w:type="dxa"/>
-      </w:tblCellMar>
-    </w:tblPr>
-  </w:style>
-  <w:style w:type="paragraph" w:styleId="a8">
-    <w:name w:val="List Paragraph"/>
-    <w:basedOn w:val="a"/>
-    <w:uiPriority w:val="34"/>
-    <w:qFormat/>
-    <w:rsid w:val="00D043B7"/>
-    <w:pPr>
-      <w:ind w:firstLineChars="200" w:firstLine="420"/>
-    </w:pPr>
-  </w:style>
-  <w:style w:type="character" w:styleId="a9">
-    <w:name w:val="Hyperlink"/>
-    <w:basedOn w:val="a2"/>
-    <w:uiPriority w:val="99"/>
-    <w:rsid w:val="00B81860"/>
-    <w:rPr>
-      <w:color w:val="0000FF"/>
-      <w:u w:val="single"/>
-    </w:rPr>
-  </w:style>
-  <w:style w:type="paragraph" w:styleId="30">
-    <w:name w:val="toc 3"/>
-    <w:basedOn w:val="a"/>
-    <w:next w:val="a"/>
-    <w:uiPriority w:val="39"/>
-    <w:rsid w:val="00B81860"/>
-    <w:pPr>
-      <w:widowControl/>
-      <w:ind w:leftChars="400" w:left="840"/>
-      <w:jc w:val="left"/>
-    </w:pPr>
-    <w:rPr>
-      <w:rFonts w:ascii="Arial" w:eastAsia="宋体" w:hAnsi="Arial" w:cs="Times New Roman"/>
-      <w:kern w:val="0"/>
-      <w:sz w:val="24"/>
-      <w:szCs w:val="20"/>
-    </w:rPr>
-  </w:style>
-  <w:style w:type="paragraph" w:styleId="10">
-    <w:name w:val="toc 1"/>
-    <w:basedOn w:val="a"/>
-    <w:next w:val="a"/>
-    <w:uiPriority w:val="39"/>
-    <w:rsid w:val="00B81860"/>
-    <w:pPr>
-      <w:widowControl/>
-      <w:jc w:val="left"/>
-    </w:pPr>
-    <w:rPr>
-      <w:rFonts w:ascii="Arial" w:eastAsia="宋体" w:hAnsi="Arial" w:cs="Times New Roman"/>
-      <w:kern w:val="0"/>
-      <w:sz w:val="24"/>
-      <w:szCs w:val="20"/>
-    </w:rPr>
-  </w:style>
-  <w:style w:type="paragraph" w:styleId="20">
-    <w:name w:val="toc 2"/>
-    <w:basedOn w:val="a"/>
-    <w:next w:val="a"/>
-    <w:uiPriority w:val="39"/>
-    <w:rsid w:val="00B81860"/>
-    <w:pPr>
-      <w:widowControl/>
-      <w:ind w:leftChars="200" w:left="420"/>
-      <w:jc w:val="left"/>
-    </w:pPr>
-    <w:rPr>
-      <w:rFonts w:ascii="Arial" w:eastAsia="宋体" w:hAnsi="Arial" w:cs="Times New Roman"/>
-      <w:kern w:val="0"/>
-      <w:sz w:val="24"/>
-      <w:szCs w:val="20"/>
-    </w:rPr>
-  </w:style>
-  <w:style w:type="paragraph" w:customStyle="1" w:styleId="aa">
-    <w:name w:val="封面小二标题"/>
-    <w:basedOn w:val="a"/>
-    <w:rsid w:val="008506F2"/>
-    <w:pPr>
-      <w:spacing w:line="400" w:lineRule="atLeast"/>
-      <w:jc w:val="center"/>
-    </w:pPr>
-    <w:rPr>
-      <w:rFonts w:ascii="宋体" w:eastAsia="宋体" w:hAnsi="宋体" w:cs="宋体"/>
-      <w:b/>
-      <w:bCs/>
-      <w:sz w:val="44"/>
-      <w:szCs w:val="20"/>
-    </w:rPr>
-  </w:style>
-  <w:style w:type="character" w:customStyle="1" w:styleId="1Char">
-    <w:name w:val="标题 1 Char"/>
-    <w:aliases w:val="章标题(有序号) Char"/>
-    <w:basedOn w:val="a2"/>
-    <w:link w:val="1"/>
-    <w:rsid w:val="000307AA"/>
-    <w:rPr>
-      <w:rFonts w:ascii="Times New Roman" w:eastAsia="黑体" w:hAnsi="Times New Roman" w:cs="Times New Roman"/>
-      <w:b/>
-      <w:sz w:val="36"/>
-      <w:szCs w:val="20"/>
-    </w:rPr>
-  </w:style>
-  <w:style w:type="character" w:customStyle="1" w:styleId="2Char">
-    <w:name w:val="标题 2 Char"/>
-    <w:aliases w:val="节标题 Char"/>
-    <w:basedOn w:val="a2"/>
-    <w:link w:val="2"/>
-    <w:rsid w:val="000307AA"/>
-    <w:rPr>
-      <w:rFonts w:ascii="Times New Roman" w:eastAsia="黑体" w:hAnsi="Times New Roman" w:cs="Times New Roman"/>
-      <w:b/>
-      <w:sz w:val="32"/>
-      <w:szCs w:val="20"/>
-    </w:rPr>
-  </w:style>
-  <w:style w:type="character" w:customStyle="1" w:styleId="3Char">
-    <w:name w:val="标题 3 Char"/>
-    <w:aliases w:val="条标题 Char"/>
-    <w:basedOn w:val="a2"/>
-    <w:link w:val="3"/>
-    <w:rsid w:val="000307AA"/>
-    <w:rPr>
-      <w:rFonts w:ascii="Times New Roman" w:eastAsia="黑体" w:hAnsi="Times New Roman" w:cs="Times New Roman"/>
-      <w:b/>
-      <w:sz w:val="28"/>
-      <w:szCs w:val="20"/>
-    </w:rPr>
-  </w:style>
-  <w:style w:type="character" w:customStyle="1" w:styleId="4Char">
-    <w:name w:val="标题 4 Char"/>
-    <w:aliases w:val="款标题 Char"/>
-    <w:basedOn w:val="a2"/>
-    <w:link w:val="4"/>
-    <w:rsid w:val="000307AA"/>
-    <w:rPr>
-      <w:rFonts w:ascii="Times New Roman" w:eastAsia="黑体" w:hAnsi="Times New Roman" w:cs="Times New Roman"/>
-      <w:b/>
-      <w:sz w:val="24"/>
-      <w:szCs w:val="20"/>
-    </w:rPr>
-  </w:style>
-  <w:style w:type="paragraph" w:styleId="a0">
-    <w:name w:val="Title"/>
-    <w:basedOn w:val="a"/>
-    <w:next w:val="a"/>
-    <w:link w:val="Char1"/>
-    <w:uiPriority w:val="10"/>
-    <w:qFormat/>
-    <w:rsid w:val="000307AA"/>
-    <w:pPr>
-      <w:spacing w:before="240" w:after="60"/>
-      <w:jc w:val="center"/>
-      <w:outlineLvl w:val="0"/>
-    </w:pPr>
-    <w:rPr>
-      <w:rFonts w:asciiTheme="majorHAnsi" w:eastAsiaTheme="majorEastAsia" w:hAnsiTheme="majorHAnsi" w:cstheme="majorBidi"/>
-      <w:b/>
-      <w:bCs/>
-      <w:sz w:val="32"/>
-      <w:szCs w:val="32"/>
-    </w:rPr>
-  </w:style>
-  <w:style w:type="character" w:customStyle="1" w:styleId="Char1">
-    <w:name w:val="标题 Char"/>
-    <w:basedOn w:val="a2"/>
-    <w:link w:val="a0"/>
-    <w:uiPriority w:val="10"/>
-    <w:rsid w:val="000307AA"/>
-    <w:rPr>
-      <w:rFonts w:asciiTheme="majorHAnsi" w:eastAsiaTheme="majorEastAsia" w:hAnsiTheme="majorHAnsi" w:cstheme="majorBidi"/>
-      <w:b/>
-      <w:bCs/>
-      <w:sz w:val="32"/>
-      <w:szCs w:val="32"/>
-    </w:rPr>
-  </w:style>
-  <w:style w:type="paragraph" w:styleId="ab">
-    <w:name w:val="Body Text"/>
-    <w:basedOn w:val="a"/>
-    <w:link w:val="Char2"/>
-    <w:uiPriority w:val="99"/>
-    <w:semiHidden/>
-    <w:unhideWhenUsed/>
-    <w:rsid w:val="000307AA"/>
-    <w:pPr>
-      <w:spacing w:after="120"/>
-    </w:pPr>
-  </w:style>
-  <w:style w:type="character" w:customStyle="1" w:styleId="Char2">
-    <w:name w:val="正文文本 Char"/>
-    <w:basedOn w:val="a2"/>
-    <w:link w:val="ab"/>
-    <w:uiPriority w:val="99"/>
-    <w:semiHidden/>
-    <w:rsid w:val="000307AA"/>
-  </w:style>
-  <w:style w:type="paragraph" w:styleId="a1">
-    <w:name w:val="Body Text First Indent"/>
-    <w:basedOn w:val="ab"/>
-    <w:link w:val="Char3"/>
-    <w:uiPriority w:val="99"/>
-    <w:semiHidden/>
-    <w:unhideWhenUsed/>
-    <w:rsid w:val="000307AA"/>
-    <w:pPr>
-      <w:ind w:firstLineChars="100" w:firstLine="420"/>
-    </w:pPr>
-  </w:style>
-  <w:style w:type="character" w:customStyle="1" w:styleId="Char3">
-    <w:name w:val="正文首行缩进 Char"/>
-    <w:basedOn w:val="Char2"/>
-    <w:link w:val="a1"/>
-    <w:uiPriority w:val="99"/>
-    <w:semiHidden/>
-    <w:rsid w:val="000307AA"/>
-  </w:style>
-  <w:style w:type="paragraph" w:styleId="ac">
-    <w:name w:val="Normal (Web)"/>
-    <w:basedOn w:val="a"/>
-    <w:uiPriority w:val="99"/>
-    <w:semiHidden/>
-    <w:unhideWhenUsed/>
-    <w:rsid w:val="00661DBA"/>
-    <w:pPr>
-      <w:widowControl/>
-      <w:spacing w:before="100" w:beforeAutospacing="1" w:after="100" w:afterAutospacing="1"/>
-      <w:jc w:val="left"/>
-    </w:pPr>
-    <w:rPr>
-      <w:rFonts w:ascii="宋体" w:eastAsia="宋体" w:hAnsi="宋体" w:cs="宋体"/>
-      <w:kern w:val="0"/>
-      <w:sz w:val="24"/>
-      <w:szCs w:val="24"/>
-    </w:rPr>
-  </w:style>
-  <w:style w:type="paragraph" w:customStyle="1" w:styleId="CovFormText">
-    <w:name w:val="Cov_Form Text"/>
-    <w:basedOn w:val="a5"/>
-    <w:rsid w:val="00CD4302"/>
-    <w:pPr>
-      <w:widowControl/>
-      <w:pBdr>
-        <w:bottom w:val="none" w:sz="0" w:space="0" w:color="auto"/>
-      </w:pBdr>
-      <w:tabs>
-        <w:tab w:val="clear" w:pos="4153"/>
-        <w:tab w:val="clear" w:pos="8306"/>
-      </w:tabs>
-      <w:snapToGrid/>
-      <w:spacing w:before="60" w:after="60"/>
-      <w:jc w:val="left"/>
-    </w:pPr>
-    <w:rPr>
-      <w:rFonts w:ascii="Arial" w:eastAsia="宋体" w:hAnsi="Arial" w:cs="Times New Roman"/>
-      <w:kern w:val="0"/>
-      <w:szCs w:val="20"/>
-    </w:rPr>
-  </w:style>
-  <w:style w:type="paragraph" w:styleId="ad">
-    <w:name w:val="Balloon Text"/>
-    <w:basedOn w:val="a"/>
-    <w:link w:val="Char4"/>
-    <w:uiPriority w:val="99"/>
-    <w:semiHidden/>
-    <w:unhideWhenUsed/>
-    <w:rsid w:val="00991515"/>
-    <w:rPr>
-      <w:sz w:val="18"/>
-      <w:szCs w:val="18"/>
-    </w:rPr>
-  </w:style>
-  <w:style w:type="character" w:customStyle="1" w:styleId="Char4">
-    <w:name w:val="批注框文本 Char"/>
-    <w:basedOn w:val="a2"/>
-    <w:link w:val="ad"/>
+    <w:link w:val="af2"/>
     <w:uiPriority w:val="99"/>
     <w:semiHidden/>
     <w:rsid w:val="00991515"/>
@@ -8391,7 +8269,7 @@
   <a:extraClrSchemeLst/>
   <a:extLst>
     <a:ext uri="{05A4C25C-085E-4340-85A3-A5531E510DB2}">
-      <thm15:themeFamily xmlns:thm15="http://schemas.microsoft.com/office/thememl/2012/main" xmlns="" name="Office Theme" id="{62F939B6-93AF-4DB8-9C6B-D6C7DFDC589F}" vid="{4A3C46E8-61CC-4603-A589-7422A47A8E4A}"/>
+      <thm15:themeFamily xmlns:thm15="http://schemas.microsoft.com/office/thememl/2012/main" name="Office Theme" id="{62F939B6-93AF-4DB8-9C6B-D6C7DFDC589F}" vid="{4A3C46E8-61CC-4603-A589-7422A47A8E4A}"/>
     </a:ext>
   </a:extLst>
 </a:theme>
@@ -8402,7 +8280,7 @@
 </file>
 
 <file path=customXml/itemProps1.xml><?xml version="1.0" encoding="utf-8"?>
-<ds:datastoreItem xmlns:ds="http://schemas.openxmlformats.org/officeDocument/2006/customXml" ds:itemID="{2F9B7D71-452E-4813-869A-73B8558C3D6F}">
+<ds:datastoreItem xmlns:ds="http://schemas.openxmlformats.org/officeDocument/2006/customXml" ds:itemID="{AA3A60D9-6487-4EF1-A48D-77F4D7D16C23}">
   <ds:schemaRefs>
     <ds:schemaRef ds:uri="http://schemas.openxmlformats.org/officeDocument/2006/bibliography"/>
   </ds:schemaRefs>

--- a/3项目计划/PRD-2017-G17-项目章程.docx
+++ b/3项目计划/PRD-2017-G17-项目章程.docx
@@ -1,6 +1,6 @@
 
 <file path=word/document.xml><?xml version="1.0" encoding="utf-8"?>
-<w:document xmlns:wpc="http://schemas.microsoft.com/office/word/2010/wordprocessingCanvas" xmlns:cx="http://schemas.microsoft.com/office/drawing/2014/chartex" xmlns:cx1="http://schemas.microsoft.com/office/drawing/2015/9/8/chartex" xmlns:mc="http://schemas.openxmlformats.org/markup-compatibility/2006" xmlns:o="urn:schemas-microsoft-com:office:office" xmlns:r="http://schemas.openxmlformats.org/officeDocument/2006/relationships" xmlns:m="http://schemas.openxmlformats.org/officeDocument/2006/math" xmlns:v="urn:schemas-microsoft-com:vml" xmlns:wp14="http://schemas.microsoft.com/office/word/2010/wordprocessingDrawing" xmlns:wp="http://schemas.openxmlformats.org/drawingml/2006/wordprocessingDrawing" xmlns:w10="urn:schemas-microsoft-com:office:word" xmlns:w="http://schemas.openxmlformats.org/wordprocessingml/2006/main" xmlns:w14="http://schemas.microsoft.com/office/word/2010/wordml" xmlns:w15="http://schemas.microsoft.com/office/word/2012/wordml" xmlns:w16se="http://schemas.microsoft.com/office/word/2015/wordml/symex" xmlns:wpg="http://schemas.microsoft.com/office/word/2010/wordprocessingGroup" xmlns:wpi="http://schemas.microsoft.com/office/word/2010/wordprocessingInk" xmlns:wne="http://schemas.microsoft.com/office/word/2006/wordml" xmlns:wps="http://schemas.microsoft.com/office/word/2010/wordprocessingShape" mc:Ignorable="w14 w15 w16se wp14">
+<w:document xmlns:wpc="http://schemas.microsoft.com/office/word/2010/wordprocessingCanvas" xmlns:mc="http://schemas.openxmlformats.org/markup-compatibility/2006" xmlns:o="urn:schemas-microsoft-com:office:office" xmlns:r="http://schemas.openxmlformats.org/officeDocument/2006/relationships" xmlns:m="http://schemas.openxmlformats.org/officeDocument/2006/math" xmlns:v="urn:schemas-microsoft-com:vml" xmlns:wp14="http://schemas.microsoft.com/office/word/2010/wordprocessingDrawing" xmlns:wp="http://schemas.openxmlformats.org/drawingml/2006/wordprocessingDrawing" xmlns:w10="urn:schemas-microsoft-com:office:word" xmlns:w="http://schemas.openxmlformats.org/wordprocessingml/2006/main" xmlns:w14="http://schemas.microsoft.com/office/word/2010/wordml" xmlns:wpg="http://schemas.microsoft.com/office/word/2010/wordprocessingGroup" xmlns:wpi="http://schemas.microsoft.com/office/word/2010/wordprocessingInk" xmlns:wne="http://schemas.microsoft.com/office/word/2006/wordml" xmlns:wps="http://schemas.microsoft.com/office/word/2010/wordprocessingShape" mc:Ignorable="w14 wp14">
   <w:body>
     <w:p>
       <w:r>
@@ -136,7 +136,7 @@
                     <pic:cNvPicPr/>
                   </pic:nvPicPr>
                   <pic:blipFill>
-                    <a:blip r:embed="rId8" cstate="print">
+                    <a:blip r:embed="rId9" cstate="print">
                       <a:extLst>
                         <a:ext uri="{28A0092B-C50C-407E-A947-70E740481C1C}">
                           <a14:useLocalDpi xmlns:a14="http://schemas.microsoft.com/office/drawing/2010/main" val="0"/>
@@ -338,17 +338,17 @@
       <w:pPr>
         <w:spacing w:beforeLines="350" w:before="840"/>
         <w:rPr>
-          <w:rFonts w:ascii="宋体" w:hint="eastAsia"/>
+          <w:rFonts w:ascii="宋体"/>
           <w:b/>
           <w:sz w:val="32"/>
           <w:szCs w:val="32"/>
         </w:rPr>
         <w:sectPr>
-          <w:headerReference w:type="even" r:id="rId9"/>
-          <w:headerReference w:type="default" r:id="rId10"/>
-          <w:footerReference w:type="even" r:id="rId11"/>
-          <w:footerReference w:type="default" r:id="rId12"/>
-          <w:headerReference w:type="first" r:id="rId13"/>
+          <w:headerReference w:type="even" r:id="rId10"/>
+          <w:headerReference w:type="default" r:id="rId11"/>
+          <w:footerReference w:type="even" r:id="rId12"/>
+          <w:footerReference w:type="default" r:id="rId13"/>
+          <w:headerReference w:type="first" r:id="rId14"/>
           <w:pgSz w:w="11906" w:h="16838"/>
           <w:pgMar w:top="1814" w:right="1418" w:bottom="1247" w:left="1588" w:header="851" w:footer="851" w:gutter="0"/>
           <w:cols w:space="425"/>
@@ -360,7 +360,7 @@
         <w:spacing w:beforeLines="50" w:before="156" w:afterLines="50" w:after="156" w:line="360" w:lineRule="auto"/>
         <w:ind w:firstLineChars="1100" w:firstLine="3520"/>
         <w:rPr>
-          <w:rFonts w:ascii="宋体" w:hint="eastAsia"/>
+          <w:rFonts w:ascii="宋体"/>
           <w:b/>
           <w:bCs/>
           <w:sz w:val="32"/>
@@ -381,7 +381,7 @@
     </w:p>
     <w:tbl>
       <w:tblPr>
-        <w:tblStyle w:val="a9"/>
+        <w:tblStyle w:val="a7"/>
         <w:tblW w:w="0" w:type="auto"/>
         <w:tblLook w:val="04A0" w:firstRow="1" w:lastRow="0" w:firstColumn="1" w:lastColumn="0" w:noHBand="0" w:noVBand="1"/>
       </w:tblPr>
@@ -560,14 +560,6 @@
                 <w:szCs w:val="24"/>
               </w:rPr>
             </w:pPr>
-            <w:r>
-              <w:rPr>
-                <w:rFonts w:ascii="宋体" w:eastAsia="宋体" w:hAnsi="宋体" w:hint="eastAsia"/>
-                <w:sz w:val="24"/>
-                <w:szCs w:val="24"/>
-              </w:rPr>
-              <w:t>周盛</w:t>
-            </w:r>
           </w:p>
         </w:tc>
       </w:tr>
@@ -584,14 +576,8 @@
                 <w:szCs w:val="24"/>
               </w:rPr>
             </w:pPr>
-            <w:r>
-              <w:rPr>
-                <w:rFonts w:ascii="宋体" w:eastAsia="宋体" w:hAnsi="宋体" w:hint="eastAsia"/>
-                <w:sz w:val="24"/>
-                <w:szCs w:val="24"/>
-              </w:rPr>
-              <w:t>1．1</w:t>
-            </w:r>
+            <w:bookmarkStart w:id="0" w:name="_GoBack"/>
+            <w:bookmarkEnd w:id="0"/>
           </w:p>
         </w:tc>
         <w:tc>
@@ -1011,30 +997,28 @@
     </w:p>
     <w:p>
       <w:pPr>
+        <w:rPr>
+          <w:rFonts w:ascii="宋体" w:eastAsia="宋体" w:hAnsi="宋体"/>
+          <w:sz w:val="52"/>
+          <w:szCs w:val="52"/>
+        </w:rPr>
+      </w:pPr>
+    </w:p>
+    <w:p>
+      <w:pPr>
+        <w:ind w:firstLineChars="700" w:firstLine="3640"/>
+        <w:rPr>
+          <w:rFonts w:ascii="宋体" w:eastAsia="宋体" w:hAnsi="宋体"/>
+          <w:sz w:val="52"/>
+          <w:szCs w:val="52"/>
+        </w:rPr>
+      </w:pPr>
+      <w:r>
         <w:rPr>
           <w:rFonts w:ascii="宋体" w:eastAsia="宋体" w:hAnsi="宋体" w:hint="eastAsia"/>
           <w:sz w:val="52"/>
           <w:szCs w:val="52"/>
         </w:rPr>
-      </w:pPr>
-      <w:bookmarkStart w:id="0" w:name="_GoBack"/>
-      <w:bookmarkEnd w:id="0"/>
-    </w:p>
-    <w:p>
-      <w:pPr>
-        <w:ind w:firstLineChars="700" w:firstLine="3640"/>
-        <w:rPr>
-          <w:rFonts w:ascii="宋体" w:eastAsia="宋体" w:hAnsi="宋体"/>
-          <w:sz w:val="52"/>
-          <w:szCs w:val="52"/>
-        </w:rPr>
-      </w:pPr>
-      <w:r>
-        <w:rPr>
-          <w:rFonts w:ascii="宋体" w:eastAsia="宋体" w:hAnsi="宋体" w:hint="eastAsia"/>
-          <w:sz w:val="52"/>
-          <w:szCs w:val="52"/>
-        </w:rPr>
         <w:lastRenderedPageBreak/>
         <w:t>目录</w:t>
       </w:r>
@@ -1050,7 +1034,7 @@
     </w:p>
     <w:p>
       <w:pPr>
-        <w:pStyle w:val="11"/>
+        <w:pStyle w:val="10"/>
         <w:tabs>
           <w:tab w:val="right" w:leader="dot" w:pos="9638"/>
         </w:tabs>
@@ -1064,7 +1048,7 @@
       <w:hyperlink w:anchor="_Toc465006097" w:history="1">
         <w:r>
           <w:rPr>
-            <w:rStyle w:val="ab"/>
+            <w:rStyle w:val="a9"/>
             <w:rFonts w:ascii="宋体" w:hAnsi="宋体"/>
             <w:noProof/>
             <w:color w:val="auto"/>
@@ -1075,7 +1059,7 @@
         </w:r>
         <w:r>
           <w:rPr>
-            <w:rStyle w:val="ab"/>
+            <w:rStyle w:val="a9"/>
             <w:rFonts w:ascii="宋体" w:hAnsi="宋体" w:hint="eastAsia"/>
             <w:noProof/>
             <w:color w:val="auto"/>
@@ -1143,7 +1127,7 @@
     </w:p>
     <w:p>
       <w:pPr>
-        <w:pStyle w:val="21"/>
+        <w:pStyle w:val="20"/>
         <w:tabs>
           <w:tab w:val="right" w:leader="dot" w:pos="9638"/>
         </w:tabs>
@@ -1157,7 +1141,7 @@
       <w:hyperlink w:anchor="_Toc465006098" w:history="1">
         <w:r>
           <w:rPr>
-            <w:rStyle w:val="ab"/>
+            <w:rStyle w:val="a9"/>
             <w:rFonts w:ascii="宋体" w:hAnsi="宋体"/>
             <w:noProof/>
             <w:color w:val="auto"/>
@@ -1168,7 +1152,7 @@
         </w:r>
         <w:r>
           <w:rPr>
-            <w:rStyle w:val="ab"/>
+            <w:rStyle w:val="a9"/>
             <w:rFonts w:ascii="宋体" w:hAnsi="宋体" w:hint="eastAsia"/>
             <w:noProof/>
             <w:color w:val="auto"/>
@@ -1236,7 +1220,7 @@
     </w:p>
     <w:p>
       <w:pPr>
-        <w:pStyle w:val="21"/>
+        <w:pStyle w:val="20"/>
         <w:tabs>
           <w:tab w:val="right" w:leader="dot" w:pos="9638"/>
         </w:tabs>
@@ -1258,7 +1242,7 @@
       <w:hyperlink w:anchor="_Toc465006099" w:history="1">
         <w:r>
           <w:rPr>
-            <w:rStyle w:val="ab"/>
+            <w:rStyle w:val="a9"/>
             <w:rFonts w:ascii="宋体" w:hAnsi="宋体" w:hint="eastAsia"/>
             <w:noProof/>
             <w:color w:val="auto"/>
@@ -1326,7 +1310,7 @@
     </w:p>
     <w:p>
       <w:pPr>
-        <w:pStyle w:val="21"/>
+        <w:pStyle w:val="20"/>
         <w:tabs>
           <w:tab w:val="right" w:leader="dot" w:pos="9638"/>
         </w:tabs>
@@ -1339,7 +1323,7 @@
       <w:hyperlink w:anchor="_Toc465006101" w:history="1">
         <w:r>
           <w:rPr>
-            <w:rStyle w:val="ab"/>
+            <w:rStyle w:val="a9"/>
             <w:rFonts w:ascii="宋体" w:hAnsi="宋体"/>
             <w:noProof/>
             <w:color w:val="auto"/>
@@ -1350,7 +1334,7 @@
         </w:r>
         <w:r>
           <w:rPr>
-            <w:rStyle w:val="ab"/>
+            <w:rStyle w:val="a9"/>
             <w:rFonts w:ascii="宋体" w:hAnsi="宋体" w:hint="eastAsia"/>
             <w:noProof/>
             <w:color w:val="auto"/>
@@ -1418,7 +1402,7 @@
     </w:p>
     <w:p>
       <w:pPr>
-        <w:pStyle w:val="21"/>
+        <w:pStyle w:val="20"/>
         <w:tabs>
           <w:tab w:val="right" w:leader="dot" w:pos="9638"/>
         </w:tabs>
@@ -1440,7 +1424,7 @@
       <w:hyperlink w:anchor="_Toc465006099" w:history="1">
         <w:r>
           <w:rPr>
-            <w:rStyle w:val="ab"/>
+            <w:rStyle w:val="a9"/>
             <w:rFonts w:ascii="宋体" w:hAnsi="宋体" w:hint="eastAsia"/>
             <w:noProof/>
             <w:color w:val="auto"/>
@@ -1517,7 +1501,7 @@
     </w:p>
     <w:p>
       <w:pPr>
-        <w:pStyle w:val="11"/>
+        <w:pStyle w:val="10"/>
         <w:tabs>
           <w:tab w:val="right" w:leader="dot" w:pos="9638"/>
         </w:tabs>
@@ -1530,7 +1514,7 @@
       <w:hyperlink w:anchor="_Toc465006104" w:history="1">
         <w:r>
           <w:rPr>
-            <w:rStyle w:val="ab"/>
+            <w:rStyle w:val="a9"/>
             <w:rFonts w:ascii="宋体" w:hAnsi="宋体"/>
             <w:noProof/>
             <w:color w:val="auto"/>
@@ -1541,7 +1525,7 @@
         </w:r>
         <w:r>
           <w:rPr>
-            <w:rStyle w:val="ab"/>
+            <w:rStyle w:val="a9"/>
             <w:rFonts w:ascii="宋体" w:hAnsi="宋体" w:hint="eastAsia"/>
             <w:noProof/>
             <w:color w:val="auto"/>
@@ -1618,7 +1602,7 @@
     </w:p>
     <w:p>
       <w:pPr>
-        <w:pStyle w:val="21"/>
+        <w:pStyle w:val="20"/>
         <w:tabs>
           <w:tab w:val="right" w:leader="dot" w:pos="9638"/>
         </w:tabs>
@@ -1632,7 +1616,7 @@
       <w:hyperlink w:anchor="_Toc465006105" w:history="1">
         <w:r>
           <w:rPr>
-            <w:rStyle w:val="ab"/>
+            <w:rStyle w:val="a9"/>
             <w:rFonts w:ascii="宋体" w:hAnsi="宋体"/>
             <w:noProof/>
             <w:color w:val="auto"/>
@@ -1643,7 +1627,7 @@
         </w:r>
         <w:r>
           <w:rPr>
-            <w:rStyle w:val="ab"/>
+            <w:rStyle w:val="a9"/>
             <w:rFonts w:ascii="宋体" w:hAnsi="宋体" w:hint="eastAsia"/>
             <w:noProof/>
             <w:color w:val="auto"/>
@@ -1656,7 +1640,7 @@
     </w:p>
     <w:p>
       <w:pPr>
-        <w:pStyle w:val="21"/>
+        <w:pStyle w:val="20"/>
         <w:tabs>
           <w:tab w:val="right" w:leader="dot" w:pos="9638"/>
         </w:tabs>
@@ -1678,7 +1662,7 @@
       <w:hyperlink w:anchor="_Toc465006099" w:history="1">
         <w:r>
           <w:rPr>
-            <w:rStyle w:val="ab"/>
+            <w:rStyle w:val="a9"/>
             <w:rFonts w:ascii="宋体" w:hAnsi="宋体"/>
             <w:noProof/>
             <w:color w:val="auto"/>
@@ -1689,7 +1673,7 @@
         </w:r>
         <w:r>
           <w:rPr>
-            <w:rStyle w:val="ab"/>
+            <w:rStyle w:val="a9"/>
             <w:rFonts w:ascii="宋体" w:hAnsi="宋体" w:hint="eastAsia"/>
             <w:noProof/>
             <w:color w:val="auto"/>
@@ -1718,7 +1702,7 @@
     </w:p>
     <w:p>
       <w:pPr>
-        <w:pStyle w:val="21"/>
+        <w:pStyle w:val="20"/>
         <w:tabs>
           <w:tab w:val="right" w:leader="dot" w:pos="9638"/>
         </w:tabs>
@@ -1740,7 +1724,7 @@
       <w:hyperlink w:anchor="_Toc465006099" w:history="1">
         <w:r>
           <w:rPr>
-            <w:rStyle w:val="ab"/>
+            <w:rStyle w:val="a9"/>
             <w:rFonts w:ascii="宋体" w:hAnsi="宋体" w:hint="eastAsia"/>
             <w:noProof/>
             <w:color w:val="auto"/>
@@ -1769,7 +1753,7 @@
     </w:p>
     <w:p>
       <w:pPr>
-        <w:pStyle w:val="21"/>
+        <w:pStyle w:val="20"/>
         <w:tabs>
           <w:tab w:val="right" w:leader="dot" w:pos="9638"/>
         </w:tabs>
@@ -1791,7 +1775,7 @@
       <w:hyperlink w:anchor="_Toc465006099" w:history="1">
         <w:r>
           <w:rPr>
-            <w:rStyle w:val="ab"/>
+            <w:rStyle w:val="a9"/>
             <w:rFonts w:ascii="宋体" w:hAnsi="宋体" w:hint="eastAsia"/>
             <w:noProof/>
             <w:color w:val="auto"/>
@@ -1820,7 +1804,7 @@
     </w:p>
     <w:p>
       <w:pPr>
-        <w:pStyle w:val="11"/>
+        <w:pStyle w:val="10"/>
         <w:tabs>
           <w:tab w:val="right" w:leader="dot" w:pos="9638"/>
         </w:tabs>
@@ -1850,7 +1834,7 @@
     </w:p>
     <w:p>
       <w:pPr>
-        <w:pStyle w:val="11"/>
+        <w:pStyle w:val="10"/>
         <w:tabs>
           <w:tab w:val="right" w:leader="dot" w:pos="9638"/>
         </w:tabs>
@@ -1864,7 +1848,7 @@
       <w:hyperlink w:anchor="_Toc465006106" w:history="1">
         <w:r>
           <w:rPr>
-            <w:rStyle w:val="ab"/>
+            <w:rStyle w:val="a9"/>
             <w:rFonts w:ascii="宋体" w:hAnsi="宋体"/>
             <w:noProof/>
             <w:color w:val="auto"/>
@@ -1875,7 +1859,7 @@
         </w:r>
         <w:r>
           <w:rPr>
-            <w:rStyle w:val="ab"/>
+            <w:rStyle w:val="a9"/>
             <w:rFonts w:ascii="宋体" w:hAnsi="宋体" w:hint="eastAsia"/>
             <w:noProof/>
             <w:color w:val="auto"/>
@@ -1904,7 +1888,7 @@
     </w:p>
     <w:p>
       <w:pPr>
-        <w:pStyle w:val="21"/>
+        <w:pStyle w:val="20"/>
         <w:tabs>
           <w:tab w:val="right" w:leader="dot" w:pos="9638"/>
         </w:tabs>
@@ -1918,7 +1902,7 @@
       <w:hyperlink w:anchor="_Toc465006107" w:history="1">
         <w:r>
           <w:rPr>
-            <w:rStyle w:val="ab"/>
+            <w:rStyle w:val="a9"/>
             <w:rFonts w:ascii="宋体" w:hAnsi="宋体"/>
             <w:noProof/>
             <w:color w:val="auto"/>
@@ -1929,7 +1913,7 @@
         </w:r>
         <w:r>
           <w:rPr>
-            <w:rStyle w:val="ab"/>
+            <w:rStyle w:val="a9"/>
             <w:rFonts w:ascii="宋体" w:hAnsi="宋体" w:hint="eastAsia"/>
             <w:noProof/>
             <w:color w:val="auto"/>
@@ -1958,7 +1942,7 @@
     </w:p>
     <w:p>
       <w:pPr>
-        <w:pStyle w:val="21"/>
+        <w:pStyle w:val="20"/>
         <w:tabs>
           <w:tab w:val="right" w:leader="dot" w:pos="9638"/>
         </w:tabs>
@@ -1971,7 +1955,7 @@
       <w:hyperlink w:anchor="_Toc465006109" w:history="1">
         <w:r>
           <w:rPr>
-            <w:rStyle w:val="ab"/>
+            <w:rStyle w:val="a9"/>
             <w:rFonts w:ascii="宋体" w:hAnsi="宋体"/>
             <w:noProof/>
             <w:color w:val="auto"/>
@@ -1982,7 +1966,7 @@
         </w:r>
         <w:r>
           <w:rPr>
-            <w:rStyle w:val="ab"/>
+            <w:rStyle w:val="a9"/>
             <w:rFonts w:ascii="宋体" w:hAnsi="宋体" w:hint="eastAsia"/>
             <w:noProof/>
             <w:color w:val="auto"/>
@@ -1993,7 +1977,7 @@
         </w:r>
         <w:r>
           <w:rPr>
-            <w:rStyle w:val="ab"/>
+            <w:rStyle w:val="a9"/>
             <w:rFonts w:ascii="宋体" w:hAnsi="宋体"/>
             <w:noProof/>
             <w:color w:val="auto"/>
@@ -2004,7 +1988,7 @@
         </w:r>
         <w:r>
           <w:rPr>
-            <w:rStyle w:val="ab"/>
+            <w:rStyle w:val="a9"/>
             <w:rFonts w:ascii="宋体" w:hAnsi="宋体" w:hint="eastAsia"/>
             <w:noProof/>
             <w:color w:val="auto"/>
@@ -2042,7 +2026,7 @@
     </w:p>
     <w:p>
       <w:pPr>
-        <w:pStyle w:val="11"/>
+        <w:pStyle w:val="10"/>
         <w:tabs>
           <w:tab w:val="right" w:leader="dot" w:pos="9638"/>
         </w:tabs>
@@ -2055,7 +2039,7 @@
       <w:hyperlink w:anchor="_Toc465006110" w:history="1">
         <w:r>
           <w:rPr>
-            <w:rStyle w:val="ab"/>
+            <w:rStyle w:val="a9"/>
             <w:rFonts w:ascii="宋体" w:hAnsi="宋体"/>
             <w:noProof/>
             <w:color w:val="auto"/>
@@ -2066,7 +2050,7 @@
         </w:r>
         <w:r>
           <w:rPr>
-            <w:rStyle w:val="ab"/>
+            <w:rStyle w:val="a9"/>
             <w:rFonts w:ascii="宋体" w:hAnsi="宋体" w:hint="eastAsia"/>
             <w:noProof/>
             <w:color w:val="auto"/>
@@ -2104,7 +2088,7 @@
     </w:p>
     <w:p>
       <w:pPr>
-        <w:pStyle w:val="11"/>
+        <w:pStyle w:val="10"/>
         <w:tabs>
           <w:tab w:val="right" w:leader="dot" w:pos="9638"/>
         </w:tabs>
@@ -2118,7 +2102,7 @@
       <w:hyperlink w:anchor="_Toc465006113" w:history="1">
         <w:r>
           <w:rPr>
-            <w:rStyle w:val="ab"/>
+            <w:rStyle w:val="a9"/>
             <w:rFonts w:ascii="宋体" w:hAnsi="宋体"/>
             <w:noProof/>
             <w:color w:val="auto"/>
@@ -2129,7 +2113,7 @@
         </w:r>
         <w:r>
           <w:rPr>
-            <w:rStyle w:val="ab"/>
+            <w:rStyle w:val="a9"/>
             <w:rFonts w:ascii="宋体" w:hAnsi="宋体" w:hint="eastAsia"/>
             <w:noProof/>
             <w:color w:val="auto"/>
@@ -2158,7 +2142,7 @@
     </w:p>
     <w:p>
       <w:pPr>
-        <w:pStyle w:val="21"/>
+        <w:pStyle w:val="20"/>
         <w:tabs>
           <w:tab w:val="right" w:leader="dot" w:pos="9638"/>
         </w:tabs>
@@ -2172,7 +2156,7 @@
       <w:hyperlink w:anchor="_Toc465006114" w:history="1">
         <w:r>
           <w:rPr>
-            <w:rStyle w:val="ab"/>
+            <w:rStyle w:val="a9"/>
             <w:rFonts w:ascii="宋体" w:hAnsi="宋体"/>
             <w:noProof/>
             <w:color w:val="auto"/>
@@ -2183,7 +2167,7 @@
         </w:r>
         <w:r>
           <w:rPr>
-            <w:rStyle w:val="ab"/>
+            <w:rStyle w:val="a9"/>
             <w:rFonts w:ascii="宋体" w:hAnsi="宋体" w:hint="eastAsia"/>
             <w:noProof/>
             <w:color w:val="auto"/>
@@ -2212,7 +2196,7 @@
     </w:p>
     <w:p>
       <w:pPr>
-        <w:pStyle w:val="21"/>
+        <w:pStyle w:val="20"/>
         <w:tabs>
           <w:tab w:val="right" w:leader="dot" w:pos="9638"/>
         </w:tabs>
@@ -2226,7 +2210,7 @@
       <w:hyperlink w:anchor="_Toc465006118" w:history="1">
         <w:r>
           <w:rPr>
-            <w:rStyle w:val="ab"/>
+            <w:rStyle w:val="a9"/>
             <w:rFonts w:ascii="宋体" w:hAnsi="宋体"/>
             <w:noProof/>
             <w:color w:val="auto"/>
@@ -2237,7 +2221,7 @@
         </w:r>
         <w:r>
           <w:rPr>
-            <w:rStyle w:val="ab"/>
+            <w:rStyle w:val="a9"/>
             <w:rFonts w:ascii="宋体" w:hAnsi="宋体" w:hint="eastAsia"/>
             <w:noProof/>
             <w:color w:val="auto"/>
@@ -2266,7 +2250,7 @@
     </w:p>
     <w:p>
       <w:pPr>
-        <w:pStyle w:val="21"/>
+        <w:pStyle w:val="20"/>
         <w:tabs>
           <w:tab w:val="right" w:leader="dot" w:pos="9638"/>
         </w:tabs>
@@ -2280,7 +2264,7 @@
       <w:hyperlink w:anchor="_Toc465006119" w:history="1">
         <w:r>
           <w:rPr>
-            <w:rStyle w:val="ab"/>
+            <w:rStyle w:val="a9"/>
             <w:rFonts w:ascii="宋体" w:hAnsi="宋体"/>
             <w:noProof/>
             <w:color w:val="auto"/>
@@ -2291,7 +2275,7 @@
         </w:r>
         <w:r>
           <w:rPr>
-            <w:rStyle w:val="ab"/>
+            <w:rStyle w:val="a9"/>
             <w:rFonts w:ascii="宋体" w:hAnsi="宋体" w:hint="eastAsia"/>
             <w:noProof/>
             <w:color w:val="auto"/>
@@ -2320,7 +2304,7 @@
     </w:p>
     <w:p>
       <w:pPr>
-        <w:pStyle w:val="21"/>
+        <w:pStyle w:val="20"/>
         <w:tabs>
           <w:tab w:val="right" w:leader="dot" w:pos="9638"/>
         </w:tabs>
@@ -2334,7 +2318,7 @@
       <w:hyperlink w:anchor="_Toc465006120" w:history="1">
         <w:r>
           <w:rPr>
-            <w:rStyle w:val="ab"/>
+            <w:rStyle w:val="a9"/>
             <w:rFonts w:ascii="宋体" w:hAnsi="宋体"/>
             <w:noProof/>
             <w:color w:val="auto"/>
@@ -2345,7 +2329,7 @@
         </w:r>
         <w:r>
           <w:rPr>
-            <w:rStyle w:val="ab"/>
+            <w:rStyle w:val="a9"/>
             <w:rFonts w:ascii="宋体" w:hAnsi="宋体" w:hint="eastAsia"/>
             <w:noProof/>
             <w:color w:val="auto"/>
@@ -2374,7 +2358,7 @@
     </w:p>
     <w:p>
       <w:pPr>
-        <w:pStyle w:val="21"/>
+        <w:pStyle w:val="20"/>
         <w:tabs>
           <w:tab w:val="right" w:leader="dot" w:pos="9638"/>
         </w:tabs>
@@ -2387,7 +2371,7 @@
       <w:hyperlink w:anchor="_Toc465006121" w:history="1">
         <w:r>
           <w:rPr>
-            <w:rStyle w:val="ab"/>
+            <w:rStyle w:val="a9"/>
             <w:rFonts w:ascii="宋体" w:hAnsi="宋体"/>
             <w:noProof/>
             <w:color w:val="auto"/>
@@ -2398,7 +2382,7 @@
         </w:r>
         <w:r>
           <w:rPr>
-            <w:rStyle w:val="ab"/>
+            <w:rStyle w:val="a9"/>
             <w:rFonts w:ascii="宋体" w:hAnsi="宋体" w:hint="eastAsia"/>
             <w:noProof/>
             <w:color w:val="auto"/>
@@ -2436,7 +2420,7 @@
     </w:p>
     <w:p>
       <w:pPr>
-        <w:pStyle w:val="11"/>
+        <w:pStyle w:val="10"/>
         <w:tabs>
           <w:tab w:val="right" w:leader="dot" w:pos="9638"/>
         </w:tabs>
@@ -2457,7 +2441,7 @@
         </w:r>
         <w:r>
           <w:rPr>
-            <w:rStyle w:val="ab"/>
+            <w:rStyle w:val="a9"/>
             <w:rFonts w:ascii="宋体" w:hAnsi="宋体"/>
             <w:noProof/>
             <w:color w:val="auto"/>
@@ -2468,7 +2452,7 @@
         </w:r>
         <w:r>
           <w:rPr>
-            <w:rStyle w:val="ab"/>
+            <w:rStyle w:val="a9"/>
             <w:rFonts w:ascii="宋体" w:hAnsi="宋体" w:hint="eastAsia"/>
             <w:noProof/>
             <w:color w:val="auto"/>
@@ -2497,7 +2481,7 @@
     </w:p>
     <w:p>
       <w:pPr>
-        <w:pStyle w:val="11"/>
+        <w:pStyle w:val="10"/>
         <w:tabs>
           <w:tab w:val="right" w:leader="dot" w:pos="9638"/>
         </w:tabs>
@@ -2731,7 +2715,7 @@
     </w:p>
     <w:p>
       <w:pPr>
-        <w:pStyle w:val="aa"/>
+        <w:pStyle w:val="a8"/>
         <w:ind w:left="360" w:firstLineChars="0" w:firstLine="0"/>
         <w:rPr>
           <w:rFonts w:ascii="宋体" w:eastAsia="宋体" w:hAnsi="宋体"/>
@@ -2809,7 +2793,7 @@
     </w:p>
     <w:p>
       <w:pPr>
-        <w:pStyle w:val="aa"/>
+        <w:pStyle w:val="a8"/>
         <w:ind w:left="360" w:firstLineChars="0" w:firstLine="0"/>
         <w:rPr>
           <w:rFonts w:ascii="宋体" w:eastAsia="宋体" w:hAnsi="宋体"/>
@@ -2820,7 +2804,7 @@
     </w:p>
     <w:p>
       <w:pPr>
-        <w:pStyle w:val="aa"/>
+        <w:pStyle w:val="a8"/>
         <w:ind w:left="360" w:firstLineChars="0" w:firstLine="0"/>
         <w:rPr>
           <w:rFonts w:ascii="宋体" w:eastAsia="宋体" w:hAnsi="宋体"/>
@@ -2831,7 +2815,7 @@
     </w:p>
     <w:p>
       <w:pPr>
-        <w:pStyle w:val="aa"/>
+        <w:pStyle w:val="a8"/>
         <w:ind w:left="360" w:firstLineChars="0" w:firstLine="0"/>
         <w:rPr>
           <w:rFonts w:ascii="宋体" w:eastAsia="宋体" w:hAnsi="宋体"/>
@@ -2894,7 +2878,7 @@
     </w:p>
     <w:p>
       <w:pPr>
-        <w:pStyle w:val="aa"/>
+        <w:pStyle w:val="a8"/>
         <w:numPr>
           <w:ilvl w:val="0"/>
           <w:numId w:val="1"/>
@@ -2925,7 +2909,7 @@
     </w:p>
     <w:p>
       <w:pPr>
-        <w:pStyle w:val="aa"/>
+        <w:pStyle w:val="a8"/>
         <w:ind w:left="420" w:firstLineChars="0"/>
         <w:rPr>
           <w:rFonts w:ascii="宋体" w:eastAsia="宋体" w:hAnsi="宋体"/>
@@ -2960,7 +2944,7 @@
     </w:p>
     <w:p>
       <w:pPr>
-        <w:pStyle w:val="aa"/>
+        <w:pStyle w:val="a8"/>
         <w:ind w:left="420" w:firstLineChars="0"/>
         <w:rPr>
           <w:rFonts w:ascii="宋体" w:eastAsia="宋体" w:hAnsi="宋体"/>
@@ -2982,20 +2966,38 @@
           <w:sz w:val="24"/>
           <w:szCs w:val="24"/>
         </w:rPr>
-        <w:t>更好学习的网站，弥补了传统教学的短板，传统教学不能保证所有学生能够及时跟上老师上课的进度，并且课上由于上课时间的限制，老师传授的知识有限。通过网站的学习方式学生可以更多的去学习，老师可以在平台上放一些资料供学生参考学习，并且在网站上可以设置留言区进行师生互动留言，从而帮助学生进行进一步的学习探讨</w:t>
-      </w:r>
+        <w:t>更好学习的网站，弥补了传统教学的短板，传统教学不能保证所有学生能够及时跟上老师上课的进度，并且课上由于上课时间的限制，老师传授的知识有限。通过网站的学习方式学生可以更多的去学习，老师可以在平台上放一些资料供学生参考学习，并且在网站上可以设置</w:t>
+      </w:r>
+      <w:proofErr w:type="gramStart"/>
       <w:r>
         <w:rPr>
           <w:rFonts w:ascii="宋体" w:eastAsia="宋体" w:hAnsi="宋体" w:hint="eastAsia"/>
           <w:sz w:val="24"/>
           <w:szCs w:val="24"/>
         </w:rPr>
+        <w:t>留言区</w:t>
+      </w:r>
+      <w:proofErr w:type="gramEnd"/>
+      <w:r>
+        <w:rPr>
+          <w:rFonts w:ascii="宋体" w:eastAsia="宋体" w:hAnsi="宋体" w:hint="eastAsia"/>
+          <w:sz w:val="24"/>
+          <w:szCs w:val="24"/>
+        </w:rPr>
+        <w:t>进行师生互动留言，从而帮助学生进行进一步的学习探讨</w:t>
+      </w:r>
+      <w:r>
+        <w:rPr>
+          <w:rFonts w:ascii="宋体" w:eastAsia="宋体" w:hAnsi="宋体" w:hint="eastAsia"/>
+          <w:sz w:val="24"/>
+          <w:szCs w:val="24"/>
+        </w:rPr>
         <w:t>。</w:t>
       </w:r>
     </w:p>
     <w:p>
       <w:pPr>
-        <w:pStyle w:val="aa"/>
+        <w:pStyle w:val="a8"/>
         <w:ind w:left="360" w:firstLineChars="0" w:firstLine="0"/>
         <w:rPr>
           <w:rFonts w:ascii="宋体" w:eastAsia="宋体" w:hAnsi="宋体"/>
@@ -3030,7 +3032,7 @@
     </w:p>
     <w:p>
       <w:pPr>
-        <w:pStyle w:val="aa"/>
+        <w:pStyle w:val="a8"/>
         <w:ind w:left="360" w:firstLineChars="0" w:firstLine="0"/>
         <w:rPr>
           <w:rFonts w:ascii="宋体" w:eastAsia="宋体" w:hAnsi="宋体"/>
@@ -3041,7 +3043,7 @@
     </w:p>
     <w:p>
       <w:pPr>
-        <w:pStyle w:val="aa"/>
+        <w:pStyle w:val="a8"/>
         <w:ind w:left="360" w:firstLineChars="0" w:firstLine="0"/>
         <w:rPr>
           <w:rFonts w:ascii="宋体" w:eastAsia="宋体" w:hAnsi="宋体"/>
@@ -3092,7 +3094,7 @@
     </w:p>
     <w:p>
       <w:pPr>
-        <w:pStyle w:val="aa"/>
+        <w:pStyle w:val="a8"/>
         <w:ind w:left="360" w:firstLineChars="0" w:firstLine="0"/>
         <w:rPr>
           <w:rFonts w:ascii="宋体" w:eastAsia="宋体" w:hAnsi="宋体"/>
@@ -3103,7 +3105,7 @@
     </w:p>
     <w:p>
       <w:pPr>
-        <w:pStyle w:val="aa"/>
+        <w:pStyle w:val="a8"/>
         <w:ind w:left="360" w:firstLineChars="600" w:firstLine="1440"/>
         <w:rPr>
           <w:rFonts w:ascii="宋体" w:eastAsia="宋体" w:hAnsi="宋体"/>
@@ -3122,7 +3124,7 @@
     </w:p>
     <w:p>
       <w:pPr>
-        <w:pStyle w:val="aa"/>
+        <w:pStyle w:val="a8"/>
         <w:ind w:left="360" w:firstLineChars="600" w:firstLine="1440"/>
         <w:rPr>
           <w:rFonts w:ascii="宋体" w:eastAsia="宋体" w:hAnsi="宋体"/>
@@ -3133,7 +3135,7 @@
     </w:p>
     <w:p>
       <w:pPr>
-        <w:pStyle w:val="aa"/>
+        <w:pStyle w:val="a8"/>
         <w:ind w:left="360" w:firstLineChars="600" w:firstLine="1440"/>
         <w:rPr>
           <w:rFonts w:ascii="宋体" w:eastAsia="宋体" w:hAnsi="宋体"/>
@@ -3144,7 +3146,7 @@
     </w:p>
     <w:p>
       <w:pPr>
-        <w:pStyle w:val="aa"/>
+        <w:pStyle w:val="a8"/>
         <w:ind w:left="360" w:firstLineChars="600" w:firstLine="1440"/>
         <w:rPr>
           <w:rFonts w:ascii="宋体" w:eastAsia="宋体" w:hAnsi="宋体"/>
@@ -3155,7 +3157,7 @@
     </w:p>
     <w:p>
       <w:pPr>
-        <w:pStyle w:val="aa"/>
+        <w:pStyle w:val="a8"/>
         <w:ind w:left="360" w:firstLineChars="900" w:firstLine="2168"/>
         <w:rPr>
           <w:rFonts w:ascii="宋体" w:eastAsia="宋体" w:hAnsi="宋体"/>
@@ -3507,7 +3509,7 @@
     </w:p>
     <w:p>
       <w:pPr>
-        <w:pStyle w:val="af1"/>
+        <w:pStyle w:val="ac"/>
         <w:shd w:val="clear" w:color="auto" w:fill="FFFFFF"/>
         <w:spacing w:before="0" w:beforeAutospacing="0" w:after="0" w:afterAutospacing="0"/>
       </w:pPr>
@@ -3521,7 +3523,7 @@
     </w:p>
     <w:p>
       <w:pPr>
-        <w:pStyle w:val="af1"/>
+        <w:pStyle w:val="ac"/>
         <w:shd w:val="clear" w:color="auto" w:fill="FFFFFF"/>
         <w:spacing w:before="0" w:beforeAutospacing="0" w:after="0" w:afterAutospacing="0"/>
         <w:rPr>
@@ -3544,7 +3546,7 @@
     </w:p>
     <w:p>
       <w:pPr>
-        <w:pStyle w:val="af1"/>
+        <w:pStyle w:val="ac"/>
         <w:numPr>
           <w:ilvl w:val="0"/>
           <w:numId w:val="1"/>
@@ -3572,7 +3574,7 @@
     </w:p>
     <w:p>
       <w:pPr>
-        <w:pStyle w:val="af1"/>
+        <w:pStyle w:val="ac"/>
         <w:numPr>
           <w:ilvl w:val="0"/>
           <w:numId w:val="1"/>
@@ -3600,7 +3602,7 @@
     </w:p>
     <w:p>
       <w:pPr>
-        <w:pStyle w:val="af1"/>
+        <w:pStyle w:val="ac"/>
         <w:numPr>
           <w:ilvl w:val="0"/>
           <w:numId w:val="1"/>
@@ -3628,7 +3630,7 @@
     </w:p>
     <w:p>
       <w:pPr>
-        <w:pStyle w:val="af1"/>
+        <w:pStyle w:val="ac"/>
         <w:numPr>
           <w:ilvl w:val="0"/>
           <w:numId w:val="1"/>
@@ -3644,12 +3646,28 @@
           <w:rFonts w:hint="eastAsia"/>
           <w:color w:val="333333"/>
         </w:rPr>
-        <w:t>控制项目组各成员的工作进度，即时了解项目组成员的工作情况，并能快速的解决项目组成员所碰到的难题。  </w:t>
-      </w:r>
-    </w:p>
-    <w:p>
-      <w:pPr>
-        <w:pStyle w:val="af1"/>
+        <w:t>控制</w:t>
+      </w:r>
+      <w:proofErr w:type="gramStart"/>
+      <w:r>
+        <w:rPr>
+          <w:rFonts w:hint="eastAsia"/>
+          <w:color w:val="333333"/>
+        </w:rPr>
+        <w:t>项目组各成员</w:t>
+      </w:r>
+      <w:proofErr w:type="gramEnd"/>
+      <w:r>
+        <w:rPr>
+          <w:rFonts w:hint="eastAsia"/>
+          <w:color w:val="333333"/>
+        </w:rPr>
+        <w:t>的工作进度，即时了解项目组成员的工作情况，并能快速的解决项目组成员所碰到的难题。  </w:t>
+      </w:r>
+    </w:p>
+    <w:p>
+      <w:pPr>
+        <w:pStyle w:val="ac"/>
         <w:numPr>
           <w:ilvl w:val="0"/>
           <w:numId w:val="1"/>
@@ -3670,7 +3688,7 @@
     </w:p>
     <w:p>
       <w:pPr>
-        <w:pStyle w:val="af1"/>
+        <w:pStyle w:val="ac"/>
         <w:shd w:val="clear" w:color="auto" w:fill="FFFFFF"/>
         <w:spacing w:before="0" w:beforeAutospacing="0" w:after="0" w:afterAutospacing="0"/>
         <w:ind w:left="360"/>
@@ -3681,7 +3699,7 @@
     </w:p>
     <w:p>
       <w:pPr>
-        <w:pStyle w:val="af1"/>
+        <w:pStyle w:val="ac"/>
         <w:shd w:val="clear" w:color="auto" w:fill="FFFFFF"/>
         <w:spacing w:before="0" w:beforeAutospacing="0" w:after="0" w:afterAutospacing="0"/>
         <w:rPr>
@@ -3706,7 +3724,7 @@
     </w:p>
     <w:p>
       <w:pPr>
-        <w:pStyle w:val="af1"/>
+        <w:pStyle w:val="ac"/>
         <w:shd w:val="clear" w:color="auto" w:fill="FFFFFF"/>
         <w:spacing w:before="0" w:beforeAutospacing="0" w:after="0" w:afterAutospacing="0"/>
         <w:rPr>
@@ -4081,8 +4099,18 @@
                 <w:sz w:val="24"/>
                 <w:szCs w:val="24"/>
               </w:rPr>
-              <w:t>杨枨</w:t>
+              <w:t>杨</w:t>
             </w:r>
+            <w:proofErr w:type="gramStart"/>
+            <w:r>
+              <w:rPr>
+                <w:rFonts w:ascii="宋体" w:eastAsia="宋体" w:hAnsi="宋体" w:hint="eastAsia"/>
+                <w:sz w:val="24"/>
+                <w:szCs w:val="24"/>
+              </w:rPr>
+              <w:t>枨</w:t>
+            </w:r>
+            <w:proofErr w:type="gramEnd"/>
           </w:p>
         </w:tc>
         <w:tc>
@@ -4159,10 +4187,10 @@
                 <w:szCs w:val="24"/>
               </w:rPr>
             </w:pPr>
-            <w:hyperlink r:id="rId14" w:history="1">
+            <w:hyperlink r:id="rId15" w:history="1">
               <w:r>
                 <w:rPr>
-                  <w:rStyle w:val="ab"/>
+                  <w:rStyle w:val="a9"/>
                   <w:rFonts w:ascii="宋体" w:eastAsia="宋体" w:hAnsi="宋体"/>
                   <w:sz w:val="24"/>
                   <w:szCs w:val="24"/>
@@ -4279,10 +4307,10 @@
                 <w:szCs w:val="24"/>
               </w:rPr>
             </w:pPr>
-            <w:hyperlink r:id="rId15" w:history="1">
+            <w:hyperlink r:id="rId16" w:history="1">
               <w:r>
                 <w:rPr>
-                  <w:rStyle w:val="ab"/>
+                  <w:rStyle w:val="a9"/>
                   <w:rFonts w:ascii="宋体" w:eastAsia="宋体" w:hAnsi="宋体"/>
                   <w:sz w:val="24"/>
                   <w:szCs w:val="24"/>
@@ -4399,10 +4427,10 @@
                 <w:szCs w:val="24"/>
               </w:rPr>
             </w:pPr>
-            <w:hyperlink r:id="rId16" w:history="1">
+            <w:hyperlink r:id="rId17" w:history="1">
               <w:r>
                 <w:rPr>
-                  <w:rStyle w:val="ab"/>
+                  <w:rStyle w:val="a9"/>
                   <w:rFonts w:ascii="宋体" w:eastAsia="宋体" w:hAnsi="宋体"/>
                   <w:sz w:val="24"/>
                   <w:szCs w:val="24"/>
@@ -4519,10 +4547,10 @@
                 <w:szCs w:val="24"/>
               </w:rPr>
             </w:pPr>
-            <w:hyperlink r:id="rId17" w:history="1">
+            <w:hyperlink r:id="rId18" w:history="1">
               <w:r>
                 <w:rPr>
-                  <w:rStyle w:val="ab"/>
+                  <w:rStyle w:val="a9"/>
                   <w:rFonts w:ascii="宋体" w:eastAsia="宋体" w:hAnsi="宋体"/>
                   <w:sz w:val="24"/>
                   <w:szCs w:val="24"/>
@@ -4531,7 +4559,7 @@
               </w:r>
               <w:r>
                 <w:rPr>
-                  <w:rStyle w:val="ab"/>
+                  <w:rStyle w:val="a9"/>
                   <w:rFonts w:ascii="宋体" w:eastAsia="宋体" w:hAnsi="宋体" w:hint="eastAsia"/>
                   <w:sz w:val="24"/>
                   <w:szCs w:val="24"/>
@@ -4540,7 +4568,7 @@
               </w:r>
               <w:r>
                 <w:rPr>
-                  <w:rStyle w:val="ab"/>
+                  <w:rStyle w:val="a9"/>
                   <w:rFonts w:ascii="宋体" w:eastAsia="宋体" w:hAnsi="宋体"/>
                   <w:sz w:val="24"/>
                   <w:szCs w:val="24"/>
@@ -4658,10 +4686,10 @@
                 <w:szCs w:val="24"/>
               </w:rPr>
             </w:pPr>
-            <w:hyperlink r:id="rId18" w:history="1">
+            <w:hyperlink r:id="rId19" w:history="1">
               <w:r>
                 <w:rPr>
-                  <w:rStyle w:val="ab"/>
+                  <w:rStyle w:val="a9"/>
                   <w:rFonts w:ascii="宋体" w:eastAsia="宋体" w:hAnsi="宋体"/>
                   <w:sz w:val="24"/>
                   <w:szCs w:val="24"/>
@@ -4670,7 +4698,7 @@
               </w:r>
               <w:r>
                 <w:rPr>
-                  <w:rStyle w:val="ab"/>
+                  <w:rStyle w:val="a9"/>
                   <w:rFonts w:ascii="宋体" w:eastAsia="宋体" w:hAnsi="宋体" w:hint="eastAsia"/>
                   <w:sz w:val="24"/>
                   <w:szCs w:val="24"/>
@@ -4679,7 +4707,7 @@
               </w:r>
               <w:r>
                 <w:rPr>
-                  <w:rStyle w:val="ab"/>
+                  <w:rStyle w:val="a9"/>
                   <w:rFonts w:ascii="宋体" w:eastAsia="宋体" w:hAnsi="宋体"/>
                   <w:sz w:val="24"/>
                   <w:szCs w:val="24"/>
@@ -4796,10 +4824,10 @@
                 <w:szCs w:val="24"/>
               </w:rPr>
             </w:pPr>
-            <w:hyperlink r:id="rId19" w:history="1">
+            <w:hyperlink r:id="rId20" w:history="1">
               <w:r>
                 <w:rPr>
-                  <w:rStyle w:val="ab"/>
+                  <w:rStyle w:val="a9"/>
                   <w:rFonts w:ascii="宋体" w:eastAsia="宋体" w:hAnsi="宋体"/>
                   <w:sz w:val="24"/>
                   <w:szCs w:val="24"/>
@@ -4824,6 +4852,7 @@
                 <w:szCs w:val="24"/>
               </w:rPr>
             </w:pPr>
+            <w:proofErr w:type="gramStart"/>
             <w:r>
               <w:rPr>
                 <w:rFonts w:ascii="宋体" w:eastAsia="宋体" w:hAnsi="宋体" w:hint="eastAsia"/>
@@ -4832,6 +4861,7 @@
               </w:rPr>
               <w:t>周盛</w:t>
             </w:r>
+            <w:proofErr w:type="gramEnd"/>
           </w:p>
         </w:tc>
         <w:tc>
@@ -4917,10 +4947,10 @@
                 <w:highlight w:val="yellow"/>
               </w:rPr>
             </w:pPr>
-            <w:hyperlink r:id="rId20" w:history="1">
+            <w:hyperlink r:id="rId21" w:history="1">
               <w:r>
                 <w:rPr>
-                  <w:rStyle w:val="ab"/>
+                  <w:rStyle w:val="a9"/>
                   <w:rFonts w:ascii="宋体" w:eastAsia="宋体" w:hAnsi="宋体"/>
                   <w:sz w:val="24"/>
                   <w:szCs w:val="24"/>
@@ -4929,7 +4959,7 @@
               </w:r>
               <w:r>
                 <w:rPr>
-                  <w:rStyle w:val="ab"/>
+                  <w:rStyle w:val="a9"/>
                   <w:rFonts w:ascii="宋体" w:eastAsia="宋体" w:hAnsi="宋体" w:hint="eastAsia"/>
                   <w:sz w:val="24"/>
                   <w:szCs w:val="24"/>
@@ -4938,7 +4968,7 @@
               </w:r>
               <w:r>
                 <w:rPr>
-                  <w:rStyle w:val="ab"/>
+                  <w:rStyle w:val="a9"/>
                   <w:rFonts w:ascii="宋体" w:eastAsia="宋体" w:hAnsi="宋体"/>
                   <w:sz w:val="24"/>
                   <w:szCs w:val="24"/>
@@ -5540,10 +5570,10 @@
             <v:path o:extrusionok="f" gradientshapeok="t" o:connecttype="rect"/>
             <o:lock v:ext="edit" aspectratio="t"/>
           </v:shapetype>
-          <v:shape id="_x0000_i1025" type="#_x0000_t75" style="width:415pt;height:249.5pt" o:ole="">
-            <v:imagedata r:id="rId21" o:title=""/>
+          <v:shape id="_x0000_i1025" type="#_x0000_t75" style="width:415.2pt;height:249.6pt" o:ole="">
+            <v:imagedata r:id="rId22" o:title=""/>
           </v:shape>
-          <o:OLEObject Type="Embed" ProgID="Excel.Sheet.8" ShapeID="_x0000_i1025" DrawAspect="Content" ObjectID="_1571171905" r:id="rId22"/>
+          <o:OLEObject Type="Embed" ProgID="Excel.Sheet.8" ShapeID="_x0000_i1025" DrawAspect="Content" ObjectID="_1577777260" r:id="rId23"/>
         </w:object>
       </w:r>
     </w:p>
@@ -6056,14 +6086,24 @@
           <w:sz w:val="24"/>
           <w:szCs w:val="24"/>
         </w:rPr>
-        <w:t>项目下达者：杨枨</w:t>
-      </w:r>
+        <w:t>项目下达者：杨</w:t>
+      </w:r>
+      <w:proofErr w:type="gramStart"/>
       <w:r>
         <w:rPr>
           <w:rFonts w:ascii="宋体" w:eastAsia="宋体" w:hAnsi="宋体" w:hint="eastAsia"/>
           <w:sz w:val="24"/>
           <w:szCs w:val="24"/>
         </w:rPr>
+        <w:t>枨</w:t>
+      </w:r>
+      <w:proofErr w:type="gramEnd"/>
+      <w:r>
+        <w:rPr>
+          <w:rFonts w:ascii="宋体" w:eastAsia="宋体" w:hAnsi="宋体" w:hint="eastAsia"/>
+          <w:sz w:val="24"/>
+          <w:szCs w:val="24"/>
+        </w:rPr>
         <w:t xml:space="preserve">                          项目下达者：侯宏仑</w:t>
       </w:r>
     </w:p>
@@ -6145,9 +6185,9 @@
       </w:pPr>
     </w:p>
     <w:sectPr>
-      <w:headerReference w:type="even" r:id="rId23"/>
-      <w:headerReference w:type="default" r:id="rId24"/>
-      <w:footerReference w:type="default" r:id="rId25"/>
+      <w:headerReference w:type="even" r:id="rId24"/>
+      <w:headerReference w:type="default" r:id="rId25"/>
+      <w:footerReference w:type="default" r:id="rId26"/>
       <w:pgSz w:w="11906" w:h="16838"/>
       <w:pgMar w:top="1440" w:right="1800" w:bottom="1440" w:left="1800" w:header="851" w:footer="992" w:gutter="0"/>
       <w:cols w:space="425"/>
@@ -6158,7 +6198,7 @@
 </file>
 
 <file path=word/endnotes.xml><?xml version="1.0" encoding="utf-8"?>
-<w:endnotes xmlns:wpc="http://schemas.microsoft.com/office/word/2010/wordprocessingCanvas" xmlns:cx="http://schemas.microsoft.com/office/drawing/2014/chartex" xmlns:cx1="http://schemas.microsoft.com/office/drawing/2015/9/8/chartex" xmlns:mc="http://schemas.openxmlformats.org/markup-compatibility/2006" xmlns:o="urn:schemas-microsoft-com:office:office" xmlns:r="http://schemas.openxmlformats.org/officeDocument/2006/relationships" xmlns:m="http://schemas.openxmlformats.org/officeDocument/2006/math" xmlns:v="urn:schemas-microsoft-com:vml" xmlns:wp14="http://schemas.microsoft.com/office/word/2010/wordprocessingDrawing" xmlns:wp="http://schemas.openxmlformats.org/drawingml/2006/wordprocessingDrawing" xmlns:w10="urn:schemas-microsoft-com:office:word" xmlns:w="http://schemas.openxmlformats.org/wordprocessingml/2006/main" xmlns:w14="http://schemas.microsoft.com/office/word/2010/wordml" xmlns:w15="http://schemas.microsoft.com/office/word/2012/wordml" xmlns:w16se="http://schemas.microsoft.com/office/word/2015/wordml/symex" xmlns:wpg="http://schemas.microsoft.com/office/word/2010/wordprocessingGroup" xmlns:wpi="http://schemas.microsoft.com/office/word/2010/wordprocessingInk" xmlns:wne="http://schemas.microsoft.com/office/word/2006/wordml" xmlns:wps="http://schemas.microsoft.com/office/word/2010/wordprocessingShape" mc:Ignorable="w14 w15 w16se wp14">
+<w:endnotes xmlns:wpc="http://schemas.microsoft.com/office/word/2010/wordprocessingCanvas" xmlns:mc="http://schemas.openxmlformats.org/markup-compatibility/2006" xmlns:o="urn:schemas-microsoft-com:office:office" xmlns:r="http://schemas.openxmlformats.org/officeDocument/2006/relationships" xmlns:m="http://schemas.openxmlformats.org/officeDocument/2006/math" xmlns:v="urn:schemas-microsoft-com:vml" xmlns:wp14="http://schemas.microsoft.com/office/word/2010/wordprocessingDrawing" xmlns:wp="http://schemas.openxmlformats.org/drawingml/2006/wordprocessingDrawing" xmlns:w10="urn:schemas-microsoft-com:office:word" xmlns:w="http://schemas.openxmlformats.org/wordprocessingml/2006/main" xmlns:w14="http://schemas.microsoft.com/office/word/2010/wordml" xmlns:wpg="http://schemas.microsoft.com/office/word/2010/wordprocessingGroup" xmlns:wpi="http://schemas.microsoft.com/office/word/2010/wordprocessingInk" xmlns:wne="http://schemas.microsoft.com/office/word/2006/wordml" xmlns:wps="http://schemas.microsoft.com/office/word/2010/wordprocessingShape" mc:Ignorable="w14 wp14">
   <w:endnote w:type="separator" w:id="-1">
     <w:p>
       <w:r>
@@ -6177,7 +6217,7 @@
 </file>
 
 <file path=word/footer1.xml><?xml version="1.0" encoding="utf-8"?>
-<w:ftr xmlns:wpc="http://schemas.microsoft.com/office/word/2010/wordprocessingCanvas" xmlns:cx="http://schemas.microsoft.com/office/drawing/2014/chartex" xmlns:cx1="http://schemas.microsoft.com/office/drawing/2015/9/8/chartex" xmlns:mc="http://schemas.openxmlformats.org/markup-compatibility/2006" xmlns:o="urn:schemas-microsoft-com:office:office" xmlns:r="http://schemas.openxmlformats.org/officeDocument/2006/relationships" xmlns:m="http://schemas.openxmlformats.org/officeDocument/2006/math" xmlns:v="urn:schemas-microsoft-com:vml" xmlns:wp14="http://schemas.microsoft.com/office/word/2010/wordprocessingDrawing" xmlns:wp="http://schemas.openxmlformats.org/drawingml/2006/wordprocessingDrawing" xmlns:w10="urn:schemas-microsoft-com:office:word" xmlns:w="http://schemas.openxmlformats.org/wordprocessingml/2006/main" xmlns:w14="http://schemas.microsoft.com/office/word/2010/wordml" xmlns:w15="http://schemas.microsoft.com/office/word/2012/wordml" xmlns:w16se="http://schemas.microsoft.com/office/word/2015/wordml/symex" xmlns:wpg="http://schemas.microsoft.com/office/word/2010/wordprocessingGroup" xmlns:wpi="http://schemas.microsoft.com/office/word/2010/wordprocessingInk" xmlns:wne="http://schemas.microsoft.com/office/word/2006/wordml" xmlns:wps="http://schemas.microsoft.com/office/word/2010/wordprocessingShape" mc:Ignorable="w14 w15 w16se wp14">
+<w:ftr xmlns:wpc="http://schemas.microsoft.com/office/word/2010/wordprocessingCanvas" xmlns:mc="http://schemas.openxmlformats.org/markup-compatibility/2006" xmlns:o="urn:schemas-microsoft-com:office:office" xmlns:r="http://schemas.openxmlformats.org/officeDocument/2006/relationships" xmlns:m="http://schemas.openxmlformats.org/officeDocument/2006/math" xmlns:v="urn:schemas-microsoft-com:vml" xmlns:wp14="http://schemas.microsoft.com/office/word/2010/wordprocessingDrawing" xmlns:wp="http://schemas.openxmlformats.org/drawingml/2006/wordprocessingDrawing" xmlns:w10="urn:schemas-microsoft-com:office:word" xmlns:w="http://schemas.openxmlformats.org/wordprocessingml/2006/main" xmlns:w14="http://schemas.microsoft.com/office/word/2010/wordml" xmlns:wpg="http://schemas.microsoft.com/office/word/2010/wordprocessingGroup" xmlns:wpi="http://schemas.microsoft.com/office/word/2010/wordprocessingInk" xmlns:wne="http://schemas.microsoft.com/office/word/2006/wordml" xmlns:wps="http://schemas.microsoft.com/office/word/2010/wordprocessingShape" mc:Ignorable="w14 wp14">
   <w:p>
     <w:pPr>
       <w:framePr w:wrap="around" w:vAnchor="text" w:hAnchor="margin" w:xAlign="right" w:y="1"/>
@@ -6201,10 +6241,10 @@
 </file>
 
 <file path=word/footer2.xml><?xml version="1.0" encoding="utf-8"?>
-<w:ftr xmlns:wpc="http://schemas.microsoft.com/office/word/2010/wordprocessingCanvas" xmlns:cx="http://schemas.microsoft.com/office/drawing/2014/chartex" xmlns:cx1="http://schemas.microsoft.com/office/drawing/2015/9/8/chartex" xmlns:mc="http://schemas.openxmlformats.org/markup-compatibility/2006" xmlns:o="urn:schemas-microsoft-com:office:office" xmlns:r="http://schemas.openxmlformats.org/officeDocument/2006/relationships" xmlns:m="http://schemas.openxmlformats.org/officeDocument/2006/math" xmlns:v="urn:schemas-microsoft-com:vml" xmlns:wp14="http://schemas.microsoft.com/office/word/2010/wordprocessingDrawing" xmlns:wp="http://schemas.openxmlformats.org/drawingml/2006/wordprocessingDrawing" xmlns:w10="urn:schemas-microsoft-com:office:word" xmlns:w="http://schemas.openxmlformats.org/wordprocessingml/2006/main" xmlns:w14="http://schemas.microsoft.com/office/word/2010/wordml" xmlns:w15="http://schemas.microsoft.com/office/word/2012/wordml" xmlns:w16se="http://schemas.microsoft.com/office/word/2015/wordml/symex" xmlns:wpg="http://schemas.microsoft.com/office/word/2010/wordprocessingGroup" xmlns:wpi="http://schemas.microsoft.com/office/word/2010/wordprocessingInk" xmlns:wne="http://schemas.microsoft.com/office/word/2006/wordml" xmlns:wps="http://schemas.microsoft.com/office/word/2010/wordprocessingShape" mc:Ignorable="w14 w15 w16se wp14">
+<w:ftr xmlns:wpc="http://schemas.microsoft.com/office/word/2010/wordprocessingCanvas" xmlns:mc="http://schemas.openxmlformats.org/markup-compatibility/2006" xmlns:o="urn:schemas-microsoft-com:office:office" xmlns:r="http://schemas.openxmlformats.org/officeDocument/2006/relationships" xmlns:m="http://schemas.openxmlformats.org/officeDocument/2006/math" xmlns:v="urn:schemas-microsoft-com:vml" xmlns:wp14="http://schemas.microsoft.com/office/word/2010/wordprocessingDrawing" xmlns:wp="http://schemas.openxmlformats.org/drawingml/2006/wordprocessingDrawing" xmlns:w10="urn:schemas-microsoft-com:office:word" xmlns:w="http://schemas.openxmlformats.org/wordprocessingml/2006/main" xmlns:w14="http://schemas.microsoft.com/office/word/2010/wordml" xmlns:wpg="http://schemas.microsoft.com/office/word/2010/wordprocessingGroup" xmlns:wpi="http://schemas.microsoft.com/office/word/2010/wordprocessingInk" xmlns:wne="http://schemas.microsoft.com/office/word/2006/wordml" xmlns:wps="http://schemas.microsoft.com/office/word/2010/wordprocessingShape" mc:Ignorable="w14 wp14">
   <w:p>
     <w:pPr>
-      <w:pStyle w:val="a7"/>
+      <w:pStyle w:val="a6"/>
       <w:ind w:right="360"/>
     </w:pPr>
   </w:p>
@@ -6212,7 +6252,7 @@
 </file>
 
 <file path=word/footer3.xml><?xml version="1.0" encoding="utf-8"?>
-<w:ftr xmlns:wpc="http://schemas.microsoft.com/office/word/2010/wordprocessingCanvas" xmlns:cx="http://schemas.microsoft.com/office/drawing/2014/chartex" xmlns:cx1="http://schemas.microsoft.com/office/drawing/2015/9/8/chartex" xmlns:mc="http://schemas.openxmlformats.org/markup-compatibility/2006" xmlns:o="urn:schemas-microsoft-com:office:office" xmlns:r="http://schemas.openxmlformats.org/officeDocument/2006/relationships" xmlns:m="http://schemas.openxmlformats.org/officeDocument/2006/math" xmlns:v="urn:schemas-microsoft-com:vml" xmlns:wp14="http://schemas.microsoft.com/office/word/2010/wordprocessingDrawing" xmlns:wp="http://schemas.openxmlformats.org/drawingml/2006/wordprocessingDrawing" xmlns:w10="urn:schemas-microsoft-com:office:word" xmlns:w="http://schemas.openxmlformats.org/wordprocessingml/2006/main" xmlns:w14="http://schemas.microsoft.com/office/word/2010/wordml" xmlns:w15="http://schemas.microsoft.com/office/word/2012/wordml" xmlns:w16se="http://schemas.microsoft.com/office/word/2015/wordml/symex" xmlns:wpg="http://schemas.microsoft.com/office/word/2010/wordprocessingGroup" xmlns:wpi="http://schemas.microsoft.com/office/word/2010/wordprocessingInk" xmlns:wne="http://schemas.microsoft.com/office/word/2006/wordml" xmlns:wps="http://schemas.microsoft.com/office/word/2010/wordprocessingShape" mc:Ignorable="w14 w15 w16se wp14">
+<w:ftr xmlns:wpc="http://schemas.microsoft.com/office/word/2010/wordprocessingCanvas" xmlns:mc="http://schemas.openxmlformats.org/markup-compatibility/2006" xmlns:o="urn:schemas-microsoft-com:office:office" xmlns:r="http://schemas.openxmlformats.org/officeDocument/2006/relationships" xmlns:m="http://schemas.openxmlformats.org/officeDocument/2006/math" xmlns:v="urn:schemas-microsoft-com:vml" xmlns:wp14="http://schemas.microsoft.com/office/word/2010/wordprocessingDrawing" xmlns:wp="http://schemas.openxmlformats.org/drawingml/2006/wordprocessingDrawing" xmlns:w10="urn:schemas-microsoft-com:office:word" xmlns:w="http://schemas.openxmlformats.org/wordprocessingml/2006/main" xmlns:w14="http://schemas.microsoft.com/office/word/2010/wordml" xmlns:wpg="http://schemas.microsoft.com/office/word/2010/wordprocessingGroup" xmlns:wpi="http://schemas.microsoft.com/office/word/2010/wordprocessingInk" xmlns:wne="http://schemas.microsoft.com/office/word/2006/wordml" xmlns:wps="http://schemas.microsoft.com/office/word/2010/wordprocessingShape" mc:Ignorable="w14 wp14">
   <w:sdt>
     <w:sdtPr>
       <w:id w:val="-151296317"/>
@@ -6225,13 +6265,13 @@
     <w:sdtContent>
       <w:p>
         <w:pPr>
-          <w:pStyle w:val="a7"/>
+          <w:pStyle w:val="a6"/>
           <w:jc w:val="center"/>
         </w:pPr>
       </w:p>
       <w:p>
         <w:pPr>
-          <w:pStyle w:val="a7"/>
+          <w:pStyle w:val="a6"/>
           <w:jc w:val="center"/>
         </w:pPr>
         <w:r>
@@ -6258,14 +6298,14 @@
   </w:sdt>
   <w:p>
     <w:pPr>
-      <w:pStyle w:val="a7"/>
+      <w:pStyle w:val="a6"/>
     </w:pPr>
   </w:p>
 </w:ftr>
 </file>
 
 <file path=word/footnotes.xml><?xml version="1.0" encoding="utf-8"?>
-<w:footnotes xmlns:wpc="http://schemas.microsoft.com/office/word/2010/wordprocessingCanvas" xmlns:cx="http://schemas.microsoft.com/office/drawing/2014/chartex" xmlns:cx1="http://schemas.microsoft.com/office/drawing/2015/9/8/chartex" xmlns:mc="http://schemas.openxmlformats.org/markup-compatibility/2006" xmlns:o="urn:schemas-microsoft-com:office:office" xmlns:r="http://schemas.openxmlformats.org/officeDocument/2006/relationships" xmlns:m="http://schemas.openxmlformats.org/officeDocument/2006/math" xmlns:v="urn:schemas-microsoft-com:vml" xmlns:wp14="http://schemas.microsoft.com/office/word/2010/wordprocessingDrawing" xmlns:wp="http://schemas.openxmlformats.org/drawingml/2006/wordprocessingDrawing" xmlns:w10="urn:schemas-microsoft-com:office:word" xmlns:w="http://schemas.openxmlformats.org/wordprocessingml/2006/main" xmlns:w14="http://schemas.microsoft.com/office/word/2010/wordml" xmlns:w15="http://schemas.microsoft.com/office/word/2012/wordml" xmlns:w16se="http://schemas.microsoft.com/office/word/2015/wordml/symex" xmlns:wpg="http://schemas.microsoft.com/office/word/2010/wordprocessingGroup" xmlns:wpi="http://schemas.microsoft.com/office/word/2010/wordprocessingInk" xmlns:wne="http://schemas.microsoft.com/office/word/2006/wordml" xmlns:wps="http://schemas.microsoft.com/office/word/2010/wordprocessingShape" mc:Ignorable="w14 w15 w16se wp14">
+<w:footnotes xmlns:wpc="http://schemas.microsoft.com/office/word/2010/wordprocessingCanvas" xmlns:mc="http://schemas.openxmlformats.org/markup-compatibility/2006" xmlns:o="urn:schemas-microsoft-com:office:office" xmlns:r="http://schemas.openxmlformats.org/officeDocument/2006/relationships" xmlns:m="http://schemas.openxmlformats.org/officeDocument/2006/math" xmlns:v="urn:schemas-microsoft-com:vml" xmlns:wp14="http://schemas.microsoft.com/office/word/2010/wordprocessingDrawing" xmlns:wp="http://schemas.openxmlformats.org/drawingml/2006/wordprocessingDrawing" xmlns:w10="urn:schemas-microsoft-com:office:word" xmlns:w="http://schemas.openxmlformats.org/wordprocessingml/2006/main" xmlns:w14="http://schemas.microsoft.com/office/word/2010/wordml" xmlns:wpg="http://schemas.microsoft.com/office/word/2010/wordprocessingGroup" xmlns:wpi="http://schemas.microsoft.com/office/word/2010/wordprocessingInk" xmlns:wne="http://schemas.microsoft.com/office/word/2006/wordml" xmlns:wps="http://schemas.microsoft.com/office/word/2010/wordprocessingShape" mc:Ignorable="w14 wp14">
   <w:footnote w:type="separator" w:id="-1">
     <w:p>
       <w:r>
@@ -6284,7 +6324,7 @@
 </file>
 
 <file path=word/header1.xml><?xml version="1.0" encoding="utf-8"?>
-<w:hdr xmlns:wpc="http://schemas.microsoft.com/office/word/2010/wordprocessingCanvas" xmlns:cx="http://schemas.microsoft.com/office/drawing/2014/chartex" xmlns:cx1="http://schemas.microsoft.com/office/drawing/2015/9/8/chartex" xmlns:mc="http://schemas.openxmlformats.org/markup-compatibility/2006" xmlns:o="urn:schemas-microsoft-com:office:office" xmlns:r="http://schemas.openxmlformats.org/officeDocument/2006/relationships" xmlns:m="http://schemas.openxmlformats.org/officeDocument/2006/math" xmlns:v="urn:schemas-microsoft-com:vml" xmlns:wp14="http://schemas.microsoft.com/office/word/2010/wordprocessingDrawing" xmlns:wp="http://schemas.openxmlformats.org/drawingml/2006/wordprocessingDrawing" xmlns:w10="urn:schemas-microsoft-com:office:word" xmlns:w="http://schemas.openxmlformats.org/wordprocessingml/2006/main" xmlns:w14="http://schemas.microsoft.com/office/word/2010/wordml" xmlns:w15="http://schemas.microsoft.com/office/word/2012/wordml" xmlns:w16se="http://schemas.microsoft.com/office/word/2015/wordml/symex" xmlns:wpg="http://schemas.microsoft.com/office/word/2010/wordprocessingGroup" xmlns:wpi="http://schemas.microsoft.com/office/word/2010/wordprocessingInk" xmlns:wne="http://schemas.microsoft.com/office/word/2006/wordml" xmlns:wps="http://schemas.microsoft.com/office/word/2010/wordprocessingShape" mc:Ignorable="w14 w15 w16se wp14">
+<w:hdr xmlns:wpc="http://schemas.microsoft.com/office/word/2010/wordprocessingCanvas" xmlns:mc="http://schemas.openxmlformats.org/markup-compatibility/2006" xmlns:o="urn:schemas-microsoft-com:office:office" xmlns:r="http://schemas.openxmlformats.org/officeDocument/2006/relationships" xmlns:m="http://schemas.openxmlformats.org/officeDocument/2006/math" xmlns:v="urn:schemas-microsoft-com:vml" xmlns:wp14="http://schemas.microsoft.com/office/word/2010/wordprocessingDrawing" xmlns:wp="http://schemas.openxmlformats.org/drawingml/2006/wordprocessingDrawing" xmlns:w10="urn:schemas-microsoft-com:office:word" xmlns:w="http://schemas.openxmlformats.org/wordprocessingml/2006/main" xmlns:w14="http://schemas.microsoft.com/office/word/2010/wordml" xmlns:wpg="http://schemas.microsoft.com/office/word/2010/wordprocessingGroup" xmlns:wpi="http://schemas.microsoft.com/office/word/2010/wordprocessingInk" xmlns:wne="http://schemas.microsoft.com/office/word/2006/wordml" xmlns:wps="http://schemas.microsoft.com/office/word/2010/wordprocessingShape" mc:Ignorable="w14 wp14">
   <w:p>
     <w:pPr>
       <w:pStyle w:val="a5"/>
@@ -6321,7 +6361,7 @@
 </file>
 
 <file path=word/header2.xml><?xml version="1.0" encoding="utf-8"?>
-<w:hdr xmlns:wpc="http://schemas.microsoft.com/office/word/2010/wordprocessingCanvas" xmlns:cx="http://schemas.microsoft.com/office/drawing/2014/chartex" xmlns:cx1="http://schemas.microsoft.com/office/drawing/2015/9/8/chartex" xmlns:mc="http://schemas.openxmlformats.org/markup-compatibility/2006" xmlns:o="urn:schemas-microsoft-com:office:office" xmlns:r="http://schemas.openxmlformats.org/officeDocument/2006/relationships" xmlns:m="http://schemas.openxmlformats.org/officeDocument/2006/math" xmlns:v="urn:schemas-microsoft-com:vml" xmlns:wp14="http://schemas.microsoft.com/office/word/2010/wordprocessingDrawing" xmlns:wp="http://schemas.openxmlformats.org/drawingml/2006/wordprocessingDrawing" xmlns:w10="urn:schemas-microsoft-com:office:word" xmlns:w="http://schemas.openxmlformats.org/wordprocessingml/2006/main" xmlns:w14="http://schemas.microsoft.com/office/word/2010/wordml" xmlns:w15="http://schemas.microsoft.com/office/word/2012/wordml" xmlns:w16se="http://schemas.microsoft.com/office/word/2015/wordml/symex" xmlns:wpg="http://schemas.microsoft.com/office/word/2010/wordprocessingGroup" xmlns:wpi="http://schemas.microsoft.com/office/word/2010/wordprocessingInk" xmlns:wne="http://schemas.microsoft.com/office/word/2006/wordml" xmlns:wps="http://schemas.microsoft.com/office/word/2010/wordprocessingShape" mc:Ignorable="w14 w15 w16se wp14">
+<w:hdr xmlns:wpc="http://schemas.microsoft.com/office/word/2010/wordprocessingCanvas" xmlns:mc="http://schemas.openxmlformats.org/markup-compatibility/2006" xmlns:o="urn:schemas-microsoft-com:office:office" xmlns:r="http://schemas.openxmlformats.org/officeDocument/2006/relationships" xmlns:m="http://schemas.openxmlformats.org/officeDocument/2006/math" xmlns:v="urn:schemas-microsoft-com:vml" xmlns:wp14="http://schemas.microsoft.com/office/word/2010/wordprocessingDrawing" xmlns:wp="http://schemas.openxmlformats.org/drawingml/2006/wordprocessingDrawing" xmlns:w10="urn:schemas-microsoft-com:office:word" xmlns:w="http://schemas.openxmlformats.org/wordprocessingml/2006/main" xmlns:w14="http://schemas.microsoft.com/office/word/2010/wordml" xmlns:wpg="http://schemas.microsoft.com/office/word/2010/wordprocessingGroup" xmlns:wpi="http://schemas.microsoft.com/office/word/2010/wordprocessingInk" xmlns:wne="http://schemas.microsoft.com/office/word/2006/wordml" xmlns:wps="http://schemas.microsoft.com/office/word/2010/wordprocessingShape" mc:Ignorable="w14 wp14">
   <w:p>
     <w:pPr>
       <w:pStyle w:val="a5"/>
@@ -6358,7 +6398,7 @@
 </file>
 
 <file path=word/header3.xml><?xml version="1.0" encoding="utf-8"?>
-<w:hdr xmlns:wpc="http://schemas.microsoft.com/office/word/2010/wordprocessingCanvas" xmlns:cx="http://schemas.microsoft.com/office/drawing/2014/chartex" xmlns:cx1="http://schemas.microsoft.com/office/drawing/2015/9/8/chartex" xmlns:mc="http://schemas.openxmlformats.org/markup-compatibility/2006" xmlns:o="urn:schemas-microsoft-com:office:office" xmlns:r="http://schemas.openxmlformats.org/officeDocument/2006/relationships" xmlns:m="http://schemas.openxmlformats.org/officeDocument/2006/math" xmlns:v="urn:schemas-microsoft-com:vml" xmlns:wp14="http://schemas.microsoft.com/office/word/2010/wordprocessingDrawing" xmlns:wp="http://schemas.openxmlformats.org/drawingml/2006/wordprocessingDrawing" xmlns:w10="urn:schemas-microsoft-com:office:word" xmlns:w="http://schemas.openxmlformats.org/wordprocessingml/2006/main" xmlns:w14="http://schemas.microsoft.com/office/word/2010/wordml" xmlns:w15="http://schemas.microsoft.com/office/word/2012/wordml" xmlns:w16se="http://schemas.microsoft.com/office/word/2015/wordml/symex" xmlns:wpg="http://schemas.microsoft.com/office/word/2010/wordprocessingGroup" xmlns:wpi="http://schemas.microsoft.com/office/word/2010/wordprocessingInk" xmlns:wne="http://schemas.microsoft.com/office/word/2006/wordml" xmlns:wps="http://schemas.microsoft.com/office/word/2010/wordprocessingShape" mc:Ignorable="w14 w15 w16se wp14">
+<w:hdr xmlns:wpc="http://schemas.microsoft.com/office/word/2010/wordprocessingCanvas" xmlns:mc="http://schemas.openxmlformats.org/markup-compatibility/2006" xmlns:o="urn:schemas-microsoft-com:office:office" xmlns:r="http://schemas.openxmlformats.org/officeDocument/2006/relationships" xmlns:m="http://schemas.openxmlformats.org/officeDocument/2006/math" xmlns:v="urn:schemas-microsoft-com:vml" xmlns:wp14="http://schemas.microsoft.com/office/word/2010/wordprocessingDrawing" xmlns:wp="http://schemas.openxmlformats.org/drawingml/2006/wordprocessingDrawing" xmlns:w10="urn:schemas-microsoft-com:office:word" xmlns:w="http://schemas.openxmlformats.org/wordprocessingml/2006/main" xmlns:w14="http://schemas.microsoft.com/office/word/2010/wordml" xmlns:wpg="http://schemas.microsoft.com/office/word/2010/wordprocessingGroup" xmlns:wpi="http://schemas.microsoft.com/office/word/2010/wordprocessingInk" xmlns:wne="http://schemas.microsoft.com/office/word/2006/wordml" xmlns:wps="http://schemas.microsoft.com/office/word/2010/wordprocessingShape" mc:Ignorable="w14 wp14">
   <w:p>
     <w:pPr>
       <w:rPr>
@@ -6497,7 +6537,7 @@
 </file>
 
 <file path=word/header4.xml><?xml version="1.0" encoding="utf-8"?>
-<w:hdr xmlns:wpc="http://schemas.microsoft.com/office/word/2010/wordprocessingCanvas" xmlns:cx="http://schemas.microsoft.com/office/drawing/2014/chartex" xmlns:cx1="http://schemas.microsoft.com/office/drawing/2015/9/8/chartex" xmlns:mc="http://schemas.openxmlformats.org/markup-compatibility/2006" xmlns:o="urn:schemas-microsoft-com:office:office" xmlns:r="http://schemas.openxmlformats.org/officeDocument/2006/relationships" xmlns:m="http://schemas.openxmlformats.org/officeDocument/2006/math" xmlns:v="urn:schemas-microsoft-com:vml" xmlns:wp14="http://schemas.microsoft.com/office/word/2010/wordprocessingDrawing" xmlns:wp="http://schemas.openxmlformats.org/drawingml/2006/wordprocessingDrawing" xmlns:w10="urn:schemas-microsoft-com:office:word" xmlns:w="http://schemas.openxmlformats.org/wordprocessingml/2006/main" xmlns:w14="http://schemas.microsoft.com/office/word/2010/wordml" xmlns:w15="http://schemas.microsoft.com/office/word/2012/wordml" xmlns:w16se="http://schemas.microsoft.com/office/word/2015/wordml/symex" xmlns:wpg="http://schemas.microsoft.com/office/word/2010/wordprocessingGroup" xmlns:wpi="http://schemas.microsoft.com/office/word/2010/wordprocessingInk" xmlns:wne="http://schemas.microsoft.com/office/word/2006/wordml" xmlns:wps="http://schemas.microsoft.com/office/word/2010/wordprocessingShape" mc:Ignorable="w14 w15 w16se wp14">
+<w:hdr xmlns:wpc="http://schemas.microsoft.com/office/word/2010/wordprocessingCanvas" xmlns:mc="http://schemas.openxmlformats.org/markup-compatibility/2006" xmlns:o="urn:schemas-microsoft-com:office:office" xmlns:r="http://schemas.openxmlformats.org/officeDocument/2006/relationships" xmlns:m="http://schemas.openxmlformats.org/officeDocument/2006/math" xmlns:v="urn:schemas-microsoft-com:vml" xmlns:wp14="http://schemas.microsoft.com/office/word/2010/wordprocessingDrawing" xmlns:wp="http://schemas.openxmlformats.org/drawingml/2006/wordprocessingDrawing" xmlns:w10="urn:schemas-microsoft-com:office:word" xmlns:w="http://schemas.openxmlformats.org/wordprocessingml/2006/main" xmlns:w14="http://schemas.microsoft.com/office/word/2010/wordml" xmlns:wpg="http://schemas.microsoft.com/office/word/2010/wordprocessingGroup" xmlns:wpi="http://schemas.microsoft.com/office/word/2010/wordprocessingInk" xmlns:wne="http://schemas.microsoft.com/office/word/2006/wordml" xmlns:wps="http://schemas.microsoft.com/office/word/2010/wordprocessingShape" mc:Ignorable="w14 wp14">
   <w:p>
     <w:pPr>
       <w:pStyle w:val="a5"/>
@@ -6510,7 +6550,7 @@
 </file>
 
 <file path=word/header5.xml><?xml version="1.0" encoding="utf-8"?>
-<w:hdr xmlns:wpc="http://schemas.microsoft.com/office/word/2010/wordprocessingCanvas" xmlns:cx="http://schemas.microsoft.com/office/drawing/2014/chartex" xmlns:cx1="http://schemas.microsoft.com/office/drawing/2015/9/8/chartex" xmlns:mc="http://schemas.openxmlformats.org/markup-compatibility/2006" xmlns:o="urn:schemas-microsoft-com:office:office" xmlns:r="http://schemas.openxmlformats.org/officeDocument/2006/relationships" xmlns:m="http://schemas.openxmlformats.org/officeDocument/2006/math" xmlns:v="urn:schemas-microsoft-com:vml" xmlns:wp14="http://schemas.microsoft.com/office/word/2010/wordprocessingDrawing" xmlns:wp="http://schemas.openxmlformats.org/drawingml/2006/wordprocessingDrawing" xmlns:w10="urn:schemas-microsoft-com:office:word" xmlns:w="http://schemas.openxmlformats.org/wordprocessingml/2006/main" xmlns:w14="http://schemas.microsoft.com/office/word/2010/wordml" xmlns:w15="http://schemas.microsoft.com/office/word/2012/wordml" xmlns:w16se="http://schemas.microsoft.com/office/word/2015/wordml/symex" xmlns:wpg="http://schemas.microsoft.com/office/word/2010/wordprocessingGroup" xmlns:wpi="http://schemas.microsoft.com/office/word/2010/wordprocessingInk" xmlns:wne="http://schemas.microsoft.com/office/word/2006/wordml" xmlns:wps="http://schemas.microsoft.com/office/word/2010/wordprocessingShape" mc:Ignorable="w14 w15 w16se wp14">
+<w:hdr xmlns:wpc="http://schemas.microsoft.com/office/word/2010/wordprocessingCanvas" xmlns:mc="http://schemas.openxmlformats.org/markup-compatibility/2006" xmlns:o="urn:schemas-microsoft-com:office:office" xmlns:r="http://schemas.openxmlformats.org/officeDocument/2006/relationships" xmlns:m="http://schemas.openxmlformats.org/officeDocument/2006/math" xmlns:v="urn:schemas-microsoft-com:vml" xmlns:wp14="http://schemas.microsoft.com/office/word/2010/wordprocessingDrawing" xmlns:wp="http://schemas.openxmlformats.org/drawingml/2006/wordprocessingDrawing" xmlns:w10="urn:schemas-microsoft-com:office:word" xmlns:w="http://schemas.openxmlformats.org/wordprocessingml/2006/main" xmlns:w14="http://schemas.microsoft.com/office/word/2010/wordml" xmlns:wpg="http://schemas.microsoft.com/office/word/2010/wordprocessingGroup" xmlns:wpi="http://schemas.microsoft.com/office/word/2010/wordprocessingInk" xmlns:wne="http://schemas.microsoft.com/office/word/2006/wordml" xmlns:wps="http://schemas.microsoft.com/office/word/2010/wordprocessingShape" mc:Ignorable="w14 wp14">
   <w:p>
     <w:pPr>
       <w:pStyle w:val="a5"/>
@@ -6530,8 +6570,8 @@
 </file>
 
 <file path=word/numbering.xml><?xml version="1.0" encoding="utf-8"?>
-<w:numbering xmlns:wpc="http://schemas.microsoft.com/office/word/2010/wordprocessingCanvas" xmlns:cx="http://schemas.microsoft.com/office/drawing/2014/chartex" xmlns:cx1="http://schemas.microsoft.com/office/drawing/2015/9/8/chartex" xmlns:mc="http://schemas.openxmlformats.org/markup-compatibility/2006" xmlns:o="urn:schemas-microsoft-com:office:office" xmlns:r="http://schemas.openxmlformats.org/officeDocument/2006/relationships" xmlns:m="http://schemas.openxmlformats.org/officeDocument/2006/math" xmlns:v="urn:schemas-microsoft-com:vml" xmlns:wp14="http://schemas.microsoft.com/office/word/2010/wordprocessingDrawing" xmlns:wp="http://schemas.openxmlformats.org/drawingml/2006/wordprocessingDrawing" xmlns:w10="urn:schemas-microsoft-com:office:word" xmlns:w="http://schemas.openxmlformats.org/wordprocessingml/2006/main" xmlns:w14="http://schemas.microsoft.com/office/word/2010/wordml" xmlns:w15="http://schemas.microsoft.com/office/word/2012/wordml" xmlns:w16se="http://schemas.microsoft.com/office/word/2015/wordml/symex" xmlns:wpg="http://schemas.microsoft.com/office/word/2010/wordprocessingGroup" xmlns:wpi="http://schemas.microsoft.com/office/word/2010/wordprocessingInk" xmlns:wne="http://schemas.microsoft.com/office/word/2006/wordml" xmlns:wps="http://schemas.microsoft.com/office/word/2010/wordprocessingShape" mc:Ignorable="w14 w15 w16se wp14">
-  <w:abstractNum w:abstractNumId="0" w15:restartNumberingAfterBreak="0">
+<w:numbering xmlns:wpc="http://schemas.microsoft.com/office/word/2010/wordprocessingCanvas" xmlns:mc="http://schemas.openxmlformats.org/markup-compatibility/2006" xmlns:o="urn:schemas-microsoft-com:office:office" xmlns:r="http://schemas.openxmlformats.org/officeDocument/2006/relationships" xmlns:m="http://schemas.openxmlformats.org/officeDocument/2006/math" xmlns:v="urn:schemas-microsoft-com:vml" xmlns:wp14="http://schemas.microsoft.com/office/word/2010/wordprocessingDrawing" xmlns:wp="http://schemas.openxmlformats.org/drawingml/2006/wordprocessingDrawing" xmlns:w10="urn:schemas-microsoft-com:office:word" xmlns:w="http://schemas.openxmlformats.org/wordprocessingml/2006/main" xmlns:w14="http://schemas.microsoft.com/office/word/2010/wordml" xmlns:wpg="http://schemas.microsoft.com/office/word/2010/wordprocessingGroup" xmlns:wpi="http://schemas.microsoft.com/office/word/2010/wordprocessingInk" xmlns:wne="http://schemas.microsoft.com/office/word/2006/wordml" xmlns:wps="http://schemas.microsoft.com/office/word/2010/wordprocessingShape" mc:Ignorable="w14 wp14">
+  <w:abstractNum w:abstractNumId="0">
     <w:nsid w:val="0CA53B5E"/>
     <w:multiLevelType w:val="hybridMultilevel"/>
     <w:tmpl w:val="968CFA2C"/>
@@ -6621,7 +6661,7 @@
       </w:pPr>
     </w:lvl>
   </w:abstractNum>
-  <w:abstractNum w:abstractNumId="1" w15:restartNumberingAfterBreak="0">
+  <w:abstractNum w:abstractNumId="1">
     <w:nsid w:val="46BA166F"/>
     <w:multiLevelType w:val="multilevel"/>
     <w:tmpl w:val="9AB6D44E"/>
@@ -6734,7 +6774,7 @@
       </w:pPr>
     </w:lvl>
   </w:abstractNum>
-  <w:abstractNum w:abstractNumId="2" w15:restartNumberingAfterBreak="0">
+  <w:abstractNum w:abstractNumId="2">
     <w:nsid w:val="515616FD"/>
     <w:multiLevelType w:val="hybridMultilevel"/>
     <w:tmpl w:val="84DC85F0"/>
@@ -6823,7 +6863,7 @@
       </w:pPr>
     </w:lvl>
   </w:abstractNum>
-  <w:abstractNum w:abstractNumId="3" w15:restartNumberingAfterBreak="0">
+  <w:abstractNum w:abstractNumId="3">
     <w:nsid w:val="5788518A"/>
     <w:multiLevelType w:val="hybridMultilevel"/>
     <w:tmpl w:val="D6B8D490"/>
@@ -6912,7 +6952,7 @@
       </w:pPr>
     </w:lvl>
   </w:abstractNum>
-  <w:abstractNum w:abstractNumId="4" w15:restartNumberingAfterBreak="0">
+  <w:abstractNum w:abstractNumId="4">
     <w:nsid w:val="5F5F0623"/>
     <w:multiLevelType w:val="multilevel"/>
     <w:tmpl w:val="9BA23CB6"/>
@@ -7123,7 +7163,7 @@
 </file>
 
 <file path=word/styles.xml><?xml version="1.0" encoding="utf-8"?>
-<w:styles xmlns:mc="http://schemas.openxmlformats.org/markup-compatibility/2006" xmlns:r="http://schemas.openxmlformats.org/officeDocument/2006/relationships" xmlns:w="http://schemas.openxmlformats.org/wordprocessingml/2006/main" xmlns:w14="http://schemas.microsoft.com/office/word/2010/wordml" xmlns:w15="http://schemas.microsoft.com/office/word/2012/wordml" xmlns:w16se="http://schemas.microsoft.com/office/word/2015/wordml/symex" mc:Ignorable="w14 w15 w16se">
+<w:styles xmlns:mc="http://schemas.openxmlformats.org/markup-compatibility/2006" xmlns:r="http://schemas.openxmlformats.org/officeDocument/2006/relationships" xmlns:w="http://schemas.openxmlformats.org/wordprocessingml/2006/main" xmlns:w14="http://schemas.microsoft.com/office/word/2010/wordml" mc:Ignorable="w14">
   <w:docDefaults>
     <w:rPrDefault>
       <w:rPr>
@@ -7136,378 +7176,146 @@
     </w:rPrDefault>
     <w:pPrDefault/>
   </w:docDefaults>
-  <w:latentStyles w:defLockedState="0" w:defUIPriority="99" w:defSemiHidden="0" w:defUnhideWhenUsed="0" w:defQFormat="0" w:count="371">
-    <w:lsdException w:name="Normal" w:uiPriority="0" w:qFormat="1"/>
-    <w:lsdException w:name="heading 1" w:uiPriority="0" w:qFormat="1"/>
-    <w:lsdException w:name="heading 2" w:semiHidden="1" w:uiPriority="0" w:unhideWhenUsed="1" w:qFormat="1"/>
-    <w:lsdException w:name="heading 3" w:semiHidden="1" w:uiPriority="0" w:unhideWhenUsed="1" w:qFormat="1"/>
-    <w:lsdException w:name="heading 4" w:semiHidden="1" w:uiPriority="0" w:unhideWhenUsed="1" w:qFormat="1"/>
-    <w:lsdException w:name="heading 5" w:semiHidden="1" w:uiPriority="9" w:unhideWhenUsed="1" w:qFormat="1"/>
-    <w:lsdException w:name="heading 6" w:semiHidden="1" w:uiPriority="9" w:unhideWhenUsed="1" w:qFormat="1"/>
-    <w:lsdException w:name="heading 7" w:semiHidden="1" w:uiPriority="9" w:unhideWhenUsed="1" w:qFormat="1"/>
-    <w:lsdException w:name="heading 8" w:semiHidden="1" w:uiPriority="9" w:unhideWhenUsed="1" w:qFormat="1"/>
-    <w:lsdException w:name="heading 9" w:semiHidden="1" w:uiPriority="9" w:unhideWhenUsed="1" w:qFormat="1"/>
-    <w:lsdException w:name="index 1" w:semiHidden="1" w:unhideWhenUsed="1"/>
-    <w:lsdException w:name="index 2" w:semiHidden="1" w:unhideWhenUsed="1"/>
-    <w:lsdException w:name="index 3" w:semiHidden="1" w:unhideWhenUsed="1"/>
-    <w:lsdException w:name="index 4" w:semiHidden="1" w:unhideWhenUsed="1"/>
-    <w:lsdException w:name="index 5" w:semiHidden="1" w:unhideWhenUsed="1"/>
-    <w:lsdException w:name="index 6" w:semiHidden="1" w:unhideWhenUsed="1"/>
-    <w:lsdException w:name="index 7" w:semiHidden="1" w:unhideWhenUsed="1"/>
-    <w:lsdException w:name="index 8" w:semiHidden="1" w:unhideWhenUsed="1"/>
-    <w:lsdException w:name="index 9" w:semiHidden="1" w:unhideWhenUsed="1"/>
-    <w:lsdException w:name="toc 1" w:semiHidden="1" w:uiPriority="39" w:unhideWhenUsed="1"/>
-    <w:lsdException w:name="toc 2" w:semiHidden="1" w:uiPriority="39" w:unhideWhenUsed="1"/>
-    <w:lsdException w:name="toc 3" w:semiHidden="1" w:uiPriority="39" w:unhideWhenUsed="1"/>
-    <w:lsdException w:name="toc 4" w:semiHidden="1" w:uiPriority="39" w:unhideWhenUsed="1"/>
-    <w:lsdException w:name="toc 5" w:semiHidden="1" w:uiPriority="39" w:unhideWhenUsed="1"/>
-    <w:lsdException w:name="toc 6" w:semiHidden="1" w:uiPriority="39" w:unhideWhenUsed="1"/>
-    <w:lsdException w:name="toc 7" w:semiHidden="1" w:uiPriority="39" w:unhideWhenUsed="1"/>
-    <w:lsdException w:name="toc 8" w:semiHidden="1" w:uiPriority="39" w:unhideWhenUsed="1"/>
-    <w:lsdException w:name="toc 9" w:semiHidden="1" w:uiPriority="39" w:unhideWhenUsed="1"/>
-    <w:lsdException w:name="Normal Indent" w:semiHidden="1" w:unhideWhenUsed="1"/>
-    <w:lsdException w:name="footnote text" w:semiHidden="1" w:unhideWhenUsed="1"/>
-    <w:lsdException w:name="annotation text" w:semiHidden="1" w:unhideWhenUsed="1"/>
-    <w:lsdException w:name="header" w:semiHidden="1" w:unhideWhenUsed="1" w:qFormat="1"/>
-    <w:lsdException w:name="footer" w:semiHidden="1" w:unhideWhenUsed="1" w:qFormat="1"/>
-    <w:lsdException w:name="index heading" w:semiHidden="1" w:unhideWhenUsed="1"/>
-    <w:lsdException w:name="caption" w:semiHidden="1" w:uiPriority="35" w:unhideWhenUsed="1" w:qFormat="1"/>
-    <w:lsdException w:name="table of figures" w:semiHidden="1" w:unhideWhenUsed="1"/>
-    <w:lsdException w:name="envelope address" w:semiHidden="1" w:unhideWhenUsed="1"/>
-    <w:lsdException w:name="envelope return" w:semiHidden="1" w:unhideWhenUsed="1"/>
-    <w:lsdException w:name="footnote reference" w:semiHidden="1" w:unhideWhenUsed="1"/>
-    <w:lsdException w:name="annotation reference" w:semiHidden="1" w:unhideWhenUsed="1"/>
-    <w:lsdException w:name="line number" w:semiHidden="1" w:unhideWhenUsed="1"/>
-    <w:lsdException w:name="page number" w:semiHidden="1" w:unhideWhenUsed="1"/>
-    <w:lsdException w:name="endnote reference" w:semiHidden="1" w:unhideWhenUsed="1"/>
-    <w:lsdException w:name="endnote text" w:semiHidden="1" w:unhideWhenUsed="1"/>
-    <w:lsdException w:name="table of authorities" w:semiHidden="1" w:unhideWhenUsed="1"/>
-    <w:lsdException w:name="macro" w:semiHidden="1" w:unhideWhenUsed="1"/>
-    <w:lsdException w:name="toa heading" w:semiHidden="1" w:unhideWhenUsed="1"/>
-    <w:lsdException w:name="List" w:semiHidden="1" w:unhideWhenUsed="1"/>
-    <w:lsdException w:name="List Bullet" w:semiHidden="1" w:unhideWhenUsed="1"/>
-    <w:lsdException w:name="List Number" w:semiHidden="1" w:unhideWhenUsed="1"/>
-    <w:lsdException w:name="List 2" w:semiHidden="1" w:unhideWhenUsed="1"/>
-    <w:lsdException w:name="List 3" w:semiHidden="1" w:unhideWhenUsed="1"/>
-    <w:lsdException w:name="List 4" w:semiHidden="1" w:unhideWhenUsed="1"/>
-    <w:lsdException w:name="List 5" w:semiHidden="1" w:unhideWhenUsed="1"/>
-    <w:lsdException w:name="List Bullet 2" w:semiHidden="1" w:unhideWhenUsed="1"/>
-    <w:lsdException w:name="List Bullet 3" w:semiHidden="1" w:unhideWhenUsed="1"/>
-    <w:lsdException w:name="List Bullet 4" w:semiHidden="1" w:unhideWhenUsed="1"/>
-    <w:lsdException w:name="List Bullet 5" w:semiHidden="1" w:unhideWhenUsed="1"/>
-    <w:lsdException w:name="List Number 2" w:semiHidden="1" w:unhideWhenUsed="1"/>
-    <w:lsdException w:name="List Number 3" w:semiHidden="1" w:unhideWhenUsed="1"/>
-    <w:lsdException w:name="List Number 4" w:semiHidden="1" w:unhideWhenUsed="1"/>
-    <w:lsdException w:name="List Number 5" w:semiHidden="1" w:unhideWhenUsed="1"/>
-    <w:lsdException w:name="Title" w:uiPriority="10" w:qFormat="1"/>
-    <w:lsdException w:name="Closing" w:semiHidden="1" w:unhideWhenUsed="1"/>
-    <w:lsdException w:name="Signature" w:semiHidden="1" w:unhideWhenUsed="1"/>
-    <w:lsdException w:name="Default Paragraph Font" w:semiHidden="1" w:uiPriority="1" w:unhideWhenUsed="1"/>
-    <w:lsdException w:name="Body Text" w:semiHidden="1" w:unhideWhenUsed="1"/>
-    <w:lsdException w:name="Body Text Indent" w:semiHidden="1" w:unhideWhenUsed="1"/>
-    <w:lsdException w:name="List Continue" w:semiHidden="1" w:unhideWhenUsed="1"/>
-    <w:lsdException w:name="List Continue 2" w:semiHidden="1" w:unhideWhenUsed="1"/>
-    <w:lsdException w:name="List Continue 3" w:semiHidden="1" w:unhideWhenUsed="1"/>
-    <w:lsdException w:name="List Continue 4" w:semiHidden="1" w:unhideWhenUsed="1"/>
-    <w:lsdException w:name="List Continue 5" w:semiHidden="1" w:unhideWhenUsed="1"/>
-    <w:lsdException w:name="Message Header" w:semiHidden="1" w:unhideWhenUsed="1"/>
-    <w:lsdException w:name="Subtitle" w:uiPriority="11" w:qFormat="1"/>
-    <w:lsdException w:name="Salutation" w:semiHidden="1" w:unhideWhenUsed="1"/>
-    <w:lsdException w:name="Date" w:semiHidden="1" w:unhideWhenUsed="1"/>
-    <w:lsdException w:name="Body Text First Indent" w:semiHidden="1" w:unhideWhenUsed="1"/>
-    <w:lsdException w:name="Body Text First Indent 2" w:semiHidden="1" w:unhideWhenUsed="1"/>
-    <w:lsdException w:name="Note Heading" w:semiHidden="1" w:unhideWhenUsed="1"/>
-    <w:lsdException w:name="Body Text 2" w:semiHidden="1" w:unhideWhenUsed="1"/>
-    <w:lsdException w:name="Body Text 3" w:semiHidden="1" w:unhideWhenUsed="1"/>
-    <w:lsdException w:name="Body Text Indent 2" w:semiHidden="1" w:unhideWhenUsed="1"/>
-    <w:lsdException w:name="Body Text Indent 3" w:semiHidden="1" w:unhideWhenUsed="1"/>
-    <w:lsdException w:name="Block Text" w:semiHidden="1" w:unhideWhenUsed="1"/>
-    <w:lsdException w:name="Hyperlink" w:semiHidden="1" w:unhideWhenUsed="1"/>
-    <w:lsdException w:name="FollowedHyperlink" w:semiHidden="1" w:unhideWhenUsed="1"/>
-    <w:lsdException w:name="Strong" w:uiPriority="22" w:qFormat="1"/>
-    <w:lsdException w:name="Emphasis" w:uiPriority="20" w:qFormat="1"/>
-    <w:lsdException w:name="Document Map" w:semiHidden="1" w:unhideWhenUsed="1"/>
-    <w:lsdException w:name="Plain Text" w:semiHidden="1" w:unhideWhenUsed="1"/>
-    <w:lsdException w:name="E-mail Signature" w:semiHidden="1" w:unhideWhenUsed="1"/>
-    <w:lsdException w:name="HTML Top of Form" w:semiHidden="1" w:unhideWhenUsed="1"/>
-    <w:lsdException w:name="HTML Bottom of Form" w:semiHidden="1" w:unhideWhenUsed="1"/>
-    <w:lsdException w:name="Normal (Web)" w:semiHidden="1" w:unhideWhenUsed="1"/>
-    <w:lsdException w:name="HTML Acronym" w:semiHidden="1" w:unhideWhenUsed="1"/>
-    <w:lsdException w:name="HTML Address" w:semiHidden="1" w:unhideWhenUsed="1"/>
-    <w:lsdException w:name="HTML Cite" w:semiHidden="1" w:unhideWhenUsed="1"/>
-    <w:lsdException w:name="HTML Code" w:semiHidden="1" w:unhideWhenUsed="1"/>
-    <w:lsdException w:name="HTML Definition" w:semiHidden="1" w:unhideWhenUsed="1"/>
-    <w:lsdException w:name="HTML Keyboard" w:semiHidden="1" w:unhideWhenUsed="1"/>
-    <w:lsdException w:name="HTML Preformatted" w:semiHidden="1" w:unhideWhenUsed="1"/>
-    <w:lsdException w:name="HTML Sample" w:semiHidden="1" w:unhideWhenUsed="1"/>
-    <w:lsdException w:name="HTML Typewriter" w:semiHidden="1" w:unhideWhenUsed="1"/>
-    <w:lsdException w:name="HTML Variable" w:semiHidden="1" w:unhideWhenUsed="1"/>
-    <w:lsdException w:name="Normal Table" w:semiHidden="1" w:unhideWhenUsed="1"/>
-    <w:lsdException w:name="annotation subject" w:semiHidden="1" w:unhideWhenUsed="1"/>
-    <w:lsdException w:name="No List" w:semiHidden="1" w:unhideWhenUsed="1"/>
-    <w:lsdException w:name="Outline List 1" w:semiHidden="1" w:unhideWhenUsed="1"/>
-    <w:lsdException w:name="Outline List 2" w:semiHidden="1" w:unhideWhenUsed="1"/>
-    <w:lsdException w:name="Outline List 3" w:semiHidden="1" w:unhideWhenUsed="1"/>
-    <w:lsdException w:name="Table Simple 1" w:semiHidden="1" w:unhideWhenUsed="1"/>
-    <w:lsdException w:name="Table Simple 2" w:semiHidden="1" w:unhideWhenUsed="1"/>
-    <w:lsdException w:name="Table Simple 3" w:semiHidden="1" w:unhideWhenUsed="1"/>
-    <w:lsdException w:name="Table Classic 1" w:semiHidden="1" w:unhideWhenUsed="1"/>
-    <w:lsdException w:name="Table Classic 2" w:semiHidden="1" w:unhideWhenUsed="1"/>
-    <w:lsdException w:name="Table Classic 3" w:semiHidden="1" w:unhideWhenUsed="1"/>
-    <w:lsdException w:name="Table Classic 4" w:semiHidden="1" w:unhideWhenUsed="1"/>
-    <w:lsdException w:name="Table Colorful 1" w:semiHidden="1" w:unhideWhenUsed="1"/>
-    <w:lsdException w:name="Table Colorful 2" w:semiHidden="1" w:unhideWhenUsed="1"/>
-    <w:lsdException w:name="Table Colorful 3" w:semiHidden="1" w:unhideWhenUsed="1"/>
-    <w:lsdException w:name="Table Columns 1" w:semiHidden="1" w:unhideWhenUsed="1"/>
-    <w:lsdException w:name="Table Columns 2" w:semiHidden="1" w:unhideWhenUsed="1"/>
-    <w:lsdException w:name="Table Columns 3" w:semiHidden="1" w:unhideWhenUsed="1"/>
-    <w:lsdException w:name="Table Columns 4" w:semiHidden="1" w:unhideWhenUsed="1"/>
-    <w:lsdException w:name="Table Columns 5" w:semiHidden="1" w:unhideWhenUsed="1"/>
-    <w:lsdException w:name="Table Grid 1" w:semiHidden="1" w:unhideWhenUsed="1"/>
-    <w:lsdException w:name="Table Grid 2" w:semiHidden="1" w:unhideWhenUsed="1"/>
-    <w:lsdException w:name="Table Grid 3" w:semiHidden="1" w:unhideWhenUsed="1"/>
-    <w:lsdException w:name="Table Grid 4" w:semiHidden="1" w:unhideWhenUsed="1"/>
-    <w:lsdException w:name="Table Grid 5" w:semiHidden="1" w:unhideWhenUsed="1"/>
-    <w:lsdException w:name="Table Grid 6" w:semiHidden="1" w:unhideWhenUsed="1"/>
-    <w:lsdException w:name="Table Grid 7" w:semiHidden="1" w:unhideWhenUsed="1"/>
-    <w:lsdException w:name="Table Grid 8" w:semiHidden="1" w:unhideWhenUsed="1"/>
-    <w:lsdException w:name="Table List 1" w:semiHidden="1" w:unhideWhenUsed="1"/>
-    <w:lsdException w:name="Table List 2" w:semiHidden="1" w:unhideWhenUsed="1"/>
-    <w:lsdException w:name="Table List 3" w:semiHidden="1" w:unhideWhenUsed="1"/>
-    <w:lsdException w:name="Table List 4" w:semiHidden="1" w:unhideWhenUsed="1"/>
-    <w:lsdException w:name="Table List 5" w:semiHidden="1" w:unhideWhenUsed="1"/>
-    <w:lsdException w:name="Table List 6" w:semiHidden="1" w:unhideWhenUsed="1"/>
-    <w:lsdException w:name="Table List 7" w:semiHidden="1" w:unhideWhenUsed="1"/>
-    <w:lsdException w:name="Table List 8" w:semiHidden="1" w:unhideWhenUsed="1"/>
-    <w:lsdException w:name="Table 3D effects 1" w:semiHidden="1" w:unhideWhenUsed="1"/>
-    <w:lsdException w:name="Table 3D effects 2" w:semiHidden="1" w:unhideWhenUsed="1"/>
-    <w:lsdException w:name="Table 3D effects 3" w:semiHidden="1" w:unhideWhenUsed="1"/>
-    <w:lsdException w:name="Table Contemporary" w:semiHidden="1" w:unhideWhenUsed="1"/>
-    <w:lsdException w:name="Table Elegant" w:semiHidden="1" w:unhideWhenUsed="1"/>
-    <w:lsdException w:name="Table Professional" w:semiHidden="1" w:unhideWhenUsed="1"/>
-    <w:lsdException w:name="Table Subtle 1" w:semiHidden="1" w:unhideWhenUsed="1"/>
-    <w:lsdException w:name="Table Subtle 2" w:semiHidden="1" w:unhideWhenUsed="1"/>
-    <w:lsdException w:name="Table Web 1" w:semiHidden="1" w:unhideWhenUsed="1"/>
-    <w:lsdException w:name="Table Web 2" w:semiHidden="1" w:unhideWhenUsed="1"/>
-    <w:lsdException w:name="Table Web 3" w:semiHidden="1" w:unhideWhenUsed="1"/>
-    <w:lsdException w:name="Balloon Text" w:semiHidden="1" w:unhideWhenUsed="1"/>
-    <w:lsdException w:name="Table Grid" w:uiPriority="39"/>
-    <w:lsdException w:name="Table Theme" w:semiHidden="1" w:unhideWhenUsed="1"/>
-    <w:lsdException w:name="Placeholder Text" w:semiHidden="1"/>
-    <w:lsdException w:name="No Spacing" w:uiPriority="1" w:qFormat="1"/>
-    <w:lsdException w:name="Light Shading" w:uiPriority="60"/>
-    <w:lsdException w:name="Light List" w:uiPriority="61"/>
-    <w:lsdException w:name="Light Grid" w:uiPriority="62"/>
-    <w:lsdException w:name="Medium Shading 1" w:uiPriority="63"/>
-    <w:lsdException w:name="Medium Shading 2" w:uiPriority="64"/>
-    <w:lsdException w:name="Medium List 1" w:uiPriority="65"/>
-    <w:lsdException w:name="Medium List 2" w:uiPriority="66"/>
-    <w:lsdException w:name="Medium Grid 1" w:uiPriority="67"/>
-    <w:lsdException w:name="Medium Grid 2" w:uiPriority="68"/>
-    <w:lsdException w:name="Medium Grid 3" w:uiPriority="69"/>
-    <w:lsdException w:name="Dark List" w:uiPriority="70"/>
-    <w:lsdException w:name="Colorful Shading" w:uiPriority="71"/>
-    <w:lsdException w:name="Colorful List" w:uiPriority="72"/>
-    <w:lsdException w:name="Colorful Grid" w:uiPriority="73"/>
-    <w:lsdException w:name="Light Shading Accent 1" w:uiPriority="60"/>
-    <w:lsdException w:name="Light List Accent 1" w:uiPriority="61"/>
-    <w:lsdException w:name="Light Grid Accent 1" w:uiPriority="62"/>
-    <w:lsdException w:name="Medium Shading 1 Accent 1" w:uiPriority="63"/>
-    <w:lsdException w:name="Medium Shading 2 Accent 1" w:uiPriority="64"/>
-    <w:lsdException w:name="Medium List 1 Accent 1" w:uiPriority="65"/>
-    <w:lsdException w:name="Revision" w:semiHidden="1"/>
-    <w:lsdException w:name="List Paragraph" w:uiPriority="34" w:qFormat="1"/>
-    <w:lsdException w:name="Quote" w:uiPriority="29" w:qFormat="1"/>
-    <w:lsdException w:name="Intense Quote" w:uiPriority="30" w:qFormat="1"/>
-    <w:lsdException w:name="Medium List 2 Accent 1" w:uiPriority="66"/>
-    <w:lsdException w:name="Medium Grid 1 Accent 1" w:uiPriority="67"/>
-    <w:lsdException w:name="Medium Grid 2 Accent 1" w:uiPriority="68"/>
-    <w:lsdException w:name="Medium Grid 3 Accent 1" w:uiPriority="69"/>
-    <w:lsdException w:name="Dark List Accent 1" w:uiPriority="70"/>
-    <w:lsdException w:name="Colorful Shading Accent 1" w:uiPriority="71"/>
-    <w:lsdException w:name="Colorful List Accent 1" w:uiPriority="72"/>
-    <w:lsdException w:name="Colorful Grid Accent 1" w:uiPriority="73"/>
-    <w:lsdException w:name="Light Shading Accent 2" w:uiPriority="60"/>
-    <w:lsdException w:name="Light List Accent 2" w:uiPriority="61"/>
-    <w:lsdException w:name="Light Grid Accent 2" w:uiPriority="62"/>
-    <w:lsdException w:name="Medium Shading 1 Accent 2" w:uiPriority="63"/>
-    <w:lsdException w:name="Medium Shading 2 Accent 2" w:uiPriority="64"/>
-    <w:lsdException w:name="Medium List 1 Accent 2" w:uiPriority="65"/>
-    <w:lsdException w:name="Medium List 2 Accent 2" w:uiPriority="66"/>
-    <w:lsdException w:name="Medium Grid 1 Accent 2" w:uiPriority="67"/>
-    <w:lsdException w:name="Medium Grid 2 Accent 2" w:uiPriority="68"/>
-    <w:lsdException w:name="Medium Grid 3 Accent 2" w:uiPriority="69"/>
-    <w:lsdException w:name="Dark List Accent 2" w:uiPriority="70"/>
-    <w:lsdException w:name="Colorful Shading Accent 2" w:uiPriority="71"/>
-    <w:lsdException w:name="Colorful List Accent 2" w:uiPriority="72"/>
-    <w:lsdException w:name="Colorful Grid Accent 2" w:uiPriority="73"/>
-    <w:lsdException w:name="Light Shading Accent 3" w:uiPriority="60"/>
-    <w:lsdException w:name="Light List Accent 3" w:uiPriority="61"/>
-    <w:lsdException w:name="Light Grid Accent 3" w:uiPriority="62"/>
-    <w:lsdException w:name="Medium Shading 1 Accent 3" w:uiPriority="63"/>
-    <w:lsdException w:name="Medium Shading 2 Accent 3" w:uiPriority="64"/>
-    <w:lsdException w:name="Medium List 1 Accent 3" w:uiPriority="65"/>
-    <w:lsdException w:name="Medium List 2 Accent 3" w:uiPriority="66"/>
-    <w:lsdException w:name="Medium Grid 1 Accent 3" w:uiPriority="67"/>
-    <w:lsdException w:name="Medium Grid 2 Accent 3" w:uiPriority="68"/>
-    <w:lsdException w:name="Medium Grid 3 Accent 3" w:uiPriority="69"/>
-    <w:lsdException w:name="Dark List Accent 3" w:uiPriority="70"/>
-    <w:lsdException w:name="Colorful Shading Accent 3" w:uiPriority="71"/>
-    <w:lsdException w:name="Colorful List Accent 3" w:uiPriority="72"/>
-    <w:lsdException w:name="Colorful Grid Accent 3" w:uiPriority="73"/>
-    <w:lsdException w:name="Light Shading Accent 4" w:uiPriority="60"/>
-    <w:lsdException w:name="Light List Accent 4" w:uiPriority="61"/>
-    <w:lsdException w:name="Light Grid Accent 4" w:uiPriority="62"/>
-    <w:lsdException w:name="Medium Shading 1 Accent 4" w:uiPriority="63"/>
-    <w:lsdException w:name="Medium Shading 2 Accent 4" w:uiPriority="64"/>
-    <w:lsdException w:name="Medium List 1 Accent 4" w:uiPriority="65"/>
-    <w:lsdException w:name="Medium List 2 Accent 4" w:uiPriority="66"/>
-    <w:lsdException w:name="Medium Grid 1 Accent 4" w:uiPriority="67"/>
-    <w:lsdException w:name="Medium Grid 2 Accent 4" w:uiPriority="68"/>
-    <w:lsdException w:name="Medium Grid 3 Accent 4" w:uiPriority="69"/>
-    <w:lsdException w:name="Dark List Accent 4" w:uiPriority="70"/>
-    <w:lsdException w:name="Colorful Shading Accent 4" w:uiPriority="71"/>
-    <w:lsdException w:name="Colorful List Accent 4" w:uiPriority="72"/>
-    <w:lsdException w:name="Colorful Grid Accent 4" w:uiPriority="73"/>
-    <w:lsdException w:name="Light Shading Accent 5" w:uiPriority="60"/>
-    <w:lsdException w:name="Light List Accent 5" w:uiPriority="61"/>
-    <w:lsdException w:name="Light Grid Accent 5" w:uiPriority="62"/>
-    <w:lsdException w:name="Medium Shading 1 Accent 5" w:uiPriority="63"/>
-    <w:lsdException w:name="Medium Shading 2 Accent 5" w:uiPriority="64"/>
-    <w:lsdException w:name="Medium List 1 Accent 5" w:uiPriority="65"/>
-    <w:lsdException w:name="Medium List 2 Accent 5" w:uiPriority="66"/>
-    <w:lsdException w:name="Medium Grid 1 Accent 5" w:uiPriority="67"/>
-    <w:lsdException w:name="Medium Grid 2 Accent 5" w:uiPriority="68"/>
-    <w:lsdException w:name="Medium Grid 3 Accent 5" w:uiPriority="69"/>
-    <w:lsdException w:name="Dark List Accent 5" w:uiPriority="70"/>
-    <w:lsdException w:name="Colorful Shading Accent 5" w:uiPriority="71"/>
-    <w:lsdException w:name="Colorful List Accent 5" w:uiPriority="72"/>
-    <w:lsdException w:name="Colorful Grid Accent 5" w:uiPriority="73"/>
-    <w:lsdException w:name="Light Shading Accent 6" w:uiPriority="60"/>
-    <w:lsdException w:name="Light List Accent 6" w:uiPriority="61"/>
-    <w:lsdException w:name="Light Grid Accent 6" w:uiPriority="62"/>
-    <w:lsdException w:name="Medium Shading 1 Accent 6" w:uiPriority="63"/>
-    <w:lsdException w:name="Medium Shading 2 Accent 6" w:uiPriority="64"/>
-    <w:lsdException w:name="Medium List 1 Accent 6" w:uiPriority="65"/>
-    <w:lsdException w:name="Medium List 2 Accent 6" w:uiPriority="66"/>
-    <w:lsdException w:name="Medium Grid 1 Accent 6" w:uiPriority="67"/>
-    <w:lsdException w:name="Medium Grid 2 Accent 6" w:uiPriority="68"/>
-    <w:lsdException w:name="Medium Grid 3 Accent 6" w:uiPriority="69"/>
-    <w:lsdException w:name="Dark List Accent 6" w:uiPriority="70"/>
-    <w:lsdException w:name="Colorful Shading Accent 6" w:uiPriority="71"/>
-    <w:lsdException w:name="Colorful List Accent 6" w:uiPriority="72"/>
-    <w:lsdException w:name="Colorful Grid Accent 6" w:uiPriority="73"/>
-    <w:lsdException w:name="Subtle Emphasis" w:uiPriority="19" w:qFormat="1"/>
-    <w:lsdException w:name="Intense Emphasis" w:uiPriority="21" w:qFormat="1"/>
-    <w:lsdException w:name="Subtle Reference" w:uiPriority="31" w:qFormat="1"/>
-    <w:lsdException w:name="Intense Reference" w:uiPriority="32" w:qFormat="1"/>
-    <w:lsdException w:name="Book Title" w:uiPriority="33" w:qFormat="1"/>
-    <w:lsdException w:name="Bibliography" w:semiHidden="1" w:uiPriority="37" w:unhideWhenUsed="1"/>
-    <w:lsdException w:name="TOC Heading" w:semiHidden="1" w:uiPriority="39" w:unhideWhenUsed="1" w:qFormat="1"/>
-    <w:lsdException w:name="Plain Table 1" w:uiPriority="41"/>
-    <w:lsdException w:name="Plain Table 2" w:uiPriority="42"/>
-    <w:lsdException w:name="Plain Table 3" w:uiPriority="43"/>
-    <w:lsdException w:name="Plain Table 4" w:uiPriority="44"/>
-    <w:lsdException w:name="Plain Table 5" w:uiPriority="45"/>
-    <w:lsdException w:name="Grid Table Light" w:uiPriority="40"/>
-    <w:lsdException w:name="Grid Table 1 Light" w:uiPriority="46"/>
-    <w:lsdException w:name="Grid Table 2" w:uiPriority="47"/>
-    <w:lsdException w:name="Grid Table 3" w:uiPriority="48"/>
-    <w:lsdException w:name="Grid Table 4" w:uiPriority="49"/>
-    <w:lsdException w:name="Grid Table 5 Dark" w:uiPriority="50"/>
-    <w:lsdException w:name="Grid Table 6 Colorful" w:uiPriority="51"/>
-    <w:lsdException w:name="Grid Table 7 Colorful" w:uiPriority="52"/>
-    <w:lsdException w:name="Grid Table 1 Light Accent 1" w:uiPriority="46"/>
-    <w:lsdException w:name="Grid Table 2 Accent 1" w:uiPriority="47"/>
-    <w:lsdException w:name="Grid Table 3 Accent 1" w:uiPriority="48"/>
-    <w:lsdException w:name="Grid Table 4 Accent 1" w:uiPriority="49"/>
-    <w:lsdException w:name="Grid Table 5 Dark Accent 1" w:uiPriority="50"/>
-    <w:lsdException w:name="Grid Table 6 Colorful Accent 1" w:uiPriority="51"/>
-    <w:lsdException w:name="Grid Table 7 Colorful Accent 1" w:uiPriority="52"/>
-    <w:lsdException w:name="Grid Table 1 Light Accent 2" w:uiPriority="46"/>
-    <w:lsdException w:name="Grid Table 2 Accent 2" w:uiPriority="47"/>
-    <w:lsdException w:name="Grid Table 3 Accent 2" w:uiPriority="48"/>
-    <w:lsdException w:name="Grid Table 4 Accent 2" w:uiPriority="49"/>
-    <w:lsdException w:name="Grid Table 5 Dark Accent 2" w:uiPriority="50"/>
-    <w:lsdException w:name="Grid Table 6 Colorful Accent 2" w:uiPriority="51"/>
-    <w:lsdException w:name="Grid Table 7 Colorful Accent 2" w:uiPriority="52"/>
-    <w:lsdException w:name="Grid Table 1 Light Accent 3" w:uiPriority="46"/>
-    <w:lsdException w:name="Grid Table 2 Accent 3" w:uiPriority="47"/>
-    <w:lsdException w:name="Grid Table 3 Accent 3" w:uiPriority="48"/>
-    <w:lsdException w:name="Grid Table 4 Accent 3" w:uiPriority="49"/>
-    <w:lsdException w:name="Grid Table 5 Dark Accent 3" w:uiPriority="50"/>
-    <w:lsdException w:name="Grid Table 6 Colorful Accent 3" w:uiPriority="51"/>
-    <w:lsdException w:name="Grid Table 7 Colorful Accent 3" w:uiPriority="52"/>
-    <w:lsdException w:name="Grid Table 1 Light Accent 4" w:uiPriority="46"/>
-    <w:lsdException w:name="Grid Table 2 Accent 4" w:uiPriority="47"/>
-    <w:lsdException w:name="Grid Table 3 Accent 4" w:uiPriority="48"/>
-    <w:lsdException w:name="Grid Table 4 Accent 4" w:uiPriority="49"/>
-    <w:lsdException w:name="Grid Table 5 Dark Accent 4" w:uiPriority="50"/>
-    <w:lsdException w:name="Grid Table 6 Colorful Accent 4" w:uiPriority="51"/>
-    <w:lsdException w:name="Grid Table 7 Colorful Accent 4" w:uiPriority="52"/>
-    <w:lsdException w:name="Grid Table 1 Light Accent 5" w:uiPriority="46"/>
-    <w:lsdException w:name="Grid Table 2 Accent 5" w:uiPriority="47"/>
-    <w:lsdException w:name="Grid Table 3 Accent 5" w:uiPriority="48"/>
-    <w:lsdException w:name="Grid Table 4 Accent 5" w:uiPriority="49"/>
-    <w:lsdException w:name="Grid Table 5 Dark Accent 5" w:uiPriority="50"/>
-    <w:lsdException w:name="Grid Table 6 Colorful Accent 5" w:uiPriority="51"/>
-    <w:lsdException w:name="Grid Table 7 Colorful Accent 5" w:uiPriority="52"/>
-    <w:lsdException w:name="Grid Table 1 Light Accent 6" w:uiPriority="46"/>
-    <w:lsdException w:name="Grid Table 2 Accent 6" w:uiPriority="47"/>
-    <w:lsdException w:name="Grid Table 3 Accent 6" w:uiPriority="48"/>
-    <w:lsdException w:name="Grid Table 4 Accent 6" w:uiPriority="49"/>
-    <w:lsdException w:name="Grid Table 5 Dark Accent 6" w:uiPriority="50"/>
-    <w:lsdException w:name="Grid Table 6 Colorful Accent 6" w:uiPriority="51"/>
-    <w:lsdException w:name="Grid Table 7 Colorful Accent 6" w:uiPriority="52"/>
-    <w:lsdException w:name="List Table 1 Light" w:uiPriority="46"/>
-    <w:lsdException w:name="List Table 2" w:uiPriority="47"/>
-    <w:lsdException w:name="List Table 3" w:uiPriority="48"/>
-    <w:lsdException w:name="List Table 4" w:uiPriority="49"/>
-    <w:lsdException w:name="List Table 5 Dark" w:uiPriority="50"/>
-    <w:lsdException w:name="List Table 6 Colorful" w:uiPriority="51"/>
-    <w:lsdException w:name="List Table 7 Colorful" w:uiPriority="52"/>
-    <w:lsdException w:name="List Table 1 Light Accent 1" w:uiPriority="46"/>
-    <w:lsdException w:name="List Table 2 Accent 1" w:uiPriority="47"/>
-    <w:lsdException w:name="List Table 3 Accent 1" w:uiPriority="48"/>
-    <w:lsdException w:name="List Table 4 Accent 1" w:uiPriority="49"/>
-    <w:lsdException w:name="List Table 5 Dark Accent 1" w:uiPriority="50"/>
-    <w:lsdException w:name="List Table 6 Colorful Accent 1" w:uiPriority="51"/>
-    <w:lsdException w:name="List Table 7 Colorful Accent 1" w:uiPriority="52"/>
-    <w:lsdException w:name="List Table 1 Light Accent 2" w:uiPriority="46"/>
-    <w:lsdException w:name="List Table 2 Accent 2" w:uiPriority="47"/>
-    <w:lsdException w:name="List Table 3 Accent 2" w:uiPriority="48"/>
-    <w:lsdException w:name="List Table 4 Accent 2" w:uiPriority="49"/>
-    <w:lsdException w:name="List Table 5 Dark Accent 2" w:uiPriority="50"/>
-    <w:lsdException w:name="List Table 6 Colorful Accent 2" w:uiPriority="51"/>
-    <w:lsdException w:name="List Table 7 Colorful Accent 2" w:uiPriority="52"/>
-    <w:lsdException w:name="List Table 1 Light Accent 3" w:uiPriority="46"/>
-    <w:lsdException w:name="List Table 2 Accent 3" w:uiPriority="47"/>
-    <w:lsdException w:name="List Table 3 Accent 3" w:uiPriority="48"/>
-    <w:lsdException w:name="List Table 4 Accent 3" w:uiPriority="49"/>
-    <w:lsdException w:name="List Table 5 Dark Accent 3" w:uiPriority="50"/>
-    <w:lsdException w:name="List Table 6 Colorful Accent 3" w:uiPriority="51"/>
-    <w:lsdException w:name="List Table 7 Colorful Accent 3" w:uiPriority="52"/>
-    <w:lsdException w:name="List Table 1 Light Accent 4" w:uiPriority="46"/>
-    <w:lsdException w:name="List Table 2 Accent 4" w:uiPriority="47"/>
-    <w:lsdException w:name="List Table 3 Accent 4" w:uiPriority="48"/>
-    <w:lsdException w:name="List Table 4 Accent 4" w:uiPriority="49"/>
-    <w:lsdException w:name="List Table 5 Dark Accent 4" w:uiPriority="50"/>
-    <w:lsdException w:name="List Table 6 Colorful Accent 4" w:uiPriority="51"/>
-    <w:lsdException w:name="List Table 7 Colorful Accent 4" w:uiPriority="52"/>
-    <w:lsdException w:name="List Table 1 Light Accent 5" w:uiPriority="46"/>
-    <w:lsdException w:name="List Table 2 Accent 5" w:uiPriority="47"/>
-    <w:lsdException w:name="List Table 3 Accent 5" w:uiPriority="48"/>
-    <w:lsdException w:name="List Table 4 Accent 5" w:uiPriority="49"/>
-    <w:lsdException w:name="List Table 5 Dark Accent 5" w:uiPriority="50"/>
-    <w:lsdException w:name="List Table 6 Colorful Accent 5" w:uiPriority="51"/>
-    <w:lsdException w:name="List Table 7 Colorful Accent 5" w:uiPriority="52"/>
-    <w:lsdException w:name="List Table 1 Light Accent 6" w:uiPriority="46"/>
-    <w:lsdException w:name="List Table 2 Accent 6" w:uiPriority="47"/>
-    <w:lsdException w:name="List Table 3 Accent 6" w:uiPriority="48"/>
-    <w:lsdException w:name="List Table 4 Accent 6" w:uiPriority="49"/>
-    <w:lsdException w:name="List Table 5 Dark Accent 6" w:uiPriority="50"/>
-    <w:lsdException w:name="List Table 6 Colorful Accent 6" w:uiPriority="51"/>
-    <w:lsdException w:name="List Table 7 Colorful Accent 6" w:uiPriority="52"/>
+  <w:latentStyles w:defLockedState="0" w:defUIPriority="99" w:defSemiHidden="1" w:defUnhideWhenUsed="1" w:defQFormat="0" w:count="267">
+    <w:lsdException w:name="Normal" w:semiHidden="0" w:uiPriority="0" w:unhideWhenUsed="0" w:qFormat="1"/>
+    <w:lsdException w:name="heading 1" w:semiHidden="0" w:uiPriority="0" w:unhideWhenUsed="0" w:qFormat="1"/>
+    <w:lsdException w:name="heading 2" w:uiPriority="0" w:qFormat="1"/>
+    <w:lsdException w:name="heading 3" w:uiPriority="0" w:qFormat="1"/>
+    <w:lsdException w:name="heading 4" w:uiPriority="0" w:qFormat="1"/>
+    <w:lsdException w:name="heading 5" w:uiPriority="9" w:qFormat="1"/>
+    <w:lsdException w:name="heading 6" w:uiPriority="9" w:qFormat="1"/>
+    <w:lsdException w:name="heading 7" w:uiPriority="9" w:qFormat="1"/>
+    <w:lsdException w:name="heading 8" w:uiPriority="9" w:qFormat="1"/>
+    <w:lsdException w:name="heading 9" w:uiPriority="9" w:qFormat="1"/>
+    <w:lsdException w:name="toc 1" w:uiPriority="39"/>
+    <w:lsdException w:name="toc 2" w:uiPriority="39"/>
+    <w:lsdException w:name="toc 3" w:uiPriority="39"/>
+    <w:lsdException w:name="toc 4" w:uiPriority="39"/>
+    <w:lsdException w:name="toc 5" w:uiPriority="39"/>
+    <w:lsdException w:name="toc 6" w:uiPriority="39"/>
+    <w:lsdException w:name="toc 7" w:uiPriority="39"/>
+    <w:lsdException w:name="toc 8" w:uiPriority="39"/>
+    <w:lsdException w:name="toc 9" w:uiPriority="39"/>
+    <w:lsdException w:name="header" w:qFormat="1"/>
+    <w:lsdException w:name="footer" w:qFormat="1"/>
+    <w:lsdException w:name="caption" w:uiPriority="35" w:qFormat="1"/>
+    <w:lsdException w:name="Title" w:semiHidden="0" w:uiPriority="10" w:unhideWhenUsed="0" w:qFormat="1"/>
+    <w:lsdException w:name="Default Paragraph Font" w:uiPriority="1"/>
+    <w:lsdException w:name="Subtitle" w:semiHidden="0" w:uiPriority="11" w:unhideWhenUsed="0" w:qFormat="1"/>
+    <w:lsdException w:name="Strong" w:semiHidden="0" w:uiPriority="22" w:unhideWhenUsed="0" w:qFormat="1"/>
+    <w:lsdException w:name="Emphasis" w:semiHidden="0" w:uiPriority="20" w:unhideWhenUsed="0" w:qFormat="1"/>
+    <w:lsdException w:name="Table Grid" w:semiHidden="0" w:uiPriority="39" w:unhideWhenUsed="0"/>
+    <w:lsdException w:name="Placeholder Text" w:unhideWhenUsed="0"/>
+    <w:lsdException w:name="No Spacing" w:semiHidden="0" w:uiPriority="1" w:unhideWhenUsed="0" w:qFormat="1"/>
+    <w:lsdException w:name="Light Shading" w:semiHidden="0" w:uiPriority="60" w:unhideWhenUsed="0"/>
+    <w:lsdException w:name="Light List" w:semiHidden="0" w:uiPriority="61" w:unhideWhenUsed="0"/>
+    <w:lsdException w:name="Light Grid" w:semiHidden="0" w:uiPriority="62" w:unhideWhenUsed="0"/>
+    <w:lsdException w:name="Medium Shading 1" w:semiHidden="0" w:uiPriority="63" w:unhideWhenUsed="0"/>
+    <w:lsdException w:name="Medium Shading 2" w:semiHidden="0" w:uiPriority="64" w:unhideWhenUsed="0"/>
+    <w:lsdException w:name="Medium List 1" w:semiHidden="0" w:uiPriority="65" w:unhideWhenUsed="0"/>
+    <w:lsdException w:name="Medium List 2" w:semiHidden="0" w:uiPriority="66" w:unhideWhenUsed="0"/>
+    <w:lsdException w:name="Medium Grid 1" w:semiHidden="0" w:uiPriority="67" w:unhideWhenUsed="0"/>
+    <w:lsdException w:name="Medium Grid 2" w:semiHidden="0" w:uiPriority="68" w:unhideWhenUsed="0"/>
+    <w:lsdException w:name="Medium Grid 3" w:semiHidden="0" w:uiPriority="69" w:unhideWhenUsed="0"/>
+    <w:lsdException w:name="Dark List" w:semiHidden="0" w:uiPriority="70" w:unhideWhenUsed="0"/>
+    <w:lsdException w:name="Colorful Shading" w:semiHidden="0" w:uiPriority="71" w:unhideWhenUsed="0"/>
+    <w:lsdException w:name="Colorful List" w:semiHidden="0" w:uiPriority="72" w:unhideWhenUsed="0"/>
+    <w:lsdException w:name="Colorful Grid" w:semiHidden="0" w:uiPriority="73" w:unhideWhenUsed="0"/>
+    <w:lsdException w:name="Light Shading Accent 1" w:semiHidden="0" w:uiPriority="60" w:unhideWhenUsed="0"/>
+    <w:lsdException w:name="Light List Accent 1" w:semiHidden="0" w:uiPriority="61" w:unhideWhenUsed="0"/>
+    <w:lsdException w:name="Light Grid Accent 1" w:semiHidden="0" w:uiPriority="62" w:unhideWhenUsed="0"/>
+    <w:lsdException w:name="Medium Shading 1 Accent 1" w:semiHidden="0" w:uiPriority="63" w:unhideWhenUsed="0"/>
+    <w:lsdException w:name="Medium Shading 2 Accent 1" w:semiHidden="0" w:uiPriority="64" w:unhideWhenUsed="0"/>
+    <w:lsdException w:name="Medium List 1 Accent 1" w:semiHidden="0" w:uiPriority="65" w:unhideWhenUsed="0"/>
+    <w:lsdException w:name="Revision" w:unhideWhenUsed="0"/>
+    <w:lsdException w:name="List Paragraph" w:semiHidden="0" w:uiPriority="34" w:unhideWhenUsed="0" w:qFormat="1"/>
+    <w:lsdException w:name="Quote" w:semiHidden="0" w:uiPriority="29" w:unhideWhenUsed="0" w:qFormat="1"/>
+    <w:lsdException w:name="Intense Quote" w:semiHidden="0" w:uiPriority="30" w:unhideWhenUsed="0" w:qFormat="1"/>
+    <w:lsdException w:name="Medium List 2 Accent 1" w:semiHidden="0" w:uiPriority="66" w:unhideWhenUsed="0"/>
+    <w:lsdException w:name="Medium Grid 1 Accent 1" w:semiHidden="0" w:uiPriority="67" w:unhideWhenUsed="0"/>
+    <w:lsdException w:name="Medium Grid 2 Accent 1" w:semiHidden="0" w:uiPriority="68" w:unhideWhenUsed="0"/>
+    <w:lsdException w:name="Medium Grid 3 Accent 1" w:semiHidden="0" w:uiPriority="69" w:unhideWhenUsed="0"/>
+    <w:lsdException w:name="Dark List Accent 1" w:semiHidden="0" w:uiPriority="70" w:unhideWhenUsed="0"/>
+    <w:lsdException w:name="Colorful Shading Accent 1" w:semiHidden="0" w:uiPriority="71" w:unhideWhenUsed="0"/>
+    <w:lsdException w:name="Colorful List Accent 1" w:semiHidden="0" w:uiPriority="72" w:unhideWhenUsed="0"/>
+    <w:lsdException w:name="Colorful Grid Accent 1" w:semiHidden="0" w:uiPriority="73" w:unhideWhenUsed="0"/>
+    <w:lsdException w:name="Light Shading Accent 2" w:semiHidden="0" w:uiPriority="60" w:unhideWhenUsed="0"/>
+    <w:lsdException w:name="Light List Accent 2" w:semiHidden="0" w:uiPriority="61" w:unhideWhenUsed="0"/>
+    <w:lsdException w:name="Light Grid Accent 2" w:semiHidden="0" w:uiPriority="62" w:unhideWhenUsed="0"/>
+    <w:lsdException w:name="Medium Shading 1 Accent 2" w:semiHidden="0" w:uiPriority="63" w:unhideWhenUsed="0"/>
+    <w:lsdException w:name="Medium Shading 2 Accent 2" w:semiHidden="0" w:uiPriority="64" w:unhideWhenUsed="0"/>
+    <w:lsdException w:name="Medium List 1 Accent 2" w:semiHidden="0" w:uiPriority="65" w:unhideWhenUsed="0"/>
+    <w:lsdException w:name="Medium List 2 Accent 2" w:semiHidden="0" w:uiPriority="66" w:unhideWhenUsed="0"/>
+    <w:lsdException w:name="Medium Grid 1 Accent 2" w:semiHidden="0" w:uiPriority="67" w:unhideWhenUsed="0"/>
+    <w:lsdException w:name="Medium Grid 2 Accent 2" w:semiHidden="0" w:uiPriority="68" w:unhideWhenUsed="0"/>
+    <w:lsdException w:name="Medium Grid 3 Accent 2" w:semiHidden="0" w:uiPriority="69" w:unhideWhenUsed="0"/>
+    <w:lsdException w:name="Dark List Accent 2" w:semiHidden="0" w:uiPriority="70" w:unhideWhenUsed="0"/>
+    <w:lsdException w:name="Colorful Shading Accent 2" w:semiHidden="0" w:uiPriority="71" w:unhideWhenUsed="0"/>
+    <w:lsdException w:name="Colorful List Accent 2" w:semiHidden="0" w:uiPriority="72" w:unhideWhenUsed="0"/>
+    <w:lsdException w:name="Colorful Grid Accent 2" w:semiHidden="0" w:uiPriority="73" w:unhideWhenUsed="0"/>
+    <w:lsdException w:name="Light Shading Accent 3" w:semiHidden="0" w:uiPriority="60" w:unhideWhenUsed="0"/>
+    <w:lsdException w:name="Light List Accent 3" w:semiHidden="0" w:uiPriority="61" w:unhideWhenUsed="0"/>
+    <w:lsdException w:name="Light Grid Accent 3" w:semiHidden="0" w:uiPriority="62" w:unhideWhenUsed="0"/>
+    <w:lsdException w:name="Medium Shading 1 Accent 3" w:semiHidden="0" w:uiPriority="63" w:unhideWhenUsed="0"/>
+    <w:lsdException w:name="Medium Shading 2 Accent 3" w:semiHidden="0" w:uiPriority="64" w:unhideWhenUsed="0"/>
+    <w:lsdException w:name="Medium List 1 Accent 3" w:semiHidden="0" w:uiPriority="65" w:unhideWhenUsed="0"/>
+    <w:lsdException w:name="Medium List 2 Accent 3" w:semiHidden="0" w:uiPriority="66" w:unhideWhenUsed="0"/>
+    <w:lsdException w:name="Medium Grid 1 Accent 3" w:semiHidden="0" w:uiPriority="67" w:unhideWhenUsed="0"/>
+    <w:lsdException w:name="Medium Grid 2 Accent 3" w:semiHidden="0" w:uiPriority="68" w:unhideWhenUsed="0"/>
+    <w:lsdException w:name="Medium Grid 3 Accent 3" w:semiHidden="0" w:uiPriority="69" w:unhideWhenUsed="0"/>
+    <w:lsdException w:name="Dark List Accent 3" w:semiHidden="0" w:uiPriority="70" w:unhideWhenUsed="0"/>
+    <w:lsdException w:name="Colorful Shading Accent 3" w:semiHidden="0" w:uiPriority="71" w:unhideWhenUsed="0"/>
+    <w:lsdException w:name="Colorful List Accent 3" w:semiHidden="0" w:uiPriority="72" w:unhideWhenUsed="0"/>
+    <w:lsdException w:name="Colorful Grid Accent 3" w:semiHidden="0" w:uiPriority="73" w:unhideWhenUsed="0"/>
+    <w:lsdException w:name="Light Shading Accent 4" w:semiHidden="0" w:uiPriority="60" w:unhideWhenUsed="0"/>
+    <w:lsdException w:name="Light List Accent 4" w:semiHidden="0" w:uiPriority="61" w:unhideWhenUsed="0"/>
+    <w:lsdException w:name="Light Grid Accent 4" w:semiHidden="0" w:uiPriority="62" w:unhideWhenUsed="0"/>
+    <w:lsdException w:name="Medium Shading 1 Accent 4" w:semiHidden="0" w:uiPriority="63" w:unhideWhenUsed="0"/>
+    <w:lsdException w:name="Medium Shading 2 Accent 4" w:semiHidden="0" w:uiPriority="64" w:unhideWhenUsed="0"/>
+    <w:lsdException w:name="Medium List 1 Accent 4" w:semiHidden="0" w:uiPriority="65" w:unhideWhenUsed="0"/>
+    <w:lsdException w:name="Medium List 2 Accent 4" w:semiHidden="0" w:uiPriority="66" w:unhideWhenUsed="0"/>
+    <w:lsdException w:name="Medium Grid 1 Accent 4" w:semiHidden="0" w:uiPriority="67" w:unhideWhenUsed="0"/>
+    <w:lsdException w:name="Medium Grid 2 Accent 4" w:semiHidden="0" w:uiPriority="68" w:unhideWhenUsed="0"/>
+    <w:lsdException w:name="Medium Grid 3 Accent 4" w:semiHidden="0" w:uiPriority="69" w:unhideWhenUsed="0"/>
+    <w:lsdException w:name="Dark List Accent 4" w:semiHidden="0" w:uiPriority="70" w:unhideWhenUsed="0"/>
+    <w:lsdException w:name="Colorful Shading Accent 4" w:semiHidden="0" w:uiPriority="71" w:unhideWhenUsed="0"/>
+    <w:lsdException w:name="Colorful List Accent 4" w:semiHidden="0" w:uiPriority="72" w:unhideWhenUsed="0"/>
+    <w:lsdException w:name="Colorful Grid Accent 4" w:semiHidden="0" w:uiPriority="73" w:unhideWhenUsed="0"/>
+    <w:lsdException w:name="Light Shading Accent 5" w:semiHidden="0" w:uiPriority="60" w:unhideWhenUsed="0"/>
+    <w:lsdException w:name="Light List Accent 5" w:semiHidden="0" w:uiPriority="61" w:unhideWhenUsed="0"/>
+    <w:lsdException w:name="Light Grid Accent 5" w:semiHidden="0" w:uiPriority="62" w:unhideWhenUsed="0"/>
+    <w:lsdException w:name="Medium Shading 1 Accent 5" w:semiHidden="0" w:uiPriority="63" w:unhideWhenUsed="0"/>
+    <w:lsdException w:name="Medium Shading 2 Accent 5" w:semiHidden="0" w:uiPriority="64" w:unhideWhenUsed="0"/>
+    <w:lsdException w:name="Medium List 1 Accent 5" w:semiHidden="0" w:uiPriority="65" w:unhideWhenUsed="0"/>
+    <w:lsdException w:name="Medium List 2 Accent 5" w:semiHidden="0" w:uiPriority="66" w:unhideWhenUsed="0"/>
+    <w:lsdException w:name="Medium Grid 1 Accent 5" w:semiHidden="0" w:uiPriority="67" w:unhideWhenUsed="0"/>
+    <w:lsdException w:name="Medium Grid 2 Accent 5" w:semiHidden="0" w:uiPriority="68" w:unhideWhenUsed="0"/>
+    <w:lsdException w:name="Medium Grid 3 Accent 5" w:semiHidden="0" w:uiPriority="69" w:unhideWhenUsed="0"/>
+    <w:lsdException w:name="Dark List Accent 5" w:semiHidden="0" w:uiPriority="70" w:unhideWhenUsed="0"/>
+    <w:lsdException w:name="Colorful Shading Accent 5" w:semiHidden="0" w:uiPriority="71" w:unhideWhenUsed="0"/>
+    <w:lsdException w:name="Colorful List Accent 5" w:semiHidden="0" w:uiPriority="72" w:unhideWhenUsed="0"/>
+    <w:lsdException w:name="Colorful Grid Accent 5" w:semiHidden="0" w:uiPriority="73" w:unhideWhenUsed="0"/>
+    <w:lsdException w:name="Light Shading Accent 6" w:semiHidden="0" w:uiPriority="60" w:unhideWhenUsed="0"/>
+    <w:lsdException w:name="Light List Accent 6" w:semiHidden="0" w:uiPriority="61" w:unhideWhenUsed="0"/>
+    <w:lsdException w:name="Light Grid Accent 6" w:semiHidden="0" w:uiPriority="62" w:unhideWhenUsed="0"/>
+    <w:lsdException w:name="Medium Shading 1 Accent 6" w:semiHidden="0" w:uiPriority="63" w:unhideWhenUsed="0"/>
+    <w:lsdException w:name="Medium Shading 2 Accent 6" w:semiHidden="0" w:uiPriority="64" w:unhideWhenUsed="0"/>
+    <w:lsdException w:name="Medium List 1 Accent 6" w:semiHidden="0" w:uiPriority="65" w:unhideWhenUsed="0"/>
+    <w:lsdException w:name="Medium List 2 Accent 6" w:semiHidden="0" w:uiPriority="66" w:unhideWhenUsed="0"/>
+    <w:lsdException w:name="Medium Grid 1 Accent 6" w:semiHidden="0" w:uiPriority="67" w:unhideWhenUsed="0"/>
+    <w:lsdException w:name="Medium Grid 2 Accent 6" w:semiHidden="0" w:uiPriority="68" w:unhideWhenUsed="0"/>
+    <w:lsdException w:name="Medium Grid 3 Accent 6" w:semiHidden="0" w:uiPriority="69" w:unhideWhenUsed="0"/>
+    <w:lsdException w:name="Dark List Accent 6" w:semiHidden="0" w:uiPriority="70" w:unhideWhenUsed="0"/>
+    <w:lsdException w:name="Colorful Shading Accent 6" w:semiHidden="0" w:uiPriority="71" w:unhideWhenUsed="0"/>
+    <w:lsdException w:name="Colorful List Accent 6" w:semiHidden="0" w:uiPriority="72" w:unhideWhenUsed="0"/>
+    <w:lsdException w:name="Colorful Grid Accent 6" w:semiHidden="0" w:uiPriority="73" w:unhideWhenUsed="0"/>
+    <w:lsdException w:name="Subtle Emphasis" w:semiHidden="0" w:uiPriority="19" w:unhideWhenUsed="0" w:qFormat="1"/>
+    <w:lsdException w:name="Intense Emphasis" w:semiHidden="0" w:uiPriority="21" w:unhideWhenUsed="0" w:qFormat="1"/>
+    <w:lsdException w:name="Subtle Reference" w:semiHidden="0" w:uiPriority="31" w:unhideWhenUsed="0" w:qFormat="1"/>
+    <w:lsdException w:name="Intense Reference" w:semiHidden="0" w:uiPriority="32" w:unhideWhenUsed="0" w:qFormat="1"/>
+    <w:lsdException w:name="Book Title" w:semiHidden="0" w:uiPriority="33" w:unhideWhenUsed="0" w:qFormat="1"/>
+    <w:lsdException w:name="Bibliography" w:uiPriority="37"/>
+    <w:lsdException w:name="TOC Heading" w:uiPriority="39" w:qFormat="1"/>
   </w:latentStyles>
   <w:style w:type="paragraph" w:default="1" w:styleId="a">
     <w:name w:val="Normal"/>
@@ -7522,7 +7330,7 @@
     <w:aliases w:val="章标题(有序号)"/>
     <w:basedOn w:val="a0"/>
     <w:next w:val="a1"/>
-    <w:link w:val="10"/>
+    <w:link w:val="1Char"/>
     <w:qFormat/>
     <w:rsid w:val="000307AA"/>
     <w:pPr>
@@ -7545,7 +7353,7 @@
     <w:aliases w:val="节标题"/>
     <w:basedOn w:val="a"/>
     <w:next w:val="a1"/>
-    <w:link w:val="20"/>
+    <w:link w:val="2Char"/>
     <w:qFormat/>
     <w:rsid w:val="000307AA"/>
     <w:pPr>
@@ -7572,7 +7380,7 @@
     <w:aliases w:val="条标题"/>
     <w:basedOn w:val="a"/>
     <w:next w:val="a1"/>
-    <w:link w:val="30"/>
+    <w:link w:val="3Char"/>
     <w:qFormat/>
     <w:rsid w:val="000307AA"/>
     <w:pPr>
@@ -7598,7 +7406,7 @@
     <w:aliases w:val="款标题"/>
     <w:basedOn w:val="a"/>
     <w:next w:val="a1"/>
-    <w:link w:val="40"/>
+    <w:link w:val="4Char"/>
     <w:qFormat/>
     <w:rsid w:val="000307AA"/>
     <w:pPr>
@@ -7646,7 +7454,7 @@
   <w:style w:type="paragraph" w:styleId="a5">
     <w:name w:val="header"/>
     <w:basedOn w:val="a"/>
-    <w:link w:val="a6"/>
+    <w:link w:val="Char"/>
     <w:uiPriority w:val="99"/>
     <w:unhideWhenUsed/>
     <w:qFormat/>
@@ -7667,8 +7475,8 @@
       <w:szCs w:val="18"/>
     </w:rPr>
   </w:style>
-  <w:style w:type="character" w:customStyle="1" w:styleId="a6">
-    <w:name w:val="页眉 字符"/>
+  <w:style w:type="character" w:customStyle="1" w:styleId="Char">
+    <w:name w:val="页眉 Char"/>
     <w:basedOn w:val="a2"/>
     <w:link w:val="a5"/>
     <w:uiPriority w:val="99"/>
@@ -7679,10 +7487,10 @@
       <w:szCs w:val="18"/>
     </w:rPr>
   </w:style>
-  <w:style w:type="paragraph" w:styleId="a7">
+  <w:style w:type="paragraph" w:styleId="a6">
     <w:name w:val="footer"/>
     <w:basedOn w:val="a"/>
-    <w:link w:val="a8"/>
+    <w:link w:val="Char0"/>
     <w:uiPriority w:val="99"/>
     <w:unhideWhenUsed/>
     <w:qFormat/>
@@ -7700,10 +7508,10 @@
       <w:szCs w:val="18"/>
     </w:rPr>
   </w:style>
-  <w:style w:type="character" w:customStyle="1" w:styleId="a8">
-    <w:name w:val="页脚 字符"/>
+  <w:style w:type="character" w:customStyle="1" w:styleId="Char0">
+    <w:name w:val="页脚 Char"/>
     <w:basedOn w:val="a2"/>
-    <w:link w:val="a7"/>
+    <w:link w:val="a6"/>
     <w:uiPriority w:val="99"/>
     <w:qFormat/>
     <w:rsid w:val="00C25F2E"/>
@@ -7712,12 +7520,13 @@
       <w:szCs w:val="18"/>
     </w:rPr>
   </w:style>
-  <w:style w:type="table" w:styleId="a9">
+  <w:style w:type="table" w:styleId="a7">
     <w:name w:val="Table Grid"/>
     <w:basedOn w:val="a3"/>
     <w:uiPriority w:val="39"/>
     <w:rsid w:val="00854780"/>
     <w:tblPr>
+      <w:tblInd w:w="0" w:type="dxa"/>
       <w:tblBorders>
         <w:top w:val="single" w:sz="4" w:space="0" w:color="auto"/>
         <w:left w:val="single" w:sz="4" w:space="0" w:color="auto"/>
@@ -7726,9 +7535,15 @@
         <w:insideH w:val="single" w:sz="4" w:space="0" w:color="auto"/>
         <w:insideV w:val="single" w:sz="4" w:space="0" w:color="auto"/>
       </w:tblBorders>
+      <w:tblCellMar>
+        <w:top w:w="0" w:type="dxa"/>
+        <w:left w:w="108" w:type="dxa"/>
+        <w:bottom w:w="0" w:type="dxa"/>
+        <w:right w:w="108" w:type="dxa"/>
+      </w:tblCellMar>
     </w:tblPr>
   </w:style>
-  <w:style w:type="paragraph" w:styleId="aa">
+  <w:style w:type="paragraph" w:styleId="a8">
     <w:name w:val="List Paragraph"/>
     <w:basedOn w:val="a"/>
     <w:uiPriority w:val="34"/>
@@ -7738,7 +7553,7 @@
       <w:ind w:firstLineChars="200" w:firstLine="420"/>
     </w:pPr>
   </w:style>
-  <w:style w:type="character" w:styleId="ab">
+  <w:style w:type="character" w:styleId="a9">
     <w:name w:val="Hyperlink"/>
     <w:basedOn w:val="a2"/>
     <w:uiPriority w:val="99"/>
@@ -7748,7 +7563,7 @@
       <w:u w:val="single"/>
     </w:rPr>
   </w:style>
-  <w:style w:type="paragraph" w:styleId="31">
+  <w:style w:type="paragraph" w:styleId="30">
     <w:name w:val="toc 3"/>
     <w:basedOn w:val="a"/>
     <w:next w:val="a"/>
@@ -7766,7 +7581,7 @@
       <w:szCs w:val="20"/>
     </w:rPr>
   </w:style>
-  <w:style w:type="paragraph" w:styleId="11">
+  <w:style w:type="paragraph" w:styleId="10">
     <w:name w:val="toc 1"/>
     <w:basedOn w:val="a"/>
     <w:next w:val="a"/>
@@ -7783,7 +7598,7 @@
       <w:szCs w:val="20"/>
     </w:rPr>
   </w:style>
-  <w:style w:type="paragraph" w:styleId="21">
+  <w:style w:type="paragraph" w:styleId="20">
     <w:name w:val="toc 2"/>
     <w:basedOn w:val="a"/>
     <w:next w:val="a"/>
@@ -7801,7 +7616,7 @@
       <w:szCs w:val="20"/>
     </w:rPr>
   </w:style>
-  <w:style w:type="paragraph" w:customStyle="1" w:styleId="ac">
+  <w:style w:type="paragraph" w:customStyle="1" w:styleId="aa">
     <w:name w:val="封面小二标题"/>
     <w:basedOn w:val="a"/>
     <w:rsid w:val="008506F2"/>
@@ -7817,9 +7632,9 @@
       <w:szCs w:val="20"/>
     </w:rPr>
   </w:style>
-  <w:style w:type="character" w:customStyle="1" w:styleId="10">
-    <w:name w:val="标题 1 字符"/>
-    <w:aliases w:val="章标题(有序号) 字符"/>
+  <w:style w:type="character" w:customStyle="1" w:styleId="1Char">
+    <w:name w:val="标题 1 Char"/>
+    <w:aliases w:val="章标题(有序号) Char"/>
     <w:basedOn w:val="a2"/>
     <w:link w:val="1"/>
     <w:rsid w:val="000307AA"/>
@@ -7830,9 +7645,9 @@
       <w:szCs w:val="20"/>
     </w:rPr>
   </w:style>
-  <w:style w:type="character" w:customStyle="1" w:styleId="20">
-    <w:name w:val="标题 2 字符"/>
-    <w:aliases w:val="节标题 字符"/>
+  <w:style w:type="character" w:customStyle="1" w:styleId="2Char">
+    <w:name w:val="标题 2 Char"/>
+    <w:aliases w:val="节标题 Char"/>
     <w:basedOn w:val="a2"/>
     <w:link w:val="2"/>
     <w:rsid w:val="000307AA"/>
@@ -7843,9 +7658,9 @@
       <w:szCs w:val="20"/>
     </w:rPr>
   </w:style>
-  <w:style w:type="character" w:customStyle="1" w:styleId="30">
-    <w:name w:val="标题 3 字符"/>
-    <w:aliases w:val="条标题 字符"/>
+  <w:style w:type="character" w:customStyle="1" w:styleId="3Char">
+    <w:name w:val="标题 3 Char"/>
+    <w:aliases w:val="条标题 Char"/>
     <w:basedOn w:val="a2"/>
     <w:link w:val="3"/>
     <w:rsid w:val="000307AA"/>
@@ -7856,9 +7671,9 @@
       <w:szCs w:val="20"/>
     </w:rPr>
   </w:style>
-  <w:style w:type="character" w:customStyle="1" w:styleId="40">
-    <w:name w:val="标题 4 字符"/>
-    <w:aliases w:val="款标题 字符"/>
+  <w:style w:type="character" w:customStyle="1" w:styleId="4Char">
+    <w:name w:val="标题 4 Char"/>
+    <w:aliases w:val="款标题 Char"/>
     <w:basedOn w:val="a2"/>
     <w:link w:val="4"/>
     <w:rsid w:val="000307AA"/>
@@ -7873,7 +7688,7 @@
     <w:name w:val="Title"/>
     <w:basedOn w:val="a"/>
     <w:next w:val="a"/>
-    <w:link w:val="ad"/>
+    <w:link w:val="Char1"/>
     <w:uiPriority w:val="10"/>
     <w:qFormat/>
     <w:rsid w:val="000307AA"/>
@@ -7890,8 +7705,8 @@
       <w:szCs w:val="32"/>
     </w:rPr>
   </w:style>
-  <w:style w:type="character" w:customStyle="1" w:styleId="ad">
-    <w:name w:val="标题 字符"/>
+  <w:style w:type="character" w:customStyle="1" w:styleId="Char1">
+    <w:name w:val="标题 Char"/>
     <w:basedOn w:val="a2"/>
     <w:link w:val="a0"/>
     <w:uiPriority w:val="10"/>
@@ -7904,10 +7719,10 @@
       <w:szCs w:val="32"/>
     </w:rPr>
   </w:style>
-  <w:style w:type="paragraph" w:styleId="ae">
+  <w:style w:type="paragraph" w:styleId="ab">
     <w:name w:val="Body Text"/>
     <w:basedOn w:val="a"/>
-    <w:link w:val="af"/>
+    <w:link w:val="Char2"/>
     <w:uiPriority w:val="99"/>
     <w:semiHidden/>
     <w:unhideWhenUsed/>
@@ -7916,18 +7731,18 @@
       <w:spacing w:after="120"/>
     </w:pPr>
   </w:style>
-  <w:style w:type="character" w:customStyle="1" w:styleId="af">
-    <w:name w:val="正文文本 字符"/>
+  <w:style w:type="character" w:customStyle="1" w:styleId="Char2">
+    <w:name w:val="正文文本 Char"/>
     <w:basedOn w:val="a2"/>
-    <w:link w:val="ae"/>
+    <w:link w:val="ab"/>
     <w:uiPriority w:val="99"/>
     <w:semiHidden/>
     <w:rsid w:val="000307AA"/>
   </w:style>
   <w:style w:type="paragraph" w:styleId="a1">
     <w:name w:val="Body Text First Indent"/>
-    <w:basedOn w:val="ae"/>
-    <w:link w:val="af0"/>
+    <w:basedOn w:val="ab"/>
+    <w:link w:val="Char3"/>
     <w:uiPriority w:val="99"/>
     <w:semiHidden/>
     <w:unhideWhenUsed/>
@@ -7936,15 +7751,15 @@
       <w:ind w:firstLineChars="100" w:firstLine="420"/>
     </w:pPr>
   </w:style>
-  <w:style w:type="character" w:customStyle="1" w:styleId="af0">
-    <w:name w:val="正文首行缩进 字符"/>
-    <w:basedOn w:val="af"/>
+  <w:style w:type="character" w:customStyle="1" w:styleId="Char3">
+    <w:name w:val="正文首行缩进 Char"/>
+    <w:basedOn w:val="Char2"/>
     <w:link w:val="a1"/>
     <w:uiPriority w:val="99"/>
     <w:semiHidden/>
     <w:rsid w:val="000307AA"/>
   </w:style>
-  <w:style w:type="paragraph" w:styleId="af1">
+  <w:style w:type="paragraph" w:styleId="ac">
     <w:name w:val="Normal (Web)"/>
     <w:basedOn w:val="a"/>
     <w:uiPriority w:val="99"/>
@@ -7986,10 +7801,10 @@
       <w:szCs w:val="20"/>
     </w:rPr>
   </w:style>
-  <w:style w:type="paragraph" w:styleId="af2">
+  <w:style w:type="paragraph" w:styleId="ad">
     <w:name w:val="Balloon Text"/>
     <w:basedOn w:val="a"/>
-    <w:link w:val="af3"/>
+    <w:link w:val="Char4"/>
     <w:uiPriority w:val="99"/>
     <w:semiHidden/>
     <w:unhideWhenUsed/>
@@ -7999,10 +7814,677 @@
       <w:szCs w:val="18"/>
     </w:rPr>
   </w:style>
-  <w:style w:type="character" w:customStyle="1" w:styleId="af3">
-    <w:name w:val="批注框文本 字符"/>
+  <w:style w:type="character" w:customStyle="1" w:styleId="Char4">
+    <w:name w:val="批注框文本 Char"/>
     <w:basedOn w:val="a2"/>
-    <w:link w:val="af2"/>
+    <w:link w:val="ad"/>
+    <w:uiPriority w:val="99"/>
+    <w:semiHidden/>
+    <w:rsid w:val="00991515"/>
+    <w:rPr>
+      <w:sz w:val="18"/>
+      <w:szCs w:val="18"/>
+    </w:rPr>
+  </w:style>
+</w:styles>
+</file>
+
+<file path=word/stylesWithEffects.xml><?xml version="1.0" encoding="utf-8"?>
+<w:styles xmlns:wpc="http://schemas.microsoft.com/office/word/2010/wordprocessingCanvas" xmlns:mc="http://schemas.openxmlformats.org/markup-compatibility/2006" xmlns:o="urn:schemas-microsoft-com:office:office" xmlns:r="http://schemas.openxmlformats.org/officeDocument/2006/relationships" xmlns:m="http://schemas.openxmlformats.org/officeDocument/2006/math" xmlns:v="urn:schemas-microsoft-com:vml" xmlns:wp14="http://schemas.microsoft.com/office/word/2010/wordprocessingDrawing" xmlns:wp="http://schemas.openxmlformats.org/drawingml/2006/wordprocessingDrawing" xmlns:w10="urn:schemas-microsoft-com:office:word" xmlns:w="http://schemas.openxmlformats.org/wordprocessingml/2006/main" xmlns:w14="http://schemas.microsoft.com/office/word/2010/wordml" xmlns:wpg="http://schemas.microsoft.com/office/word/2010/wordprocessingGroup" xmlns:wpi="http://schemas.microsoft.com/office/word/2010/wordprocessingInk" xmlns:wne="http://schemas.microsoft.com/office/word/2006/wordml" xmlns:wps="http://schemas.microsoft.com/office/word/2010/wordprocessingShape" mc:Ignorable="w14 wp14">
+  <w:docDefaults>
+    <w:rPrDefault>
+      <w:rPr>
+        <w:rFonts w:asciiTheme="minorHAnsi" w:eastAsiaTheme="minorEastAsia" w:hAnsiTheme="minorHAnsi" w:cstheme="minorBidi"/>
+        <w:kern w:val="2"/>
+        <w:sz w:val="21"/>
+        <w:szCs w:val="22"/>
+        <w:lang w:val="en-US" w:eastAsia="zh-CN" w:bidi="ar-SA"/>
+      </w:rPr>
+    </w:rPrDefault>
+    <w:pPrDefault/>
+  </w:docDefaults>
+  <w:latentStyles w:defLockedState="0" w:defUIPriority="99" w:defSemiHidden="1" w:defUnhideWhenUsed="1" w:defQFormat="0" w:count="267">
+    <w:lsdException w:name="Normal" w:semiHidden="0" w:uiPriority="0" w:unhideWhenUsed="0" w:qFormat="1"/>
+    <w:lsdException w:name="heading 1" w:semiHidden="0" w:uiPriority="0" w:unhideWhenUsed="0" w:qFormat="1"/>
+    <w:lsdException w:name="heading 2" w:uiPriority="0" w:qFormat="1"/>
+    <w:lsdException w:name="heading 3" w:uiPriority="0" w:qFormat="1"/>
+    <w:lsdException w:name="heading 4" w:uiPriority="0" w:qFormat="1"/>
+    <w:lsdException w:name="heading 5" w:uiPriority="9" w:qFormat="1"/>
+    <w:lsdException w:name="heading 6" w:uiPriority="9" w:qFormat="1"/>
+    <w:lsdException w:name="heading 7" w:uiPriority="9" w:qFormat="1"/>
+    <w:lsdException w:name="heading 8" w:uiPriority="9" w:qFormat="1"/>
+    <w:lsdException w:name="heading 9" w:uiPriority="9" w:qFormat="1"/>
+    <w:lsdException w:name="toc 1" w:uiPriority="39"/>
+    <w:lsdException w:name="toc 2" w:uiPriority="39"/>
+    <w:lsdException w:name="toc 3" w:uiPriority="39"/>
+    <w:lsdException w:name="toc 4" w:uiPriority="39"/>
+    <w:lsdException w:name="toc 5" w:uiPriority="39"/>
+    <w:lsdException w:name="toc 6" w:uiPriority="39"/>
+    <w:lsdException w:name="toc 7" w:uiPriority="39"/>
+    <w:lsdException w:name="toc 8" w:uiPriority="39"/>
+    <w:lsdException w:name="toc 9" w:uiPriority="39"/>
+    <w:lsdException w:name="header" w:qFormat="1"/>
+    <w:lsdException w:name="footer" w:qFormat="1"/>
+    <w:lsdException w:name="caption" w:uiPriority="35" w:qFormat="1"/>
+    <w:lsdException w:name="Title" w:semiHidden="0" w:uiPriority="10" w:unhideWhenUsed="0" w:qFormat="1"/>
+    <w:lsdException w:name="Default Paragraph Font" w:uiPriority="1"/>
+    <w:lsdException w:name="Subtitle" w:semiHidden="0" w:uiPriority="11" w:unhideWhenUsed="0" w:qFormat="1"/>
+    <w:lsdException w:name="Strong" w:semiHidden="0" w:uiPriority="22" w:unhideWhenUsed="0" w:qFormat="1"/>
+    <w:lsdException w:name="Emphasis" w:semiHidden="0" w:uiPriority="20" w:unhideWhenUsed="0" w:qFormat="1"/>
+    <w:lsdException w:name="Table Grid" w:semiHidden="0" w:uiPriority="39" w:unhideWhenUsed="0"/>
+    <w:lsdException w:name="Placeholder Text" w:unhideWhenUsed="0"/>
+    <w:lsdException w:name="No Spacing" w:semiHidden="0" w:uiPriority="1" w:unhideWhenUsed="0" w:qFormat="1"/>
+    <w:lsdException w:name="Light Shading" w:semiHidden="0" w:uiPriority="60" w:unhideWhenUsed="0"/>
+    <w:lsdException w:name="Light List" w:semiHidden="0" w:uiPriority="61" w:unhideWhenUsed="0"/>
+    <w:lsdException w:name="Light Grid" w:semiHidden="0" w:uiPriority="62" w:unhideWhenUsed="0"/>
+    <w:lsdException w:name="Medium Shading 1" w:semiHidden="0" w:uiPriority="63" w:unhideWhenUsed="0"/>
+    <w:lsdException w:name="Medium Shading 2" w:semiHidden="0" w:uiPriority="64" w:unhideWhenUsed="0"/>
+    <w:lsdException w:name="Medium List 1" w:semiHidden="0" w:uiPriority="65" w:unhideWhenUsed="0"/>
+    <w:lsdException w:name="Medium List 2" w:semiHidden="0" w:uiPriority="66" w:unhideWhenUsed="0"/>
+    <w:lsdException w:name="Medium Grid 1" w:semiHidden="0" w:uiPriority="67" w:unhideWhenUsed="0"/>
+    <w:lsdException w:name="Medium Grid 2" w:semiHidden="0" w:uiPriority="68" w:unhideWhenUsed="0"/>
+    <w:lsdException w:name="Medium Grid 3" w:semiHidden="0" w:uiPriority="69" w:unhideWhenUsed="0"/>
+    <w:lsdException w:name="Dark List" w:semiHidden="0" w:uiPriority="70" w:unhideWhenUsed="0"/>
+    <w:lsdException w:name="Colorful Shading" w:semiHidden="0" w:uiPriority="71" w:unhideWhenUsed="0"/>
+    <w:lsdException w:name="Colorful List" w:semiHidden="0" w:uiPriority="72" w:unhideWhenUsed="0"/>
+    <w:lsdException w:name="Colorful Grid" w:semiHidden="0" w:uiPriority="73" w:unhideWhenUsed="0"/>
+    <w:lsdException w:name="Light Shading Accent 1" w:semiHidden="0" w:uiPriority="60" w:unhideWhenUsed="0"/>
+    <w:lsdException w:name="Light List Accent 1" w:semiHidden="0" w:uiPriority="61" w:unhideWhenUsed="0"/>
+    <w:lsdException w:name="Light Grid Accent 1" w:semiHidden="0" w:uiPriority="62" w:unhideWhenUsed="0"/>
+    <w:lsdException w:name="Medium Shading 1 Accent 1" w:semiHidden="0" w:uiPriority="63" w:unhideWhenUsed="0"/>
+    <w:lsdException w:name="Medium Shading 2 Accent 1" w:semiHidden="0" w:uiPriority="64" w:unhideWhenUsed="0"/>
+    <w:lsdException w:name="Medium List 1 Accent 1" w:semiHidden="0" w:uiPriority="65" w:unhideWhenUsed="0"/>
+    <w:lsdException w:name="Revision" w:unhideWhenUsed="0"/>
+    <w:lsdException w:name="List Paragraph" w:semiHidden="0" w:uiPriority="34" w:unhideWhenUsed="0" w:qFormat="1"/>
+    <w:lsdException w:name="Quote" w:semiHidden="0" w:uiPriority="29" w:unhideWhenUsed="0" w:qFormat="1"/>
+    <w:lsdException w:name="Intense Quote" w:semiHidden="0" w:uiPriority="30" w:unhideWhenUsed="0" w:qFormat="1"/>
+    <w:lsdException w:name="Medium List 2 Accent 1" w:semiHidden="0" w:uiPriority="66" w:unhideWhenUsed="0"/>
+    <w:lsdException w:name="Medium Grid 1 Accent 1" w:semiHidden="0" w:uiPriority="67" w:unhideWhenUsed="0"/>
+    <w:lsdException w:name="Medium Grid 2 Accent 1" w:semiHidden="0" w:uiPriority="68" w:unhideWhenUsed="0"/>
+    <w:lsdException w:name="Medium Grid 3 Accent 1" w:semiHidden="0" w:uiPriority="69" w:unhideWhenUsed="0"/>
+    <w:lsdException w:name="Dark List Accent 1" w:semiHidden="0" w:uiPriority="70" w:unhideWhenUsed="0"/>
+    <w:lsdException w:name="Colorful Shading Accent 1" w:semiHidden="0" w:uiPriority="71" w:unhideWhenUsed="0"/>
+    <w:lsdException w:name="Colorful List Accent 1" w:semiHidden="0" w:uiPriority="72" w:unhideWhenUsed="0"/>
+    <w:lsdException w:name="Colorful Grid Accent 1" w:semiHidden="0" w:uiPriority="73" w:unhideWhenUsed="0"/>
+    <w:lsdException w:name="Light Shading Accent 2" w:semiHidden="0" w:uiPriority="60" w:unhideWhenUsed="0"/>
+    <w:lsdException w:name="Light List Accent 2" w:semiHidden="0" w:uiPriority="61" w:unhideWhenUsed="0"/>
+    <w:lsdException w:name="Light Grid Accent 2" w:semiHidden="0" w:uiPriority="62" w:unhideWhenUsed="0"/>
+    <w:lsdException w:name="Medium Shading 1 Accent 2" w:semiHidden="0" w:uiPriority="63" w:unhideWhenUsed="0"/>
+    <w:lsdException w:name="Medium Shading 2 Accent 2" w:semiHidden="0" w:uiPriority="64" w:unhideWhenUsed="0"/>
+    <w:lsdException w:name="Medium List 1 Accent 2" w:semiHidden="0" w:uiPriority="65" w:unhideWhenUsed="0"/>
+    <w:lsdException w:name="Medium List 2 Accent 2" w:semiHidden="0" w:uiPriority="66" w:unhideWhenUsed="0"/>
+    <w:lsdException w:name="Medium Grid 1 Accent 2" w:semiHidden="0" w:uiPriority="67" w:unhideWhenUsed="0"/>
+    <w:lsdException w:name="Medium Grid 2 Accent 2" w:semiHidden="0" w:uiPriority="68" w:unhideWhenUsed="0"/>
+    <w:lsdException w:name="Medium Grid 3 Accent 2" w:semiHidden="0" w:uiPriority="69" w:unhideWhenUsed="0"/>
+    <w:lsdException w:name="Dark List Accent 2" w:semiHidden="0" w:uiPriority="70" w:unhideWhenUsed="0"/>
+    <w:lsdException w:name="Colorful Shading Accent 2" w:semiHidden="0" w:uiPriority="71" w:unhideWhenUsed="0"/>
+    <w:lsdException w:name="Colorful List Accent 2" w:semiHidden="0" w:uiPriority="72" w:unhideWhenUsed="0"/>
+    <w:lsdException w:name="Colorful Grid Accent 2" w:semiHidden="0" w:uiPriority="73" w:unhideWhenUsed="0"/>
+    <w:lsdException w:name="Light Shading Accent 3" w:semiHidden="0" w:uiPriority="60" w:unhideWhenUsed="0"/>
+    <w:lsdException w:name="Light List Accent 3" w:semiHidden="0" w:uiPriority="61" w:unhideWhenUsed="0"/>
+    <w:lsdException w:name="Light Grid Accent 3" w:semiHidden="0" w:uiPriority="62" w:unhideWhenUsed="0"/>
+    <w:lsdException w:name="Medium Shading 1 Accent 3" w:semiHidden="0" w:uiPriority="63" w:unhideWhenUsed="0"/>
+    <w:lsdException w:name="Medium Shading 2 Accent 3" w:semiHidden="0" w:uiPriority="64" w:unhideWhenUsed="0"/>
+    <w:lsdException w:name="Medium List 1 Accent 3" w:semiHidden="0" w:uiPriority="65" w:unhideWhenUsed="0"/>
+    <w:lsdException w:name="Medium List 2 Accent 3" w:semiHidden="0" w:uiPriority="66" w:unhideWhenUsed="0"/>
+    <w:lsdException w:name="Medium Grid 1 Accent 3" w:semiHidden="0" w:uiPriority="67" w:unhideWhenUsed="0"/>
+    <w:lsdException w:name="Medium Grid 2 Accent 3" w:semiHidden="0" w:uiPriority="68" w:unhideWhenUsed="0"/>
+    <w:lsdException w:name="Medium Grid 3 Accent 3" w:semiHidden="0" w:uiPriority="69" w:unhideWhenUsed="0"/>
+    <w:lsdException w:name="Dark List Accent 3" w:semiHidden="0" w:uiPriority="70" w:unhideWhenUsed="0"/>
+    <w:lsdException w:name="Colorful Shading Accent 3" w:semiHidden="0" w:uiPriority="71" w:unhideWhenUsed="0"/>
+    <w:lsdException w:name="Colorful List Accent 3" w:semiHidden="0" w:uiPriority="72" w:unhideWhenUsed="0"/>
+    <w:lsdException w:name="Colorful Grid Accent 3" w:semiHidden="0" w:uiPriority="73" w:unhideWhenUsed="0"/>
+    <w:lsdException w:name="Light Shading Accent 4" w:semiHidden="0" w:uiPriority="60" w:unhideWhenUsed="0"/>
+    <w:lsdException w:name="Light List Accent 4" w:semiHidden="0" w:uiPriority="61" w:unhideWhenUsed="0"/>
+    <w:lsdException w:name="Light Grid Accent 4" w:semiHidden="0" w:uiPriority="62" w:unhideWhenUsed="0"/>
+    <w:lsdException w:name="Medium Shading 1 Accent 4" w:semiHidden="0" w:uiPriority="63" w:unhideWhenUsed="0"/>
+    <w:lsdException w:name="Medium Shading 2 Accent 4" w:semiHidden="0" w:uiPriority="64" w:unhideWhenUsed="0"/>
+    <w:lsdException w:name="Medium List 1 Accent 4" w:semiHidden="0" w:uiPriority="65" w:unhideWhenUsed="0"/>
+    <w:lsdException w:name="Medium List 2 Accent 4" w:semiHidden="0" w:uiPriority="66" w:unhideWhenUsed="0"/>
+    <w:lsdException w:name="Medium Grid 1 Accent 4" w:semiHidden="0" w:uiPriority="67" w:unhideWhenUsed="0"/>
+    <w:lsdException w:name="Medium Grid 2 Accent 4" w:semiHidden="0" w:uiPriority="68" w:unhideWhenUsed="0"/>
+    <w:lsdException w:name="Medium Grid 3 Accent 4" w:semiHidden="0" w:uiPriority="69" w:unhideWhenUsed="0"/>
+    <w:lsdException w:name="Dark List Accent 4" w:semiHidden="0" w:uiPriority="70" w:unhideWhenUsed="0"/>
+    <w:lsdException w:name="Colorful Shading Accent 4" w:semiHidden="0" w:uiPriority="71" w:unhideWhenUsed="0"/>
+    <w:lsdException w:name="Colorful List Accent 4" w:semiHidden="0" w:uiPriority="72" w:unhideWhenUsed="0"/>
+    <w:lsdException w:name="Colorful Grid Accent 4" w:semiHidden="0" w:uiPriority="73" w:unhideWhenUsed="0"/>
+    <w:lsdException w:name="Light Shading Accent 5" w:semiHidden="0" w:uiPriority="60" w:unhideWhenUsed="0"/>
+    <w:lsdException w:name="Light List Accent 5" w:semiHidden="0" w:uiPriority="61" w:unhideWhenUsed="0"/>
+    <w:lsdException w:name="Light Grid Accent 5" w:semiHidden="0" w:uiPriority="62" w:unhideWhenUsed="0"/>
+    <w:lsdException w:name="Medium Shading 1 Accent 5" w:semiHidden="0" w:uiPriority="63" w:unhideWhenUsed="0"/>
+    <w:lsdException w:name="Medium Shading 2 Accent 5" w:semiHidden="0" w:uiPriority="64" w:unhideWhenUsed="0"/>
+    <w:lsdException w:name="Medium List 1 Accent 5" w:semiHidden="0" w:uiPriority="65" w:unhideWhenUsed="0"/>
+    <w:lsdException w:name="Medium List 2 Accent 5" w:semiHidden="0" w:uiPriority="66" w:unhideWhenUsed="0"/>
+    <w:lsdException w:name="Medium Grid 1 Accent 5" w:semiHidden="0" w:uiPriority="67" w:unhideWhenUsed="0"/>
+    <w:lsdException w:name="Medium Grid 2 Accent 5" w:semiHidden="0" w:uiPriority="68" w:unhideWhenUsed="0"/>
+    <w:lsdException w:name="Medium Grid 3 Accent 5" w:semiHidden="0" w:uiPriority="69" w:unhideWhenUsed="0"/>
+    <w:lsdException w:name="Dark List Accent 5" w:semiHidden="0" w:uiPriority="70" w:unhideWhenUsed="0"/>
+    <w:lsdException w:name="Colorful Shading Accent 5" w:semiHidden="0" w:uiPriority="71" w:unhideWhenUsed="0"/>
+    <w:lsdException w:name="Colorful List Accent 5" w:semiHidden="0" w:uiPriority="72" w:unhideWhenUsed="0"/>
+    <w:lsdException w:name="Colorful Grid Accent 5" w:semiHidden="0" w:uiPriority="73" w:unhideWhenUsed="0"/>
+    <w:lsdException w:name="Light Shading Accent 6" w:semiHidden="0" w:uiPriority="60" w:unhideWhenUsed="0"/>
+    <w:lsdException w:name="Light List Accent 6" w:semiHidden="0" w:uiPriority="61" w:unhideWhenUsed="0"/>
+    <w:lsdException w:name="Light Grid Accent 6" w:semiHidden="0" w:uiPriority="62" w:unhideWhenUsed="0"/>
+    <w:lsdException w:name="Medium Shading 1 Accent 6" w:semiHidden="0" w:uiPriority="63" w:unhideWhenUsed="0"/>
+    <w:lsdException w:name="Medium Shading 2 Accent 6" w:semiHidden="0" w:uiPriority="64" w:unhideWhenUsed="0"/>
+    <w:lsdException w:name="Medium List 1 Accent 6" w:semiHidden="0" w:uiPriority="65" w:unhideWhenUsed="0"/>
+    <w:lsdException w:name="Medium List 2 Accent 6" w:semiHidden="0" w:uiPriority="66" w:unhideWhenUsed="0"/>
+    <w:lsdException w:name="Medium Grid 1 Accent 6" w:semiHidden="0" w:uiPriority="67" w:unhideWhenUsed="0"/>
+    <w:lsdException w:name="Medium Grid 2 Accent 6" w:semiHidden="0" w:uiPriority="68" w:unhideWhenUsed="0"/>
+    <w:lsdException w:name="Medium Grid 3 Accent 6" w:semiHidden="0" w:uiPriority="69" w:unhideWhenUsed="0"/>
+    <w:lsdException w:name="Dark List Accent 6" w:semiHidden="0" w:uiPriority="70" w:unhideWhenUsed="0"/>
+    <w:lsdException w:name="Colorful Shading Accent 6" w:semiHidden="0" w:uiPriority="71" w:unhideWhenUsed="0"/>
+    <w:lsdException w:name="Colorful List Accent 6" w:semiHidden="0" w:uiPriority="72" w:unhideWhenUsed="0"/>
+    <w:lsdException w:name="Colorful Grid Accent 6" w:semiHidden="0" w:uiPriority="73" w:unhideWhenUsed="0"/>
+    <w:lsdException w:name="Subtle Emphasis" w:semiHidden="0" w:uiPriority="19" w:unhideWhenUsed="0" w:qFormat="1"/>
+    <w:lsdException w:name="Intense Emphasis" w:semiHidden="0" w:uiPriority="21" w:unhideWhenUsed="0" w:qFormat="1"/>
+    <w:lsdException w:name="Subtle Reference" w:semiHidden="0" w:uiPriority="31" w:unhideWhenUsed="0" w:qFormat="1"/>
+    <w:lsdException w:name="Intense Reference" w:semiHidden="0" w:uiPriority="32" w:unhideWhenUsed="0" w:qFormat="1"/>
+    <w:lsdException w:name="Book Title" w:semiHidden="0" w:uiPriority="33" w:unhideWhenUsed="0" w:qFormat="1"/>
+    <w:lsdException w:name="Bibliography" w:uiPriority="37"/>
+    <w:lsdException w:name="TOC Heading" w:uiPriority="39" w:qFormat="1"/>
+  </w:latentStyles>
+  <w:style w:type="paragraph" w:default="1" w:styleId="a">
+    <w:name w:val="Normal"/>
+    <w:qFormat/>
+    <w:pPr>
+      <w:widowControl w:val="0"/>
+      <w:jc w:val="both"/>
+    </w:pPr>
+  </w:style>
+  <w:style w:type="paragraph" w:styleId="1">
+    <w:name w:val="heading 1"/>
+    <w:aliases w:val="章标题(有序号)"/>
+    <w:basedOn w:val="a0"/>
+    <w:next w:val="a1"/>
+    <w:link w:val="1Char"/>
+    <w:qFormat/>
+    <w:rsid w:val="000307AA"/>
+    <w:pPr>
+      <w:keepLines/>
+      <w:pageBreakBefore/>
+      <w:numPr>
+        <w:numId w:val="3"/>
+      </w:numPr>
+      <w:spacing w:after="120"/>
+    </w:pPr>
+    <w:rPr>
+      <w:rFonts w:ascii="Times New Roman" w:eastAsia="黑体" w:hAnsi="Times New Roman" w:cs="Times New Roman"/>
+      <w:bCs w:val="0"/>
+      <w:sz w:val="36"/>
+      <w:szCs w:val="20"/>
+    </w:rPr>
+  </w:style>
+  <w:style w:type="paragraph" w:styleId="2">
+    <w:name w:val="heading 2"/>
+    <w:aliases w:val="节标题"/>
+    <w:basedOn w:val="a"/>
+    <w:next w:val="a1"/>
+    <w:link w:val="2Char"/>
+    <w:qFormat/>
+    <w:rsid w:val="000307AA"/>
+    <w:pPr>
+      <w:keepNext/>
+      <w:keepLines/>
+      <w:numPr>
+        <w:ilvl w:val="1"/>
+        <w:numId w:val="3"/>
+      </w:numPr>
+      <w:spacing w:before="120" w:after="120"/>
+      <w:ind w:left="576"/>
+      <w:jc w:val="left"/>
+      <w:outlineLvl w:val="1"/>
+    </w:pPr>
+    <w:rPr>
+      <w:rFonts w:ascii="Times New Roman" w:eastAsia="黑体" w:hAnsi="Times New Roman" w:cs="Times New Roman"/>
+      <w:b/>
+      <w:sz w:val="32"/>
+      <w:szCs w:val="20"/>
+    </w:rPr>
+  </w:style>
+  <w:style w:type="paragraph" w:styleId="3">
+    <w:name w:val="heading 3"/>
+    <w:aliases w:val="条标题"/>
+    <w:basedOn w:val="a"/>
+    <w:next w:val="a1"/>
+    <w:link w:val="3Char"/>
+    <w:qFormat/>
+    <w:rsid w:val="000307AA"/>
+    <w:pPr>
+      <w:keepNext/>
+      <w:keepLines/>
+      <w:numPr>
+        <w:ilvl w:val="2"/>
+        <w:numId w:val="3"/>
+      </w:numPr>
+      <w:spacing w:before="140"/>
+      <w:jc w:val="left"/>
+      <w:outlineLvl w:val="2"/>
+    </w:pPr>
+    <w:rPr>
+      <w:rFonts w:ascii="Times New Roman" w:eastAsia="黑体" w:hAnsi="Times New Roman" w:cs="Times New Roman"/>
+      <w:b/>
+      <w:sz w:val="28"/>
+      <w:szCs w:val="20"/>
+    </w:rPr>
+  </w:style>
+  <w:style w:type="paragraph" w:styleId="4">
+    <w:name w:val="heading 4"/>
+    <w:aliases w:val="款标题"/>
+    <w:basedOn w:val="a"/>
+    <w:next w:val="a1"/>
+    <w:link w:val="4Char"/>
+    <w:qFormat/>
+    <w:rsid w:val="000307AA"/>
+    <w:pPr>
+      <w:numPr>
+        <w:ilvl w:val="3"/>
+        <w:numId w:val="3"/>
+      </w:numPr>
+      <w:jc w:val="left"/>
+      <w:outlineLvl w:val="3"/>
+    </w:pPr>
+    <w:rPr>
+      <w:rFonts w:ascii="Times New Roman" w:eastAsia="黑体" w:hAnsi="Times New Roman" w:cs="Times New Roman"/>
+      <w:b/>
+      <w:sz w:val="24"/>
+      <w:szCs w:val="20"/>
+    </w:rPr>
+  </w:style>
+  <w:style w:type="character" w:default="1" w:styleId="a2">
+    <w:name w:val="Default Paragraph Font"/>
+    <w:uiPriority w:val="1"/>
+    <w:semiHidden/>
+    <w:unhideWhenUsed/>
+  </w:style>
+  <w:style w:type="table" w:default="1" w:styleId="a3">
+    <w:name w:val="Normal Table"/>
+    <w:uiPriority w:val="99"/>
+    <w:semiHidden/>
+    <w:unhideWhenUsed/>
+    <w:tblPr>
+      <w:tblInd w:w="0" w:type="dxa"/>
+      <w:tblCellMar>
+        <w:top w:w="0" w:type="dxa"/>
+        <w:left w:w="108" w:type="dxa"/>
+        <w:bottom w:w="0" w:type="dxa"/>
+        <w:right w:w="108" w:type="dxa"/>
+      </w:tblCellMar>
+    </w:tblPr>
+  </w:style>
+  <w:style w:type="numbering" w:default="1" w:styleId="a4">
+    <w:name w:val="No List"/>
+    <w:uiPriority w:val="99"/>
+    <w:semiHidden/>
+    <w:unhideWhenUsed/>
+  </w:style>
+  <w:style w:type="paragraph" w:styleId="a5">
+    <w:name w:val="header"/>
+    <w:basedOn w:val="a"/>
+    <w:link w:val="Char"/>
+    <w:uiPriority w:val="99"/>
+    <w:unhideWhenUsed/>
+    <w:qFormat/>
+    <w:rsid w:val="00C25F2E"/>
+    <w:pPr>
+      <w:pBdr>
+        <w:bottom w:val="single" w:sz="6" w:space="1" w:color="auto"/>
+      </w:pBdr>
+      <w:tabs>
+        <w:tab w:val="center" w:pos="4153"/>
+        <w:tab w:val="right" w:pos="8306"/>
+      </w:tabs>
+      <w:snapToGrid w:val="0"/>
+      <w:jc w:val="center"/>
+    </w:pPr>
+    <w:rPr>
+      <w:sz w:val="18"/>
+      <w:szCs w:val="18"/>
+    </w:rPr>
+  </w:style>
+  <w:style w:type="character" w:customStyle="1" w:styleId="Char">
+    <w:name w:val="页眉 Char"/>
+    <w:basedOn w:val="a2"/>
+    <w:link w:val="a5"/>
+    <w:uiPriority w:val="99"/>
+    <w:qFormat/>
+    <w:rsid w:val="00C25F2E"/>
+    <w:rPr>
+      <w:sz w:val="18"/>
+      <w:szCs w:val="18"/>
+    </w:rPr>
+  </w:style>
+  <w:style w:type="paragraph" w:styleId="a6">
+    <w:name w:val="footer"/>
+    <w:basedOn w:val="a"/>
+    <w:link w:val="Char0"/>
+    <w:uiPriority w:val="99"/>
+    <w:unhideWhenUsed/>
+    <w:qFormat/>
+    <w:rsid w:val="00C25F2E"/>
+    <w:pPr>
+      <w:tabs>
+        <w:tab w:val="center" w:pos="4153"/>
+        <w:tab w:val="right" w:pos="8306"/>
+      </w:tabs>
+      <w:snapToGrid w:val="0"/>
+      <w:jc w:val="left"/>
+    </w:pPr>
+    <w:rPr>
+      <w:sz w:val="18"/>
+      <w:szCs w:val="18"/>
+    </w:rPr>
+  </w:style>
+  <w:style w:type="character" w:customStyle="1" w:styleId="Char0">
+    <w:name w:val="页脚 Char"/>
+    <w:basedOn w:val="a2"/>
+    <w:link w:val="a6"/>
+    <w:uiPriority w:val="99"/>
+    <w:qFormat/>
+    <w:rsid w:val="00C25F2E"/>
+    <w:rPr>
+      <w:sz w:val="18"/>
+      <w:szCs w:val="18"/>
+    </w:rPr>
+  </w:style>
+  <w:style w:type="table" w:styleId="a7">
+    <w:name w:val="Table Grid"/>
+    <w:basedOn w:val="a3"/>
+    <w:uiPriority w:val="39"/>
+    <w:rsid w:val="00854780"/>
+    <w:tblPr>
+      <w:tblInd w:w="0" w:type="dxa"/>
+      <w:tblBorders>
+        <w:top w:val="single" w:sz="4" w:space="0" w:color="auto"/>
+        <w:left w:val="single" w:sz="4" w:space="0" w:color="auto"/>
+        <w:bottom w:val="single" w:sz="4" w:space="0" w:color="auto"/>
+        <w:right w:val="single" w:sz="4" w:space="0" w:color="auto"/>
+        <w:insideH w:val="single" w:sz="4" w:space="0" w:color="auto"/>
+        <w:insideV w:val="single" w:sz="4" w:space="0" w:color="auto"/>
+      </w:tblBorders>
+      <w:tblCellMar>
+        <w:top w:w="0" w:type="dxa"/>
+        <w:left w:w="108" w:type="dxa"/>
+        <w:bottom w:w="0" w:type="dxa"/>
+        <w:right w:w="108" w:type="dxa"/>
+      </w:tblCellMar>
+    </w:tblPr>
+  </w:style>
+  <w:style w:type="paragraph" w:styleId="a8">
+    <w:name w:val="List Paragraph"/>
+    <w:basedOn w:val="a"/>
+    <w:uiPriority w:val="34"/>
+    <w:qFormat/>
+    <w:rsid w:val="00D043B7"/>
+    <w:pPr>
+      <w:ind w:firstLineChars="200" w:firstLine="420"/>
+    </w:pPr>
+  </w:style>
+  <w:style w:type="character" w:styleId="a9">
+    <w:name w:val="Hyperlink"/>
+    <w:basedOn w:val="a2"/>
+    <w:uiPriority w:val="99"/>
+    <w:rsid w:val="00B81860"/>
+    <w:rPr>
+      <w:color w:val="0000FF"/>
+      <w:u w:val="single"/>
+    </w:rPr>
+  </w:style>
+  <w:style w:type="paragraph" w:styleId="30">
+    <w:name w:val="toc 3"/>
+    <w:basedOn w:val="a"/>
+    <w:next w:val="a"/>
+    <w:uiPriority w:val="39"/>
+    <w:rsid w:val="00B81860"/>
+    <w:pPr>
+      <w:widowControl/>
+      <w:ind w:leftChars="400" w:left="840"/>
+      <w:jc w:val="left"/>
+    </w:pPr>
+    <w:rPr>
+      <w:rFonts w:ascii="Arial" w:eastAsia="宋体" w:hAnsi="Arial" w:cs="Times New Roman"/>
+      <w:kern w:val="0"/>
+      <w:sz w:val="24"/>
+      <w:szCs w:val="20"/>
+    </w:rPr>
+  </w:style>
+  <w:style w:type="paragraph" w:styleId="10">
+    <w:name w:val="toc 1"/>
+    <w:basedOn w:val="a"/>
+    <w:next w:val="a"/>
+    <w:uiPriority w:val="39"/>
+    <w:rsid w:val="00B81860"/>
+    <w:pPr>
+      <w:widowControl/>
+      <w:jc w:val="left"/>
+    </w:pPr>
+    <w:rPr>
+      <w:rFonts w:ascii="Arial" w:eastAsia="宋体" w:hAnsi="Arial" w:cs="Times New Roman"/>
+      <w:kern w:val="0"/>
+      <w:sz w:val="24"/>
+      <w:szCs w:val="20"/>
+    </w:rPr>
+  </w:style>
+  <w:style w:type="paragraph" w:styleId="20">
+    <w:name w:val="toc 2"/>
+    <w:basedOn w:val="a"/>
+    <w:next w:val="a"/>
+    <w:uiPriority w:val="39"/>
+    <w:rsid w:val="00B81860"/>
+    <w:pPr>
+      <w:widowControl/>
+      <w:ind w:leftChars="200" w:left="420"/>
+      <w:jc w:val="left"/>
+    </w:pPr>
+    <w:rPr>
+      <w:rFonts w:ascii="Arial" w:eastAsia="宋体" w:hAnsi="Arial" w:cs="Times New Roman"/>
+      <w:kern w:val="0"/>
+      <w:sz w:val="24"/>
+      <w:szCs w:val="20"/>
+    </w:rPr>
+  </w:style>
+  <w:style w:type="paragraph" w:customStyle="1" w:styleId="aa">
+    <w:name w:val="封面小二标题"/>
+    <w:basedOn w:val="a"/>
+    <w:rsid w:val="008506F2"/>
+    <w:pPr>
+      <w:spacing w:line="400" w:lineRule="atLeast"/>
+      <w:jc w:val="center"/>
+    </w:pPr>
+    <w:rPr>
+      <w:rFonts w:ascii="宋体" w:eastAsia="宋体" w:hAnsi="宋体" w:cs="宋体"/>
+      <w:b/>
+      <w:bCs/>
+      <w:sz w:val="44"/>
+      <w:szCs w:val="20"/>
+    </w:rPr>
+  </w:style>
+  <w:style w:type="character" w:customStyle="1" w:styleId="1Char">
+    <w:name w:val="标题 1 Char"/>
+    <w:aliases w:val="章标题(有序号) Char"/>
+    <w:basedOn w:val="a2"/>
+    <w:link w:val="1"/>
+    <w:rsid w:val="000307AA"/>
+    <w:rPr>
+      <w:rFonts w:ascii="Times New Roman" w:eastAsia="黑体" w:hAnsi="Times New Roman" w:cs="Times New Roman"/>
+      <w:b/>
+      <w:sz w:val="36"/>
+      <w:szCs w:val="20"/>
+    </w:rPr>
+  </w:style>
+  <w:style w:type="character" w:customStyle="1" w:styleId="2Char">
+    <w:name w:val="标题 2 Char"/>
+    <w:aliases w:val="节标题 Char"/>
+    <w:basedOn w:val="a2"/>
+    <w:link w:val="2"/>
+    <w:rsid w:val="000307AA"/>
+    <w:rPr>
+      <w:rFonts w:ascii="Times New Roman" w:eastAsia="黑体" w:hAnsi="Times New Roman" w:cs="Times New Roman"/>
+      <w:b/>
+      <w:sz w:val="32"/>
+      <w:szCs w:val="20"/>
+    </w:rPr>
+  </w:style>
+  <w:style w:type="character" w:customStyle="1" w:styleId="3Char">
+    <w:name w:val="标题 3 Char"/>
+    <w:aliases w:val="条标题 Char"/>
+    <w:basedOn w:val="a2"/>
+    <w:link w:val="3"/>
+    <w:rsid w:val="000307AA"/>
+    <w:rPr>
+      <w:rFonts w:ascii="Times New Roman" w:eastAsia="黑体" w:hAnsi="Times New Roman" w:cs="Times New Roman"/>
+      <w:b/>
+      <w:sz w:val="28"/>
+      <w:szCs w:val="20"/>
+    </w:rPr>
+  </w:style>
+  <w:style w:type="character" w:customStyle="1" w:styleId="4Char">
+    <w:name w:val="标题 4 Char"/>
+    <w:aliases w:val="款标题 Char"/>
+    <w:basedOn w:val="a2"/>
+    <w:link w:val="4"/>
+    <w:rsid w:val="000307AA"/>
+    <w:rPr>
+      <w:rFonts w:ascii="Times New Roman" w:eastAsia="黑体" w:hAnsi="Times New Roman" w:cs="Times New Roman"/>
+      <w:b/>
+      <w:sz w:val="24"/>
+      <w:szCs w:val="20"/>
+    </w:rPr>
+  </w:style>
+  <w:style w:type="paragraph" w:styleId="a0">
+    <w:name w:val="Title"/>
+    <w:basedOn w:val="a"/>
+    <w:next w:val="a"/>
+    <w:link w:val="Char1"/>
+    <w:uiPriority w:val="10"/>
+    <w:qFormat/>
+    <w:rsid w:val="000307AA"/>
+    <w:pPr>
+      <w:spacing w:before="240" w:after="60"/>
+      <w:jc w:val="center"/>
+      <w:outlineLvl w:val="0"/>
+    </w:pPr>
+    <w:rPr>
+      <w:rFonts w:asciiTheme="majorHAnsi" w:eastAsiaTheme="majorEastAsia" w:hAnsiTheme="majorHAnsi" w:cstheme="majorBidi"/>
+      <w:b/>
+      <w:bCs/>
+      <w:sz w:val="32"/>
+      <w:szCs w:val="32"/>
+    </w:rPr>
+  </w:style>
+  <w:style w:type="character" w:customStyle="1" w:styleId="Char1">
+    <w:name w:val="标题 Char"/>
+    <w:basedOn w:val="a2"/>
+    <w:link w:val="a0"/>
+    <w:uiPriority w:val="10"/>
+    <w:rsid w:val="000307AA"/>
+    <w:rPr>
+      <w:rFonts w:asciiTheme="majorHAnsi" w:eastAsiaTheme="majorEastAsia" w:hAnsiTheme="majorHAnsi" w:cstheme="majorBidi"/>
+      <w:b/>
+      <w:bCs/>
+      <w:sz w:val="32"/>
+      <w:szCs w:val="32"/>
+    </w:rPr>
+  </w:style>
+  <w:style w:type="paragraph" w:styleId="ab">
+    <w:name w:val="Body Text"/>
+    <w:basedOn w:val="a"/>
+    <w:link w:val="Char2"/>
+    <w:uiPriority w:val="99"/>
+    <w:semiHidden/>
+    <w:unhideWhenUsed/>
+    <w:rsid w:val="000307AA"/>
+    <w:pPr>
+      <w:spacing w:after="120"/>
+    </w:pPr>
+  </w:style>
+  <w:style w:type="character" w:customStyle="1" w:styleId="Char2">
+    <w:name w:val="正文文本 Char"/>
+    <w:basedOn w:val="a2"/>
+    <w:link w:val="ab"/>
+    <w:uiPriority w:val="99"/>
+    <w:semiHidden/>
+    <w:rsid w:val="000307AA"/>
+  </w:style>
+  <w:style w:type="paragraph" w:styleId="a1">
+    <w:name w:val="Body Text First Indent"/>
+    <w:basedOn w:val="ab"/>
+    <w:link w:val="Char3"/>
+    <w:uiPriority w:val="99"/>
+    <w:semiHidden/>
+    <w:unhideWhenUsed/>
+    <w:rsid w:val="000307AA"/>
+    <w:pPr>
+      <w:ind w:firstLineChars="100" w:firstLine="420"/>
+    </w:pPr>
+  </w:style>
+  <w:style w:type="character" w:customStyle="1" w:styleId="Char3">
+    <w:name w:val="正文首行缩进 Char"/>
+    <w:basedOn w:val="Char2"/>
+    <w:link w:val="a1"/>
+    <w:uiPriority w:val="99"/>
+    <w:semiHidden/>
+    <w:rsid w:val="000307AA"/>
+  </w:style>
+  <w:style w:type="paragraph" w:styleId="ac">
+    <w:name w:val="Normal (Web)"/>
+    <w:basedOn w:val="a"/>
+    <w:uiPriority w:val="99"/>
+    <w:semiHidden/>
+    <w:unhideWhenUsed/>
+    <w:rsid w:val="00661DBA"/>
+    <w:pPr>
+      <w:widowControl/>
+      <w:spacing w:before="100" w:beforeAutospacing="1" w:after="100" w:afterAutospacing="1"/>
+      <w:jc w:val="left"/>
+    </w:pPr>
+    <w:rPr>
+      <w:rFonts w:ascii="宋体" w:eastAsia="宋体" w:hAnsi="宋体" w:cs="宋体"/>
+      <w:kern w:val="0"/>
+      <w:sz w:val="24"/>
+      <w:szCs w:val="24"/>
+    </w:rPr>
+  </w:style>
+  <w:style w:type="paragraph" w:customStyle="1" w:styleId="CovFormText">
+    <w:name w:val="Cov_Form Text"/>
+    <w:basedOn w:val="a5"/>
+    <w:rsid w:val="00CD4302"/>
+    <w:pPr>
+      <w:widowControl/>
+      <w:pBdr>
+        <w:bottom w:val="none" w:sz="0" w:space="0" w:color="auto"/>
+      </w:pBdr>
+      <w:tabs>
+        <w:tab w:val="clear" w:pos="4153"/>
+        <w:tab w:val="clear" w:pos="8306"/>
+      </w:tabs>
+      <w:snapToGrid/>
+      <w:spacing w:before="60" w:after="60"/>
+      <w:jc w:val="left"/>
+    </w:pPr>
+    <w:rPr>
+      <w:rFonts w:ascii="Arial" w:eastAsia="宋体" w:hAnsi="Arial" w:cs="Times New Roman"/>
+      <w:kern w:val="0"/>
+      <w:szCs w:val="20"/>
+    </w:rPr>
+  </w:style>
+  <w:style w:type="paragraph" w:styleId="ad">
+    <w:name w:val="Balloon Text"/>
+    <w:basedOn w:val="a"/>
+    <w:link w:val="Char4"/>
+    <w:uiPriority w:val="99"/>
+    <w:semiHidden/>
+    <w:unhideWhenUsed/>
+    <w:rsid w:val="00991515"/>
+    <w:rPr>
+      <w:sz w:val="18"/>
+      <w:szCs w:val="18"/>
+    </w:rPr>
+  </w:style>
+  <w:style w:type="character" w:customStyle="1" w:styleId="Char4">
+    <w:name w:val="批注框文本 Char"/>
+    <w:basedOn w:val="a2"/>
+    <w:link w:val="ad"/>
     <w:uiPriority w:val="99"/>
     <w:semiHidden/>
     <w:rsid w:val="00991515"/>
@@ -8269,7 +8751,7 @@
   <a:extraClrSchemeLst/>
   <a:extLst>
     <a:ext uri="{05A4C25C-085E-4340-85A3-A5531E510DB2}">
-      <thm15:themeFamily xmlns:thm15="http://schemas.microsoft.com/office/thememl/2012/main" name="Office Theme" id="{62F939B6-93AF-4DB8-9C6B-D6C7DFDC589F}" vid="{4A3C46E8-61CC-4603-A589-7422A47A8E4A}"/>
+      <thm15:themeFamily xmlns:thm15="http://schemas.microsoft.com/office/thememl/2012/main" xmlns="" name="Office Theme" id="{62F939B6-93AF-4DB8-9C6B-D6C7DFDC589F}" vid="{4A3C46E8-61CC-4603-A589-7422A47A8E4A}"/>
     </a:ext>
   </a:extLst>
 </a:theme>
@@ -8280,7 +8762,7 @@
 </file>
 
 <file path=customXml/itemProps1.xml><?xml version="1.0" encoding="utf-8"?>
-<ds:datastoreItem xmlns:ds="http://schemas.openxmlformats.org/officeDocument/2006/customXml" ds:itemID="{AA3A60D9-6487-4EF1-A48D-77F4D7D16C23}">
+<ds:datastoreItem xmlns:ds="http://schemas.openxmlformats.org/officeDocument/2006/customXml" ds:itemID="{B11B1518-8715-433E-BE16-34FFAB1F628E}">
   <ds:schemaRefs>
     <ds:schemaRef ds:uri="http://schemas.openxmlformats.org/officeDocument/2006/bibliography"/>
   </ds:schemaRefs>
